--- a/ЕСіМ2/Сіденко_М_О_04_04_2021.docx
+++ b/ЕСіМ2/Сіденко_М_О_04_04_2021.docx
@@ -4547,7 +4547,7 @@
           <v:shape id="_x0000_i1025" type="#_x0000_t75" style="width:17.25pt;height:18.75pt" o:ole="" fillcolor="window">
             <v:imagedata r:id="rId9" o:title=""/>
           </v:shape>
-          <o:OLEObject Type="Embed" ProgID="Equation.3" ShapeID="_x0000_i1025" DrawAspect="Content" ObjectID="_1679298893" r:id="rId10"/>
+          <o:OLEObject Type="Embed" ProgID="Equation.3" ShapeID="_x0000_i1025" DrawAspect="Content" ObjectID="_1679599709" r:id="rId10"/>
         </w:object>
       </w:r>
       <w:r>
@@ -4565,7 +4565,7 @@
           <v:shape id="_x0000_i1026" type="#_x0000_t75" style="width:20.25pt;height:18.75pt" o:ole="" fillcolor="window">
             <v:imagedata r:id="rId11" o:title=""/>
           </v:shape>
-          <o:OLEObject Type="Embed" ProgID="Equation.3" ShapeID="_x0000_i1026" DrawAspect="Content" ObjectID="_1679298894" r:id="rId12"/>
+          <o:OLEObject Type="Embed" ProgID="Equation.3" ShapeID="_x0000_i1026" DrawAspect="Content" ObjectID="_1679599710" r:id="rId12"/>
         </w:object>
       </w:r>
       <w:r>
@@ -6710,7 +6710,7 @@
           <v:shape id="_x0000_i1027" type="#_x0000_t75" style="width:251.25pt;height:20.25pt" o:ole="">
             <v:imagedata r:id="rId13" o:title=""/>
           </v:shape>
-          <o:OLEObject Type="Embed" ProgID="Equation.DSMT4" ShapeID="_x0000_i1027" DrawAspect="Content" ObjectID="_1679298895" r:id="rId14"/>
+          <o:OLEObject Type="Embed" ProgID="Equation.DSMT4" ShapeID="_x0000_i1027" DrawAspect="Content" ObjectID="_1679599711" r:id="rId14"/>
         </w:object>
       </w:r>
     </w:p>
@@ -6733,7 +6733,7 @@
           <v:shape id="_x0000_i1028" type="#_x0000_t75" style="width:273pt;height:20.25pt" o:ole="">
             <v:imagedata r:id="rId15" o:title=""/>
           </v:shape>
-          <o:OLEObject Type="Embed" ProgID="Equation.DSMT4" ShapeID="_x0000_i1028" DrawAspect="Content" ObjectID="_1679298896" r:id="rId16"/>
+          <o:OLEObject Type="Embed" ProgID="Equation.DSMT4" ShapeID="_x0000_i1028" DrawAspect="Content" ObjectID="_1679599712" r:id="rId16"/>
         </w:object>
       </w:r>
     </w:p>
@@ -6773,7 +6773,7 @@
           <v:shape id="_x0000_i1029" type="#_x0000_t75" style="width:56.25pt;height:18.75pt" o:ole="" fillcolor="window">
             <v:imagedata r:id="rId17" o:title=""/>
           </v:shape>
-          <o:OLEObject Type="Embed" ProgID="Equation.3" ShapeID="_x0000_i1029" DrawAspect="Content" ObjectID="_1679298897" r:id="rId18"/>
+          <o:OLEObject Type="Embed" ProgID="Equation.3" ShapeID="_x0000_i1029" DrawAspect="Content" ObjectID="_1679599713" r:id="rId18"/>
         </w:object>
       </w:r>
       <w:r>
@@ -6795,7 +6795,7 @@
           <v:shape id="_x0000_i1030" type="#_x0000_t75" style="width:44.25pt;height:14.25pt" o:ole="" fillcolor="window">
             <v:imagedata r:id="rId19" o:title=""/>
           </v:shape>
-          <o:OLEObject Type="Embed" ProgID="Equation.3" ShapeID="_x0000_i1030" DrawAspect="Content" ObjectID="_1679298898" r:id="rId20"/>
+          <o:OLEObject Type="Embed" ProgID="Equation.3" ShapeID="_x0000_i1030" DrawAspect="Content" ObjectID="_1679599714" r:id="rId20"/>
         </w:object>
       </w:r>
       <w:r>
@@ -6982,7 +6982,7 @@
           <v:shape id="_x0000_i1031" type="#_x0000_t75" style="width:246pt;height:42.75pt" o:ole="">
             <v:imagedata r:id="rId22" o:title=""/>
           </v:shape>
-          <o:OLEObject Type="Embed" ProgID="Equation.DSMT4" ShapeID="_x0000_i1031" DrawAspect="Content" ObjectID="_1679298899" r:id="rId23"/>
+          <o:OLEObject Type="Embed" ProgID="Equation.DSMT4" ShapeID="_x0000_i1031" DrawAspect="Content" ObjectID="_1679599715" r:id="rId23"/>
         </w:object>
       </w:r>
     </w:p>
@@ -7007,7 +7007,7 @@
           <v:shape id="_x0000_i1032" type="#_x0000_t75" style="width:308.25pt;height:45pt" o:ole="">
             <v:imagedata r:id="rId24" o:title=""/>
           </v:shape>
-          <o:OLEObject Type="Embed" ProgID="Equation.DSMT4" ShapeID="_x0000_i1032" DrawAspect="Content" ObjectID="_1679298900" r:id="rId25"/>
+          <o:OLEObject Type="Embed" ProgID="Equation.DSMT4" ShapeID="_x0000_i1032" DrawAspect="Content" ObjectID="_1679599716" r:id="rId25"/>
         </w:object>
       </w:r>
     </w:p>
@@ -7032,7 +7032,7 @@
           <v:shape id="_x0000_i1033" type="#_x0000_t75" style="width:275.25pt;height:24.75pt" o:ole="">
             <v:imagedata r:id="rId26" o:title=""/>
           </v:shape>
-          <o:OLEObject Type="Embed" ProgID="Equation.DSMT4" ShapeID="_x0000_i1033" DrawAspect="Content" ObjectID="_1679298901" r:id="rId27"/>
+          <o:OLEObject Type="Embed" ProgID="Equation.DSMT4" ShapeID="_x0000_i1033" DrawAspect="Content" ObjectID="_1679599717" r:id="rId27"/>
         </w:object>
       </w:r>
     </w:p>
@@ -7057,7 +7057,7 @@
           <v:shape id="_x0000_i1034" type="#_x0000_t75" style="width:205.5pt;height:21pt" o:ole="">
             <v:imagedata r:id="rId28" o:title=""/>
           </v:shape>
-          <o:OLEObject Type="Embed" ProgID="Equation.DSMT4" ShapeID="_x0000_i1034" DrawAspect="Content" ObjectID="_1679298902" r:id="rId29"/>
+          <o:OLEObject Type="Embed" ProgID="Equation.DSMT4" ShapeID="_x0000_i1034" DrawAspect="Content" ObjectID="_1679599718" r:id="rId29"/>
         </w:object>
       </w:r>
     </w:p>
@@ -7149,7 +7149,7 @@
           <v:shape id="_x0000_i1035" type="#_x0000_t75" style="width:456pt;height:75pt" o:ole="">
             <v:imagedata r:id="rId30" o:title=""/>
           </v:shape>
-          <o:OLEObject Type="Embed" ProgID="Equation.DSMT4" ShapeID="_x0000_i1035" DrawAspect="Content" ObjectID="_1679298903" r:id="rId31"/>
+          <o:OLEObject Type="Embed" ProgID="Equation.DSMT4" ShapeID="_x0000_i1035" DrawAspect="Content" ObjectID="_1679599719" r:id="rId31"/>
         </w:object>
       </w:r>
     </w:p>
@@ -7174,7 +7174,7 @@
           <v:shape id="_x0000_i1036" type="#_x0000_t75" style="width:478.5pt;height:75pt" o:ole="">
             <v:imagedata r:id="rId32" o:title=""/>
           </v:shape>
-          <o:OLEObject Type="Embed" ProgID="Equation.DSMT4" ShapeID="_x0000_i1036" DrawAspect="Content" ObjectID="_1679298904" r:id="rId33"/>
+          <o:OLEObject Type="Embed" ProgID="Equation.DSMT4" ShapeID="_x0000_i1036" DrawAspect="Content" ObjectID="_1679599720" r:id="rId33"/>
         </w:object>
       </w:r>
     </w:p>
@@ -7216,7 +7216,7 @@
           <v:shape id="_x0000_i1037" type="#_x0000_t75" style="width:33.75pt;height:18.75pt" o:ole="" fillcolor="window">
             <v:imagedata r:id="rId34" o:title=""/>
           </v:shape>
-          <o:OLEObject Type="Embed" ProgID="Equation.3" ShapeID="_x0000_i1037" DrawAspect="Content" ObjectID="_1679298905" r:id="rId35"/>
+          <o:OLEObject Type="Embed" ProgID="Equation.3" ShapeID="_x0000_i1037" DrawAspect="Content" ObjectID="_1679599721" r:id="rId35"/>
         </w:object>
       </w:r>
       <w:r>
@@ -7238,7 +7238,7 @@
           <v:shape id="_x0000_i1038" type="#_x0000_t75" style="width:32.25pt;height:14.25pt" o:ole="" fillcolor="window">
             <v:imagedata r:id="rId36" o:title=""/>
           </v:shape>
-          <o:OLEObject Type="Embed" ProgID="Equation.3" ShapeID="_x0000_i1038" DrawAspect="Content" ObjectID="_1679298906" r:id="rId37"/>
+          <o:OLEObject Type="Embed" ProgID="Equation.3" ShapeID="_x0000_i1038" DrawAspect="Content" ObjectID="_1679599722" r:id="rId37"/>
         </w:object>
       </w:r>
       <w:r>
@@ -7268,7 +7268,7 @@
           <v:shape id="_x0000_i1039" type="#_x0000_t75" style="width:47.25pt;height:18.75pt" o:ole="" fillcolor="window">
             <v:imagedata r:id="rId38" o:title=""/>
           </v:shape>
-          <o:OLEObject Type="Embed" ProgID="Equation.3" ShapeID="_x0000_i1039" DrawAspect="Content" ObjectID="_1679298907" r:id="rId39"/>
+          <o:OLEObject Type="Embed" ProgID="Equation.3" ShapeID="_x0000_i1039" DrawAspect="Content" ObjectID="_1679599723" r:id="rId39"/>
         </w:object>
       </w:r>
       <w:r>
@@ -7355,7 +7355,7 @@
           <v:shape id="_x0000_i1040" type="#_x0000_t75" style="width:71.25pt;height:43.5pt" o:ole="" fillcolor="window">
             <v:imagedata r:id="rId40" o:title=""/>
           </v:shape>
-          <o:OLEObject Type="Embed" ProgID="Equation.3" ShapeID="_x0000_i1040" DrawAspect="Content" ObjectID="_1679298908" r:id="rId41"/>
+          <o:OLEObject Type="Embed" ProgID="Equation.3" ShapeID="_x0000_i1040" DrawAspect="Content" ObjectID="_1679599724" r:id="rId41"/>
         </w:object>
       </w:r>
     </w:p>
@@ -7380,7 +7380,7 @@
           <v:shape id="_x0000_i1041" type="#_x0000_t75" style="width:95.25pt;height:38.25pt" o:ole="">
             <v:imagedata r:id="rId42" o:title=""/>
           </v:shape>
-          <o:OLEObject Type="Embed" ProgID="Equation.DSMT4" ShapeID="_x0000_i1041" DrawAspect="Content" ObjectID="_1679298909" r:id="rId43"/>
+          <o:OLEObject Type="Embed" ProgID="Equation.DSMT4" ShapeID="_x0000_i1041" DrawAspect="Content" ObjectID="_1679599725" r:id="rId43"/>
         </w:object>
       </w:r>
     </w:p>
@@ -7423,7 +7423,7 @@
           <v:shape id="_x0000_i1042" type="#_x0000_t75" style="width:44.25pt;height:18pt" o:ole="" fillcolor="window">
             <v:imagedata r:id="rId44" o:title=""/>
           </v:shape>
-          <o:OLEObject Type="Embed" ProgID="Equation.3" ShapeID="_x0000_i1042" DrawAspect="Content" ObjectID="_1679298910" r:id="rId45"/>
+          <o:OLEObject Type="Embed" ProgID="Equation.3" ShapeID="_x0000_i1042" DrawAspect="Content" ObjectID="_1679599726" r:id="rId45"/>
         </w:object>
       </w:r>
       <w:r>
@@ -7456,7 +7456,7 @@
           <v:shape id="_x0000_i1043" type="#_x0000_t75" style="width:38.25pt;height:18.75pt" o:ole="" fillcolor="window">
             <v:imagedata r:id="rId46" o:title=""/>
           </v:shape>
-          <o:OLEObject Type="Embed" ProgID="Equation.3" ShapeID="_x0000_i1043" DrawAspect="Content" ObjectID="_1679298911" r:id="rId47"/>
+          <o:OLEObject Type="Embed" ProgID="Equation.3" ShapeID="_x0000_i1043" DrawAspect="Content" ObjectID="_1679599727" r:id="rId47"/>
         </w:object>
       </w:r>
       <w:r>
@@ -7494,7 +7494,7 @@
           <v:shape id="_x0000_i1044" type="#_x0000_t75" style="width:24.75pt;height:18.75pt" o:ole="" fillcolor="window">
             <v:imagedata r:id="rId48" o:title=""/>
           </v:shape>
-          <o:OLEObject Type="Embed" ProgID="Equation.3" ShapeID="_x0000_i1044" DrawAspect="Content" ObjectID="_1679298912" r:id="rId49"/>
+          <o:OLEObject Type="Embed" ProgID="Equation.3" ShapeID="_x0000_i1044" DrawAspect="Content" ObjectID="_1679599728" r:id="rId49"/>
         </w:object>
       </w:r>
       <w:r>
@@ -7527,7 +7527,7 @@
           <v:shape id="_x0000_i1045" type="#_x0000_t75" style="width:464.25pt;height:95.25pt" o:ole="" fillcolor="window">
             <v:imagedata r:id="rId50" o:title=""/>
           </v:shape>
-          <o:OLEObject Type="Embed" ProgID="Equation.DSMT4" ShapeID="_x0000_i1045" DrawAspect="Content" ObjectID="_1679298913" r:id="rId51"/>
+          <o:OLEObject Type="Embed" ProgID="Equation.DSMT4" ShapeID="_x0000_i1045" DrawAspect="Content" ObjectID="_1679599729" r:id="rId51"/>
         </w:object>
       </w:r>
     </w:p>
@@ -7570,7 +7570,7 @@
           <v:shape id="_x0000_i1046" type="#_x0000_t75" style="width:33.75pt;height:18.75pt" o:ole="" fillcolor="window">
             <v:imagedata r:id="rId52" o:title=""/>
           </v:shape>
-          <o:OLEObject Type="Embed" ProgID="Equation.3" ShapeID="_x0000_i1046" DrawAspect="Content" ObjectID="_1679298914" r:id="rId53"/>
+          <o:OLEObject Type="Embed" ProgID="Equation.3" ShapeID="_x0000_i1046" DrawAspect="Content" ObjectID="_1679599730" r:id="rId53"/>
         </w:object>
       </w:r>
       <w:r>
@@ -7592,7 +7592,7 @@
           <v:shape id="_x0000_i1047" type="#_x0000_t75" style="width:32.25pt;height:14.25pt" o:ole="" fillcolor="window">
             <v:imagedata r:id="rId54" o:title=""/>
           </v:shape>
-          <o:OLEObject Type="Embed" ProgID="Equation.3" ShapeID="_x0000_i1047" DrawAspect="Content" ObjectID="_1679298915" r:id="rId55"/>
+          <o:OLEObject Type="Embed" ProgID="Equation.3" ShapeID="_x0000_i1047" DrawAspect="Content" ObjectID="_1679599731" r:id="rId55"/>
         </w:object>
       </w:r>
       <w:r>
@@ -7630,7 +7630,7 @@
           <v:shape id="_x0000_i1048" type="#_x0000_t75" style="width:45pt;height:20.25pt" o:ole="" fillcolor="window">
             <v:imagedata r:id="rId56" o:title=""/>
           </v:shape>
-          <o:OLEObject Type="Embed" ProgID="Equation.3" ShapeID="_x0000_i1048" DrawAspect="Content" ObjectID="_1679298916" r:id="rId57"/>
+          <o:OLEObject Type="Embed" ProgID="Equation.3" ShapeID="_x0000_i1048" DrawAspect="Content" ObjectID="_1679599732" r:id="rId57"/>
         </w:object>
       </w:r>
       <w:r>
@@ -7652,7 +7652,7 @@
           <v:shape id="_x0000_i1049" type="#_x0000_t75" style="width:18pt;height:14.25pt" o:ole="" fillcolor="window">
             <v:imagedata r:id="rId58" o:title=""/>
           </v:shape>
-          <o:OLEObject Type="Embed" ProgID="Equation.3" ShapeID="_x0000_i1049" DrawAspect="Content" ObjectID="_1679298917" r:id="rId59"/>
+          <o:OLEObject Type="Embed" ProgID="Equation.3" ShapeID="_x0000_i1049" DrawAspect="Content" ObjectID="_1679599733" r:id="rId59"/>
         </w:object>
       </w:r>
       <w:r>
@@ -7788,7 +7788,7 @@
                 <v:shape id="_x0000_i1050" type="#_x0000_t75" style="width:24.75pt;height:18.75pt" o:ole="" fillcolor="window">
                   <v:imagedata r:id="rId60" o:title=""/>
                 </v:shape>
-                <o:OLEObject Type="Embed" ProgID="Equation.3" ShapeID="_x0000_i1050" DrawAspect="Content" ObjectID="_1679298918" r:id="rId61"/>
+                <o:OLEObject Type="Embed" ProgID="Equation.3" ShapeID="_x0000_i1050" DrawAspect="Content" ObjectID="_1679599734" r:id="rId61"/>
               </w:object>
             </w:r>
             <w:proofErr w:type="spellStart"/>
@@ -7817,7 +7817,7 @@
                 <v:shape id="_x0000_i1051" type="#_x0000_t75" style="width:18.75pt;height:17.25pt" o:ole="" fillcolor="window">
                   <v:imagedata r:id="rId62" o:title=""/>
                 </v:shape>
-                <o:OLEObject Type="Embed" ProgID="Equation.3" ShapeID="_x0000_i1051" DrawAspect="Content" ObjectID="_1679298919" r:id="rId63"/>
+                <o:OLEObject Type="Embed" ProgID="Equation.3" ShapeID="_x0000_i1051" DrawAspect="Content" ObjectID="_1679599735" r:id="rId63"/>
               </w:object>
             </w:r>
             <w:r>
@@ -7844,7 +7844,7 @@
                 <v:shape id="_x0000_i1052" type="#_x0000_t75" style="width:42pt;height:18.75pt" o:ole="" fillcolor="window">
                   <v:imagedata r:id="rId64" o:title=""/>
                 </v:shape>
-                <o:OLEObject Type="Embed" ProgID="Equation.3" ShapeID="_x0000_i1052" DrawAspect="Content" ObjectID="_1679298920" r:id="rId65"/>
+                <o:OLEObject Type="Embed" ProgID="Equation.3" ShapeID="_x0000_i1052" DrawAspect="Content" ObjectID="_1679599736" r:id="rId65"/>
               </w:object>
             </w:r>
           </w:p>
@@ -7886,7 +7886,7 @@
                 <v:shape id="_x0000_i1053" type="#_x0000_t75" style="width:15.75pt;height:17.25pt" o:ole="" fillcolor="window">
                   <v:imagedata r:id="rId66" o:title=""/>
                 </v:shape>
-                <o:OLEObject Type="Embed" ProgID="Equation.3" ShapeID="_x0000_i1053" DrawAspect="Content" ObjectID="_1679298921" r:id="rId67"/>
+                <o:OLEObject Type="Embed" ProgID="Equation.3" ShapeID="_x0000_i1053" DrawAspect="Content" ObjectID="_1679599737" r:id="rId67"/>
               </w:object>
             </w:r>
             <w:r>
@@ -7913,7 +7913,7 @@
                 <v:shape id="_x0000_i1054" type="#_x0000_t75" style="width:39.75pt;height:18.75pt" o:ole="" fillcolor="window">
                   <v:imagedata r:id="rId68" o:title=""/>
                 </v:shape>
-                <o:OLEObject Type="Embed" ProgID="Equation.3" ShapeID="_x0000_i1054" DrawAspect="Content" ObjectID="_1679298922" r:id="rId69"/>
+                <o:OLEObject Type="Embed" ProgID="Equation.3" ShapeID="_x0000_i1054" DrawAspect="Content" ObjectID="_1679599738" r:id="rId69"/>
               </w:object>
             </w:r>
           </w:p>
@@ -7955,7 +7955,7 @@
                 <v:shape id="_x0000_i1055" type="#_x0000_t75" style="width:42pt;height:20.25pt" o:ole="" fillcolor="window">
                   <v:imagedata r:id="rId70" o:title=""/>
                 </v:shape>
-                <o:OLEObject Type="Embed" ProgID="Equation.3" ShapeID="_x0000_i1055" DrawAspect="Content" ObjectID="_1679298923" r:id="rId71"/>
+                <o:OLEObject Type="Embed" ProgID="Equation.3" ShapeID="_x0000_i1055" DrawAspect="Content" ObjectID="_1679599739" r:id="rId71"/>
               </w:object>
             </w:r>
           </w:p>
@@ -7989,7 +7989,7 @@
                 <v:shape id="_x0000_i1056" type="#_x0000_t75" style="width:20.25pt;height:18.75pt" o:ole="" fillcolor="window">
                   <v:imagedata r:id="rId72" o:title=""/>
                 </v:shape>
-                <o:OLEObject Type="Embed" ProgID="Equation.3" ShapeID="_x0000_i1056" DrawAspect="Content" ObjectID="_1679298924" r:id="rId73"/>
+                <o:OLEObject Type="Embed" ProgID="Equation.3" ShapeID="_x0000_i1056" DrawAspect="Content" ObjectID="_1679599740" r:id="rId73"/>
               </w:object>
             </w:r>
             <w:r>
@@ -8006,7 +8006,7 @@
                 <v:shape id="_x0000_i1057" type="#_x0000_t75" style="width:36.75pt;height:20.25pt" o:ole="" fillcolor="window">
                   <v:imagedata r:id="rId74" o:title=""/>
                 </v:shape>
-                <o:OLEObject Type="Embed" ProgID="Equation.3" ShapeID="_x0000_i1057" DrawAspect="Content" ObjectID="_1679298925" r:id="rId75"/>
+                <o:OLEObject Type="Embed" ProgID="Equation.3" ShapeID="_x0000_i1057" DrawAspect="Content" ObjectID="_1679599741" r:id="rId75"/>
               </w:object>
             </w:r>
             <w:r>
@@ -9941,7 +9941,7 @@
                 <v:shape id="_x0000_i1058" type="#_x0000_t75" style="width:20.25pt;height:18.75pt" o:ole="">
                   <v:imagedata r:id="rId78" o:title=""/>
                 </v:shape>
-                <o:OLEObject Type="Embed" ProgID="Equation.DSMT4" ShapeID="_x0000_i1058" DrawAspect="Content" ObjectID="_1679298926" r:id="rId79"/>
+                <o:OLEObject Type="Embed" ProgID="Equation.DSMT4" ShapeID="_x0000_i1058" DrawAspect="Content" ObjectID="_1679599742" r:id="rId79"/>
               </w:object>
             </w:r>
             <w:r>
@@ -10390,7 +10390,7 @@
                 <v:shape id="_x0000_i1059" type="#_x0000_t75" style="width:21.75pt;height:20.25pt" o:ole="">
                   <v:imagedata r:id="rId80" o:title=""/>
                 </v:shape>
-                <o:OLEObject Type="Embed" ProgID="Equation.DSMT4" ShapeID="_x0000_i1059" DrawAspect="Content" ObjectID="_1679298927" r:id="rId81"/>
+                <o:OLEObject Type="Embed" ProgID="Equation.DSMT4" ShapeID="_x0000_i1059" DrawAspect="Content" ObjectID="_1679599743" r:id="rId81"/>
               </w:object>
             </w:r>
             <w:r>
@@ -10829,7 +10829,7 @@
                 <v:shape id="_x0000_i1060" type="#_x0000_t75" style="width:32.25pt;height:18.75pt" o:ole="">
                   <v:imagedata r:id="rId82" o:title=""/>
                 </v:shape>
-                <o:OLEObject Type="Embed" ProgID="Equation.DSMT4" ShapeID="_x0000_i1060" DrawAspect="Content" ObjectID="_1679298928" r:id="rId83"/>
+                <o:OLEObject Type="Embed" ProgID="Equation.DSMT4" ShapeID="_x0000_i1060" DrawAspect="Content" ObjectID="_1679599744" r:id="rId83"/>
               </w:object>
             </w:r>
             <w:r>
@@ -12309,10 +12309,10 @@
           <w:lang w:val="uk-UA"/>
         </w:rPr>
         <w:object w:dxaOrig="9560" w:dyaOrig="1260">
-          <v:shape id="_x0000_i1085" type="#_x0000_t75" style="width:477.75pt;height:63pt" o:ole="">
+          <v:shape id="_x0000_i1061" type="#_x0000_t75" style="width:477.75pt;height:63pt" o:ole="">
             <v:imagedata r:id="rId84" o:title=""/>
           </v:shape>
-          <o:OLEObject Type="Embed" ProgID="Equation.DSMT4" ShapeID="_x0000_i1085" DrawAspect="Content" ObjectID="_1679298929" r:id="rId85"/>
+          <o:OLEObject Type="Embed" ProgID="Equation.DSMT4" ShapeID="_x0000_i1061" DrawAspect="Content" ObjectID="_1679599745" r:id="rId85"/>
         </w:object>
       </w:r>
     </w:p>
@@ -12333,10 +12333,10 @@
           <w:lang w:val="uk-UA"/>
         </w:rPr>
         <w:object w:dxaOrig="9660" w:dyaOrig="1260">
-          <v:shape id="_x0000_i1089" type="#_x0000_t75" style="width:433.5pt;height:56.25pt" o:ole="">
+          <v:shape id="_x0000_i1062" type="#_x0000_t75" style="width:433.5pt;height:56.25pt" o:ole="">
             <v:imagedata r:id="rId86" o:title=""/>
           </v:shape>
-          <o:OLEObject Type="Embed" ProgID="Equation.DSMT4" ShapeID="_x0000_i1089" DrawAspect="Content" ObjectID="_1679298930" r:id="rId87"/>
+          <o:OLEObject Type="Embed" ProgID="Equation.DSMT4" ShapeID="_x0000_i1062" DrawAspect="Content" ObjectID="_1679599746" r:id="rId87"/>
         </w:object>
       </w:r>
     </w:p>
@@ -12361,7 +12361,7 @@
           <v:shape id="_x0000_i1063" type="#_x0000_t75" style="width:264.75pt;height:105pt" o:ole="" fillcolor="window">
             <v:imagedata r:id="rId88" o:title=""/>
           </v:shape>
-          <o:OLEObject Type="Embed" ProgID="Equation.DSMT4" ShapeID="_x0000_i1063" DrawAspect="Content" ObjectID="_1679298931" r:id="rId89"/>
+          <o:OLEObject Type="Embed" ProgID="Equation.DSMT4" ShapeID="_x0000_i1063" DrawAspect="Content" ObjectID="_1679599747" r:id="rId89"/>
         </w:object>
       </w:r>
     </w:p>
@@ -12412,10 +12412,10 @@
           <w:lang w:val="uk-UA"/>
         </w:rPr>
         <w:object w:dxaOrig="9780" w:dyaOrig="1180">
-          <v:shape id="_x0000_i1091" type="#_x0000_t75" style="width:489.75pt;height:58.5pt" o:ole="">
+          <v:shape id="_x0000_i1064" type="#_x0000_t75" style="width:489.75pt;height:58.5pt" o:ole="">
             <v:imagedata r:id="rId90" o:title=""/>
           </v:shape>
-          <o:OLEObject Type="Embed" ProgID="Equation.DSMT4" ShapeID="_x0000_i1091" DrawAspect="Content" ObjectID="_1679298932" r:id="rId91"/>
+          <o:OLEObject Type="Embed" ProgID="Equation.DSMT4" ShapeID="_x0000_i1064" DrawAspect="Content" ObjectID="_1679599748" r:id="rId91"/>
         </w:object>
       </w:r>
     </w:p>
@@ -12436,10 +12436,10 @@
           <w:lang w:val="uk-UA"/>
         </w:rPr>
         <w:object w:dxaOrig="9540" w:dyaOrig="1219">
-          <v:shape id="_x0000_i1095" type="#_x0000_t75" style="width:427.5pt;height:54.75pt" o:ole="">
+          <v:shape id="_x0000_i1065" type="#_x0000_t75" style="width:427.5pt;height:54.75pt" o:ole="">
             <v:imagedata r:id="rId92" o:title=""/>
           </v:shape>
-          <o:OLEObject Type="Embed" ProgID="Equation.DSMT4" ShapeID="_x0000_i1095" DrawAspect="Content" ObjectID="_1679298933" r:id="rId93"/>
+          <o:OLEObject Type="Embed" ProgID="Equation.DSMT4" ShapeID="_x0000_i1065" DrawAspect="Content" ObjectID="_1679599749" r:id="rId93"/>
         </w:object>
       </w:r>
     </w:p>
@@ -12461,10 +12461,10 @@
           <w:lang w:val="uk-UA"/>
         </w:rPr>
         <w:object w:dxaOrig="8340" w:dyaOrig="1219">
-          <v:shape id="_x0000_i1099" type="#_x0000_t75" style="width:405pt;height:59.25pt" o:ole="" fillcolor="window">
+          <v:shape id="_x0000_i1066" type="#_x0000_t75" style="width:405pt;height:59.25pt" o:ole="" fillcolor="window">
             <v:imagedata r:id="rId94" o:title=""/>
           </v:shape>
-          <o:OLEObject Type="Embed" ProgID="Equation.DSMT4" ShapeID="_x0000_i1099" DrawAspect="Content" ObjectID="_1679298934" r:id="rId95"/>
+          <o:OLEObject Type="Embed" ProgID="Equation.DSMT4" ShapeID="_x0000_i1066" DrawAspect="Content" ObjectID="_1679599750" r:id="rId95"/>
         </w:object>
       </w:r>
     </w:p>
@@ -16834,7 +16834,7 @@
           <v:shape id="_x0000_i1067" type="#_x0000_t75" style="width:80.25pt;height:36pt" o:ole="">
             <v:imagedata r:id="rId101" o:title=""/>
           </v:shape>
-          <o:OLEObject Type="Embed" ProgID="Equation.DSMT4" ShapeID="_x0000_i1067" DrawAspect="Content" ObjectID="_1679298935" r:id="rId102"/>
+          <o:OLEObject Type="Embed" ProgID="Equation.DSMT4" ShapeID="_x0000_i1067" DrawAspect="Content" ObjectID="_1679599751" r:id="rId102"/>
         </w:object>
       </w:r>
     </w:p>
@@ -16858,7 +16858,7 @@
           <v:shape id="_x0000_i1068" type="#_x0000_t75" style="width:63pt;height:41.25pt" o:ole="" fillcolor="window">
             <v:imagedata r:id="rId103" o:title=""/>
           </v:shape>
-          <o:OLEObject Type="Embed" ProgID="Equation.3" ShapeID="_x0000_i1068" DrawAspect="Content" ObjectID="_1679298936" r:id="rId104"/>
+          <o:OLEObject Type="Embed" ProgID="Equation.3" ShapeID="_x0000_i1068" DrawAspect="Content" ObjectID="_1679599752" r:id="rId104"/>
         </w:object>
       </w:r>
     </w:p>
@@ -16876,7 +16876,7 @@
           <v:shape id="_x0000_i1069" type="#_x0000_t75" style="width:112.5pt;height:45pt" o:ole="" fillcolor="window">
             <v:imagedata r:id="rId105" o:title=""/>
           </v:shape>
-          <o:OLEObject Type="Embed" ProgID="Equation.3" ShapeID="_x0000_i1069" DrawAspect="Content" ObjectID="_1679298937" r:id="rId106"/>
+          <o:OLEObject Type="Embed" ProgID="Equation.3" ShapeID="_x0000_i1069" DrawAspect="Content" ObjectID="_1679599753" r:id="rId106"/>
         </w:object>
       </w:r>
     </w:p>
@@ -16920,7 +16920,7 @@
           <v:shape id="_x0000_i1070" type="#_x0000_t75" style="width:114.75pt;height:28.5pt" o:ole="" fillcolor="window">
             <v:imagedata r:id="rId107" o:title=""/>
           </v:shape>
-          <o:OLEObject Type="Embed" ProgID="Equation.3" ShapeID="_x0000_i1070" DrawAspect="Content" ObjectID="_1679298938" r:id="rId108"/>
+          <o:OLEObject Type="Embed" ProgID="Equation.3" ShapeID="_x0000_i1070" DrawAspect="Content" ObjectID="_1679599754" r:id="rId108"/>
         </w:object>
       </w:r>
       <w:r>
@@ -24130,8 +24130,6 @@
       <w:r>
         <w:t xml:space="preserve"> режимах (рис. 1.4)</w:t>
       </w:r>
-      <w:bookmarkStart w:id="11" w:name="_GoBack"/>
-      <w:bookmarkEnd w:id="11"/>
     </w:p>
     <w:p>
       <w:pPr>
@@ -24327,8 +24325,29 @@
       </w:r>
       <w:proofErr w:type="spellEnd"/>
       <w:r>
-        <w:t xml:space="preserve"> прийнятих марок проводів за нагрівом</w:t>
+        <w:t xml:space="preserve"> </w:t>
       </w:r>
+      <w:proofErr w:type="spellStart"/>
+      <w:r>
+        <w:t>прийнятих</w:t>
+      </w:r>
+      <w:proofErr w:type="spellEnd"/>
+      <w:r>
+        <w:t xml:space="preserve"> марок </w:t>
+      </w:r>
+      <w:proofErr w:type="spellStart"/>
+      <w:r>
+        <w:t>проводів</w:t>
+      </w:r>
+      <w:proofErr w:type="spellEnd"/>
+      <w:r>
+        <w:t xml:space="preserve"> за </w:t>
+      </w:r>
+      <w:proofErr w:type="spellStart"/>
+      <w:r>
+        <w:t>нагрівом</w:t>
+      </w:r>
+      <w:proofErr w:type="spellEnd"/>
     </w:p>
     <w:tbl>
       <w:tblPr>
@@ -30458,6 +30477,76 @@
         <w:spacing w:line="360" w:lineRule="auto"/>
         <w:ind w:firstLine="709"/>
         <w:jc w:val="left"/>
+      </w:pPr>
+      <w:r>
+        <w:lastRenderedPageBreak/>
+        <w:t>Висновок: згідно табл. 1.7 всі наявні ЛЕП відповідають умовам на допустимість тривалих стру</w:t>
+      </w:r>
+      <w:r>
+        <w:t>мів для неізольованих проводів</w:t>
+      </w:r>
+    </w:p>
+    <w:p>
+      <w:pPr>
+        <w:pStyle w:val="a4"/>
+        <w:spacing w:line="360" w:lineRule="auto"/>
+        <w:ind w:firstLine="709"/>
+        <w:jc w:val="left"/>
+      </w:pPr>
+    </w:p>
+    <w:p>
+      <w:pPr>
+        <w:pStyle w:val="21"/>
+        <w:spacing w:line="240" w:lineRule="auto"/>
+        <w:ind w:firstLine="540"/>
+        <w:rPr>
+          <w:szCs w:val="28"/>
+          <w:lang w:val="uk-UA"/>
+        </w:rPr>
+      </w:pPr>
+    </w:p>
+    <w:p>
+      <w:pPr>
+        <w:pStyle w:val="21"/>
+        <w:spacing w:line="240" w:lineRule="auto"/>
+        <w:ind w:firstLine="567"/>
+        <w:rPr>
+          <w:szCs w:val="28"/>
+          <w:lang w:val="uk-UA"/>
+        </w:rPr>
+      </w:pPr>
+    </w:p>
+    <w:p>
+      <w:pPr>
+        <w:pStyle w:val="a4"/>
+        <w:keepNext/>
+      </w:pPr>
+    </w:p>
+    <w:p>
+      <w:pPr>
+        <w:pStyle w:val="a4"/>
+      </w:pPr>
+    </w:p>
+    <w:p>
+      <w:pPr>
+        <w:pStyle w:val="a4"/>
+      </w:pPr>
+    </w:p>
+    <w:p>
+      <w:pPr>
+        <w:pStyle w:val="a4"/>
+      </w:pPr>
+    </w:p>
+    <w:p>
+      <w:pPr>
+        <w:pStyle w:val="a4"/>
+      </w:pPr>
+    </w:p>
+    <w:p>
+      <w:pPr>
+        <w:pStyle w:val="a4"/>
+        <w:spacing w:line="360" w:lineRule="auto"/>
+        <w:ind w:firstLine="709"/>
         <w:sectPr>
           <w:pgSz w:w="11906" w:h="16838"/>
           <w:pgMar w:top="1134" w:right="850" w:bottom="1134" w:left="1701" w:header="708" w:footer="708" w:gutter="0"/>
@@ -30466,13 +30555,6 @@
           <w:docGrid w:linePitch="360"/>
         </w:sectPr>
       </w:pPr>
-      <w:r>
-        <w:lastRenderedPageBreak/>
-        <w:t>Висновок: згідно табл. 1.7 всі наявні ЛЕП відповідають умовам на допустимість тривалих стру</w:t>
-      </w:r>
-      <w:r>
-        <w:t>мів для неізольованих проводів</w:t>
-      </w:r>
     </w:p>
     <w:p>
       <w:pPr>
@@ -37727,6 +37809,3052 @@
         <w:lastRenderedPageBreak/>
         <w:t xml:space="preserve">Висновок: згідно табл.1.8 всі запропоновані варіанти відповідають вимогам за падінням напруги </w:t>
       </w:r>
+    </w:p>
+    <w:p>
+      <w:pPr>
+        <w:pStyle w:val="a4"/>
+        <w:keepNext/>
+        <w:ind w:firstLine="709"/>
+        <w:jc w:val="left"/>
+      </w:pPr>
+    </w:p>
+    <w:p>
+      <w:pPr>
+        <w:pStyle w:val="a4"/>
+        <w:keepNext/>
+        <w:ind w:firstLine="709"/>
+        <w:jc w:val="left"/>
+        <w:rPr>
+          <w:lang w:val="ru-RU"/>
+        </w:rPr>
+      </w:pPr>
+    </w:p>
+    <w:p>
+      <w:pPr>
+        <w:pStyle w:val="a4"/>
+        <w:keepNext/>
+        <w:ind w:firstLine="709"/>
+        <w:jc w:val="left"/>
+      </w:pPr>
+    </w:p>
+    <w:p>
+      <w:pPr>
+        <w:tabs>
+          <w:tab w:val="left" w:pos="1843"/>
+        </w:tabs>
+        <w:outlineLvl w:val="0"/>
+        <w:rPr>
+          <w:lang w:val="uk-UA"/>
+        </w:rPr>
+      </w:pPr>
+      <w:r>
+        <w:rPr>
+          <w:lang w:val="uk-UA"/>
+        </w:rPr>
+        <w:t>1.7 Вибір трансформаторів на підстанціях споживачів</w:t>
+      </w:r>
+    </w:p>
+    <w:p>
+      <w:pPr>
+        <w:pStyle w:val="a4"/>
+        <w:keepNext/>
+        <w:ind w:firstLine="709"/>
+        <w:jc w:val="left"/>
+      </w:pPr>
+      <w:r>
+        <w:t>Таблиця 1.9 – Вибір трансформаторів ПС</w:t>
+      </w:r>
+    </w:p>
+    <w:tbl>
+      <w:tblPr>
+        <w:tblW w:w="8491" w:type="dxa"/>
+        <w:jc w:val="center"/>
+        <w:tblLook w:val="04A0" w:firstRow="1" w:lastRow="0" w:firstColumn="1" w:lastColumn="0" w:noHBand="0" w:noVBand="1"/>
+      </w:tblPr>
+      <w:tblGrid>
+        <w:gridCol w:w="910"/>
+        <w:gridCol w:w="1123"/>
+        <w:gridCol w:w="1852"/>
+        <w:gridCol w:w="1012"/>
+        <w:gridCol w:w="1012"/>
+        <w:gridCol w:w="1102"/>
+        <w:gridCol w:w="444"/>
+        <w:gridCol w:w="706"/>
+        <w:gridCol w:w="707"/>
+      </w:tblGrid>
+      <w:tr>
+        <w:trPr>
+          <w:cantSplit/>
+          <w:trHeight w:val="549"/>
+          <w:jc w:val="center"/>
+        </w:trPr>
+        <w:tc>
+          <w:tcPr>
+            <w:tcW w:w="638" w:type="dxa"/>
+            <w:vMerge w:val="restart"/>
+            <w:tcBorders>
+              <w:top w:val="single" w:sz="8" w:space="0" w:color="000000"/>
+              <w:left w:val="single" w:sz="8" w:space="0" w:color="000000"/>
+              <w:bottom w:val="single" w:sz="8" w:space="0" w:color="000000"/>
+              <w:right w:val="single" w:sz="8" w:space="0" w:color="000000"/>
+            </w:tcBorders>
+            <w:shd w:val="clear" w:color="auto" w:fill="auto"/>
+            <w:vAlign w:val="center"/>
+            <w:hideMark/>
+          </w:tcPr>
+          <w:p>
+            <w:pPr>
+              <w:spacing w:line="240" w:lineRule="auto"/>
+              <w:ind w:firstLine="0"/>
+              <w:jc w:val="center"/>
+              <w:rPr>
+                <w:rFonts w:eastAsia="Times New Roman" w:cs="Times New Roman"/>
+                <w:color w:val="000000"/>
+                <w:szCs w:val="28"/>
+                <w:lang w:eastAsia="ru-RU"/>
+              </w:rPr>
+            </w:pPr>
+            <w:proofErr w:type="spellStart"/>
+            <w:r>
+              <w:rPr>
+                <w:rFonts w:eastAsia="Times New Roman" w:cs="Times New Roman"/>
+                <w:color w:val="000000"/>
+                <w:szCs w:val="28"/>
+                <w:lang w:eastAsia="ru-RU"/>
+              </w:rPr>
+              <w:t>Назва</w:t>
+            </w:r>
+            <w:proofErr w:type="spellEnd"/>
+            <w:r>
+              <w:rPr>
+                <w:rFonts w:eastAsia="Times New Roman" w:cs="Times New Roman"/>
+                <w:color w:val="000000"/>
+                <w:szCs w:val="28"/>
+                <w:lang w:eastAsia="ru-RU"/>
+              </w:rPr>
+              <w:t xml:space="preserve"> </w:t>
+            </w:r>
+            <w:proofErr w:type="spellStart"/>
+            <w:r>
+              <w:rPr>
+                <w:rFonts w:eastAsia="Times New Roman" w:cs="Times New Roman"/>
+                <w:color w:val="000000"/>
+                <w:szCs w:val="28"/>
+                <w:lang w:eastAsia="ru-RU"/>
+              </w:rPr>
+              <w:t>вузла</w:t>
+            </w:r>
+            <w:proofErr w:type="spellEnd"/>
+          </w:p>
+        </w:tc>
+        <w:tc>
+          <w:tcPr>
+            <w:tcW w:w="748" w:type="dxa"/>
+            <w:tcBorders>
+              <w:top w:val="single" w:sz="8" w:space="0" w:color="000000"/>
+              <w:left w:val="nil"/>
+              <w:bottom w:val="nil"/>
+              <w:right w:val="single" w:sz="8" w:space="0" w:color="000000"/>
+            </w:tcBorders>
+            <w:shd w:val="clear" w:color="auto" w:fill="auto"/>
+            <w:vAlign w:val="center"/>
+            <w:hideMark/>
+          </w:tcPr>
+          <w:p>
+            <w:pPr>
+              <w:spacing w:line="240" w:lineRule="auto"/>
+              <w:ind w:firstLine="0"/>
+              <w:jc w:val="center"/>
+              <w:rPr>
+                <w:rFonts w:eastAsia="Times New Roman" w:cs="Times New Roman"/>
+                <w:color w:val="000000"/>
+                <w:szCs w:val="28"/>
+                <w:lang w:eastAsia="ru-RU"/>
+              </w:rPr>
+            </w:pPr>
+            <w:proofErr w:type="spellStart"/>
+            <w:r>
+              <w:rPr>
+                <w:rFonts w:eastAsia="Times New Roman" w:cs="Times New Roman"/>
+                <w:color w:val="000000"/>
+                <w:szCs w:val="28"/>
+                <w:lang w:eastAsia="ru-RU"/>
+              </w:rPr>
+              <w:t>Uном</w:t>
+            </w:r>
+            <w:proofErr w:type="spellEnd"/>
+            <w:r>
+              <w:rPr>
+                <w:rFonts w:eastAsia="Times New Roman" w:cs="Times New Roman"/>
+                <w:color w:val="000000"/>
+                <w:szCs w:val="28"/>
+                <w:lang w:eastAsia="ru-RU"/>
+              </w:rPr>
+              <w:t xml:space="preserve"> </w:t>
+            </w:r>
+            <w:proofErr w:type="spellStart"/>
+            <w:r>
+              <w:rPr>
+                <w:rFonts w:eastAsia="Times New Roman" w:cs="Times New Roman"/>
+                <w:color w:val="000000"/>
+                <w:szCs w:val="28"/>
+                <w:lang w:eastAsia="ru-RU"/>
+              </w:rPr>
+              <w:t>мережі</w:t>
+            </w:r>
+            <w:proofErr w:type="spellEnd"/>
+            <w:r>
+              <w:rPr>
+                <w:rFonts w:eastAsia="Times New Roman" w:cs="Times New Roman"/>
+                <w:color w:val="000000"/>
+                <w:szCs w:val="28"/>
+                <w:lang w:eastAsia="ru-RU"/>
+              </w:rPr>
+              <w:t>,</w:t>
+            </w:r>
+          </w:p>
+        </w:tc>
+        <w:tc>
+          <w:tcPr>
+            <w:tcW w:w="1368" w:type="dxa"/>
+            <w:vMerge w:val="restart"/>
+            <w:tcBorders>
+              <w:top w:val="single" w:sz="8" w:space="0" w:color="000000"/>
+              <w:left w:val="single" w:sz="8" w:space="0" w:color="000000"/>
+              <w:bottom w:val="single" w:sz="8" w:space="0" w:color="000000"/>
+              <w:right w:val="single" w:sz="8" w:space="0" w:color="000000"/>
+            </w:tcBorders>
+            <w:shd w:val="clear" w:color="auto" w:fill="auto"/>
+            <w:vAlign w:val="center"/>
+            <w:hideMark/>
+          </w:tcPr>
+          <w:p>
+            <w:pPr>
+              <w:spacing w:line="240" w:lineRule="auto"/>
+              <w:ind w:firstLine="0"/>
+              <w:jc w:val="center"/>
+              <w:rPr>
+                <w:rFonts w:eastAsia="Times New Roman" w:cs="Times New Roman"/>
+                <w:color w:val="000000"/>
+                <w:szCs w:val="28"/>
+                <w:lang w:eastAsia="ru-RU"/>
+              </w:rPr>
+            </w:pPr>
+            <w:proofErr w:type="spellStart"/>
+            <w:r>
+              <w:rPr>
+                <w:rFonts w:eastAsia="Times New Roman" w:cs="Times New Roman"/>
+                <w:color w:val="000000"/>
+                <w:szCs w:val="28"/>
+                <w:lang w:eastAsia="ru-RU"/>
+              </w:rPr>
+              <w:t>Pм+jQм</w:t>
+            </w:r>
+            <w:proofErr w:type="spellEnd"/>
+            <w:r>
+              <w:rPr>
+                <w:rFonts w:eastAsia="Times New Roman" w:cs="Times New Roman"/>
+                <w:color w:val="000000"/>
+                <w:szCs w:val="28"/>
+                <w:lang w:eastAsia="ru-RU"/>
+              </w:rPr>
+              <w:t>, МВ×А</w:t>
+            </w:r>
+          </w:p>
+        </w:tc>
+        <w:tc>
+          <w:tcPr>
+            <w:tcW w:w="1038" w:type="dxa"/>
+            <w:vMerge w:val="restart"/>
+            <w:tcBorders>
+              <w:top w:val="single" w:sz="8" w:space="0" w:color="000000"/>
+              <w:left w:val="single" w:sz="8" w:space="0" w:color="000000"/>
+              <w:bottom w:val="single" w:sz="8" w:space="0" w:color="000000"/>
+              <w:right w:val="single" w:sz="8" w:space="0" w:color="000000"/>
+            </w:tcBorders>
+            <w:shd w:val="clear" w:color="auto" w:fill="auto"/>
+            <w:vAlign w:val="center"/>
+            <w:hideMark/>
+          </w:tcPr>
+          <w:p>
+            <w:pPr>
+              <w:spacing w:line="240" w:lineRule="auto"/>
+              <w:ind w:firstLine="0"/>
+              <w:jc w:val="center"/>
+              <w:rPr>
+                <w:rFonts w:eastAsia="Times New Roman" w:cs="Times New Roman"/>
+                <w:color w:val="000000"/>
+                <w:szCs w:val="28"/>
+                <w:lang w:eastAsia="ru-RU"/>
+              </w:rPr>
+            </w:pPr>
+            <w:proofErr w:type="spellStart"/>
+            <w:r>
+              <w:rPr>
+                <w:rFonts w:eastAsia="Times New Roman" w:cs="Times New Roman"/>
+                <w:color w:val="000000"/>
+                <w:szCs w:val="28"/>
+                <w:lang w:eastAsia="ru-RU"/>
+              </w:rPr>
+              <w:t>Sм</w:t>
+            </w:r>
+            <w:proofErr w:type="spellEnd"/>
+            <w:r>
+              <w:rPr>
+                <w:rFonts w:eastAsia="Times New Roman" w:cs="Times New Roman"/>
+                <w:color w:val="000000"/>
+                <w:szCs w:val="28"/>
+                <w:lang w:eastAsia="ru-RU"/>
+              </w:rPr>
+              <w:t>, МВ×А</w:t>
+            </w:r>
+          </w:p>
+        </w:tc>
+        <w:tc>
+          <w:tcPr>
+            <w:tcW w:w="1191" w:type="dxa"/>
+            <w:vMerge w:val="restart"/>
+            <w:tcBorders>
+              <w:top w:val="single" w:sz="8" w:space="0" w:color="000000"/>
+              <w:left w:val="single" w:sz="8" w:space="0" w:color="000000"/>
+              <w:bottom w:val="single" w:sz="8" w:space="0" w:color="000000"/>
+              <w:right w:val="single" w:sz="8" w:space="0" w:color="000000"/>
+            </w:tcBorders>
+            <w:shd w:val="clear" w:color="auto" w:fill="auto"/>
+            <w:vAlign w:val="center"/>
+            <w:hideMark/>
+          </w:tcPr>
+          <w:p>
+            <w:pPr>
+              <w:spacing w:line="240" w:lineRule="auto"/>
+              <w:ind w:firstLine="0"/>
+              <w:jc w:val="center"/>
+              <w:rPr>
+                <w:rFonts w:eastAsia="Times New Roman" w:cs="Times New Roman"/>
+                <w:color w:val="000000"/>
+                <w:szCs w:val="28"/>
+                <w:lang w:eastAsia="ru-RU"/>
+              </w:rPr>
+            </w:pPr>
+            <w:proofErr w:type="spellStart"/>
+            <w:r>
+              <w:rPr>
+                <w:rFonts w:eastAsia="Times New Roman" w:cs="Times New Roman"/>
+                <w:color w:val="000000"/>
+                <w:szCs w:val="28"/>
+                <w:lang w:eastAsia="ru-RU"/>
+              </w:rPr>
+              <w:t>Sнеоб</w:t>
+            </w:r>
+            <w:proofErr w:type="spellEnd"/>
+            <w:r>
+              <w:rPr>
+                <w:rFonts w:eastAsia="Times New Roman" w:cs="Times New Roman"/>
+                <w:color w:val="000000"/>
+                <w:szCs w:val="28"/>
+                <w:lang w:eastAsia="ru-RU"/>
+              </w:rPr>
+              <w:t>, МВ×А</w:t>
+            </w:r>
+          </w:p>
+        </w:tc>
+        <w:tc>
+          <w:tcPr>
+            <w:tcW w:w="822" w:type="dxa"/>
+            <w:vMerge w:val="restart"/>
+            <w:tcBorders>
+              <w:top w:val="single" w:sz="8" w:space="0" w:color="000000"/>
+              <w:left w:val="single" w:sz="8" w:space="0" w:color="000000"/>
+              <w:bottom w:val="single" w:sz="8" w:space="0" w:color="000000"/>
+              <w:right w:val="single" w:sz="8" w:space="0" w:color="000000"/>
+            </w:tcBorders>
+            <w:shd w:val="clear" w:color="auto" w:fill="auto"/>
+            <w:vAlign w:val="center"/>
+            <w:hideMark/>
+          </w:tcPr>
+          <w:p>
+            <w:pPr>
+              <w:spacing w:line="240" w:lineRule="auto"/>
+              <w:ind w:firstLine="0"/>
+              <w:jc w:val="center"/>
+              <w:rPr>
+                <w:rFonts w:eastAsia="Times New Roman" w:cs="Times New Roman"/>
+                <w:color w:val="000000"/>
+                <w:szCs w:val="28"/>
+                <w:lang w:eastAsia="ru-RU"/>
+              </w:rPr>
+            </w:pPr>
+            <w:proofErr w:type="spellStart"/>
+            <w:r>
+              <w:rPr>
+                <w:rFonts w:eastAsia="Times New Roman" w:cs="Times New Roman"/>
+                <w:color w:val="000000"/>
+                <w:szCs w:val="28"/>
+                <w:lang w:eastAsia="ru-RU"/>
+              </w:rPr>
+              <w:t>Sном.т</w:t>
+            </w:r>
+            <w:proofErr w:type="spellEnd"/>
+            <w:r>
+              <w:rPr>
+                <w:rFonts w:eastAsia="Times New Roman" w:cs="Times New Roman"/>
+                <w:color w:val="000000"/>
+                <w:szCs w:val="28"/>
+                <w:lang w:eastAsia="ru-RU"/>
+              </w:rPr>
+              <w:t>, МВ×А</w:t>
+            </w:r>
+          </w:p>
+        </w:tc>
+        <w:tc>
+          <w:tcPr>
+            <w:tcW w:w="626" w:type="dxa"/>
+            <w:vMerge w:val="restart"/>
+            <w:tcBorders>
+              <w:top w:val="single" w:sz="8" w:space="0" w:color="000000"/>
+              <w:left w:val="single" w:sz="8" w:space="0" w:color="000000"/>
+              <w:bottom w:val="single" w:sz="8" w:space="0" w:color="000000"/>
+              <w:right w:val="single" w:sz="8" w:space="0" w:color="000000"/>
+            </w:tcBorders>
+            <w:shd w:val="clear" w:color="auto" w:fill="auto"/>
+            <w:vAlign w:val="center"/>
+            <w:hideMark/>
+          </w:tcPr>
+          <w:p>
+            <w:pPr>
+              <w:spacing w:line="240" w:lineRule="auto"/>
+              <w:ind w:firstLine="0"/>
+              <w:jc w:val="center"/>
+              <w:rPr>
+                <w:rFonts w:eastAsia="Times New Roman" w:cs="Times New Roman"/>
+                <w:color w:val="000000"/>
+                <w:szCs w:val="28"/>
+                <w:lang w:eastAsia="ru-RU"/>
+              </w:rPr>
+            </w:pPr>
+            <w:proofErr w:type="spellStart"/>
+            <w:r>
+              <w:rPr>
+                <w:rFonts w:eastAsia="Times New Roman" w:cs="Times New Roman"/>
+                <w:color w:val="000000"/>
+                <w:szCs w:val="28"/>
+                <w:lang w:eastAsia="ru-RU"/>
+              </w:rPr>
+              <w:t>n</w:t>
+            </w:r>
+            <w:r>
+              <w:rPr>
+                <w:rFonts w:eastAsia="Times New Roman" w:cs="Times New Roman"/>
+                <w:color w:val="000000"/>
+                <w:sz w:val="20"/>
+                <w:szCs w:val="20"/>
+                <w:lang w:eastAsia="ru-RU"/>
+              </w:rPr>
+              <w:t>т</w:t>
+            </w:r>
+            <w:proofErr w:type="spellEnd"/>
+          </w:p>
+        </w:tc>
+        <w:tc>
+          <w:tcPr>
+            <w:tcW w:w="1030" w:type="dxa"/>
+            <w:vMerge w:val="restart"/>
+            <w:tcBorders>
+              <w:top w:val="single" w:sz="8" w:space="0" w:color="000000"/>
+              <w:left w:val="single" w:sz="8" w:space="0" w:color="000000"/>
+              <w:bottom w:val="single" w:sz="8" w:space="0" w:color="000000"/>
+              <w:right w:val="single" w:sz="8" w:space="0" w:color="000000"/>
+            </w:tcBorders>
+            <w:shd w:val="clear" w:color="auto" w:fill="auto"/>
+            <w:vAlign w:val="center"/>
+            <w:hideMark/>
+          </w:tcPr>
+          <w:p>
+            <w:pPr>
+              <w:spacing w:line="240" w:lineRule="auto"/>
+              <w:ind w:firstLine="0"/>
+              <w:jc w:val="center"/>
+              <w:rPr>
+                <w:rFonts w:eastAsia="Times New Roman" w:cs="Times New Roman"/>
+                <w:color w:val="000000"/>
+                <w:szCs w:val="28"/>
+                <w:lang w:eastAsia="ru-RU"/>
+              </w:rPr>
+            </w:pPr>
+            <w:proofErr w:type="spellStart"/>
+            <w:r>
+              <w:rPr>
+                <w:rFonts w:eastAsia="Times New Roman" w:cs="Times New Roman"/>
+                <w:color w:val="000000"/>
+                <w:szCs w:val="28"/>
+                <w:lang w:eastAsia="ru-RU"/>
+              </w:rPr>
+              <w:t>K</w:t>
+            </w:r>
+            <w:r>
+              <w:rPr>
+                <w:rFonts w:eastAsia="Times New Roman" w:cs="Times New Roman"/>
+                <w:color w:val="000000"/>
+                <w:sz w:val="22"/>
+                <w:lang w:eastAsia="ru-RU"/>
+              </w:rPr>
+              <w:t>з</w:t>
+            </w:r>
+            <w:proofErr w:type="spellEnd"/>
+          </w:p>
+        </w:tc>
+        <w:tc>
+          <w:tcPr>
+            <w:tcW w:w="1030" w:type="dxa"/>
+            <w:vMerge w:val="restart"/>
+            <w:tcBorders>
+              <w:top w:val="single" w:sz="8" w:space="0" w:color="000000"/>
+              <w:left w:val="single" w:sz="8" w:space="0" w:color="000000"/>
+              <w:bottom w:val="single" w:sz="8" w:space="0" w:color="000000"/>
+              <w:right w:val="single" w:sz="8" w:space="0" w:color="000000"/>
+            </w:tcBorders>
+            <w:shd w:val="clear" w:color="auto" w:fill="auto"/>
+            <w:vAlign w:val="center"/>
+            <w:hideMark/>
+          </w:tcPr>
+          <w:p>
+            <w:pPr>
+              <w:spacing w:line="240" w:lineRule="auto"/>
+              <w:ind w:firstLine="0"/>
+              <w:jc w:val="center"/>
+              <w:rPr>
+                <w:rFonts w:eastAsia="Times New Roman" w:cs="Times New Roman"/>
+                <w:color w:val="000000"/>
+                <w:szCs w:val="28"/>
+                <w:lang w:eastAsia="ru-RU"/>
+              </w:rPr>
+            </w:pPr>
+            <w:proofErr w:type="spellStart"/>
+            <w:r>
+              <w:rPr>
+                <w:rFonts w:eastAsia="Times New Roman" w:cs="Times New Roman"/>
+                <w:color w:val="000000"/>
+                <w:szCs w:val="28"/>
+                <w:lang w:eastAsia="ru-RU"/>
+              </w:rPr>
+              <w:t>K</w:t>
+            </w:r>
+            <w:r>
+              <w:rPr>
+                <w:rFonts w:eastAsia="Times New Roman" w:cs="Times New Roman"/>
+                <w:color w:val="000000"/>
+                <w:sz w:val="22"/>
+                <w:lang w:eastAsia="ru-RU"/>
+              </w:rPr>
+              <w:t>зав</w:t>
+            </w:r>
+            <w:proofErr w:type="spellEnd"/>
+          </w:p>
+        </w:tc>
+      </w:tr>
+      <w:tr>
+        <w:trPr>
+          <w:trHeight w:val="348"/>
+          <w:jc w:val="center"/>
+        </w:trPr>
+        <w:tc>
+          <w:tcPr>
+            <w:tcW w:w="638" w:type="dxa"/>
+            <w:vMerge/>
+            <w:tcBorders>
+              <w:top w:val="single" w:sz="8" w:space="0" w:color="000000"/>
+              <w:left w:val="single" w:sz="8" w:space="0" w:color="000000"/>
+              <w:bottom w:val="single" w:sz="8" w:space="0" w:color="000000"/>
+              <w:right w:val="single" w:sz="8" w:space="0" w:color="000000"/>
+            </w:tcBorders>
+            <w:vAlign w:val="center"/>
+            <w:hideMark/>
+          </w:tcPr>
+          <w:p>
+            <w:pPr>
+              <w:spacing w:line="240" w:lineRule="auto"/>
+              <w:ind w:firstLine="0"/>
+              <w:jc w:val="center"/>
+              <w:rPr>
+                <w:rFonts w:eastAsia="Times New Roman" w:cs="Times New Roman"/>
+                <w:color w:val="000000"/>
+                <w:szCs w:val="28"/>
+                <w:lang w:eastAsia="ru-RU"/>
+              </w:rPr>
+            </w:pPr>
+          </w:p>
+        </w:tc>
+        <w:tc>
+          <w:tcPr>
+            <w:tcW w:w="748" w:type="dxa"/>
+            <w:tcBorders>
+              <w:top w:val="nil"/>
+              <w:left w:val="nil"/>
+              <w:bottom w:val="single" w:sz="8" w:space="0" w:color="000000"/>
+              <w:right w:val="single" w:sz="8" w:space="0" w:color="000000"/>
+            </w:tcBorders>
+            <w:shd w:val="clear" w:color="auto" w:fill="auto"/>
+            <w:vAlign w:val="center"/>
+            <w:hideMark/>
+          </w:tcPr>
+          <w:p>
+            <w:pPr>
+              <w:spacing w:line="240" w:lineRule="auto"/>
+              <w:ind w:firstLine="0"/>
+              <w:jc w:val="center"/>
+              <w:rPr>
+                <w:rFonts w:eastAsia="Times New Roman" w:cs="Times New Roman"/>
+                <w:color w:val="000000"/>
+                <w:szCs w:val="28"/>
+                <w:lang w:eastAsia="ru-RU"/>
+              </w:rPr>
+            </w:pPr>
+            <w:proofErr w:type="spellStart"/>
+            <w:r>
+              <w:rPr>
+                <w:rFonts w:eastAsia="Times New Roman" w:cs="Times New Roman"/>
+                <w:color w:val="000000"/>
+                <w:szCs w:val="28"/>
+                <w:lang w:eastAsia="ru-RU"/>
+              </w:rPr>
+              <w:t>кВ</w:t>
+            </w:r>
+            <w:proofErr w:type="spellEnd"/>
+          </w:p>
+        </w:tc>
+        <w:tc>
+          <w:tcPr>
+            <w:tcW w:w="1368" w:type="dxa"/>
+            <w:vMerge/>
+            <w:tcBorders>
+              <w:top w:val="single" w:sz="8" w:space="0" w:color="000000"/>
+              <w:left w:val="single" w:sz="8" w:space="0" w:color="000000"/>
+              <w:bottom w:val="single" w:sz="8" w:space="0" w:color="000000"/>
+              <w:right w:val="single" w:sz="8" w:space="0" w:color="000000"/>
+            </w:tcBorders>
+            <w:vAlign w:val="center"/>
+            <w:hideMark/>
+          </w:tcPr>
+          <w:p>
+            <w:pPr>
+              <w:spacing w:line="240" w:lineRule="auto"/>
+              <w:ind w:firstLine="0"/>
+              <w:jc w:val="center"/>
+              <w:rPr>
+                <w:rFonts w:eastAsia="Times New Roman" w:cs="Times New Roman"/>
+                <w:color w:val="000000"/>
+                <w:szCs w:val="28"/>
+                <w:lang w:eastAsia="ru-RU"/>
+              </w:rPr>
+            </w:pPr>
+          </w:p>
+        </w:tc>
+        <w:tc>
+          <w:tcPr>
+            <w:tcW w:w="1038" w:type="dxa"/>
+            <w:vMerge/>
+            <w:tcBorders>
+              <w:top w:val="single" w:sz="8" w:space="0" w:color="000000"/>
+              <w:left w:val="single" w:sz="8" w:space="0" w:color="000000"/>
+              <w:bottom w:val="single" w:sz="8" w:space="0" w:color="000000"/>
+              <w:right w:val="single" w:sz="8" w:space="0" w:color="000000"/>
+            </w:tcBorders>
+            <w:vAlign w:val="center"/>
+            <w:hideMark/>
+          </w:tcPr>
+          <w:p>
+            <w:pPr>
+              <w:spacing w:line="240" w:lineRule="auto"/>
+              <w:ind w:firstLine="0"/>
+              <w:jc w:val="center"/>
+              <w:rPr>
+                <w:rFonts w:eastAsia="Times New Roman" w:cs="Times New Roman"/>
+                <w:color w:val="000000"/>
+                <w:szCs w:val="28"/>
+                <w:lang w:eastAsia="ru-RU"/>
+              </w:rPr>
+            </w:pPr>
+          </w:p>
+        </w:tc>
+        <w:tc>
+          <w:tcPr>
+            <w:tcW w:w="1191" w:type="dxa"/>
+            <w:vMerge/>
+            <w:tcBorders>
+              <w:top w:val="single" w:sz="8" w:space="0" w:color="000000"/>
+              <w:left w:val="single" w:sz="8" w:space="0" w:color="000000"/>
+              <w:bottom w:val="single" w:sz="8" w:space="0" w:color="000000"/>
+              <w:right w:val="single" w:sz="8" w:space="0" w:color="000000"/>
+            </w:tcBorders>
+            <w:vAlign w:val="center"/>
+            <w:hideMark/>
+          </w:tcPr>
+          <w:p>
+            <w:pPr>
+              <w:spacing w:line="240" w:lineRule="auto"/>
+              <w:ind w:firstLine="0"/>
+              <w:jc w:val="center"/>
+              <w:rPr>
+                <w:rFonts w:eastAsia="Times New Roman" w:cs="Times New Roman"/>
+                <w:color w:val="000000"/>
+                <w:szCs w:val="28"/>
+                <w:lang w:eastAsia="ru-RU"/>
+              </w:rPr>
+            </w:pPr>
+          </w:p>
+        </w:tc>
+        <w:tc>
+          <w:tcPr>
+            <w:tcW w:w="822" w:type="dxa"/>
+            <w:vMerge/>
+            <w:tcBorders>
+              <w:top w:val="single" w:sz="8" w:space="0" w:color="000000"/>
+              <w:left w:val="single" w:sz="8" w:space="0" w:color="000000"/>
+              <w:bottom w:val="single" w:sz="8" w:space="0" w:color="000000"/>
+              <w:right w:val="single" w:sz="8" w:space="0" w:color="000000"/>
+            </w:tcBorders>
+            <w:vAlign w:val="center"/>
+            <w:hideMark/>
+          </w:tcPr>
+          <w:p>
+            <w:pPr>
+              <w:spacing w:line="240" w:lineRule="auto"/>
+              <w:ind w:firstLine="0"/>
+              <w:jc w:val="center"/>
+              <w:rPr>
+                <w:rFonts w:eastAsia="Times New Roman" w:cs="Times New Roman"/>
+                <w:color w:val="000000"/>
+                <w:szCs w:val="28"/>
+                <w:lang w:eastAsia="ru-RU"/>
+              </w:rPr>
+            </w:pPr>
+          </w:p>
+        </w:tc>
+        <w:tc>
+          <w:tcPr>
+            <w:tcW w:w="626" w:type="dxa"/>
+            <w:vMerge/>
+            <w:tcBorders>
+              <w:top w:val="single" w:sz="8" w:space="0" w:color="000000"/>
+              <w:left w:val="single" w:sz="8" w:space="0" w:color="000000"/>
+              <w:bottom w:val="single" w:sz="8" w:space="0" w:color="000000"/>
+              <w:right w:val="single" w:sz="8" w:space="0" w:color="000000"/>
+            </w:tcBorders>
+            <w:vAlign w:val="center"/>
+            <w:hideMark/>
+          </w:tcPr>
+          <w:p>
+            <w:pPr>
+              <w:spacing w:line="240" w:lineRule="auto"/>
+              <w:ind w:firstLine="0"/>
+              <w:jc w:val="center"/>
+              <w:rPr>
+                <w:rFonts w:eastAsia="Times New Roman" w:cs="Times New Roman"/>
+                <w:color w:val="000000"/>
+                <w:szCs w:val="28"/>
+                <w:lang w:eastAsia="ru-RU"/>
+              </w:rPr>
+            </w:pPr>
+          </w:p>
+        </w:tc>
+        <w:tc>
+          <w:tcPr>
+            <w:tcW w:w="1030" w:type="dxa"/>
+            <w:vMerge/>
+            <w:tcBorders>
+              <w:top w:val="single" w:sz="8" w:space="0" w:color="000000"/>
+              <w:left w:val="single" w:sz="8" w:space="0" w:color="000000"/>
+              <w:bottom w:val="single" w:sz="8" w:space="0" w:color="000000"/>
+              <w:right w:val="single" w:sz="8" w:space="0" w:color="000000"/>
+            </w:tcBorders>
+            <w:vAlign w:val="center"/>
+            <w:hideMark/>
+          </w:tcPr>
+          <w:p>
+            <w:pPr>
+              <w:spacing w:line="240" w:lineRule="auto"/>
+              <w:ind w:firstLine="0"/>
+              <w:jc w:val="center"/>
+              <w:rPr>
+                <w:rFonts w:eastAsia="Times New Roman" w:cs="Times New Roman"/>
+                <w:color w:val="000000"/>
+                <w:szCs w:val="28"/>
+                <w:lang w:eastAsia="ru-RU"/>
+              </w:rPr>
+            </w:pPr>
+          </w:p>
+        </w:tc>
+        <w:tc>
+          <w:tcPr>
+            <w:tcW w:w="1030" w:type="dxa"/>
+            <w:vMerge/>
+            <w:tcBorders>
+              <w:top w:val="single" w:sz="8" w:space="0" w:color="000000"/>
+              <w:left w:val="single" w:sz="8" w:space="0" w:color="000000"/>
+              <w:bottom w:val="single" w:sz="8" w:space="0" w:color="000000"/>
+              <w:right w:val="single" w:sz="8" w:space="0" w:color="000000"/>
+            </w:tcBorders>
+            <w:vAlign w:val="center"/>
+            <w:hideMark/>
+          </w:tcPr>
+          <w:p>
+            <w:pPr>
+              <w:spacing w:line="240" w:lineRule="auto"/>
+              <w:ind w:firstLine="0"/>
+              <w:jc w:val="center"/>
+              <w:rPr>
+                <w:rFonts w:eastAsia="Times New Roman" w:cs="Times New Roman"/>
+                <w:color w:val="000000"/>
+                <w:szCs w:val="28"/>
+                <w:lang w:eastAsia="ru-RU"/>
+              </w:rPr>
+            </w:pPr>
+          </w:p>
+        </w:tc>
+      </w:tr>
+      <w:tr>
+        <w:trPr>
+          <w:cantSplit/>
+          <w:trHeight w:val="348"/>
+          <w:jc w:val="center"/>
+        </w:trPr>
+        <w:tc>
+          <w:tcPr>
+            <w:tcW w:w="638" w:type="dxa"/>
+            <w:tcBorders>
+              <w:top w:val="nil"/>
+              <w:left w:val="single" w:sz="8" w:space="0" w:color="000000"/>
+              <w:bottom w:val="single" w:sz="8" w:space="0" w:color="000000"/>
+              <w:right w:val="single" w:sz="8" w:space="0" w:color="000000"/>
+            </w:tcBorders>
+            <w:shd w:val="clear" w:color="auto" w:fill="auto"/>
+            <w:vAlign w:val="center"/>
+            <w:hideMark/>
+          </w:tcPr>
+          <w:p>
+            <w:pPr>
+              <w:spacing w:line="240" w:lineRule="auto"/>
+              <w:ind w:firstLine="0"/>
+              <w:jc w:val="center"/>
+              <w:rPr>
+                <w:rFonts w:eastAsia="Times New Roman" w:cs="Times New Roman"/>
+                <w:color w:val="000000"/>
+                <w:szCs w:val="28"/>
+                <w:lang w:eastAsia="ru-RU"/>
+              </w:rPr>
+            </w:pPr>
+            <w:r>
+              <w:rPr>
+                <w:rFonts w:eastAsia="Times New Roman" w:cs="Times New Roman"/>
+                <w:color w:val="000000"/>
+                <w:szCs w:val="28"/>
+                <w:lang w:eastAsia="ru-RU"/>
+              </w:rPr>
+              <w:t>А</w:t>
+            </w:r>
+          </w:p>
+        </w:tc>
+        <w:tc>
+          <w:tcPr>
+            <w:tcW w:w="748" w:type="dxa"/>
+            <w:tcBorders>
+              <w:top w:val="nil"/>
+              <w:left w:val="nil"/>
+              <w:bottom w:val="single" w:sz="8" w:space="0" w:color="000000"/>
+              <w:right w:val="single" w:sz="8" w:space="0" w:color="000000"/>
+            </w:tcBorders>
+            <w:shd w:val="clear" w:color="auto" w:fill="auto"/>
+            <w:vAlign w:val="center"/>
+            <w:hideMark/>
+          </w:tcPr>
+          <w:p>
+            <w:pPr>
+              <w:spacing w:line="240" w:lineRule="auto"/>
+              <w:ind w:firstLine="0"/>
+              <w:jc w:val="center"/>
+              <w:rPr>
+                <w:rFonts w:eastAsia="Times New Roman" w:cs="Times New Roman"/>
+                <w:color w:val="000000"/>
+                <w:szCs w:val="28"/>
+                <w:lang w:eastAsia="ru-RU"/>
+              </w:rPr>
+            </w:pPr>
+            <w:r>
+              <w:rPr>
+                <w:rFonts w:eastAsia="Times New Roman" w:cs="Times New Roman"/>
+                <w:color w:val="000000"/>
+                <w:szCs w:val="28"/>
+                <w:lang w:eastAsia="ru-RU"/>
+              </w:rPr>
+              <w:t>220</w:t>
+            </w:r>
+          </w:p>
+        </w:tc>
+        <w:tc>
+          <w:tcPr>
+            <w:tcW w:w="1368" w:type="dxa"/>
+            <w:tcBorders>
+              <w:top w:val="nil"/>
+              <w:left w:val="nil"/>
+              <w:bottom w:val="single" w:sz="8" w:space="0" w:color="000000"/>
+              <w:right w:val="single" w:sz="8" w:space="0" w:color="000000"/>
+            </w:tcBorders>
+            <w:shd w:val="clear" w:color="auto" w:fill="auto"/>
+            <w:vAlign w:val="center"/>
+            <w:hideMark/>
+          </w:tcPr>
+          <w:p>
+            <w:pPr>
+              <w:spacing w:line="240" w:lineRule="auto"/>
+              <w:ind w:firstLine="0"/>
+              <w:jc w:val="center"/>
+              <w:rPr>
+                <w:rFonts w:eastAsia="Times New Roman" w:cs="Times New Roman"/>
+                <w:color w:val="000000"/>
+                <w:szCs w:val="28"/>
+                <w:lang w:eastAsia="ru-RU"/>
+              </w:rPr>
+            </w:pPr>
+            <w:r>
+              <w:rPr>
+                <w:rFonts w:eastAsia="Times New Roman" w:cs="Times New Roman"/>
+                <w:color w:val="000000"/>
+                <w:szCs w:val="28"/>
+                <w:lang w:eastAsia="ru-RU"/>
+              </w:rPr>
+              <w:t>146.15+103.7i</w:t>
+            </w:r>
+          </w:p>
+        </w:tc>
+        <w:tc>
+          <w:tcPr>
+            <w:tcW w:w="1038" w:type="dxa"/>
+            <w:tcBorders>
+              <w:top w:val="nil"/>
+              <w:left w:val="nil"/>
+              <w:bottom w:val="single" w:sz="8" w:space="0" w:color="000000"/>
+              <w:right w:val="single" w:sz="8" w:space="0" w:color="000000"/>
+            </w:tcBorders>
+            <w:shd w:val="clear" w:color="auto" w:fill="auto"/>
+            <w:vAlign w:val="center"/>
+            <w:hideMark/>
+          </w:tcPr>
+          <w:p>
+            <w:pPr>
+              <w:spacing w:line="240" w:lineRule="auto"/>
+              <w:ind w:firstLine="0"/>
+              <w:jc w:val="center"/>
+              <w:rPr>
+                <w:rFonts w:eastAsia="Times New Roman" w:cs="Times New Roman"/>
+                <w:color w:val="000000"/>
+                <w:szCs w:val="28"/>
+                <w:lang w:eastAsia="ru-RU"/>
+              </w:rPr>
+            </w:pPr>
+            <w:r>
+              <w:rPr>
+                <w:rFonts w:eastAsia="Times New Roman" w:cs="Times New Roman"/>
+                <w:color w:val="000000"/>
+                <w:szCs w:val="28"/>
+                <w:lang w:eastAsia="ru-RU"/>
+              </w:rPr>
+              <w:t>179.2</w:t>
+            </w:r>
+          </w:p>
+        </w:tc>
+        <w:tc>
+          <w:tcPr>
+            <w:tcW w:w="1191" w:type="dxa"/>
+            <w:tcBorders>
+              <w:top w:val="nil"/>
+              <w:left w:val="nil"/>
+              <w:bottom w:val="single" w:sz="8" w:space="0" w:color="000000"/>
+              <w:right w:val="single" w:sz="8" w:space="0" w:color="000000"/>
+            </w:tcBorders>
+            <w:shd w:val="clear" w:color="auto" w:fill="auto"/>
+            <w:vAlign w:val="center"/>
+            <w:hideMark/>
+          </w:tcPr>
+          <w:p>
+            <w:pPr>
+              <w:spacing w:line="240" w:lineRule="auto"/>
+              <w:ind w:firstLine="0"/>
+              <w:jc w:val="center"/>
+              <w:rPr>
+                <w:rFonts w:eastAsia="Times New Roman" w:cs="Times New Roman"/>
+                <w:color w:val="000000"/>
+                <w:szCs w:val="28"/>
+                <w:lang w:eastAsia="ru-RU"/>
+              </w:rPr>
+            </w:pPr>
+            <w:r>
+              <w:rPr>
+                <w:rFonts w:eastAsia="Times New Roman" w:cs="Times New Roman"/>
+                <w:color w:val="000000"/>
+                <w:szCs w:val="28"/>
+                <w:lang w:eastAsia="ru-RU"/>
+              </w:rPr>
+              <w:t>125.4</w:t>
+            </w:r>
+          </w:p>
+        </w:tc>
+        <w:tc>
+          <w:tcPr>
+            <w:tcW w:w="822" w:type="dxa"/>
+            <w:tcBorders>
+              <w:top w:val="nil"/>
+              <w:left w:val="nil"/>
+              <w:bottom w:val="single" w:sz="8" w:space="0" w:color="000000"/>
+              <w:right w:val="single" w:sz="8" w:space="0" w:color="000000"/>
+            </w:tcBorders>
+            <w:shd w:val="clear" w:color="auto" w:fill="auto"/>
+            <w:vAlign w:val="center"/>
+            <w:hideMark/>
+          </w:tcPr>
+          <w:p>
+            <w:pPr>
+              <w:spacing w:line="240" w:lineRule="auto"/>
+              <w:ind w:firstLine="0"/>
+              <w:jc w:val="center"/>
+              <w:rPr>
+                <w:rFonts w:eastAsia="Times New Roman" w:cs="Times New Roman"/>
+                <w:color w:val="000000"/>
+                <w:szCs w:val="28"/>
+                <w:lang w:eastAsia="ru-RU"/>
+              </w:rPr>
+            </w:pPr>
+            <w:r>
+              <w:rPr>
+                <w:rFonts w:eastAsia="Times New Roman" w:cs="Times New Roman"/>
+                <w:color w:val="000000"/>
+                <w:szCs w:val="28"/>
+                <w:lang w:eastAsia="ru-RU"/>
+              </w:rPr>
+              <w:t>125</w:t>
+            </w:r>
+          </w:p>
+        </w:tc>
+        <w:tc>
+          <w:tcPr>
+            <w:tcW w:w="626" w:type="dxa"/>
+            <w:tcBorders>
+              <w:top w:val="nil"/>
+              <w:left w:val="nil"/>
+              <w:bottom w:val="single" w:sz="8" w:space="0" w:color="000000"/>
+              <w:right w:val="single" w:sz="8" w:space="0" w:color="000000"/>
+            </w:tcBorders>
+            <w:shd w:val="clear" w:color="auto" w:fill="auto"/>
+            <w:vAlign w:val="center"/>
+            <w:hideMark/>
+          </w:tcPr>
+          <w:p>
+            <w:pPr>
+              <w:spacing w:line="240" w:lineRule="auto"/>
+              <w:ind w:firstLine="0"/>
+              <w:jc w:val="center"/>
+              <w:rPr>
+                <w:rFonts w:eastAsia="Times New Roman" w:cs="Times New Roman"/>
+                <w:color w:val="000000"/>
+                <w:szCs w:val="28"/>
+                <w:lang w:eastAsia="ru-RU"/>
+              </w:rPr>
+            </w:pPr>
+            <w:r>
+              <w:rPr>
+                <w:rFonts w:eastAsia="Times New Roman" w:cs="Times New Roman"/>
+                <w:color w:val="000000"/>
+                <w:szCs w:val="28"/>
+                <w:lang w:eastAsia="ru-RU"/>
+              </w:rPr>
+              <w:t>2</w:t>
+            </w:r>
+          </w:p>
+        </w:tc>
+        <w:tc>
+          <w:tcPr>
+            <w:tcW w:w="1030" w:type="dxa"/>
+            <w:tcBorders>
+              <w:top w:val="nil"/>
+              <w:left w:val="nil"/>
+              <w:bottom w:val="single" w:sz="8" w:space="0" w:color="000000"/>
+              <w:right w:val="single" w:sz="8" w:space="0" w:color="000000"/>
+            </w:tcBorders>
+            <w:shd w:val="clear" w:color="auto" w:fill="auto"/>
+            <w:vAlign w:val="center"/>
+            <w:hideMark/>
+          </w:tcPr>
+          <w:p>
+            <w:pPr>
+              <w:spacing w:line="240" w:lineRule="auto"/>
+              <w:ind w:firstLine="0"/>
+              <w:jc w:val="center"/>
+              <w:rPr>
+                <w:rFonts w:eastAsia="Times New Roman" w:cs="Times New Roman"/>
+                <w:color w:val="000000"/>
+                <w:szCs w:val="28"/>
+                <w:lang w:eastAsia="ru-RU"/>
+              </w:rPr>
+            </w:pPr>
+            <w:r>
+              <w:rPr>
+                <w:rFonts w:eastAsia="Times New Roman" w:cs="Times New Roman"/>
+                <w:color w:val="000000"/>
+                <w:szCs w:val="28"/>
+                <w:lang w:eastAsia="ru-RU"/>
+              </w:rPr>
+              <w:t>0.72</w:t>
+            </w:r>
+          </w:p>
+        </w:tc>
+        <w:tc>
+          <w:tcPr>
+            <w:tcW w:w="1030" w:type="dxa"/>
+            <w:tcBorders>
+              <w:top w:val="nil"/>
+              <w:left w:val="nil"/>
+              <w:bottom w:val="single" w:sz="8" w:space="0" w:color="000000"/>
+              <w:right w:val="single" w:sz="8" w:space="0" w:color="000000"/>
+            </w:tcBorders>
+            <w:shd w:val="clear" w:color="auto" w:fill="auto"/>
+            <w:vAlign w:val="center"/>
+            <w:hideMark/>
+          </w:tcPr>
+          <w:p>
+            <w:pPr>
+              <w:spacing w:line="240" w:lineRule="auto"/>
+              <w:ind w:firstLine="0"/>
+              <w:jc w:val="center"/>
+              <w:rPr>
+                <w:rFonts w:eastAsia="Times New Roman" w:cs="Times New Roman"/>
+                <w:color w:val="000000"/>
+                <w:szCs w:val="28"/>
+                <w:lang w:eastAsia="ru-RU"/>
+              </w:rPr>
+            </w:pPr>
+            <w:r>
+              <w:rPr>
+                <w:rFonts w:eastAsia="Times New Roman" w:cs="Times New Roman"/>
+                <w:color w:val="000000"/>
+                <w:szCs w:val="28"/>
+                <w:lang w:eastAsia="ru-RU"/>
+              </w:rPr>
+              <w:t>1.43</w:t>
+            </w:r>
+          </w:p>
+        </w:tc>
+      </w:tr>
+      <w:tr>
+        <w:trPr>
+          <w:trHeight w:val="348"/>
+          <w:jc w:val="center"/>
+        </w:trPr>
+        <w:tc>
+          <w:tcPr>
+            <w:tcW w:w="638" w:type="dxa"/>
+            <w:tcBorders>
+              <w:top w:val="nil"/>
+              <w:left w:val="single" w:sz="8" w:space="0" w:color="000000"/>
+              <w:bottom w:val="single" w:sz="8" w:space="0" w:color="000000"/>
+              <w:right w:val="single" w:sz="8" w:space="0" w:color="000000"/>
+            </w:tcBorders>
+            <w:shd w:val="clear" w:color="auto" w:fill="auto"/>
+            <w:vAlign w:val="center"/>
+            <w:hideMark/>
+          </w:tcPr>
+          <w:p>
+            <w:pPr>
+              <w:spacing w:line="240" w:lineRule="auto"/>
+              <w:ind w:firstLine="0"/>
+              <w:jc w:val="center"/>
+              <w:rPr>
+                <w:rFonts w:eastAsia="Times New Roman" w:cs="Times New Roman"/>
+                <w:color w:val="000000"/>
+                <w:szCs w:val="28"/>
+                <w:lang w:eastAsia="ru-RU"/>
+              </w:rPr>
+            </w:pPr>
+            <w:r>
+              <w:rPr>
+                <w:rFonts w:eastAsia="Times New Roman" w:cs="Times New Roman"/>
+                <w:color w:val="000000"/>
+                <w:szCs w:val="28"/>
+                <w:lang w:eastAsia="ru-RU"/>
+              </w:rPr>
+              <w:t>Б</w:t>
+            </w:r>
+          </w:p>
+        </w:tc>
+        <w:tc>
+          <w:tcPr>
+            <w:tcW w:w="748" w:type="dxa"/>
+            <w:tcBorders>
+              <w:top w:val="nil"/>
+              <w:left w:val="nil"/>
+              <w:bottom w:val="single" w:sz="8" w:space="0" w:color="000000"/>
+              <w:right w:val="single" w:sz="8" w:space="0" w:color="000000"/>
+            </w:tcBorders>
+            <w:shd w:val="clear" w:color="auto" w:fill="auto"/>
+            <w:vAlign w:val="center"/>
+            <w:hideMark/>
+          </w:tcPr>
+          <w:p>
+            <w:pPr>
+              <w:spacing w:line="240" w:lineRule="auto"/>
+              <w:ind w:firstLine="0"/>
+              <w:jc w:val="center"/>
+              <w:rPr>
+                <w:rFonts w:eastAsia="Times New Roman" w:cs="Times New Roman"/>
+                <w:color w:val="000000"/>
+                <w:szCs w:val="28"/>
+                <w:lang w:eastAsia="ru-RU"/>
+              </w:rPr>
+            </w:pPr>
+            <w:r>
+              <w:rPr>
+                <w:rFonts w:eastAsia="Times New Roman" w:cs="Times New Roman"/>
+                <w:color w:val="000000"/>
+                <w:szCs w:val="28"/>
+                <w:lang w:eastAsia="ru-RU"/>
+              </w:rPr>
+              <w:t>220</w:t>
+            </w:r>
+          </w:p>
+        </w:tc>
+        <w:tc>
+          <w:tcPr>
+            <w:tcW w:w="1368" w:type="dxa"/>
+            <w:tcBorders>
+              <w:top w:val="nil"/>
+              <w:left w:val="nil"/>
+              <w:bottom w:val="single" w:sz="8" w:space="0" w:color="000000"/>
+              <w:right w:val="single" w:sz="8" w:space="0" w:color="000000"/>
+            </w:tcBorders>
+            <w:shd w:val="clear" w:color="auto" w:fill="auto"/>
+            <w:vAlign w:val="center"/>
+            <w:hideMark/>
+          </w:tcPr>
+          <w:p>
+            <w:pPr>
+              <w:spacing w:line="240" w:lineRule="auto"/>
+              <w:ind w:firstLine="0"/>
+              <w:jc w:val="center"/>
+              <w:rPr>
+                <w:rFonts w:eastAsia="Times New Roman" w:cs="Times New Roman"/>
+                <w:color w:val="000000"/>
+                <w:szCs w:val="28"/>
+                <w:lang w:eastAsia="ru-RU"/>
+              </w:rPr>
+            </w:pPr>
+            <w:r>
+              <w:rPr>
+                <w:rFonts w:eastAsia="Times New Roman" w:cs="Times New Roman"/>
+                <w:color w:val="000000"/>
+                <w:szCs w:val="28"/>
+                <w:lang w:eastAsia="ru-RU"/>
+              </w:rPr>
+              <w:t>20+13i</w:t>
+            </w:r>
+          </w:p>
+        </w:tc>
+        <w:tc>
+          <w:tcPr>
+            <w:tcW w:w="1038" w:type="dxa"/>
+            <w:tcBorders>
+              <w:top w:val="nil"/>
+              <w:left w:val="nil"/>
+              <w:bottom w:val="single" w:sz="8" w:space="0" w:color="000000"/>
+              <w:right w:val="single" w:sz="8" w:space="0" w:color="000000"/>
+            </w:tcBorders>
+            <w:shd w:val="clear" w:color="auto" w:fill="auto"/>
+            <w:vAlign w:val="center"/>
+            <w:hideMark/>
+          </w:tcPr>
+          <w:p>
+            <w:pPr>
+              <w:spacing w:line="240" w:lineRule="auto"/>
+              <w:ind w:firstLine="0"/>
+              <w:jc w:val="center"/>
+              <w:rPr>
+                <w:rFonts w:eastAsia="Times New Roman" w:cs="Times New Roman"/>
+                <w:color w:val="000000"/>
+                <w:szCs w:val="28"/>
+                <w:lang w:eastAsia="ru-RU"/>
+              </w:rPr>
+            </w:pPr>
+            <w:r>
+              <w:rPr>
+                <w:rFonts w:eastAsia="Times New Roman" w:cs="Times New Roman"/>
+                <w:color w:val="000000"/>
+                <w:szCs w:val="28"/>
+                <w:lang w:eastAsia="ru-RU"/>
+              </w:rPr>
+              <w:t>23.9</w:t>
+            </w:r>
+          </w:p>
+        </w:tc>
+        <w:tc>
+          <w:tcPr>
+            <w:tcW w:w="1191" w:type="dxa"/>
+            <w:tcBorders>
+              <w:top w:val="nil"/>
+              <w:left w:val="nil"/>
+              <w:bottom w:val="single" w:sz="8" w:space="0" w:color="000000"/>
+              <w:right w:val="single" w:sz="8" w:space="0" w:color="000000"/>
+            </w:tcBorders>
+            <w:shd w:val="clear" w:color="auto" w:fill="auto"/>
+            <w:vAlign w:val="center"/>
+            <w:hideMark/>
+          </w:tcPr>
+          <w:p>
+            <w:pPr>
+              <w:spacing w:line="240" w:lineRule="auto"/>
+              <w:ind w:firstLine="0"/>
+              <w:jc w:val="center"/>
+              <w:rPr>
+                <w:rFonts w:eastAsia="Times New Roman" w:cs="Times New Roman"/>
+                <w:color w:val="000000"/>
+                <w:szCs w:val="28"/>
+                <w:lang w:eastAsia="ru-RU"/>
+              </w:rPr>
+            </w:pPr>
+            <w:r>
+              <w:rPr>
+                <w:rFonts w:eastAsia="Times New Roman" w:cs="Times New Roman"/>
+                <w:color w:val="000000"/>
+                <w:szCs w:val="28"/>
+                <w:lang w:eastAsia="ru-RU"/>
+              </w:rPr>
+              <w:t>16.7</w:t>
+            </w:r>
+          </w:p>
+        </w:tc>
+        <w:tc>
+          <w:tcPr>
+            <w:tcW w:w="822" w:type="dxa"/>
+            <w:tcBorders>
+              <w:top w:val="nil"/>
+              <w:left w:val="nil"/>
+              <w:bottom w:val="single" w:sz="8" w:space="0" w:color="000000"/>
+              <w:right w:val="single" w:sz="8" w:space="0" w:color="000000"/>
+            </w:tcBorders>
+            <w:shd w:val="clear" w:color="auto" w:fill="auto"/>
+            <w:vAlign w:val="center"/>
+            <w:hideMark/>
+          </w:tcPr>
+          <w:p>
+            <w:pPr>
+              <w:spacing w:line="240" w:lineRule="auto"/>
+              <w:ind w:firstLine="0"/>
+              <w:jc w:val="center"/>
+              <w:rPr>
+                <w:rFonts w:eastAsia="Times New Roman" w:cs="Times New Roman"/>
+                <w:color w:val="000000"/>
+                <w:szCs w:val="28"/>
+                <w:lang w:eastAsia="ru-RU"/>
+              </w:rPr>
+            </w:pPr>
+            <w:r>
+              <w:rPr>
+                <w:rFonts w:eastAsia="Times New Roman" w:cs="Times New Roman"/>
+                <w:color w:val="000000"/>
+                <w:szCs w:val="28"/>
+                <w:lang w:eastAsia="ru-RU"/>
+              </w:rPr>
+              <w:t>32</w:t>
+            </w:r>
+          </w:p>
+        </w:tc>
+        <w:tc>
+          <w:tcPr>
+            <w:tcW w:w="626" w:type="dxa"/>
+            <w:tcBorders>
+              <w:top w:val="nil"/>
+              <w:left w:val="nil"/>
+              <w:bottom w:val="single" w:sz="8" w:space="0" w:color="000000"/>
+              <w:right w:val="single" w:sz="8" w:space="0" w:color="000000"/>
+            </w:tcBorders>
+            <w:shd w:val="clear" w:color="auto" w:fill="auto"/>
+            <w:vAlign w:val="center"/>
+            <w:hideMark/>
+          </w:tcPr>
+          <w:p>
+            <w:pPr>
+              <w:spacing w:line="240" w:lineRule="auto"/>
+              <w:ind w:firstLine="0"/>
+              <w:jc w:val="center"/>
+              <w:rPr>
+                <w:rFonts w:eastAsia="Times New Roman" w:cs="Times New Roman"/>
+                <w:color w:val="000000"/>
+                <w:szCs w:val="28"/>
+                <w:lang w:eastAsia="ru-RU"/>
+              </w:rPr>
+            </w:pPr>
+            <w:r>
+              <w:rPr>
+                <w:rFonts w:eastAsia="Times New Roman" w:cs="Times New Roman"/>
+                <w:color w:val="000000"/>
+                <w:szCs w:val="28"/>
+                <w:lang w:eastAsia="ru-RU"/>
+              </w:rPr>
+              <w:t>2</w:t>
+            </w:r>
+          </w:p>
+        </w:tc>
+        <w:tc>
+          <w:tcPr>
+            <w:tcW w:w="1030" w:type="dxa"/>
+            <w:tcBorders>
+              <w:top w:val="nil"/>
+              <w:left w:val="nil"/>
+              <w:bottom w:val="single" w:sz="8" w:space="0" w:color="000000"/>
+              <w:right w:val="single" w:sz="8" w:space="0" w:color="000000"/>
+            </w:tcBorders>
+            <w:shd w:val="clear" w:color="auto" w:fill="auto"/>
+            <w:vAlign w:val="center"/>
+            <w:hideMark/>
+          </w:tcPr>
+          <w:p>
+            <w:pPr>
+              <w:spacing w:line="240" w:lineRule="auto"/>
+              <w:ind w:firstLine="0"/>
+              <w:jc w:val="center"/>
+              <w:rPr>
+                <w:rFonts w:eastAsia="Times New Roman" w:cs="Times New Roman"/>
+                <w:color w:val="000000"/>
+                <w:szCs w:val="28"/>
+                <w:lang w:eastAsia="ru-RU"/>
+              </w:rPr>
+            </w:pPr>
+            <w:r>
+              <w:rPr>
+                <w:rFonts w:eastAsia="Times New Roman" w:cs="Times New Roman"/>
+                <w:color w:val="000000"/>
+                <w:szCs w:val="28"/>
+                <w:lang w:eastAsia="ru-RU"/>
+              </w:rPr>
+              <w:t>0.37</w:t>
+            </w:r>
+          </w:p>
+        </w:tc>
+        <w:tc>
+          <w:tcPr>
+            <w:tcW w:w="1030" w:type="dxa"/>
+            <w:tcBorders>
+              <w:top w:val="nil"/>
+              <w:left w:val="nil"/>
+              <w:bottom w:val="single" w:sz="8" w:space="0" w:color="000000"/>
+              <w:right w:val="single" w:sz="8" w:space="0" w:color="000000"/>
+            </w:tcBorders>
+            <w:shd w:val="clear" w:color="auto" w:fill="auto"/>
+            <w:vAlign w:val="center"/>
+            <w:hideMark/>
+          </w:tcPr>
+          <w:p>
+            <w:pPr>
+              <w:spacing w:line="240" w:lineRule="auto"/>
+              <w:ind w:firstLine="0"/>
+              <w:jc w:val="center"/>
+              <w:rPr>
+                <w:rFonts w:eastAsia="Times New Roman" w:cs="Times New Roman"/>
+                <w:color w:val="000000"/>
+                <w:szCs w:val="28"/>
+                <w:lang w:eastAsia="ru-RU"/>
+              </w:rPr>
+            </w:pPr>
+            <w:r>
+              <w:rPr>
+                <w:rFonts w:eastAsia="Times New Roman" w:cs="Times New Roman"/>
+                <w:color w:val="000000"/>
+                <w:szCs w:val="28"/>
+                <w:lang w:eastAsia="ru-RU"/>
+              </w:rPr>
+              <w:t>0.75</w:t>
+            </w:r>
+          </w:p>
+        </w:tc>
+      </w:tr>
+      <w:tr>
+        <w:trPr>
+          <w:trHeight w:val="348"/>
+          <w:jc w:val="center"/>
+        </w:trPr>
+        <w:tc>
+          <w:tcPr>
+            <w:tcW w:w="638" w:type="dxa"/>
+            <w:tcBorders>
+              <w:top w:val="nil"/>
+              <w:left w:val="single" w:sz="8" w:space="0" w:color="000000"/>
+              <w:bottom w:val="single" w:sz="8" w:space="0" w:color="000000"/>
+              <w:right w:val="single" w:sz="8" w:space="0" w:color="000000"/>
+            </w:tcBorders>
+            <w:shd w:val="clear" w:color="auto" w:fill="auto"/>
+            <w:vAlign w:val="center"/>
+            <w:hideMark/>
+          </w:tcPr>
+          <w:p>
+            <w:pPr>
+              <w:spacing w:line="240" w:lineRule="auto"/>
+              <w:ind w:firstLine="0"/>
+              <w:jc w:val="center"/>
+              <w:rPr>
+                <w:rFonts w:eastAsia="Times New Roman" w:cs="Times New Roman"/>
+                <w:color w:val="000000"/>
+                <w:szCs w:val="28"/>
+                <w:lang w:eastAsia="ru-RU"/>
+              </w:rPr>
+            </w:pPr>
+            <w:r>
+              <w:rPr>
+                <w:rFonts w:eastAsia="Times New Roman" w:cs="Times New Roman"/>
+                <w:color w:val="000000"/>
+                <w:szCs w:val="28"/>
+                <w:lang w:eastAsia="ru-RU"/>
+              </w:rPr>
+              <w:t>В</w:t>
+            </w:r>
+          </w:p>
+        </w:tc>
+        <w:tc>
+          <w:tcPr>
+            <w:tcW w:w="748" w:type="dxa"/>
+            <w:tcBorders>
+              <w:top w:val="nil"/>
+              <w:left w:val="nil"/>
+              <w:bottom w:val="single" w:sz="8" w:space="0" w:color="000000"/>
+              <w:right w:val="single" w:sz="8" w:space="0" w:color="000000"/>
+            </w:tcBorders>
+            <w:shd w:val="clear" w:color="auto" w:fill="auto"/>
+            <w:vAlign w:val="center"/>
+            <w:hideMark/>
+          </w:tcPr>
+          <w:p>
+            <w:pPr>
+              <w:spacing w:line="240" w:lineRule="auto"/>
+              <w:ind w:firstLine="0"/>
+              <w:jc w:val="center"/>
+              <w:rPr>
+                <w:rFonts w:eastAsia="Times New Roman" w:cs="Times New Roman"/>
+                <w:color w:val="000000"/>
+                <w:szCs w:val="28"/>
+                <w:lang w:eastAsia="ru-RU"/>
+              </w:rPr>
+            </w:pPr>
+            <w:r>
+              <w:rPr>
+                <w:rFonts w:eastAsia="Times New Roman" w:cs="Times New Roman"/>
+                <w:color w:val="000000"/>
+                <w:szCs w:val="28"/>
+                <w:lang w:eastAsia="ru-RU"/>
+              </w:rPr>
+              <w:t>110</w:t>
+            </w:r>
+          </w:p>
+        </w:tc>
+        <w:tc>
+          <w:tcPr>
+            <w:tcW w:w="1368" w:type="dxa"/>
+            <w:tcBorders>
+              <w:top w:val="nil"/>
+              <w:left w:val="nil"/>
+              <w:bottom w:val="single" w:sz="8" w:space="0" w:color="000000"/>
+              <w:right w:val="single" w:sz="8" w:space="0" w:color="000000"/>
+            </w:tcBorders>
+            <w:shd w:val="clear" w:color="auto" w:fill="auto"/>
+            <w:vAlign w:val="center"/>
+            <w:hideMark/>
+          </w:tcPr>
+          <w:p>
+            <w:pPr>
+              <w:spacing w:line="240" w:lineRule="auto"/>
+              <w:ind w:firstLine="0"/>
+              <w:jc w:val="center"/>
+              <w:rPr>
+                <w:rFonts w:eastAsia="Times New Roman" w:cs="Times New Roman"/>
+                <w:color w:val="000000"/>
+                <w:szCs w:val="28"/>
+                <w:lang w:eastAsia="ru-RU"/>
+              </w:rPr>
+            </w:pPr>
+            <w:r>
+              <w:rPr>
+                <w:rFonts w:eastAsia="Times New Roman" w:cs="Times New Roman"/>
+                <w:color w:val="000000"/>
+                <w:szCs w:val="28"/>
+                <w:lang w:eastAsia="ru-RU"/>
+              </w:rPr>
+              <w:t>35+19i</w:t>
+            </w:r>
+          </w:p>
+        </w:tc>
+        <w:tc>
+          <w:tcPr>
+            <w:tcW w:w="1038" w:type="dxa"/>
+            <w:tcBorders>
+              <w:top w:val="nil"/>
+              <w:left w:val="nil"/>
+              <w:bottom w:val="single" w:sz="8" w:space="0" w:color="000000"/>
+              <w:right w:val="single" w:sz="8" w:space="0" w:color="000000"/>
+            </w:tcBorders>
+            <w:shd w:val="clear" w:color="auto" w:fill="auto"/>
+            <w:vAlign w:val="center"/>
+            <w:hideMark/>
+          </w:tcPr>
+          <w:p>
+            <w:pPr>
+              <w:spacing w:line="240" w:lineRule="auto"/>
+              <w:ind w:firstLine="0"/>
+              <w:jc w:val="center"/>
+              <w:rPr>
+                <w:rFonts w:eastAsia="Times New Roman" w:cs="Times New Roman"/>
+                <w:color w:val="000000"/>
+                <w:szCs w:val="28"/>
+                <w:lang w:eastAsia="ru-RU"/>
+              </w:rPr>
+            </w:pPr>
+            <w:r>
+              <w:rPr>
+                <w:rFonts w:eastAsia="Times New Roman" w:cs="Times New Roman"/>
+                <w:color w:val="000000"/>
+                <w:szCs w:val="28"/>
+                <w:lang w:eastAsia="ru-RU"/>
+              </w:rPr>
+              <w:t>39.8</w:t>
+            </w:r>
+          </w:p>
+        </w:tc>
+        <w:tc>
+          <w:tcPr>
+            <w:tcW w:w="1191" w:type="dxa"/>
+            <w:tcBorders>
+              <w:top w:val="nil"/>
+              <w:left w:val="nil"/>
+              <w:bottom w:val="single" w:sz="8" w:space="0" w:color="000000"/>
+              <w:right w:val="single" w:sz="8" w:space="0" w:color="000000"/>
+            </w:tcBorders>
+            <w:shd w:val="clear" w:color="auto" w:fill="auto"/>
+            <w:vAlign w:val="center"/>
+            <w:hideMark/>
+          </w:tcPr>
+          <w:p>
+            <w:pPr>
+              <w:spacing w:line="240" w:lineRule="auto"/>
+              <w:ind w:firstLine="0"/>
+              <w:jc w:val="center"/>
+              <w:rPr>
+                <w:rFonts w:eastAsia="Times New Roman" w:cs="Times New Roman"/>
+                <w:color w:val="000000"/>
+                <w:szCs w:val="28"/>
+                <w:lang w:eastAsia="ru-RU"/>
+              </w:rPr>
+            </w:pPr>
+            <w:r>
+              <w:rPr>
+                <w:rFonts w:eastAsia="Times New Roman" w:cs="Times New Roman"/>
+                <w:color w:val="000000"/>
+                <w:szCs w:val="28"/>
+                <w:lang w:eastAsia="ru-RU"/>
+              </w:rPr>
+              <w:t>27.9</w:t>
+            </w:r>
+          </w:p>
+        </w:tc>
+        <w:tc>
+          <w:tcPr>
+            <w:tcW w:w="822" w:type="dxa"/>
+            <w:tcBorders>
+              <w:top w:val="nil"/>
+              <w:left w:val="nil"/>
+              <w:bottom w:val="single" w:sz="8" w:space="0" w:color="000000"/>
+              <w:right w:val="single" w:sz="8" w:space="0" w:color="000000"/>
+            </w:tcBorders>
+            <w:shd w:val="clear" w:color="auto" w:fill="auto"/>
+            <w:vAlign w:val="center"/>
+            <w:hideMark/>
+          </w:tcPr>
+          <w:p>
+            <w:pPr>
+              <w:spacing w:line="240" w:lineRule="auto"/>
+              <w:ind w:firstLine="0"/>
+              <w:jc w:val="center"/>
+              <w:rPr>
+                <w:rFonts w:eastAsia="Times New Roman" w:cs="Times New Roman"/>
+                <w:color w:val="000000"/>
+                <w:szCs w:val="28"/>
+                <w:lang w:eastAsia="ru-RU"/>
+              </w:rPr>
+            </w:pPr>
+            <w:r>
+              <w:rPr>
+                <w:rFonts w:eastAsia="Times New Roman" w:cs="Times New Roman"/>
+                <w:color w:val="000000"/>
+                <w:szCs w:val="28"/>
+                <w:lang w:eastAsia="ru-RU"/>
+              </w:rPr>
+              <w:t>40</w:t>
+            </w:r>
+          </w:p>
+        </w:tc>
+        <w:tc>
+          <w:tcPr>
+            <w:tcW w:w="626" w:type="dxa"/>
+            <w:tcBorders>
+              <w:top w:val="nil"/>
+              <w:left w:val="nil"/>
+              <w:bottom w:val="single" w:sz="8" w:space="0" w:color="000000"/>
+              <w:right w:val="single" w:sz="8" w:space="0" w:color="000000"/>
+            </w:tcBorders>
+            <w:shd w:val="clear" w:color="auto" w:fill="auto"/>
+            <w:vAlign w:val="center"/>
+            <w:hideMark/>
+          </w:tcPr>
+          <w:p>
+            <w:pPr>
+              <w:spacing w:line="240" w:lineRule="auto"/>
+              <w:ind w:firstLine="0"/>
+              <w:jc w:val="center"/>
+              <w:rPr>
+                <w:rFonts w:eastAsia="Times New Roman" w:cs="Times New Roman"/>
+                <w:color w:val="000000"/>
+                <w:szCs w:val="28"/>
+                <w:lang w:eastAsia="ru-RU"/>
+              </w:rPr>
+            </w:pPr>
+            <w:r>
+              <w:rPr>
+                <w:rFonts w:eastAsia="Times New Roman" w:cs="Times New Roman"/>
+                <w:color w:val="000000"/>
+                <w:szCs w:val="28"/>
+                <w:lang w:eastAsia="ru-RU"/>
+              </w:rPr>
+              <w:t>2</w:t>
+            </w:r>
+          </w:p>
+        </w:tc>
+        <w:tc>
+          <w:tcPr>
+            <w:tcW w:w="1030" w:type="dxa"/>
+            <w:tcBorders>
+              <w:top w:val="nil"/>
+              <w:left w:val="nil"/>
+              <w:bottom w:val="single" w:sz="8" w:space="0" w:color="000000"/>
+              <w:right w:val="single" w:sz="8" w:space="0" w:color="000000"/>
+            </w:tcBorders>
+            <w:shd w:val="clear" w:color="auto" w:fill="auto"/>
+            <w:vAlign w:val="center"/>
+            <w:hideMark/>
+          </w:tcPr>
+          <w:p>
+            <w:pPr>
+              <w:spacing w:line="240" w:lineRule="auto"/>
+              <w:ind w:firstLine="0"/>
+              <w:jc w:val="center"/>
+              <w:rPr>
+                <w:rFonts w:eastAsia="Times New Roman" w:cs="Times New Roman"/>
+                <w:color w:val="000000"/>
+                <w:szCs w:val="28"/>
+                <w:lang w:eastAsia="ru-RU"/>
+              </w:rPr>
+            </w:pPr>
+            <w:r>
+              <w:rPr>
+                <w:rFonts w:eastAsia="Times New Roman" w:cs="Times New Roman"/>
+                <w:color w:val="000000"/>
+                <w:szCs w:val="28"/>
+                <w:lang w:eastAsia="ru-RU"/>
+              </w:rPr>
+              <w:t>0.50</w:t>
+            </w:r>
+          </w:p>
+        </w:tc>
+        <w:tc>
+          <w:tcPr>
+            <w:tcW w:w="1030" w:type="dxa"/>
+            <w:tcBorders>
+              <w:top w:val="nil"/>
+              <w:left w:val="nil"/>
+              <w:bottom w:val="single" w:sz="8" w:space="0" w:color="000000"/>
+              <w:right w:val="single" w:sz="8" w:space="0" w:color="000000"/>
+            </w:tcBorders>
+            <w:shd w:val="clear" w:color="auto" w:fill="auto"/>
+            <w:vAlign w:val="center"/>
+            <w:hideMark/>
+          </w:tcPr>
+          <w:p>
+            <w:pPr>
+              <w:spacing w:line="240" w:lineRule="auto"/>
+              <w:ind w:firstLine="0"/>
+              <w:jc w:val="center"/>
+              <w:rPr>
+                <w:rFonts w:eastAsia="Times New Roman" w:cs="Times New Roman"/>
+                <w:color w:val="000000"/>
+                <w:szCs w:val="28"/>
+                <w:lang w:eastAsia="ru-RU"/>
+              </w:rPr>
+            </w:pPr>
+            <w:r>
+              <w:rPr>
+                <w:rFonts w:eastAsia="Times New Roman" w:cs="Times New Roman"/>
+                <w:color w:val="000000"/>
+                <w:szCs w:val="28"/>
+                <w:lang w:eastAsia="ru-RU"/>
+              </w:rPr>
+              <w:t>1.00</w:t>
+            </w:r>
+          </w:p>
+        </w:tc>
+      </w:tr>
+      <w:tr>
+        <w:trPr>
+          <w:cantSplit/>
+          <w:trHeight w:val="348"/>
+          <w:jc w:val="center"/>
+        </w:trPr>
+        <w:tc>
+          <w:tcPr>
+            <w:tcW w:w="638" w:type="dxa"/>
+            <w:tcBorders>
+              <w:top w:val="nil"/>
+              <w:left w:val="single" w:sz="8" w:space="0" w:color="000000"/>
+              <w:bottom w:val="single" w:sz="8" w:space="0" w:color="000000"/>
+              <w:right w:val="single" w:sz="8" w:space="0" w:color="000000"/>
+            </w:tcBorders>
+            <w:shd w:val="clear" w:color="auto" w:fill="auto"/>
+            <w:vAlign w:val="center"/>
+            <w:hideMark/>
+          </w:tcPr>
+          <w:p>
+            <w:pPr>
+              <w:spacing w:line="240" w:lineRule="auto"/>
+              <w:ind w:firstLine="0"/>
+              <w:jc w:val="center"/>
+              <w:rPr>
+                <w:rFonts w:eastAsia="Times New Roman" w:cs="Times New Roman"/>
+                <w:color w:val="000000"/>
+                <w:szCs w:val="28"/>
+                <w:lang w:eastAsia="ru-RU"/>
+              </w:rPr>
+            </w:pPr>
+            <w:r>
+              <w:rPr>
+                <w:rFonts w:eastAsia="Times New Roman" w:cs="Times New Roman"/>
+                <w:color w:val="000000"/>
+                <w:szCs w:val="28"/>
+                <w:lang w:eastAsia="ru-RU"/>
+              </w:rPr>
+              <w:t>Г</w:t>
+            </w:r>
+          </w:p>
+        </w:tc>
+        <w:tc>
+          <w:tcPr>
+            <w:tcW w:w="748" w:type="dxa"/>
+            <w:tcBorders>
+              <w:top w:val="nil"/>
+              <w:left w:val="nil"/>
+              <w:bottom w:val="single" w:sz="8" w:space="0" w:color="000000"/>
+              <w:right w:val="single" w:sz="8" w:space="0" w:color="000000"/>
+            </w:tcBorders>
+            <w:shd w:val="clear" w:color="auto" w:fill="auto"/>
+            <w:vAlign w:val="center"/>
+            <w:hideMark/>
+          </w:tcPr>
+          <w:p>
+            <w:pPr>
+              <w:spacing w:line="240" w:lineRule="auto"/>
+              <w:ind w:firstLine="0"/>
+              <w:jc w:val="center"/>
+              <w:rPr>
+                <w:rFonts w:eastAsia="Times New Roman" w:cs="Times New Roman"/>
+                <w:color w:val="000000"/>
+                <w:szCs w:val="28"/>
+                <w:lang w:eastAsia="ru-RU"/>
+              </w:rPr>
+            </w:pPr>
+            <w:r>
+              <w:rPr>
+                <w:rFonts w:eastAsia="Times New Roman" w:cs="Times New Roman"/>
+                <w:color w:val="000000"/>
+                <w:szCs w:val="28"/>
+                <w:lang w:eastAsia="ru-RU"/>
+              </w:rPr>
+              <w:t>110</w:t>
+            </w:r>
+          </w:p>
+        </w:tc>
+        <w:tc>
+          <w:tcPr>
+            <w:tcW w:w="1368" w:type="dxa"/>
+            <w:tcBorders>
+              <w:top w:val="nil"/>
+              <w:left w:val="nil"/>
+              <w:bottom w:val="single" w:sz="8" w:space="0" w:color="000000"/>
+              <w:right w:val="single" w:sz="8" w:space="0" w:color="000000"/>
+            </w:tcBorders>
+            <w:shd w:val="clear" w:color="auto" w:fill="auto"/>
+            <w:vAlign w:val="center"/>
+            <w:hideMark/>
+          </w:tcPr>
+          <w:p>
+            <w:pPr>
+              <w:spacing w:line="240" w:lineRule="auto"/>
+              <w:ind w:firstLine="0"/>
+              <w:jc w:val="center"/>
+              <w:rPr>
+                <w:rFonts w:eastAsia="Times New Roman" w:cs="Times New Roman"/>
+                <w:color w:val="000000"/>
+                <w:szCs w:val="28"/>
+                <w:lang w:eastAsia="ru-RU"/>
+              </w:rPr>
+            </w:pPr>
+            <w:r>
+              <w:rPr>
+                <w:rFonts w:eastAsia="Times New Roman" w:cs="Times New Roman"/>
+                <w:color w:val="000000"/>
+                <w:szCs w:val="28"/>
+                <w:lang w:eastAsia="ru-RU"/>
+              </w:rPr>
+              <w:t>32+15.5i</w:t>
+            </w:r>
+          </w:p>
+        </w:tc>
+        <w:tc>
+          <w:tcPr>
+            <w:tcW w:w="1038" w:type="dxa"/>
+            <w:tcBorders>
+              <w:top w:val="nil"/>
+              <w:left w:val="nil"/>
+              <w:bottom w:val="single" w:sz="8" w:space="0" w:color="000000"/>
+              <w:right w:val="single" w:sz="8" w:space="0" w:color="000000"/>
+            </w:tcBorders>
+            <w:shd w:val="clear" w:color="auto" w:fill="auto"/>
+            <w:vAlign w:val="center"/>
+            <w:hideMark/>
+          </w:tcPr>
+          <w:p>
+            <w:pPr>
+              <w:spacing w:line="240" w:lineRule="auto"/>
+              <w:ind w:firstLine="0"/>
+              <w:jc w:val="center"/>
+              <w:rPr>
+                <w:rFonts w:eastAsia="Times New Roman" w:cs="Times New Roman"/>
+                <w:color w:val="000000"/>
+                <w:szCs w:val="28"/>
+                <w:lang w:eastAsia="ru-RU"/>
+              </w:rPr>
+            </w:pPr>
+            <w:r>
+              <w:rPr>
+                <w:rFonts w:eastAsia="Times New Roman" w:cs="Times New Roman"/>
+                <w:color w:val="000000"/>
+                <w:szCs w:val="28"/>
+                <w:lang w:eastAsia="ru-RU"/>
+              </w:rPr>
+              <w:t>35.6</w:t>
+            </w:r>
+          </w:p>
+        </w:tc>
+        <w:tc>
+          <w:tcPr>
+            <w:tcW w:w="1191" w:type="dxa"/>
+            <w:tcBorders>
+              <w:top w:val="nil"/>
+              <w:left w:val="nil"/>
+              <w:bottom w:val="single" w:sz="8" w:space="0" w:color="000000"/>
+              <w:right w:val="single" w:sz="8" w:space="0" w:color="000000"/>
+            </w:tcBorders>
+            <w:shd w:val="clear" w:color="auto" w:fill="auto"/>
+            <w:vAlign w:val="center"/>
+            <w:hideMark/>
+          </w:tcPr>
+          <w:p>
+            <w:pPr>
+              <w:spacing w:line="240" w:lineRule="auto"/>
+              <w:ind w:firstLine="0"/>
+              <w:jc w:val="center"/>
+              <w:rPr>
+                <w:rFonts w:eastAsia="Times New Roman" w:cs="Times New Roman"/>
+                <w:color w:val="000000"/>
+                <w:szCs w:val="28"/>
+                <w:lang w:eastAsia="ru-RU"/>
+              </w:rPr>
+            </w:pPr>
+            <w:r>
+              <w:rPr>
+                <w:rFonts w:eastAsia="Times New Roman" w:cs="Times New Roman"/>
+                <w:color w:val="000000"/>
+                <w:szCs w:val="28"/>
+                <w:lang w:eastAsia="ru-RU"/>
+              </w:rPr>
+              <w:t>24.9</w:t>
+            </w:r>
+          </w:p>
+        </w:tc>
+        <w:tc>
+          <w:tcPr>
+            <w:tcW w:w="822" w:type="dxa"/>
+            <w:tcBorders>
+              <w:top w:val="nil"/>
+              <w:left w:val="nil"/>
+              <w:bottom w:val="single" w:sz="8" w:space="0" w:color="000000"/>
+              <w:right w:val="single" w:sz="8" w:space="0" w:color="000000"/>
+            </w:tcBorders>
+            <w:shd w:val="clear" w:color="auto" w:fill="auto"/>
+            <w:vAlign w:val="center"/>
+            <w:hideMark/>
+          </w:tcPr>
+          <w:p>
+            <w:pPr>
+              <w:spacing w:line="240" w:lineRule="auto"/>
+              <w:ind w:firstLine="0"/>
+              <w:jc w:val="center"/>
+              <w:rPr>
+                <w:rFonts w:eastAsia="Times New Roman" w:cs="Times New Roman"/>
+                <w:color w:val="000000"/>
+                <w:szCs w:val="28"/>
+                <w:lang w:eastAsia="ru-RU"/>
+              </w:rPr>
+            </w:pPr>
+            <w:r>
+              <w:rPr>
+                <w:rFonts w:eastAsia="Times New Roman" w:cs="Times New Roman"/>
+                <w:color w:val="000000"/>
+                <w:szCs w:val="28"/>
+                <w:lang w:eastAsia="ru-RU"/>
+              </w:rPr>
+              <w:t>25</w:t>
+            </w:r>
+          </w:p>
+        </w:tc>
+        <w:tc>
+          <w:tcPr>
+            <w:tcW w:w="626" w:type="dxa"/>
+            <w:tcBorders>
+              <w:top w:val="nil"/>
+              <w:left w:val="nil"/>
+              <w:bottom w:val="single" w:sz="8" w:space="0" w:color="000000"/>
+              <w:right w:val="single" w:sz="8" w:space="0" w:color="000000"/>
+            </w:tcBorders>
+            <w:shd w:val="clear" w:color="auto" w:fill="auto"/>
+            <w:vAlign w:val="center"/>
+            <w:hideMark/>
+          </w:tcPr>
+          <w:p>
+            <w:pPr>
+              <w:spacing w:line="240" w:lineRule="auto"/>
+              <w:ind w:firstLine="0"/>
+              <w:jc w:val="center"/>
+              <w:rPr>
+                <w:rFonts w:eastAsia="Times New Roman" w:cs="Times New Roman"/>
+                <w:color w:val="000000"/>
+                <w:szCs w:val="28"/>
+                <w:lang w:eastAsia="ru-RU"/>
+              </w:rPr>
+            </w:pPr>
+            <w:r>
+              <w:rPr>
+                <w:rFonts w:eastAsia="Times New Roman" w:cs="Times New Roman"/>
+                <w:color w:val="000000"/>
+                <w:szCs w:val="28"/>
+                <w:lang w:eastAsia="ru-RU"/>
+              </w:rPr>
+              <w:t>2</w:t>
+            </w:r>
+          </w:p>
+        </w:tc>
+        <w:tc>
+          <w:tcPr>
+            <w:tcW w:w="1030" w:type="dxa"/>
+            <w:tcBorders>
+              <w:top w:val="nil"/>
+              <w:left w:val="nil"/>
+              <w:bottom w:val="single" w:sz="8" w:space="0" w:color="000000"/>
+              <w:right w:val="single" w:sz="8" w:space="0" w:color="000000"/>
+            </w:tcBorders>
+            <w:shd w:val="clear" w:color="auto" w:fill="auto"/>
+            <w:vAlign w:val="center"/>
+            <w:hideMark/>
+          </w:tcPr>
+          <w:p>
+            <w:pPr>
+              <w:spacing w:line="240" w:lineRule="auto"/>
+              <w:ind w:firstLine="0"/>
+              <w:jc w:val="center"/>
+              <w:rPr>
+                <w:rFonts w:eastAsia="Times New Roman" w:cs="Times New Roman"/>
+                <w:color w:val="000000"/>
+                <w:szCs w:val="28"/>
+                <w:lang w:eastAsia="ru-RU"/>
+              </w:rPr>
+            </w:pPr>
+            <w:r>
+              <w:rPr>
+                <w:rFonts w:eastAsia="Times New Roman" w:cs="Times New Roman"/>
+                <w:color w:val="000000"/>
+                <w:szCs w:val="28"/>
+                <w:lang w:eastAsia="ru-RU"/>
+              </w:rPr>
+              <w:t>0.71</w:t>
+            </w:r>
+          </w:p>
+        </w:tc>
+        <w:tc>
+          <w:tcPr>
+            <w:tcW w:w="1030" w:type="dxa"/>
+            <w:tcBorders>
+              <w:top w:val="nil"/>
+              <w:left w:val="nil"/>
+              <w:bottom w:val="single" w:sz="8" w:space="0" w:color="000000"/>
+              <w:right w:val="single" w:sz="8" w:space="0" w:color="000000"/>
+            </w:tcBorders>
+            <w:shd w:val="clear" w:color="auto" w:fill="auto"/>
+            <w:vAlign w:val="center"/>
+            <w:hideMark/>
+          </w:tcPr>
+          <w:p>
+            <w:pPr>
+              <w:spacing w:line="240" w:lineRule="auto"/>
+              <w:ind w:firstLine="0"/>
+              <w:jc w:val="center"/>
+              <w:rPr>
+                <w:rFonts w:eastAsia="Times New Roman" w:cs="Times New Roman"/>
+                <w:color w:val="000000"/>
+                <w:szCs w:val="28"/>
+                <w:lang w:eastAsia="ru-RU"/>
+              </w:rPr>
+            </w:pPr>
+            <w:r>
+              <w:rPr>
+                <w:rFonts w:eastAsia="Times New Roman" w:cs="Times New Roman"/>
+                <w:color w:val="000000"/>
+                <w:szCs w:val="28"/>
+                <w:lang w:eastAsia="ru-RU"/>
+              </w:rPr>
+              <w:t>1.42</w:t>
+            </w:r>
+          </w:p>
+        </w:tc>
+      </w:tr>
+      <w:tr>
+        <w:trPr>
+          <w:cantSplit/>
+          <w:trHeight w:val="348"/>
+          <w:jc w:val="center"/>
+        </w:trPr>
+        <w:tc>
+          <w:tcPr>
+            <w:tcW w:w="638" w:type="dxa"/>
+            <w:tcBorders>
+              <w:top w:val="nil"/>
+              <w:left w:val="single" w:sz="8" w:space="0" w:color="000000"/>
+              <w:bottom w:val="single" w:sz="8" w:space="0" w:color="000000"/>
+              <w:right w:val="single" w:sz="8" w:space="0" w:color="000000"/>
+            </w:tcBorders>
+            <w:shd w:val="clear" w:color="auto" w:fill="auto"/>
+            <w:vAlign w:val="center"/>
+            <w:hideMark/>
+          </w:tcPr>
+          <w:p>
+            <w:pPr>
+              <w:spacing w:line="240" w:lineRule="auto"/>
+              <w:ind w:firstLine="0"/>
+              <w:jc w:val="center"/>
+              <w:rPr>
+                <w:rFonts w:eastAsia="Times New Roman" w:cs="Times New Roman"/>
+                <w:color w:val="000000"/>
+                <w:szCs w:val="28"/>
+                <w:lang w:eastAsia="ru-RU"/>
+              </w:rPr>
+            </w:pPr>
+            <w:r>
+              <w:rPr>
+                <w:rFonts w:eastAsia="Times New Roman" w:cs="Times New Roman"/>
+                <w:color w:val="000000"/>
+                <w:szCs w:val="28"/>
+                <w:lang w:eastAsia="ru-RU"/>
+              </w:rPr>
+              <w:t>Д</w:t>
+            </w:r>
+          </w:p>
+        </w:tc>
+        <w:tc>
+          <w:tcPr>
+            <w:tcW w:w="748" w:type="dxa"/>
+            <w:tcBorders>
+              <w:top w:val="nil"/>
+              <w:left w:val="nil"/>
+              <w:bottom w:val="single" w:sz="8" w:space="0" w:color="000000"/>
+              <w:right w:val="single" w:sz="8" w:space="0" w:color="000000"/>
+            </w:tcBorders>
+            <w:shd w:val="clear" w:color="auto" w:fill="auto"/>
+            <w:vAlign w:val="center"/>
+            <w:hideMark/>
+          </w:tcPr>
+          <w:p>
+            <w:pPr>
+              <w:spacing w:line="240" w:lineRule="auto"/>
+              <w:ind w:firstLine="0"/>
+              <w:jc w:val="center"/>
+              <w:rPr>
+                <w:rFonts w:eastAsia="Times New Roman" w:cs="Times New Roman"/>
+                <w:color w:val="000000"/>
+                <w:szCs w:val="28"/>
+                <w:lang w:eastAsia="ru-RU"/>
+              </w:rPr>
+            </w:pPr>
+            <w:r>
+              <w:rPr>
+                <w:rFonts w:eastAsia="Times New Roman" w:cs="Times New Roman"/>
+                <w:color w:val="000000"/>
+                <w:szCs w:val="28"/>
+                <w:lang w:eastAsia="ru-RU"/>
+              </w:rPr>
+              <w:t>110</w:t>
+            </w:r>
+          </w:p>
+        </w:tc>
+        <w:tc>
+          <w:tcPr>
+            <w:tcW w:w="1368" w:type="dxa"/>
+            <w:tcBorders>
+              <w:top w:val="nil"/>
+              <w:left w:val="nil"/>
+              <w:bottom w:val="single" w:sz="8" w:space="0" w:color="000000"/>
+              <w:right w:val="single" w:sz="8" w:space="0" w:color="000000"/>
+            </w:tcBorders>
+            <w:shd w:val="clear" w:color="auto" w:fill="auto"/>
+            <w:vAlign w:val="center"/>
+            <w:hideMark/>
+          </w:tcPr>
+          <w:p>
+            <w:pPr>
+              <w:spacing w:line="240" w:lineRule="auto"/>
+              <w:ind w:firstLine="0"/>
+              <w:jc w:val="center"/>
+              <w:rPr>
+                <w:rFonts w:eastAsia="Times New Roman" w:cs="Times New Roman"/>
+                <w:color w:val="000000"/>
+                <w:szCs w:val="28"/>
+                <w:lang w:eastAsia="ru-RU"/>
+              </w:rPr>
+            </w:pPr>
+            <w:r>
+              <w:rPr>
+                <w:rFonts w:eastAsia="Times New Roman" w:cs="Times New Roman"/>
+                <w:color w:val="000000"/>
+                <w:szCs w:val="28"/>
+                <w:lang w:eastAsia="ru-RU"/>
+              </w:rPr>
+              <w:t>27+13.8i</w:t>
+            </w:r>
+          </w:p>
+        </w:tc>
+        <w:tc>
+          <w:tcPr>
+            <w:tcW w:w="1038" w:type="dxa"/>
+            <w:tcBorders>
+              <w:top w:val="nil"/>
+              <w:left w:val="nil"/>
+              <w:bottom w:val="single" w:sz="8" w:space="0" w:color="000000"/>
+              <w:right w:val="single" w:sz="8" w:space="0" w:color="000000"/>
+            </w:tcBorders>
+            <w:shd w:val="clear" w:color="auto" w:fill="auto"/>
+            <w:vAlign w:val="center"/>
+            <w:hideMark/>
+          </w:tcPr>
+          <w:p>
+            <w:pPr>
+              <w:spacing w:line="240" w:lineRule="auto"/>
+              <w:ind w:firstLine="0"/>
+              <w:jc w:val="center"/>
+              <w:rPr>
+                <w:rFonts w:eastAsia="Times New Roman" w:cs="Times New Roman"/>
+                <w:color w:val="000000"/>
+                <w:szCs w:val="28"/>
+                <w:lang w:eastAsia="ru-RU"/>
+              </w:rPr>
+            </w:pPr>
+            <w:r>
+              <w:rPr>
+                <w:rFonts w:eastAsia="Times New Roman" w:cs="Times New Roman"/>
+                <w:color w:val="000000"/>
+                <w:szCs w:val="28"/>
+                <w:lang w:eastAsia="ru-RU"/>
+              </w:rPr>
+              <w:t>30.3</w:t>
+            </w:r>
+          </w:p>
+        </w:tc>
+        <w:tc>
+          <w:tcPr>
+            <w:tcW w:w="1191" w:type="dxa"/>
+            <w:tcBorders>
+              <w:top w:val="nil"/>
+              <w:left w:val="nil"/>
+              <w:bottom w:val="single" w:sz="8" w:space="0" w:color="000000"/>
+              <w:right w:val="single" w:sz="8" w:space="0" w:color="000000"/>
+            </w:tcBorders>
+            <w:shd w:val="clear" w:color="auto" w:fill="auto"/>
+            <w:vAlign w:val="center"/>
+            <w:hideMark/>
+          </w:tcPr>
+          <w:p>
+            <w:pPr>
+              <w:spacing w:line="240" w:lineRule="auto"/>
+              <w:ind w:firstLine="0"/>
+              <w:jc w:val="center"/>
+              <w:rPr>
+                <w:rFonts w:eastAsia="Times New Roman" w:cs="Times New Roman"/>
+                <w:color w:val="000000"/>
+                <w:szCs w:val="28"/>
+                <w:lang w:eastAsia="ru-RU"/>
+              </w:rPr>
+            </w:pPr>
+            <w:r>
+              <w:rPr>
+                <w:rFonts w:eastAsia="Times New Roman" w:cs="Times New Roman"/>
+                <w:color w:val="000000"/>
+                <w:szCs w:val="28"/>
+                <w:lang w:eastAsia="ru-RU"/>
+              </w:rPr>
+              <w:t>21.2</w:t>
+            </w:r>
+          </w:p>
+        </w:tc>
+        <w:tc>
+          <w:tcPr>
+            <w:tcW w:w="822" w:type="dxa"/>
+            <w:tcBorders>
+              <w:top w:val="nil"/>
+              <w:left w:val="nil"/>
+              <w:bottom w:val="single" w:sz="8" w:space="0" w:color="000000"/>
+              <w:right w:val="single" w:sz="8" w:space="0" w:color="000000"/>
+            </w:tcBorders>
+            <w:shd w:val="clear" w:color="auto" w:fill="auto"/>
+            <w:vAlign w:val="center"/>
+            <w:hideMark/>
+          </w:tcPr>
+          <w:p>
+            <w:pPr>
+              <w:spacing w:line="240" w:lineRule="auto"/>
+              <w:ind w:firstLine="0"/>
+              <w:jc w:val="center"/>
+              <w:rPr>
+                <w:rFonts w:eastAsia="Times New Roman" w:cs="Times New Roman"/>
+                <w:color w:val="000000"/>
+                <w:szCs w:val="28"/>
+                <w:lang w:eastAsia="ru-RU"/>
+              </w:rPr>
+            </w:pPr>
+            <w:r>
+              <w:rPr>
+                <w:rFonts w:eastAsia="Times New Roman" w:cs="Times New Roman"/>
+                <w:color w:val="000000"/>
+                <w:szCs w:val="28"/>
+                <w:lang w:eastAsia="ru-RU"/>
+              </w:rPr>
+              <w:t>25</w:t>
+            </w:r>
+          </w:p>
+        </w:tc>
+        <w:tc>
+          <w:tcPr>
+            <w:tcW w:w="626" w:type="dxa"/>
+            <w:tcBorders>
+              <w:top w:val="nil"/>
+              <w:left w:val="nil"/>
+              <w:bottom w:val="single" w:sz="8" w:space="0" w:color="000000"/>
+              <w:right w:val="single" w:sz="8" w:space="0" w:color="000000"/>
+            </w:tcBorders>
+            <w:shd w:val="clear" w:color="auto" w:fill="auto"/>
+            <w:vAlign w:val="center"/>
+            <w:hideMark/>
+          </w:tcPr>
+          <w:p>
+            <w:pPr>
+              <w:spacing w:line="240" w:lineRule="auto"/>
+              <w:ind w:firstLine="0"/>
+              <w:jc w:val="center"/>
+              <w:rPr>
+                <w:rFonts w:eastAsia="Times New Roman" w:cs="Times New Roman"/>
+                <w:color w:val="000000"/>
+                <w:szCs w:val="28"/>
+                <w:lang w:eastAsia="ru-RU"/>
+              </w:rPr>
+            </w:pPr>
+            <w:r>
+              <w:rPr>
+                <w:rFonts w:eastAsia="Times New Roman" w:cs="Times New Roman"/>
+                <w:color w:val="000000"/>
+                <w:szCs w:val="28"/>
+                <w:lang w:eastAsia="ru-RU"/>
+              </w:rPr>
+              <w:t>2</w:t>
+            </w:r>
+          </w:p>
+        </w:tc>
+        <w:tc>
+          <w:tcPr>
+            <w:tcW w:w="1030" w:type="dxa"/>
+            <w:tcBorders>
+              <w:top w:val="nil"/>
+              <w:left w:val="nil"/>
+              <w:bottom w:val="single" w:sz="8" w:space="0" w:color="000000"/>
+              <w:right w:val="single" w:sz="8" w:space="0" w:color="000000"/>
+            </w:tcBorders>
+            <w:shd w:val="clear" w:color="auto" w:fill="auto"/>
+            <w:vAlign w:val="center"/>
+            <w:hideMark/>
+          </w:tcPr>
+          <w:p>
+            <w:pPr>
+              <w:spacing w:line="240" w:lineRule="auto"/>
+              <w:ind w:firstLine="0"/>
+              <w:jc w:val="center"/>
+              <w:rPr>
+                <w:rFonts w:eastAsia="Times New Roman" w:cs="Times New Roman"/>
+                <w:color w:val="000000"/>
+                <w:szCs w:val="28"/>
+                <w:lang w:eastAsia="ru-RU"/>
+              </w:rPr>
+            </w:pPr>
+            <w:r>
+              <w:rPr>
+                <w:rFonts w:eastAsia="Times New Roman" w:cs="Times New Roman"/>
+                <w:color w:val="000000"/>
+                <w:szCs w:val="28"/>
+                <w:lang w:eastAsia="ru-RU"/>
+              </w:rPr>
+              <w:t>0.61</w:t>
+            </w:r>
+          </w:p>
+        </w:tc>
+        <w:tc>
+          <w:tcPr>
+            <w:tcW w:w="1030" w:type="dxa"/>
+            <w:tcBorders>
+              <w:top w:val="nil"/>
+              <w:left w:val="nil"/>
+              <w:bottom w:val="single" w:sz="8" w:space="0" w:color="000000"/>
+              <w:right w:val="single" w:sz="8" w:space="0" w:color="000000"/>
+            </w:tcBorders>
+            <w:shd w:val="clear" w:color="auto" w:fill="auto"/>
+            <w:vAlign w:val="center"/>
+            <w:hideMark/>
+          </w:tcPr>
+          <w:p>
+            <w:pPr>
+              <w:spacing w:line="240" w:lineRule="auto"/>
+              <w:ind w:firstLine="0"/>
+              <w:jc w:val="center"/>
+              <w:rPr>
+                <w:rFonts w:eastAsia="Times New Roman" w:cs="Times New Roman"/>
+                <w:color w:val="000000"/>
+                <w:szCs w:val="28"/>
+                <w:lang w:eastAsia="ru-RU"/>
+              </w:rPr>
+            </w:pPr>
+            <w:r>
+              <w:rPr>
+                <w:rFonts w:eastAsia="Times New Roman" w:cs="Times New Roman"/>
+                <w:color w:val="000000"/>
+                <w:szCs w:val="28"/>
+                <w:lang w:eastAsia="ru-RU"/>
+              </w:rPr>
+              <w:t>1.21</w:t>
+            </w:r>
+          </w:p>
+        </w:tc>
+      </w:tr>
+      <w:tr>
+        <w:trPr>
+          <w:cantSplit/>
+          <w:trHeight w:val="348"/>
+          <w:jc w:val="center"/>
+        </w:trPr>
+        <w:tc>
+          <w:tcPr>
+            <w:tcW w:w="638" w:type="dxa"/>
+            <w:tcBorders>
+              <w:top w:val="nil"/>
+              <w:left w:val="single" w:sz="8" w:space="0" w:color="000000"/>
+              <w:bottom w:val="single" w:sz="8" w:space="0" w:color="000000"/>
+              <w:right w:val="single" w:sz="8" w:space="0" w:color="000000"/>
+            </w:tcBorders>
+            <w:shd w:val="clear" w:color="auto" w:fill="auto"/>
+            <w:vAlign w:val="center"/>
+            <w:hideMark/>
+          </w:tcPr>
+          <w:p>
+            <w:pPr>
+              <w:spacing w:line="240" w:lineRule="auto"/>
+              <w:ind w:firstLine="0"/>
+              <w:jc w:val="center"/>
+              <w:rPr>
+                <w:rFonts w:eastAsia="Times New Roman" w:cs="Times New Roman"/>
+                <w:color w:val="000000"/>
+                <w:szCs w:val="28"/>
+                <w:lang w:eastAsia="ru-RU"/>
+              </w:rPr>
+            </w:pPr>
+            <w:r>
+              <w:rPr>
+                <w:rFonts w:eastAsia="Times New Roman" w:cs="Times New Roman"/>
+                <w:color w:val="000000"/>
+                <w:szCs w:val="28"/>
+                <w:lang w:eastAsia="ru-RU"/>
+              </w:rPr>
+              <w:t>Е</w:t>
+            </w:r>
+          </w:p>
+        </w:tc>
+        <w:tc>
+          <w:tcPr>
+            <w:tcW w:w="748" w:type="dxa"/>
+            <w:tcBorders>
+              <w:top w:val="nil"/>
+              <w:left w:val="nil"/>
+              <w:bottom w:val="single" w:sz="8" w:space="0" w:color="000000"/>
+              <w:right w:val="single" w:sz="8" w:space="0" w:color="000000"/>
+            </w:tcBorders>
+            <w:shd w:val="clear" w:color="auto" w:fill="auto"/>
+            <w:vAlign w:val="center"/>
+            <w:hideMark/>
+          </w:tcPr>
+          <w:p>
+            <w:pPr>
+              <w:spacing w:line="240" w:lineRule="auto"/>
+              <w:ind w:firstLine="0"/>
+              <w:jc w:val="center"/>
+              <w:rPr>
+                <w:rFonts w:eastAsia="Times New Roman" w:cs="Times New Roman"/>
+                <w:color w:val="000000"/>
+                <w:szCs w:val="28"/>
+                <w:lang w:eastAsia="ru-RU"/>
+              </w:rPr>
+            </w:pPr>
+            <w:r>
+              <w:rPr>
+                <w:rFonts w:eastAsia="Times New Roman" w:cs="Times New Roman"/>
+                <w:color w:val="000000"/>
+                <w:szCs w:val="28"/>
+                <w:lang w:eastAsia="ru-RU"/>
+              </w:rPr>
+              <w:t>110</w:t>
+            </w:r>
+          </w:p>
+        </w:tc>
+        <w:tc>
+          <w:tcPr>
+            <w:tcW w:w="1368" w:type="dxa"/>
+            <w:tcBorders>
+              <w:top w:val="nil"/>
+              <w:left w:val="nil"/>
+              <w:bottom w:val="single" w:sz="8" w:space="0" w:color="000000"/>
+              <w:right w:val="single" w:sz="8" w:space="0" w:color="000000"/>
+            </w:tcBorders>
+            <w:shd w:val="clear" w:color="auto" w:fill="auto"/>
+            <w:vAlign w:val="center"/>
+            <w:hideMark/>
+          </w:tcPr>
+          <w:p>
+            <w:pPr>
+              <w:spacing w:line="240" w:lineRule="auto"/>
+              <w:ind w:firstLine="0"/>
+              <w:jc w:val="center"/>
+              <w:rPr>
+                <w:rFonts w:eastAsia="Times New Roman" w:cs="Times New Roman"/>
+                <w:color w:val="000000"/>
+                <w:szCs w:val="28"/>
+                <w:lang w:eastAsia="ru-RU"/>
+              </w:rPr>
+            </w:pPr>
+            <w:r>
+              <w:rPr>
+                <w:rFonts w:eastAsia="Times New Roman" w:cs="Times New Roman"/>
+                <w:color w:val="000000"/>
+                <w:szCs w:val="28"/>
+                <w:lang w:eastAsia="ru-RU"/>
+              </w:rPr>
+              <w:t>35+17i</w:t>
+            </w:r>
+          </w:p>
+        </w:tc>
+        <w:tc>
+          <w:tcPr>
+            <w:tcW w:w="1038" w:type="dxa"/>
+            <w:tcBorders>
+              <w:top w:val="nil"/>
+              <w:left w:val="nil"/>
+              <w:bottom w:val="single" w:sz="8" w:space="0" w:color="000000"/>
+              <w:right w:val="single" w:sz="8" w:space="0" w:color="000000"/>
+            </w:tcBorders>
+            <w:shd w:val="clear" w:color="auto" w:fill="auto"/>
+            <w:vAlign w:val="center"/>
+            <w:hideMark/>
+          </w:tcPr>
+          <w:p>
+            <w:pPr>
+              <w:spacing w:line="240" w:lineRule="auto"/>
+              <w:ind w:firstLine="0"/>
+              <w:jc w:val="center"/>
+              <w:rPr>
+                <w:rFonts w:eastAsia="Times New Roman" w:cs="Times New Roman"/>
+                <w:color w:val="000000"/>
+                <w:szCs w:val="28"/>
+                <w:lang w:eastAsia="ru-RU"/>
+              </w:rPr>
+            </w:pPr>
+            <w:r>
+              <w:rPr>
+                <w:rFonts w:eastAsia="Times New Roman" w:cs="Times New Roman"/>
+                <w:color w:val="000000"/>
+                <w:szCs w:val="28"/>
+                <w:lang w:eastAsia="ru-RU"/>
+              </w:rPr>
+              <w:t>38.9</w:t>
+            </w:r>
+          </w:p>
+        </w:tc>
+        <w:tc>
+          <w:tcPr>
+            <w:tcW w:w="1191" w:type="dxa"/>
+            <w:tcBorders>
+              <w:top w:val="nil"/>
+              <w:left w:val="nil"/>
+              <w:bottom w:val="single" w:sz="8" w:space="0" w:color="000000"/>
+              <w:right w:val="single" w:sz="8" w:space="0" w:color="000000"/>
+            </w:tcBorders>
+            <w:shd w:val="clear" w:color="auto" w:fill="auto"/>
+            <w:vAlign w:val="center"/>
+            <w:hideMark/>
+          </w:tcPr>
+          <w:p>
+            <w:pPr>
+              <w:spacing w:line="240" w:lineRule="auto"/>
+              <w:ind w:firstLine="0"/>
+              <w:jc w:val="center"/>
+              <w:rPr>
+                <w:rFonts w:eastAsia="Times New Roman" w:cs="Times New Roman"/>
+                <w:color w:val="000000"/>
+                <w:szCs w:val="28"/>
+                <w:lang w:eastAsia="ru-RU"/>
+              </w:rPr>
+            </w:pPr>
+            <w:r>
+              <w:rPr>
+                <w:rFonts w:eastAsia="Times New Roman" w:cs="Times New Roman"/>
+                <w:color w:val="000000"/>
+                <w:szCs w:val="28"/>
+                <w:lang w:eastAsia="ru-RU"/>
+              </w:rPr>
+              <w:t>27.2</w:t>
+            </w:r>
+          </w:p>
+        </w:tc>
+        <w:tc>
+          <w:tcPr>
+            <w:tcW w:w="822" w:type="dxa"/>
+            <w:tcBorders>
+              <w:top w:val="nil"/>
+              <w:left w:val="nil"/>
+              <w:bottom w:val="single" w:sz="8" w:space="0" w:color="000000"/>
+              <w:right w:val="single" w:sz="8" w:space="0" w:color="000000"/>
+            </w:tcBorders>
+            <w:shd w:val="clear" w:color="auto" w:fill="auto"/>
+            <w:vAlign w:val="center"/>
+            <w:hideMark/>
+          </w:tcPr>
+          <w:p>
+            <w:pPr>
+              <w:spacing w:line="240" w:lineRule="auto"/>
+              <w:ind w:firstLine="0"/>
+              <w:jc w:val="center"/>
+              <w:rPr>
+                <w:rFonts w:eastAsia="Times New Roman" w:cs="Times New Roman"/>
+                <w:color w:val="000000"/>
+                <w:szCs w:val="28"/>
+                <w:lang w:eastAsia="ru-RU"/>
+              </w:rPr>
+            </w:pPr>
+            <w:r>
+              <w:rPr>
+                <w:rFonts w:eastAsia="Times New Roman" w:cs="Times New Roman"/>
+                <w:color w:val="000000"/>
+                <w:szCs w:val="28"/>
+                <w:lang w:eastAsia="ru-RU"/>
+              </w:rPr>
+              <w:t>40</w:t>
+            </w:r>
+          </w:p>
+        </w:tc>
+        <w:tc>
+          <w:tcPr>
+            <w:tcW w:w="626" w:type="dxa"/>
+            <w:tcBorders>
+              <w:top w:val="nil"/>
+              <w:left w:val="nil"/>
+              <w:bottom w:val="single" w:sz="8" w:space="0" w:color="000000"/>
+              <w:right w:val="single" w:sz="8" w:space="0" w:color="000000"/>
+            </w:tcBorders>
+            <w:shd w:val="clear" w:color="auto" w:fill="auto"/>
+            <w:vAlign w:val="center"/>
+            <w:hideMark/>
+          </w:tcPr>
+          <w:p>
+            <w:pPr>
+              <w:spacing w:line="240" w:lineRule="auto"/>
+              <w:ind w:firstLine="0"/>
+              <w:jc w:val="center"/>
+              <w:rPr>
+                <w:rFonts w:eastAsia="Times New Roman" w:cs="Times New Roman"/>
+                <w:color w:val="000000"/>
+                <w:szCs w:val="28"/>
+                <w:lang w:eastAsia="ru-RU"/>
+              </w:rPr>
+            </w:pPr>
+            <w:r>
+              <w:rPr>
+                <w:rFonts w:eastAsia="Times New Roman" w:cs="Times New Roman"/>
+                <w:color w:val="000000"/>
+                <w:szCs w:val="28"/>
+                <w:lang w:eastAsia="ru-RU"/>
+              </w:rPr>
+              <w:t>2</w:t>
+            </w:r>
+          </w:p>
+        </w:tc>
+        <w:tc>
+          <w:tcPr>
+            <w:tcW w:w="1030" w:type="dxa"/>
+            <w:tcBorders>
+              <w:top w:val="nil"/>
+              <w:left w:val="nil"/>
+              <w:bottom w:val="single" w:sz="8" w:space="0" w:color="000000"/>
+              <w:right w:val="single" w:sz="8" w:space="0" w:color="000000"/>
+            </w:tcBorders>
+            <w:shd w:val="clear" w:color="auto" w:fill="auto"/>
+            <w:vAlign w:val="center"/>
+            <w:hideMark/>
+          </w:tcPr>
+          <w:p>
+            <w:pPr>
+              <w:spacing w:line="240" w:lineRule="auto"/>
+              <w:ind w:firstLine="0"/>
+              <w:jc w:val="center"/>
+              <w:rPr>
+                <w:rFonts w:eastAsia="Times New Roman" w:cs="Times New Roman"/>
+                <w:color w:val="000000"/>
+                <w:szCs w:val="28"/>
+                <w:lang w:eastAsia="ru-RU"/>
+              </w:rPr>
+            </w:pPr>
+            <w:r>
+              <w:rPr>
+                <w:rFonts w:eastAsia="Times New Roman" w:cs="Times New Roman"/>
+                <w:color w:val="000000"/>
+                <w:szCs w:val="28"/>
+                <w:lang w:eastAsia="ru-RU"/>
+              </w:rPr>
+              <w:t>0.49</w:t>
+            </w:r>
+          </w:p>
+        </w:tc>
+        <w:tc>
+          <w:tcPr>
+            <w:tcW w:w="1030" w:type="dxa"/>
+            <w:tcBorders>
+              <w:top w:val="nil"/>
+              <w:left w:val="nil"/>
+              <w:bottom w:val="single" w:sz="8" w:space="0" w:color="000000"/>
+              <w:right w:val="single" w:sz="8" w:space="0" w:color="000000"/>
+            </w:tcBorders>
+            <w:shd w:val="clear" w:color="auto" w:fill="auto"/>
+            <w:vAlign w:val="center"/>
+            <w:hideMark/>
+          </w:tcPr>
+          <w:p>
+            <w:pPr>
+              <w:spacing w:line="240" w:lineRule="auto"/>
+              <w:ind w:firstLine="0"/>
+              <w:jc w:val="center"/>
+              <w:rPr>
+                <w:rFonts w:eastAsia="Times New Roman" w:cs="Times New Roman"/>
+                <w:color w:val="000000"/>
+                <w:szCs w:val="28"/>
+                <w:lang w:eastAsia="ru-RU"/>
+              </w:rPr>
+            </w:pPr>
+            <w:r>
+              <w:rPr>
+                <w:rFonts w:eastAsia="Times New Roman" w:cs="Times New Roman"/>
+                <w:color w:val="000000"/>
+                <w:szCs w:val="28"/>
+                <w:lang w:eastAsia="ru-RU"/>
+              </w:rPr>
+              <w:t>0.97</w:t>
+            </w:r>
+          </w:p>
+        </w:tc>
+      </w:tr>
+    </w:tbl>
+    <w:p>
+      <w:pPr>
+        <w:tabs>
+          <w:tab w:val="left" w:pos="1843"/>
+        </w:tabs>
+        <w:outlineLvl w:val="0"/>
+        <w:rPr>
+          <w:lang w:val="uk-UA"/>
+        </w:rPr>
+      </w:pPr>
+    </w:p>
+    <w:p>
+      <w:pPr>
+        <w:ind w:firstLine="567"/>
+        <w:rPr>
+          <w:szCs w:val="28"/>
+          <w:lang w:val="uk-UA"/>
+        </w:rPr>
+      </w:pPr>
+      <w:r>
+        <w:rPr>
+          <w:szCs w:val="28"/>
+          <w:lang w:val="uk-UA"/>
+        </w:rPr>
+        <w:t xml:space="preserve">1.11 Вибір потужності </w:t>
+      </w:r>
+      <w:proofErr w:type="spellStart"/>
+      <w:r>
+        <w:rPr>
+          <w:szCs w:val="28"/>
+          <w:lang w:val="uk-UA"/>
+        </w:rPr>
+        <w:t>компенсувальних</w:t>
+      </w:r>
+      <w:proofErr w:type="spellEnd"/>
+      <w:r>
+        <w:rPr>
+          <w:szCs w:val="28"/>
+          <w:lang w:val="uk-UA"/>
+        </w:rPr>
+        <w:t xml:space="preserve"> </w:t>
+      </w:r>
+      <w:r>
+        <w:rPr>
+          <w:szCs w:val="28"/>
+          <w:lang w:val="uk-UA"/>
+        </w:rPr>
+        <w:t>пристроїв</w:t>
+      </w:r>
+    </w:p>
+    <w:p>
+      <w:pPr>
+        <w:tabs>
+          <w:tab w:val="left" w:pos="1843"/>
+        </w:tabs>
+        <w:outlineLvl w:val="0"/>
+        <w:rPr>
+          <w:lang w:val="uk-UA"/>
+        </w:rPr>
+      </w:pPr>
+    </w:p>
+    <w:p>
+      <w:pPr>
+        <w:tabs>
+          <w:tab w:val="left" w:pos="1843"/>
+        </w:tabs>
+        <w:outlineLvl w:val="0"/>
+        <w:rPr>
+          <w:lang w:val="uk-UA"/>
+        </w:rPr>
+      </w:pPr>
+      <w:r>
+        <w:rPr>
+          <w:lang w:val="uk-UA"/>
+        </w:rPr>
+        <w:t>1.8 Розрахунок втрат потужності і електроенергії</w:t>
+      </w:r>
+    </w:p>
+    <w:p>
+      <w:pPr>
+        <w:pStyle w:val="a4"/>
+        <w:spacing w:line="360" w:lineRule="auto"/>
+        <w:ind w:firstLine="709"/>
+      </w:pPr>
+      <w:r>
+        <w:t>1.9 Вибір найбільш економічного варіанта електропостачання</w:t>
+      </w:r>
+    </w:p>
+    <w:p>
+      <w:pPr>
+        <w:pStyle w:val="a4"/>
+        <w:spacing w:line="360" w:lineRule="auto"/>
+        <w:ind w:firstLine="709"/>
+      </w:pPr>
+    </w:p>
+    <w:p>
+      <w:pPr>
+        <w:pStyle w:val="a4"/>
+      </w:pPr>
+      <w:r>
+        <w:t>1.9.1 Критерій вибору</w:t>
+      </w:r>
+    </w:p>
+    <w:p>
+      <w:pPr>
+        <w:pStyle w:val="a4"/>
+      </w:pPr>
+      <w:r>
+        <w:t>1.9.2 Розрахунок капітальних вкладень</w:t>
+      </w:r>
+    </w:p>
+    <w:p>
+      <w:pPr>
+        <w:pStyle w:val="a4"/>
+      </w:pPr>
+      <w:r>
+        <w:t>1.9.3 Розрахунок щорічних витрат</w:t>
+      </w:r>
+    </w:p>
+    <w:p>
+      <w:pPr>
+        <w:pStyle w:val="a4"/>
+        <w:keepNext/>
+      </w:pPr>
+      <w:r>
+        <w:rPr>
+          <w:lang w:val="ru-RU"/>
+        </w:rPr>
+        <w:t>1</w:t>
+      </w:r>
+      <w:r>
+        <w:t>.9.4 Розрахунок приведених витрат</w:t>
+      </w:r>
+    </w:p>
+    <w:p>
+      <w:pPr>
+        <w:pStyle w:val="a4"/>
+        <w:keepNext/>
+      </w:pPr>
+    </w:p>
+    <w:p>
+      <w:pPr>
+        <w:pStyle w:val="21"/>
+        <w:spacing w:line="240" w:lineRule="auto"/>
+        <w:ind w:firstLine="567"/>
+        <w:rPr>
+          <w:szCs w:val="28"/>
+          <w:lang w:val="uk-UA"/>
+        </w:rPr>
+      </w:pPr>
+      <w:r>
+        <w:rPr>
+          <w:szCs w:val="28"/>
+          <w:lang w:val="uk-UA"/>
+        </w:rPr>
+        <w:t>1.10 Проектування системи зовнішнього електропостачання</w:t>
+      </w:r>
+    </w:p>
+    <w:p>
+      <w:pPr>
+        <w:pStyle w:val="21"/>
+        <w:spacing w:line="240" w:lineRule="auto"/>
+        <w:ind w:firstLine="540"/>
+        <w:rPr>
+          <w:szCs w:val="28"/>
+          <w:lang w:val="uk-UA"/>
+        </w:rPr>
+      </w:pPr>
+      <w:r>
+        <w:rPr>
+          <w:szCs w:val="28"/>
+          <w:lang w:val="uk-UA"/>
+        </w:rPr>
+        <w:t>1.10.1 Вибір кількості і потужності трансформаторів на вузловий підстанції</w:t>
+      </w:r>
+    </w:p>
+    <w:p>
+      <w:pPr>
+        <w:pStyle w:val="21"/>
+        <w:spacing w:after="0" w:line="240" w:lineRule="auto"/>
+        <w:ind w:left="1276" w:hanging="737"/>
+        <w:rPr>
+          <w:szCs w:val="28"/>
+          <w:lang w:val="uk-UA"/>
+        </w:rPr>
+      </w:pPr>
+      <w:r>
+        <w:rPr>
+          <w:szCs w:val="28"/>
+          <w:lang w:val="uk-UA"/>
+        </w:rPr>
+        <w:t>1.10.2 Вибір і перевірка перетинів проводів</w:t>
+      </w:r>
+    </w:p>
+    <w:p>
+      <w:pPr>
+        <w:ind w:firstLine="567"/>
+        <w:rPr>
+          <w:szCs w:val="28"/>
+          <w:lang w:val="uk-UA"/>
+        </w:rPr>
+      </w:pPr>
+      <w:r>
+        <w:rPr>
+          <w:szCs w:val="28"/>
+          <w:lang w:val="uk-UA"/>
+        </w:rPr>
+        <w:t xml:space="preserve">1.11 Вибір потужності </w:t>
+      </w:r>
+      <w:proofErr w:type="spellStart"/>
+      <w:r>
+        <w:rPr>
+          <w:szCs w:val="28"/>
+          <w:lang w:val="uk-UA"/>
+        </w:rPr>
+        <w:t>компенсувальних</w:t>
+      </w:r>
+      <w:proofErr w:type="spellEnd"/>
+      <w:r>
+        <w:rPr>
+          <w:szCs w:val="28"/>
+          <w:lang w:val="uk-UA"/>
+        </w:rPr>
+        <w:t xml:space="preserve"> </w:t>
+      </w:r>
+      <w:r>
+        <w:rPr>
+          <w:szCs w:val="28"/>
+          <w:lang w:val="uk-UA"/>
+        </w:rPr>
+        <w:t>пристроїв</w:t>
+      </w:r>
+    </w:p>
+    <w:p>
+      <w:pPr>
+        <w:pStyle w:val="21"/>
+        <w:spacing w:line="240" w:lineRule="auto"/>
+        <w:ind w:firstLine="567"/>
+        <w:rPr>
+          <w:szCs w:val="28"/>
+          <w:lang w:val="uk-UA"/>
+        </w:rPr>
+      </w:pPr>
+      <w:r>
+        <w:rPr>
+          <w:szCs w:val="28"/>
+          <w:lang w:val="uk-UA"/>
+        </w:rPr>
+        <w:t>1.12 Опис схеми електропостачання району</w:t>
+      </w:r>
+    </w:p>
+    <w:p>
+      <w:pPr>
+        <w:pStyle w:val="a4"/>
+        <w:keepNext/>
+        <w:ind w:firstLine="709"/>
+        <w:jc w:val="left"/>
+      </w:pPr>
     </w:p>
     <w:sectPr>
       <w:pgSz w:w="11906" w:h="16838"/>
@@ -37792,7 +40920,7 @@
           <w:rPr>
             <w:noProof/>
           </w:rPr>
-          <w:t>14</w:t>
+          <w:t>19</w:t>
         </w:r>
         <w:r>
           <w:fldChar w:fldCharType="end"/>
@@ -38244,7 +41372,7 @@
     <w:lsdException w:name="Body Text First Indent" w:semiHidden="1" w:unhideWhenUsed="1"/>
     <w:lsdException w:name="Body Text First Indent 2" w:semiHidden="1" w:unhideWhenUsed="1"/>
     <w:lsdException w:name="Note Heading" w:semiHidden="1" w:unhideWhenUsed="1"/>
-    <w:lsdException w:name="Body Text 2" w:semiHidden="1" w:unhideWhenUsed="1"/>
+    <w:lsdException w:name="Body Text 2" w:semiHidden="1" w:uiPriority="0" w:unhideWhenUsed="1"/>
     <w:lsdException w:name="Body Text 3" w:semiHidden="1" w:unhideWhenUsed="1"/>
     <w:lsdException w:name="Body Text Indent 2" w:semiHidden="1" w:unhideWhenUsed="1"/>
     <w:lsdException w:name="Body Text Indent 3" w:semiHidden="1" w:unhideWhenUsed="1"/>
@@ -38793,6 +41921,36 @@
       <w:u w:val="single"/>
     </w:rPr>
   </w:style>
+  <w:style w:type="paragraph" w:styleId="21">
+    <w:name w:val="Body Text 2"/>
+    <w:basedOn w:val="a"/>
+    <w:link w:val="22"/>
+    <w:unhideWhenUsed/>
+    <w:rsid w:val="00302F23"/>
+    <w:pPr>
+      <w:spacing w:after="120" w:line="480" w:lineRule="auto"/>
+      <w:ind w:firstLine="0"/>
+      <w:jc w:val="left"/>
+    </w:pPr>
+    <w:rPr>
+      <w:rFonts w:eastAsia="Times New Roman" w:cs="Times New Roman"/>
+      <w:szCs w:val="20"/>
+      <w:lang w:eastAsia="ru-RU"/>
+    </w:rPr>
+  </w:style>
+  <w:style w:type="character" w:customStyle="1" w:styleId="22">
+    <w:name w:val="Основной текст 2 Знак"/>
+    <w:basedOn w:val="a0"/>
+    <w:link w:val="21"/>
+    <w:uiPriority w:val="99"/>
+    <w:rsid w:val="00302F23"/>
+    <w:rPr>
+      <w:rFonts w:ascii="Times New Roman" w:eastAsia="Times New Roman" w:hAnsi="Times New Roman" w:cs="Times New Roman"/>
+      <w:sz w:val="28"/>
+      <w:szCs w:val="20"/>
+      <w:lang w:eastAsia="ru-RU"/>
+    </w:rPr>
+  </w:style>
 </w:styles>
 </file>
 
@@ -39062,7 +42220,7 @@
 </file>
 
 <file path=customXml/itemProps1.xml><?xml version="1.0" encoding="utf-8"?>
-<ds:datastoreItem xmlns:ds="http://schemas.openxmlformats.org/officeDocument/2006/customXml" ds:itemID="{9D535442-4DA3-43F0-B58C-31195D5B7160}">
+<ds:datastoreItem xmlns:ds="http://schemas.openxmlformats.org/officeDocument/2006/customXml" ds:itemID="{B80E25D6-3750-4956-8209-CF79F2FA5A6F}">
   <ds:schemaRefs>
     <ds:schemaRef ds:uri="http://schemas.openxmlformats.org/officeDocument/2006/bibliography"/>
   </ds:schemaRefs>

--- a/ЕСіМ2/Сіденко_М_О_04_04_2021.docx
+++ b/ЕСіМ2/Сіденко_М_О_04_04_2021.docx
@@ -4547,7 +4547,7 @@
           <v:shape id="_x0000_i1025" type="#_x0000_t75" style="width:17.25pt;height:18.75pt" o:ole="" fillcolor="window">
             <v:imagedata r:id="rId9" o:title=""/>
           </v:shape>
-          <o:OLEObject Type="Embed" ProgID="Equation.3" ShapeID="_x0000_i1025" DrawAspect="Content" ObjectID="_1679599709" r:id="rId10"/>
+          <o:OLEObject Type="Embed" ProgID="Equation.3" ShapeID="_x0000_i1025" DrawAspect="Content" ObjectID="_1679746929" r:id="rId10"/>
         </w:object>
       </w:r>
       <w:r>
@@ -4565,7 +4565,7 @@
           <v:shape id="_x0000_i1026" type="#_x0000_t75" style="width:20.25pt;height:18.75pt" o:ole="" fillcolor="window">
             <v:imagedata r:id="rId11" o:title=""/>
           </v:shape>
-          <o:OLEObject Type="Embed" ProgID="Equation.3" ShapeID="_x0000_i1026" DrawAspect="Content" ObjectID="_1679599710" r:id="rId12"/>
+          <o:OLEObject Type="Embed" ProgID="Equation.3" ShapeID="_x0000_i1026" DrawAspect="Content" ObjectID="_1679746930" r:id="rId12"/>
         </w:object>
       </w:r>
       <w:r>
@@ -6710,7 +6710,7 @@
           <v:shape id="_x0000_i1027" type="#_x0000_t75" style="width:251.25pt;height:20.25pt" o:ole="">
             <v:imagedata r:id="rId13" o:title=""/>
           </v:shape>
-          <o:OLEObject Type="Embed" ProgID="Equation.DSMT4" ShapeID="_x0000_i1027" DrawAspect="Content" ObjectID="_1679599711" r:id="rId14"/>
+          <o:OLEObject Type="Embed" ProgID="Equation.DSMT4" ShapeID="_x0000_i1027" DrawAspect="Content" ObjectID="_1679746931" r:id="rId14"/>
         </w:object>
       </w:r>
     </w:p>
@@ -6733,7 +6733,7 @@
           <v:shape id="_x0000_i1028" type="#_x0000_t75" style="width:273pt;height:20.25pt" o:ole="">
             <v:imagedata r:id="rId15" o:title=""/>
           </v:shape>
-          <o:OLEObject Type="Embed" ProgID="Equation.DSMT4" ShapeID="_x0000_i1028" DrawAspect="Content" ObjectID="_1679599712" r:id="rId16"/>
+          <o:OLEObject Type="Embed" ProgID="Equation.DSMT4" ShapeID="_x0000_i1028" DrawAspect="Content" ObjectID="_1679746932" r:id="rId16"/>
         </w:object>
       </w:r>
     </w:p>
@@ -6773,7 +6773,7 @@
           <v:shape id="_x0000_i1029" type="#_x0000_t75" style="width:56.25pt;height:18.75pt" o:ole="" fillcolor="window">
             <v:imagedata r:id="rId17" o:title=""/>
           </v:shape>
-          <o:OLEObject Type="Embed" ProgID="Equation.3" ShapeID="_x0000_i1029" DrawAspect="Content" ObjectID="_1679599713" r:id="rId18"/>
+          <o:OLEObject Type="Embed" ProgID="Equation.3" ShapeID="_x0000_i1029" DrawAspect="Content" ObjectID="_1679746933" r:id="rId18"/>
         </w:object>
       </w:r>
       <w:r>
@@ -6795,7 +6795,7 @@
           <v:shape id="_x0000_i1030" type="#_x0000_t75" style="width:44.25pt;height:14.25pt" o:ole="" fillcolor="window">
             <v:imagedata r:id="rId19" o:title=""/>
           </v:shape>
-          <o:OLEObject Type="Embed" ProgID="Equation.3" ShapeID="_x0000_i1030" DrawAspect="Content" ObjectID="_1679599714" r:id="rId20"/>
+          <o:OLEObject Type="Embed" ProgID="Equation.3" ShapeID="_x0000_i1030" DrawAspect="Content" ObjectID="_1679746934" r:id="rId20"/>
         </w:object>
       </w:r>
       <w:r>
@@ -6982,7 +6982,7 @@
           <v:shape id="_x0000_i1031" type="#_x0000_t75" style="width:246pt;height:42.75pt" o:ole="">
             <v:imagedata r:id="rId22" o:title=""/>
           </v:shape>
-          <o:OLEObject Type="Embed" ProgID="Equation.DSMT4" ShapeID="_x0000_i1031" DrawAspect="Content" ObjectID="_1679599715" r:id="rId23"/>
+          <o:OLEObject Type="Embed" ProgID="Equation.DSMT4" ShapeID="_x0000_i1031" DrawAspect="Content" ObjectID="_1679746935" r:id="rId23"/>
         </w:object>
       </w:r>
     </w:p>
@@ -7007,7 +7007,7 @@
           <v:shape id="_x0000_i1032" type="#_x0000_t75" style="width:308.25pt;height:45pt" o:ole="">
             <v:imagedata r:id="rId24" o:title=""/>
           </v:shape>
-          <o:OLEObject Type="Embed" ProgID="Equation.DSMT4" ShapeID="_x0000_i1032" DrawAspect="Content" ObjectID="_1679599716" r:id="rId25"/>
+          <o:OLEObject Type="Embed" ProgID="Equation.DSMT4" ShapeID="_x0000_i1032" DrawAspect="Content" ObjectID="_1679746936" r:id="rId25"/>
         </w:object>
       </w:r>
     </w:p>
@@ -7032,7 +7032,7 @@
           <v:shape id="_x0000_i1033" type="#_x0000_t75" style="width:275.25pt;height:24.75pt" o:ole="">
             <v:imagedata r:id="rId26" o:title=""/>
           </v:shape>
-          <o:OLEObject Type="Embed" ProgID="Equation.DSMT4" ShapeID="_x0000_i1033" DrawAspect="Content" ObjectID="_1679599717" r:id="rId27"/>
+          <o:OLEObject Type="Embed" ProgID="Equation.DSMT4" ShapeID="_x0000_i1033" DrawAspect="Content" ObjectID="_1679746937" r:id="rId27"/>
         </w:object>
       </w:r>
     </w:p>
@@ -7057,7 +7057,7 @@
           <v:shape id="_x0000_i1034" type="#_x0000_t75" style="width:205.5pt;height:21pt" o:ole="">
             <v:imagedata r:id="rId28" o:title=""/>
           </v:shape>
-          <o:OLEObject Type="Embed" ProgID="Equation.DSMT4" ShapeID="_x0000_i1034" DrawAspect="Content" ObjectID="_1679599718" r:id="rId29"/>
+          <o:OLEObject Type="Embed" ProgID="Equation.DSMT4" ShapeID="_x0000_i1034" DrawAspect="Content" ObjectID="_1679746938" r:id="rId29"/>
         </w:object>
       </w:r>
     </w:p>
@@ -7149,7 +7149,7 @@
           <v:shape id="_x0000_i1035" type="#_x0000_t75" style="width:456pt;height:75pt" o:ole="">
             <v:imagedata r:id="rId30" o:title=""/>
           </v:shape>
-          <o:OLEObject Type="Embed" ProgID="Equation.DSMT4" ShapeID="_x0000_i1035" DrawAspect="Content" ObjectID="_1679599719" r:id="rId31"/>
+          <o:OLEObject Type="Embed" ProgID="Equation.DSMT4" ShapeID="_x0000_i1035" DrawAspect="Content" ObjectID="_1679746939" r:id="rId31"/>
         </w:object>
       </w:r>
     </w:p>
@@ -7174,7 +7174,7 @@
           <v:shape id="_x0000_i1036" type="#_x0000_t75" style="width:478.5pt;height:75pt" o:ole="">
             <v:imagedata r:id="rId32" o:title=""/>
           </v:shape>
-          <o:OLEObject Type="Embed" ProgID="Equation.DSMT4" ShapeID="_x0000_i1036" DrawAspect="Content" ObjectID="_1679599720" r:id="rId33"/>
+          <o:OLEObject Type="Embed" ProgID="Equation.DSMT4" ShapeID="_x0000_i1036" DrawAspect="Content" ObjectID="_1679746940" r:id="rId33"/>
         </w:object>
       </w:r>
     </w:p>
@@ -7216,7 +7216,7 @@
           <v:shape id="_x0000_i1037" type="#_x0000_t75" style="width:33.75pt;height:18.75pt" o:ole="" fillcolor="window">
             <v:imagedata r:id="rId34" o:title=""/>
           </v:shape>
-          <o:OLEObject Type="Embed" ProgID="Equation.3" ShapeID="_x0000_i1037" DrawAspect="Content" ObjectID="_1679599721" r:id="rId35"/>
+          <o:OLEObject Type="Embed" ProgID="Equation.3" ShapeID="_x0000_i1037" DrawAspect="Content" ObjectID="_1679746941" r:id="rId35"/>
         </w:object>
       </w:r>
       <w:r>
@@ -7238,7 +7238,7 @@
           <v:shape id="_x0000_i1038" type="#_x0000_t75" style="width:32.25pt;height:14.25pt" o:ole="" fillcolor="window">
             <v:imagedata r:id="rId36" o:title=""/>
           </v:shape>
-          <o:OLEObject Type="Embed" ProgID="Equation.3" ShapeID="_x0000_i1038" DrawAspect="Content" ObjectID="_1679599722" r:id="rId37"/>
+          <o:OLEObject Type="Embed" ProgID="Equation.3" ShapeID="_x0000_i1038" DrawAspect="Content" ObjectID="_1679746942" r:id="rId37"/>
         </w:object>
       </w:r>
       <w:r>
@@ -7268,7 +7268,7 @@
           <v:shape id="_x0000_i1039" type="#_x0000_t75" style="width:47.25pt;height:18.75pt" o:ole="" fillcolor="window">
             <v:imagedata r:id="rId38" o:title=""/>
           </v:shape>
-          <o:OLEObject Type="Embed" ProgID="Equation.3" ShapeID="_x0000_i1039" DrawAspect="Content" ObjectID="_1679599723" r:id="rId39"/>
+          <o:OLEObject Type="Embed" ProgID="Equation.3" ShapeID="_x0000_i1039" DrawAspect="Content" ObjectID="_1679746943" r:id="rId39"/>
         </w:object>
       </w:r>
       <w:r>
@@ -7355,7 +7355,7 @@
           <v:shape id="_x0000_i1040" type="#_x0000_t75" style="width:71.25pt;height:43.5pt" o:ole="" fillcolor="window">
             <v:imagedata r:id="rId40" o:title=""/>
           </v:shape>
-          <o:OLEObject Type="Embed" ProgID="Equation.3" ShapeID="_x0000_i1040" DrawAspect="Content" ObjectID="_1679599724" r:id="rId41"/>
+          <o:OLEObject Type="Embed" ProgID="Equation.3" ShapeID="_x0000_i1040" DrawAspect="Content" ObjectID="_1679746944" r:id="rId41"/>
         </w:object>
       </w:r>
     </w:p>
@@ -7380,7 +7380,7 @@
           <v:shape id="_x0000_i1041" type="#_x0000_t75" style="width:95.25pt;height:38.25pt" o:ole="">
             <v:imagedata r:id="rId42" o:title=""/>
           </v:shape>
-          <o:OLEObject Type="Embed" ProgID="Equation.DSMT4" ShapeID="_x0000_i1041" DrawAspect="Content" ObjectID="_1679599725" r:id="rId43"/>
+          <o:OLEObject Type="Embed" ProgID="Equation.DSMT4" ShapeID="_x0000_i1041" DrawAspect="Content" ObjectID="_1679746945" r:id="rId43"/>
         </w:object>
       </w:r>
     </w:p>
@@ -7423,7 +7423,7 @@
           <v:shape id="_x0000_i1042" type="#_x0000_t75" style="width:44.25pt;height:18pt" o:ole="" fillcolor="window">
             <v:imagedata r:id="rId44" o:title=""/>
           </v:shape>
-          <o:OLEObject Type="Embed" ProgID="Equation.3" ShapeID="_x0000_i1042" DrawAspect="Content" ObjectID="_1679599726" r:id="rId45"/>
+          <o:OLEObject Type="Embed" ProgID="Equation.3" ShapeID="_x0000_i1042" DrawAspect="Content" ObjectID="_1679746946" r:id="rId45"/>
         </w:object>
       </w:r>
       <w:r>
@@ -7456,7 +7456,7 @@
           <v:shape id="_x0000_i1043" type="#_x0000_t75" style="width:38.25pt;height:18.75pt" o:ole="" fillcolor="window">
             <v:imagedata r:id="rId46" o:title=""/>
           </v:shape>
-          <o:OLEObject Type="Embed" ProgID="Equation.3" ShapeID="_x0000_i1043" DrawAspect="Content" ObjectID="_1679599727" r:id="rId47"/>
+          <o:OLEObject Type="Embed" ProgID="Equation.3" ShapeID="_x0000_i1043" DrawAspect="Content" ObjectID="_1679746947" r:id="rId47"/>
         </w:object>
       </w:r>
       <w:r>
@@ -7494,7 +7494,7 @@
           <v:shape id="_x0000_i1044" type="#_x0000_t75" style="width:24.75pt;height:18.75pt" o:ole="" fillcolor="window">
             <v:imagedata r:id="rId48" o:title=""/>
           </v:shape>
-          <o:OLEObject Type="Embed" ProgID="Equation.3" ShapeID="_x0000_i1044" DrawAspect="Content" ObjectID="_1679599728" r:id="rId49"/>
+          <o:OLEObject Type="Embed" ProgID="Equation.3" ShapeID="_x0000_i1044" DrawAspect="Content" ObjectID="_1679746948" r:id="rId49"/>
         </w:object>
       </w:r>
       <w:r>
@@ -7527,7 +7527,7 @@
           <v:shape id="_x0000_i1045" type="#_x0000_t75" style="width:464.25pt;height:95.25pt" o:ole="" fillcolor="window">
             <v:imagedata r:id="rId50" o:title=""/>
           </v:shape>
-          <o:OLEObject Type="Embed" ProgID="Equation.DSMT4" ShapeID="_x0000_i1045" DrawAspect="Content" ObjectID="_1679599729" r:id="rId51"/>
+          <o:OLEObject Type="Embed" ProgID="Equation.DSMT4" ShapeID="_x0000_i1045" DrawAspect="Content" ObjectID="_1679746949" r:id="rId51"/>
         </w:object>
       </w:r>
     </w:p>
@@ -7570,7 +7570,7 @@
           <v:shape id="_x0000_i1046" type="#_x0000_t75" style="width:33.75pt;height:18.75pt" o:ole="" fillcolor="window">
             <v:imagedata r:id="rId52" o:title=""/>
           </v:shape>
-          <o:OLEObject Type="Embed" ProgID="Equation.3" ShapeID="_x0000_i1046" DrawAspect="Content" ObjectID="_1679599730" r:id="rId53"/>
+          <o:OLEObject Type="Embed" ProgID="Equation.3" ShapeID="_x0000_i1046" DrawAspect="Content" ObjectID="_1679746950" r:id="rId53"/>
         </w:object>
       </w:r>
       <w:r>
@@ -7592,7 +7592,7 @@
           <v:shape id="_x0000_i1047" type="#_x0000_t75" style="width:32.25pt;height:14.25pt" o:ole="" fillcolor="window">
             <v:imagedata r:id="rId54" o:title=""/>
           </v:shape>
-          <o:OLEObject Type="Embed" ProgID="Equation.3" ShapeID="_x0000_i1047" DrawAspect="Content" ObjectID="_1679599731" r:id="rId55"/>
+          <o:OLEObject Type="Embed" ProgID="Equation.3" ShapeID="_x0000_i1047" DrawAspect="Content" ObjectID="_1679746951" r:id="rId55"/>
         </w:object>
       </w:r>
       <w:r>
@@ -7630,7 +7630,7 @@
           <v:shape id="_x0000_i1048" type="#_x0000_t75" style="width:45pt;height:20.25pt" o:ole="" fillcolor="window">
             <v:imagedata r:id="rId56" o:title=""/>
           </v:shape>
-          <o:OLEObject Type="Embed" ProgID="Equation.3" ShapeID="_x0000_i1048" DrawAspect="Content" ObjectID="_1679599732" r:id="rId57"/>
+          <o:OLEObject Type="Embed" ProgID="Equation.3" ShapeID="_x0000_i1048" DrawAspect="Content" ObjectID="_1679746952" r:id="rId57"/>
         </w:object>
       </w:r>
       <w:r>
@@ -7652,7 +7652,7 @@
           <v:shape id="_x0000_i1049" type="#_x0000_t75" style="width:18pt;height:14.25pt" o:ole="" fillcolor="window">
             <v:imagedata r:id="rId58" o:title=""/>
           </v:shape>
-          <o:OLEObject Type="Embed" ProgID="Equation.3" ShapeID="_x0000_i1049" DrawAspect="Content" ObjectID="_1679599733" r:id="rId59"/>
+          <o:OLEObject Type="Embed" ProgID="Equation.3" ShapeID="_x0000_i1049" DrawAspect="Content" ObjectID="_1679746953" r:id="rId59"/>
         </w:object>
       </w:r>
       <w:r>
@@ -7788,7 +7788,7 @@
                 <v:shape id="_x0000_i1050" type="#_x0000_t75" style="width:24.75pt;height:18.75pt" o:ole="" fillcolor="window">
                   <v:imagedata r:id="rId60" o:title=""/>
                 </v:shape>
-                <o:OLEObject Type="Embed" ProgID="Equation.3" ShapeID="_x0000_i1050" DrawAspect="Content" ObjectID="_1679599734" r:id="rId61"/>
+                <o:OLEObject Type="Embed" ProgID="Equation.3" ShapeID="_x0000_i1050" DrawAspect="Content" ObjectID="_1679746954" r:id="rId61"/>
               </w:object>
             </w:r>
             <w:proofErr w:type="spellStart"/>
@@ -7817,7 +7817,7 @@
                 <v:shape id="_x0000_i1051" type="#_x0000_t75" style="width:18.75pt;height:17.25pt" o:ole="" fillcolor="window">
                   <v:imagedata r:id="rId62" o:title=""/>
                 </v:shape>
-                <o:OLEObject Type="Embed" ProgID="Equation.3" ShapeID="_x0000_i1051" DrawAspect="Content" ObjectID="_1679599735" r:id="rId63"/>
+                <o:OLEObject Type="Embed" ProgID="Equation.3" ShapeID="_x0000_i1051" DrawAspect="Content" ObjectID="_1679746955" r:id="rId63"/>
               </w:object>
             </w:r>
             <w:r>
@@ -7844,7 +7844,7 @@
                 <v:shape id="_x0000_i1052" type="#_x0000_t75" style="width:42pt;height:18.75pt" o:ole="" fillcolor="window">
                   <v:imagedata r:id="rId64" o:title=""/>
                 </v:shape>
-                <o:OLEObject Type="Embed" ProgID="Equation.3" ShapeID="_x0000_i1052" DrawAspect="Content" ObjectID="_1679599736" r:id="rId65"/>
+                <o:OLEObject Type="Embed" ProgID="Equation.3" ShapeID="_x0000_i1052" DrawAspect="Content" ObjectID="_1679746956" r:id="rId65"/>
               </w:object>
             </w:r>
           </w:p>
@@ -7886,7 +7886,7 @@
                 <v:shape id="_x0000_i1053" type="#_x0000_t75" style="width:15.75pt;height:17.25pt" o:ole="" fillcolor="window">
                   <v:imagedata r:id="rId66" o:title=""/>
                 </v:shape>
-                <o:OLEObject Type="Embed" ProgID="Equation.3" ShapeID="_x0000_i1053" DrawAspect="Content" ObjectID="_1679599737" r:id="rId67"/>
+                <o:OLEObject Type="Embed" ProgID="Equation.3" ShapeID="_x0000_i1053" DrawAspect="Content" ObjectID="_1679746957" r:id="rId67"/>
               </w:object>
             </w:r>
             <w:r>
@@ -7913,7 +7913,7 @@
                 <v:shape id="_x0000_i1054" type="#_x0000_t75" style="width:39.75pt;height:18.75pt" o:ole="" fillcolor="window">
                   <v:imagedata r:id="rId68" o:title=""/>
                 </v:shape>
-                <o:OLEObject Type="Embed" ProgID="Equation.3" ShapeID="_x0000_i1054" DrawAspect="Content" ObjectID="_1679599738" r:id="rId69"/>
+                <o:OLEObject Type="Embed" ProgID="Equation.3" ShapeID="_x0000_i1054" DrawAspect="Content" ObjectID="_1679746958" r:id="rId69"/>
               </w:object>
             </w:r>
           </w:p>
@@ -7955,7 +7955,7 @@
                 <v:shape id="_x0000_i1055" type="#_x0000_t75" style="width:42pt;height:20.25pt" o:ole="" fillcolor="window">
                   <v:imagedata r:id="rId70" o:title=""/>
                 </v:shape>
-                <o:OLEObject Type="Embed" ProgID="Equation.3" ShapeID="_x0000_i1055" DrawAspect="Content" ObjectID="_1679599739" r:id="rId71"/>
+                <o:OLEObject Type="Embed" ProgID="Equation.3" ShapeID="_x0000_i1055" DrawAspect="Content" ObjectID="_1679746959" r:id="rId71"/>
               </w:object>
             </w:r>
           </w:p>
@@ -7989,7 +7989,7 @@
                 <v:shape id="_x0000_i1056" type="#_x0000_t75" style="width:20.25pt;height:18.75pt" o:ole="" fillcolor="window">
                   <v:imagedata r:id="rId72" o:title=""/>
                 </v:shape>
-                <o:OLEObject Type="Embed" ProgID="Equation.3" ShapeID="_x0000_i1056" DrawAspect="Content" ObjectID="_1679599740" r:id="rId73"/>
+                <o:OLEObject Type="Embed" ProgID="Equation.3" ShapeID="_x0000_i1056" DrawAspect="Content" ObjectID="_1679746960" r:id="rId73"/>
               </w:object>
             </w:r>
             <w:r>
@@ -8006,7 +8006,7 @@
                 <v:shape id="_x0000_i1057" type="#_x0000_t75" style="width:36.75pt;height:20.25pt" o:ole="" fillcolor="window">
                   <v:imagedata r:id="rId74" o:title=""/>
                 </v:shape>
-                <o:OLEObject Type="Embed" ProgID="Equation.3" ShapeID="_x0000_i1057" DrawAspect="Content" ObjectID="_1679599741" r:id="rId75"/>
+                <o:OLEObject Type="Embed" ProgID="Equation.3" ShapeID="_x0000_i1057" DrawAspect="Content" ObjectID="_1679746961" r:id="rId75"/>
               </w:object>
             </w:r>
             <w:r>
@@ -9941,7 +9941,7 @@
                 <v:shape id="_x0000_i1058" type="#_x0000_t75" style="width:20.25pt;height:18.75pt" o:ole="">
                   <v:imagedata r:id="rId78" o:title=""/>
                 </v:shape>
-                <o:OLEObject Type="Embed" ProgID="Equation.DSMT4" ShapeID="_x0000_i1058" DrawAspect="Content" ObjectID="_1679599742" r:id="rId79"/>
+                <o:OLEObject Type="Embed" ProgID="Equation.DSMT4" ShapeID="_x0000_i1058" DrawAspect="Content" ObjectID="_1679746962" r:id="rId79"/>
               </w:object>
             </w:r>
             <w:r>
@@ -10390,7 +10390,7 @@
                 <v:shape id="_x0000_i1059" type="#_x0000_t75" style="width:21.75pt;height:20.25pt" o:ole="">
                   <v:imagedata r:id="rId80" o:title=""/>
                 </v:shape>
-                <o:OLEObject Type="Embed" ProgID="Equation.DSMT4" ShapeID="_x0000_i1059" DrawAspect="Content" ObjectID="_1679599743" r:id="rId81"/>
+                <o:OLEObject Type="Embed" ProgID="Equation.DSMT4" ShapeID="_x0000_i1059" DrawAspect="Content" ObjectID="_1679746963" r:id="rId81"/>
               </w:object>
             </w:r>
             <w:r>
@@ -10829,7 +10829,7 @@
                 <v:shape id="_x0000_i1060" type="#_x0000_t75" style="width:32.25pt;height:18.75pt" o:ole="">
                   <v:imagedata r:id="rId82" o:title=""/>
                 </v:shape>
-                <o:OLEObject Type="Embed" ProgID="Equation.DSMT4" ShapeID="_x0000_i1060" DrawAspect="Content" ObjectID="_1679599744" r:id="rId83"/>
+                <o:OLEObject Type="Embed" ProgID="Equation.DSMT4" ShapeID="_x0000_i1060" DrawAspect="Content" ObjectID="_1679746964" r:id="rId83"/>
               </w:object>
             </w:r>
             <w:r>
@@ -12312,7 +12312,7 @@
           <v:shape id="_x0000_i1061" type="#_x0000_t75" style="width:477.75pt;height:63pt" o:ole="">
             <v:imagedata r:id="rId84" o:title=""/>
           </v:shape>
-          <o:OLEObject Type="Embed" ProgID="Equation.DSMT4" ShapeID="_x0000_i1061" DrawAspect="Content" ObjectID="_1679599745" r:id="rId85"/>
+          <o:OLEObject Type="Embed" ProgID="Equation.DSMT4" ShapeID="_x0000_i1061" DrawAspect="Content" ObjectID="_1679746965" r:id="rId85"/>
         </w:object>
       </w:r>
     </w:p>
@@ -12336,7 +12336,7 @@
           <v:shape id="_x0000_i1062" type="#_x0000_t75" style="width:433.5pt;height:56.25pt" o:ole="">
             <v:imagedata r:id="rId86" o:title=""/>
           </v:shape>
-          <o:OLEObject Type="Embed" ProgID="Equation.DSMT4" ShapeID="_x0000_i1062" DrawAspect="Content" ObjectID="_1679599746" r:id="rId87"/>
+          <o:OLEObject Type="Embed" ProgID="Equation.DSMT4" ShapeID="_x0000_i1062" DrawAspect="Content" ObjectID="_1679746966" r:id="rId87"/>
         </w:object>
       </w:r>
     </w:p>
@@ -12361,7 +12361,7 @@
           <v:shape id="_x0000_i1063" type="#_x0000_t75" style="width:264.75pt;height:105pt" o:ole="" fillcolor="window">
             <v:imagedata r:id="rId88" o:title=""/>
           </v:shape>
-          <o:OLEObject Type="Embed" ProgID="Equation.DSMT4" ShapeID="_x0000_i1063" DrawAspect="Content" ObjectID="_1679599747" r:id="rId89"/>
+          <o:OLEObject Type="Embed" ProgID="Equation.DSMT4" ShapeID="_x0000_i1063" DrawAspect="Content" ObjectID="_1679746967" r:id="rId89"/>
         </w:object>
       </w:r>
     </w:p>
@@ -12415,7 +12415,7 @@
           <v:shape id="_x0000_i1064" type="#_x0000_t75" style="width:489.75pt;height:58.5pt" o:ole="">
             <v:imagedata r:id="rId90" o:title=""/>
           </v:shape>
-          <o:OLEObject Type="Embed" ProgID="Equation.DSMT4" ShapeID="_x0000_i1064" DrawAspect="Content" ObjectID="_1679599748" r:id="rId91"/>
+          <o:OLEObject Type="Embed" ProgID="Equation.DSMT4" ShapeID="_x0000_i1064" DrawAspect="Content" ObjectID="_1679746968" r:id="rId91"/>
         </w:object>
       </w:r>
     </w:p>
@@ -12439,7 +12439,7 @@
           <v:shape id="_x0000_i1065" type="#_x0000_t75" style="width:427.5pt;height:54.75pt" o:ole="">
             <v:imagedata r:id="rId92" o:title=""/>
           </v:shape>
-          <o:OLEObject Type="Embed" ProgID="Equation.DSMT4" ShapeID="_x0000_i1065" DrawAspect="Content" ObjectID="_1679599749" r:id="rId93"/>
+          <o:OLEObject Type="Embed" ProgID="Equation.DSMT4" ShapeID="_x0000_i1065" DrawAspect="Content" ObjectID="_1679746969" r:id="rId93"/>
         </w:object>
       </w:r>
     </w:p>
@@ -12464,7 +12464,7 @@
           <v:shape id="_x0000_i1066" type="#_x0000_t75" style="width:405pt;height:59.25pt" o:ole="" fillcolor="window">
             <v:imagedata r:id="rId94" o:title=""/>
           </v:shape>
-          <o:OLEObject Type="Embed" ProgID="Equation.DSMT4" ShapeID="_x0000_i1066" DrawAspect="Content" ObjectID="_1679599750" r:id="rId95"/>
+          <o:OLEObject Type="Embed" ProgID="Equation.DSMT4" ShapeID="_x0000_i1066" DrawAspect="Content" ObjectID="_1679746970" r:id="rId95"/>
         </w:object>
       </w:r>
     </w:p>
@@ -16834,7 +16834,7 @@
           <v:shape id="_x0000_i1067" type="#_x0000_t75" style="width:80.25pt;height:36pt" o:ole="">
             <v:imagedata r:id="rId101" o:title=""/>
           </v:shape>
-          <o:OLEObject Type="Embed" ProgID="Equation.DSMT4" ShapeID="_x0000_i1067" DrawAspect="Content" ObjectID="_1679599751" r:id="rId102"/>
+          <o:OLEObject Type="Embed" ProgID="Equation.DSMT4" ShapeID="_x0000_i1067" DrawAspect="Content" ObjectID="_1679746971" r:id="rId102"/>
         </w:object>
       </w:r>
     </w:p>
@@ -16858,7 +16858,7 @@
           <v:shape id="_x0000_i1068" type="#_x0000_t75" style="width:63pt;height:41.25pt" o:ole="" fillcolor="window">
             <v:imagedata r:id="rId103" o:title=""/>
           </v:shape>
-          <o:OLEObject Type="Embed" ProgID="Equation.3" ShapeID="_x0000_i1068" DrawAspect="Content" ObjectID="_1679599752" r:id="rId104"/>
+          <o:OLEObject Type="Embed" ProgID="Equation.3" ShapeID="_x0000_i1068" DrawAspect="Content" ObjectID="_1679746972" r:id="rId104"/>
         </w:object>
       </w:r>
     </w:p>
@@ -16876,7 +16876,7 @@
           <v:shape id="_x0000_i1069" type="#_x0000_t75" style="width:112.5pt;height:45pt" o:ole="" fillcolor="window">
             <v:imagedata r:id="rId105" o:title=""/>
           </v:shape>
-          <o:OLEObject Type="Embed" ProgID="Equation.3" ShapeID="_x0000_i1069" DrawAspect="Content" ObjectID="_1679599753" r:id="rId106"/>
+          <o:OLEObject Type="Embed" ProgID="Equation.3" ShapeID="_x0000_i1069" DrawAspect="Content" ObjectID="_1679746973" r:id="rId106"/>
         </w:object>
       </w:r>
     </w:p>
@@ -16920,7 +16920,7 @@
           <v:shape id="_x0000_i1070" type="#_x0000_t75" style="width:114.75pt;height:28.5pt" o:ole="" fillcolor="window">
             <v:imagedata r:id="rId107" o:title=""/>
           </v:shape>
-          <o:OLEObject Type="Embed" ProgID="Equation.3" ShapeID="_x0000_i1070" DrawAspect="Content" ObjectID="_1679599754" r:id="rId108"/>
+          <o:OLEObject Type="Embed" ProgID="Equation.3" ShapeID="_x0000_i1070" DrawAspect="Content" ObjectID="_1679746974" r:id="rId108"/>
         </w:object>
       </w:r>
       <w:r>
@@ -37820,25 +37820,6 @@
     </w:p>
     <w:p>
       <w:pPr>
-        <w:pStyle w:val="a4"/>
-        <w:keepNext/>
-        <w:ind w:firstLine="709"/>
-        <w:jc w:val="left"/>
-        <w:rPr>
-          <w:lang w:val="ru-RU"/>
-        </w:rPr>
-      </w:pPr>
-    </w:p>
-    <w:p>
-      <w:pPr>
-        <w:pStyle w:val="a4"/>
-        <w:keepNext/>
-        <w:ind w:firstLine="709"/>
-        <w:jc w:val="left"/>
-      </w:pPr>
-    </w:p>
-    <w:p>
-      <w:pPr>
         <w:tabs>
           <w:tab w:val="left" w:pos="1843"/>
         </w:tabs>
@@ -40599,17 +40580,6 @@
     </w:tbl>
     <w:p>
       <w:pPr>
-        <w:tabs>
-          <w:tab w:val="left" w:pos="1843"/>
-        </w:tabs>
-        <w:outlineLvl w:val="0"/>
-        <w:rPr>
-          <w:lang w:val="uk-UA"/>
-        </w:rPr>
-      </w:pPr>
-    </w:p>
-    <w:p>
-      <w:pPr>
         <w:ind w:firstLine="567"/>
         <w:rPr>
           <w:szCs w:val="28"/>
@@ -40649,6 +40619,7310 @@
     </w:p>
     <w:p>
       <w:pPr>
+        <w:pStyle w:val="6"/>
+        <w:rPr>
+          <w:rFonts w:ascii="Times New Roman" w:eastAsiaTheme="minorHAnsi" w:hAnsi="Times New Roman" w:cstheme="minorBidi"/>
+          <w:color w:val="auto"/>
+          <w:szCs w:val="28"/>
+          <w:lang w:val="uk-UA"/>
+        </w:rPr>
+      </w:pPr>
+      <w:r>
+        <w:rPr>
+          <w:rFonts w:ascii="Times New Roman" w:eastAsiaTheme="minorHAnsi" w:hAnsi="Times New Roman" w:cstheme="minorBidi"/>
+          <w:color w:val="auto"/>
+          <w:szCs w:val="28"/>
+          <w:lang w:val="uk-UA"/>
+        </w:rPr>
+        <w:t xml:space="preserve">Таблиця 1.20 – Вибір </w:t>
+      </w:r>
+      <w:proofErr w:type="spellStart"/>
+      <w:r>
+        <w:rPr>
+          <w:rFonts w:ascii="Times New Roman" w:eastAsiaTheme="minorHAnsi" w:hAnsi="Times New Roman" w:cstheme="minorBidi"/>
+          <w:color w:val="auto"/>
+          <w:szCs w:val="28"/>
+          <w:lang w:val="uk-UA"/>
+        </w:rPr>
+        <w:t>потужності</w:t>
+      </w:r>
+      <w:proofErr w:type="spellEnd"/>
+      <w:r>
+        <w:rPr>
+          <w:rFonts w:ascii="Times New Roman" w:eastAsiaTheme="minorHAnsi" w:hAnsi="Times New Roman" w:cstheme="minorBidi"/>
+          <w:color w:val="auto"/>
+          <w:szCs w:val="28"/>
+          <w:lang w:val="uk-UA"/>
+        </w:rPr>
+        <w:t xml:space="preserve"> КП</w:t>
+      </w:r>
+    </w:p>
+    <w:tbl>
+      <w:tblPr>
+        <w:tblW w:w="9317" w:type="dxa"/>
+        <w:tblLook w:val="04A0" w:firstRow="1" w:lastRow="0" w:firstColumn="1" w:lastColumn="0" w:noHBand="0" w:noVBand="1"/>
+      </w:tblPr>
+      <w:tblGrid>
+        <w:gridCol w:w="820"/>
+        <w:gridCol w:w="703"/>
+        <w:gridCol w:w="779"/>
+        <w:gridCol w:w="643"/>
+        <w:gridCol w:w="779"/>
+        <w:gridCol w:w="2128"/>
+        <w:gridCol w:w="983"/>
+        <w:gridCol w:w="1390"/>
+        <w:gridCol w:w="1110"/>
+      </w:tblGrid>
+      <w:tr>
+        <w:trPr>
+          <w:trHeight w:val="571"/>
+        </w:trPr>
+        <w:tc>
+          <w:tcPr>
+            <w:tcW w:w="818" w:type="dxa"/>
+            <w:vMerge w:val="restart"/>
+            <w:tcBorders>
+              <w:top w:val="single" w:sz="8" w:space="0" w:color="000000"/>
+              <w:left w:val="single" w:sz="8" w:space="0" w:color="000000"/>
+              <w:bottom w:val="single" w:sz="8" w:space="0" w:color="000000"/>
+              <w:right w:val="single" w:sz="8" w:space="0" w:color="000000"/>
+            </w:tcBorders>
+            <w:shd w:val="clear" w:color="auto" w:fill="auto"/>
+            <w:vAlign w:val="center"/>
+            <w:hideMark/>
+          </w:tcPr>
+          <w:p>
+            <w:pPr>
+              <w:spacing w:line="240" w:lineRule="auto"/>
+              <w:ind w:firstLine="0"/>
+              <w:jc w:val="center"/>
+              <w:rPr>
+                <w:rFonts w:eastAsia="Times New Roman" w:cs="Times New Roman"/>
+                <w:color w:val="000000"/>
+                <w:szCs w:val="28"/>
+                <w:lang w:eastAsia="ru-RU"/>
+              </w:rPr>
+            </w:pPr>
+            <w:proofErr w:type="spellStart"/>
+            <w:r>
+              <w:rPr>
+                <w:rFonts w:eastAsia="Times New Roman" w:cs="Times New Roman"/>
+                <w:color w:val="000000"/>
+                <w:szCs w:val="28"/>
+                <w:lang w:eastAsia="ru-RU"/>
+              </w:rPr>
+              <w:t>Назва</w:t>
+            </w:r>
+            <w:proofErr w:type="spellEnd"/>
+            <w:r>
+              <w:rPr>
+                <w:rFonts w:eastAsia="Times New Roman" w:cs="Times New Roman"/>
+                <w:color w:val="000000"/>
+                <w:szCs w:val="28"/>
+                <w:lang w:eastAsia="ru-RU"/>
+              </w:rPr>
+              <w:t xml:space="preserve"> ПС</w:t>
+            </w:r>
+          </w:p>
+        </w:tc>
+        <w:tc>
+          <w:tcPr>
+            <w:tcW w:w="701" w:type="dxa"/>
+            <w:vMerge w:val="restart"/>
+            <w:tcBorders>
+              <w:top w:val="single" w:sz="8" w:space="0" w:color="000000"/>
+              <w:left w:val="single" w:sz="8" w:space="0" w:color="000000"/>
+              <w:bottom w:val="single" w:sz="8" w:space="0" w:color="000000"/>
+              <w:right w:val="single" w:sz="8" w:space="0" w:color="000000"/>
+            </w:tcBorders>
+            <w:shd w:val="clear" w:color="auto" w:fill="auto"/>
+            <w:vAlign w:val="center"/>
+            <w:hideMark/>
+          </w:tcPr>
+          <w:p>
+            <w:pPr>
+              <w:spacing w:line="240" w:lineRule="auto"/>
+              <w:ind w:firstLine="0"/>
+              <w:jc w:val="center"/>
+              <w:rPr>
+                <w:rFonts w:eastAsia="Times New Roman" w:cs="Times New Roman"/>
+                <w:color w:val="000000"/>
+                <w:szCs w:val="28"/>
+                <w:lang w:eastAsia="ru-RU"/>
+              </w:rPr>
+            </w:pPr>
+            <w:proofErr w:type="spellStart"/>
+            <w:r>
+              <w:rPr>
+                <w:rFonts w:eastAsia="Times New Roman" w:cs="Times New Roman"/>
+                <w:color w:val="000000"/>
+                <w:szCs w:val="28"/>
+                <w:lang w:eastAsia="ru-RU"/>
+              </w:rPr>
+              <w:t>Pм</w:t>
+            </w:r>
+            <w:proofErr w:type="spellEnd"/>
+            <w:r>
+              <w:rPr>
+                <w:rFonts w:eastAsia="Times New Roman" w:cs="Times New Roman"/>
+                <w:color w:val="000000"/>
+                <w:szCs w:val="28"/>
+                <w:lang w:eastAsia="ru-RU"/>
+              </w:rPr>
+              <w:t>, МВт</w:t>
+            </w:r>
+          </w:p>
+        </w:tc>
+        <w:tc>
+          <w:tcPr>
+            <w:tcW w:w="777" w:type="dxa"/>
+            <w:vMerge w:val="restart"/>
+            <w:tcBorders>
+              <w:top w:val="single" w:sz="8" w:space="0" w:color="000000"/>
+              <w:left w:val="single" w:sz="8" w:space="0" w:color="000000"/>
+              <w:bottom w:val="single" w:sz="8" w:space="0" w:color="000000"/>
+              <w:right w:val="single" w:sz="8" w:space="0" w:color="000000"/>
+            </w:tcBorders>
+            <w:shd w:val="clear" w:color="auto" w:fill="auto"/>
+            <w:vAlign w:val="center"/>
+            <w:hideMark/>
+          </w:tcPr>
+          <w:p>
+            <w:pPr>
+              <w:spacing w:line="240" w:lineRule="auto"/>
+              <w:ind w:firstLine="0"/>
+              <w:jc w:val="center"/>
+              <w:rPr>
+                <w:rFonts w:eastAsia="Times New Roman" w:cs="Times New Roman"/>
+                <w:color w:val="000000"/>
+                <w:szCs w:val="28"/>
+                <w:lang w:eastAsia="ru-RU"/>
+              </w:rPr>
+            </w:pPr>
+            <w:proofErr w:type="spellStart"/>
+            <w:r>
+              <w:rPr>
+                <w:rFonts w:eastAsia="Times New Roman" w:cs="Times New Roman"/>
+                <w:color w:val="000000"/>
+                <w:szCs w:val="28"/>
+                <w:lang w:eastAsia="ru-RU"/>
+              </w:rPr>
+              <w:t>Qм</w:t>
+            </w:r>
+            <w:proofErr w:type="spellEnd"/>
+            <w:r>
+              <w:rPr>
+                <w:rFonts w:eastAsia="Times New Roman" w:cs="Times New Roman"/>
+                <w:color w:val="000000"/>
+                <w:szCs w:val="28"/>
+                <w:lang w:eastAsia="ru-RU"/>
+              </w:rPr>
+              <w:t xml:space="preserve">, </w:t>
+            </w:r>
+            <w:proofErr w:type="spellStart"/>
+            <w:r>
+              <w:rPr>
+                <w:rFonts w:eastAsia="Times New Roman" w:cs="Times New Roman"/>
+                <w:color w:val="000000"/>
+                <w:szCs w:val="28"/>
+                <w:lang w:eastAsia="ru-RU"/>
+              </w:rPr>
+              <w:t>Мвар</w:t>
+            </w:r>
+            <w:proofErr w:type="spellEnd"/>
+          </w:p>
+        </w:tc>
+        <w:tc>
+          <w:tcPr>
+            <w:tcW w:w="641" w:type="dxa"/>
+            <w:vMerge w:val="restart"/>
+            <w:tcBorders>
+              <w:top w:val="single" w:sz="8" w:space="0" w:color="000000"/>
+              <w:left w:val="single" w:sz="8" w:space="0" w:color="000000"/>
+              <w:bottom w:val="single" w:sz="8" w:space="0" w:color="000000"/>
+              <w:right w:val="single" w:sz="8" w:space="0" w:color="000000"/>
+            </w:tcBorders>
+            <w:shd w:val="clear" w:color="auto" w:fill="auto"/>
+            <w:vAlign w:val="center"/>
+            <w:hideMark/>
+          </w:tcPr>
+          <w:p>
+            <w:pPr>
+              <w:spacing w:line="240" w:lineRule="auto"/>
+              <w:ind w:firstLine="0"/>
+              <w:jc w:val="center"/>
+              <w:rPr>
+                <w:rFonts w:eastAsia="Times New Roman" w:cs="Times New Roman"/>
+                <w:color w:val="000000"/>
+                <w:szCs w:val="28"/>
+                <w:lang w:eastAsia="ru-RU"/>
+              </w:rPr>
+            </w:pPr>
+            <w:proofErr w:type="spellStart"/>
+            <w:r>
+              <w:rPr>
+                <w:rFonts w:eastAsia="Times New Roman" w:cs="Times New Roman"/>
+                <w:color w:val="000000"/>
+                <w:szCs w:val="28"/>
+                <w:lang w:eastAsia="ru-RU"/>
+              </w:rPr>
+              <w:t>tg</w:t>
+            </w:r>
+            <w:proofErr w:type="spellEnd"/>
+            <w:r>
+              <w:rPr>
+                <w:rFonts w:eastAsia="Times New Roman" w:cs="Times New Roman"/>
+                <w:color w:val="000000"/>
+                <w:szCs w:val="28"/>
+                <w:lang w:eastAsia="ru-RU"/>
+              </w:rPr>
+              <w:t xml:space="preserve"> </w:t>
+            </w:r>
+            <w:proofErr w:type="spellStart"/>
+            <w:r>
+              <w:rPr>
+                <w:rFonts w:eastAsia="Times New Roman" w:cs="Times New Roman"/>
+                <w:color w:val="000000"/>
+                <w:szCs w:val="28"/>
+                <w:lang w:eastAsia="ru-RU"/>
+              </w:rPr>
+              <w:t>φм</w:t>
+            </w:r>
+            <w:proofErr w:type="spellEnd"/>
+          </w:p>
+        </w:tc>
+        <w:tc>
+          <w:tcPr>
+            <w:tcW w:w="777" w:type="dxa"/>
+            <w:vMerge w:val="restart"/>
+            <w:tcBorders>
+              <w:top w:val="single" w:sz="8" w:space="0" w:color="000000"/>
+              <w:left w:val="single" w:sz="8" w:space="0" w:color="000000"/>
+              <w:bottom w:val="single" w:sz="8" w:space="0" w:color="000000"/>
+              <w:right w:val="single" w:sz="8" w:space="0" w:color="000000"/>
+            </w:tcBorders>
+            <w:shd w:val="clear" w:color="auto" w:fill="auto"/>
+            <w:vAlign w:val="center"/>
+            <w:hideMark/>
+          </w:tcPr>
+          <w:p>
+            <w:pPr>
+              <w:spacing w:line="240" w:lineRule="auto"/>
+              <w:ind w:firstLine="0"/>
+              <w:jc w:val="center"/>
+              <w:rPr>
+                <w:rFonts w:eastAsia="Times New Roman" w:cs="Times New Roman"/>
+                <w:color w:val="000000"/>
+                <w:szCs w:val="28"/>
+                <w:lang w:eastAsia="ru-RU"/>
+              </w:rPr>
+            </w:pPr>
+            <w:proofErr w:type="spellStart"/>
+            <w:r>
+              <w:rPr>
+                <w:rFonts w:eastAsia="Times New Roman" w:cs="Times New Roman"/>
+                <w:color w:val="000000"/>
+                <w:szCs w:val="28"/>
+                <w:lang w:eastAsia="ru-RU"/>
+              </w:rPr>
+              <w:t>Qкп</w:t>
+            </w:r>
+            <w:proofErr w:type="spellEnd"/>
+            <w:r>
+              <w:rPr>
+                <w:rFonts w:eastAsia="Times New Roman" w:cs="Times New Roman"/>
+                <w:color w:val="000000"/>
+                <w:szCs w:val="28"/>
+                <w:lang w:eastAsia="ru-RU"/>
+              </w:rPr>
+              <w:t xml:space="preserve">, </w:t>
+            </w:r>
+            <w:proofErr w:type="spellStart"/>
+            <w:r>
+              <w:rPr>
+                <w:rFonts w:eastAsia="Times New Roman" w:cs="Times New Roman"/>
+                <w:color w:val="000000"/>
+                <w:szCs w:val="28"/>
+                <w:lang w:eastAsia="ru-RU"/>
+              </w:rPr>
+              <w:t>Мвар</w:t>
+            </w:r>
+            <w:proofErr w:type="spellEnd"/>
+          </w:p>
+        </w:tc>
+        <w:tc>
+          <w:tcPr>
+            <w:tcW w:w="2124" w:type="dxa"/>
+            <w:vMerge w:val="restart"/>
+            <w:tcBorders>
+              <w:top w:val="single" w:sz="8" w:space="0" w:color="000000"/>
+              <w:left w:val="single" w:sz="8" w:space="0" w:color="000000"/>
+              <w:bottom w:val="single" w:sz="8" w:space="0" w:color="000000"/>
+              <w:right w:val="single" w:sz="8" w:space="0" w:color="000000"/>
+            </w:tcBorders>
+            <w:shd w:val="clear" w:color="auto" w:fill="auto"/>
+            <w:vAlign w:val="center"/>
+            <w:hideMark/>
+          </w:tcPr>
+          <w:p>
+            <w:pPr>
+              <w:spacing w:line="240" w:lineRule="auto"/>
+              <w:ind w:firstLine="0"/>
+              <w:jc w:val="center"/>
+              <w:rPr>
+                <w:rFonts w:eastAsia="Times New Roman" w:cs="Times New Roman"/>
+                <w:color w:val="000000"/>
+                <w:szCs w:val="28"/>
+                <w:lang w:eastAsia="ru-RU"/>
+              </w:rPr>
+            </w:pPr>
+            <w:r>
+              <w:rPr>
+                <w:rFonts w:eastAsia="Times New Roman" w:cs="Times New Roman"/>
+                <w:color w:val="000000"/>
+                <w:szCs w:val="28"/>
+                <w:lang w:eastAsia="ru-RU"/>
+              </w:rPr>
+              <w:t xml:space="preserve">Тип </w:t>
+            </w:r>
+            <w:proofErr w:type="spellStart"/>
+            <w:r>
+              <w:rPr>
+                <w:rFonts w:eastAsia="Times New Roman" w:cs="Times New Roman"/>
+                <w:color w:val="000000"/>
+                <w:szCs w:val="28"/>
+                <w:lang w:eastAsia="ru-RU"/>
+              </w:rPr>
+              <w:t>трансформаторів</w:t>
+            </w:r>
+            <w:proofErr w:type="spellEnd"/>
+          </w:p>
+        </w:tc>
+        <w:tc>
+          <w:tcPr>
+            <w:tcW w:w="981" w:type="dxa"/>
+            <w:vMerge w:val="restart"/>
+            <w:tcBorders>
+              <w:top w:val="single" w:sz="8" w:space="0" w:color="000000"/>
+              <w:left w:val="single" w:sz="8" w:space="0" w:color="000000"/>
+              <w:bottom w:val="single" w:sz="8" w:space="0" w:color="000000"/>
+              <w:right w:val="single" w:sz="8" w:space="0" w:color="000000"/>
+            </w:tcBorders>
+            <w:shd w:val="clear" w:color="auto" w:fill="auto"/>
+            <w:vAlign w:val="center"/>
+            <w:hideMark/>
+          </w:tcPr>
+          <w:p>
+            <w:pPr>
+              <w:spacing w:line="240" w:lineRule="auto"/>
+              <w:ind w:firstLine="0"/>
+              <w:jc w:val="center"/>
+              <w:rPr>
+                <w:rFonts w:eastAsia="Times New Roman" w:cs="Times New Roman"/>
+                <w:color w:val="000000"/>
+                <w:szCs w:val="28"/>
+                <w:lang w:eastAsia="ru-RU"/>
+              </w:rPr>
+            </w:pPr>
+            <w:r>
+              <w:rPr>
+                <w:rFonts w:eastAsia="Times New Roman" w:cs="Times New Roman"/>
+                <w:color w:val="000000"/>
+                <w:szCs w:val="28"/>
+                <w:lang w:eastAsia="ru-RU"/>
+              </w:rPr>
+              <w:t xml:space="preserve">U2ном, </w:t>
+            </w:r>
+            <w:proofErr w:type="spellStart"/>
+            <w:r>
+              <w:rPr>
+                <w:rFonts w:eastAsia="Times New Roman" w:cs="Times New Roman"/>
+                <w:color w:val="000000"/>
+                <w:szCs w:val="28"/>
+                <w:lang w:eastAsia="ru-RU"/>
+              </w:rPr>
+              <w:t>кВ</w:t>
+            </w:r>
+            <w:proofErr w:type="spellEnd"/>
+          </w:p>
+        </w:tc>
+        <w:tc>
+          <w:tcPr>
+            <w:tcW w:w="1387" w:type="dxa"/>
+            <w:vMerge w:val="restart"/>
+            <w:tcBorders>
+              <w:top w:val="single" w:sz="8" w:space="0" w:color="000000"/>
+              <w:left w:val="single" w:sz="8" w:space="0" w:color="000000"/>
+              <w:bottom w:val="single" w:sz="8" w:space="0" w:color="000000"/>
+              <w:right w:val="single" w:sz="8" w:space="0" w:color="000000"/>
+            </w:tcBorders>
+            <w:shd w:val="clear" w:color="auto" w:fill="auto"/>
+            <w:vAlign w:val="center"/>
+            <w:hideMark/>
+          </w:tcPr>
+          <w:p>
+            <w:pPr>
+              <w:spacing w:line="240" w:lineRule="auto"/>
+              <w:ind w:firstLine="0"/>
+              <w:jc w:val="center"/>
+              <w:rPr>
+                <w:rFonts w:eastAsia="Times New Roman" w:cs="Times New Roman"/>
+                <w:color w:val="000000"/>
+                <w:szCs w:val="28"/>
+                <w:lang w:eastAsia="ru-RU"/>
+              </w:rPr>
+            </w:pPr>
+            <w:proofErr w:type="spellStart"/>
+            <w:r>
+              <w:rPr>
+                <w:rFonts w:eastAsia="Times New Roman" w:cs="Times New Roman"/>
+                <w:color w:val="000000"/>
+                <w:szCs w:val="28"/>
+                <w:lang w:eastAsia="ru-RU"/>
+              </w:rPr>
+              <w:t>Кількість</w:t>
+            </w:r>
+            <w:proofErr w:type="spellEnd"/>
+            <w:r>
+              <w:rPr>
+                <w:rFonts w:eastAsia="Times New Roman" w:cs="Times New Roman"/>
+                <w:color w:val="000000"/>
+                <w:szCs w:val="28"/>
+                <w:lang w:eastAsia="ru-RU"/>
+              </w:rPr>
+              <w:t xml:space="preserve">, тип і </w:t>
+            </w:r>
+            <w:proofErr w:type="spellStart"/>
+            <w:r>
+              <w:rPr>
+                <w:rFonts w:eastAsia="Times New Roman" w:cs="Times New Roman"/>
+                <w:color w:val="000000"/>
+                <w:szCs w:val="28"/>
+                <w:lang w:eastAsia="ru-RU"/>
+              </w:rPr>
+              <w:t>потужність</w:t>
+            </w:r>
+            <w:proofErr w:type="spellEnd"/>
+            <w:r>
+              <w:rPr>
+                <w:rFonts w:eastAsia="Times New Roman" w:cs="Times New Roman"/>
+                <w:color w:val="000000"/>
+                <w:szCs w:val="28"/>
+                <w:lang w:eastAsia="ru-RU"/>
+              </w:rPr>
+              <w:t xml:space="preserve"> КП</w:t>
+            </w:r>
+          </w:p>
+        </w:tc>
+        <w:tc>
+          <w:tcPr>
+            <w:tcW w:w="1108" w:type="dxa"/>
+            <w:vMerge w:val="restart"/>
+            <w:tcBorders>
+              <w:top w:val="single" w:sz="8" w:space="0" w:color="000000"/>
+              <w:left w:val="single" w:sz="8" w:space="0" w:color="000000"/>
+              <w:bottom w:val="single" w:sz="8" w:space="0" w:color="000000"/>
+              <w:right w:val="single" w:sz="8" w:space="0" w:color="000000"/>
+            </w:tcBorders>
+            <w:shd w:val="clear" w:color="auto" w:fill="auto"/>
+            <w:vAlign w:val="center"/>
+            <w:hideMark/>
+          </w:tcPr>
+          <w:p>
+            <w:pPr>
+              <w:spacing w:line="240" w:lineRule="auto"/>
+              <w:ind w:firstLine="0"/>
+              <w:jc w:val="center"/>
+              <w:rPr>
+                <w:rFonts w:eastAsia="Times New Roman" w:cs="Times New Roman"/>
+                <w:color w:val="000000"/>
+                <w:szCs w:val="28"/>
+                <w:lang w:eastAsia="ru-RU"/>
+              </w:rPr>
+            </w:pPr>
+            <w:proofErr w:type="spellStart"/>
+            <w:r>
+              <w:rPr>
+                <w:rFonts w:eastAsia="Times New Roman" w:cs="Times New Roman"/>
+                <w:color w:val="000000"/>
+                <w:szCs w:val="28"/>
+                <w:lang w:eastAsia="ru-RU"/>
+              </w:rPr>
+              <w:t>Qкпном</w:t>
+            </w:r>
+            <w:proofErr w:type="spellEnd"/>
+            <w:r>
+              <w:rPr>
+                <w:rFonts w:eastAsia="Times New Roman" w:cs="Times New Roman"/>
+                <w:color w:val="000000"/>
+                <w:szCs w:val="28"/>
+                <w:lang w:eastAsia="ru-RU"/>
+              </w:rPr>
+              <w:t xml:space="preserve">, </w:t>
+            </w:r>
+            <w:proofErr w:type="spellStart"/>
+            <w:r>
+              <w:rPr>
+                <w:rFonts w:eastAsia="Times New Roman" w:cs="Times New Roman"/>
+                <w:color w:val="000000"/>
+                <w:szCs w:val="28"/>
+                <w:lang w:eastAsia="ru-RU"/>
+              </w:rPr>
+              <w:t>Мвар</w:t>
+            </w:r>
+            <w:proofErr w:type="spellEnd"/>
+          </w:p>
+        </w:tc>
+      </w:tr>
+      <w:tr>
+        <w:trPr>
+          <w:trHeight w:val="376"/>
+        </w:trPr>
+        <w:tc>
+          <w:tcPr>
+            <w:tcW w:w="818" w:type="dxa"/>
+            <w:vMerge/>
+            <w:tcBorders>
+              <w:top w:val="single" w:sz="8" w:space="0" w:color="000000"/>
+              <w:left w:val="single" w:sz="8" w:space="0" w:color="000000"/>
+              <w:bottom w:val="single" w:sz="8" w:space="0" w:color="000000"/>
+              <w:right w:val="single" w:sz="8" w:space="0" w:color="000000"/>
+            </w:tcBorders>
+            <w:vAlign w:val="center"/>
+            <w:hideMark/>
+          </w:tcPr>
+          <w:p>
+            <w:pPr>
+              <w:spacing w:line="240" w:lineRule="auto"/>
+              <w:ind w:firstLine="0"/>
+              <w:jc w:val="left"/>
+              <w:rPr>
+                <w:rFonts w:eastAsia="Times New Roman" w:cs="Times New Roman"/>
+                <w:color w:val="000000"/>
+                <w:szCs w:val="28"/>
+                <w:lang w:eastAsia="ru-RU"/>
+              </w:rPr>
+            </w:pPr>
+          </w:p>
+        </w:tc>
+        <w:tc>
+          <w:tcPr>
+            <w:tcW w:w="701" w:type="dxa"/>
+            <w:vMerge/>
+            <w:tcBorders>
+              <w:top w:val="single" w:sz="8" w:space="0" w:color="000000"/>
+              <w:left w:val="single" w:sz="8" w:space="0" w:color="000000"/>
+              <w:bottom w:val="single" w:sz="8" w:space="0" w:color="000000"/>
+              <w:right w:val="single" w:sz="8" w:space="0" w:color="000000"/>
+            </w:tcBorders>
+            <w:vAlign w:val="center"/>
+            <w:hideMark/>
+          </w:tcPr>
+          <w:p>
+            <w:pPr>
+              <w:spacing w:line="240" w:lineRule="auto"/>
+              <w:ind w:firstLine="0"/>
+              <w:jc w:val="left"/>
+              <w:rPr>
+                <w:rFonts w:eastAsia="Times New Roman" w:cs="Times New Roman"/>
+                <w:color w:val="000000"/>
+                <w:szCs w:val="28"/>
+                <w:lang w:eastAsia="ru-RU"/>
+              </w:rPr>
+            </w:pPr>
+          </w:p>
+        </w:tc>
+        <w:tc>
+          <w:tcPr>
+            <w:tcW w:w="777" w:type="dxa"/>
+            <w:vMerge/>
+            <w:tcBorders>
+              <w:top w:val="single" w:sz="8" w:space="0" w:color="000000"/>
+              <w:left w:val="single" w:sz="8" w:space="0" w:color="000000"/>
+              <w:bottom w:val="single" w:sz="8" w:space="0" w:color="000000"/>
+              <w:right w:val="single" w:sz="8" w:space="0" w:color="000000"/>
+            </w:tcBorders>
+            <w:vAlign w:val="center"/>
+            <w:hideMark/>
+          </w:tcPr>
+          <w:p>
+            <w:pPr>
+              <w:spacing w:line="240" w:lineRule="auto"/>
+              <w:ind w:firstLine="0"/>
+              <w:jc w:val="left"/>
+              <w:rPr>
+                <w:rFonts w:eastAsia="Times New Roman" w:cs="Times New Roman"/>
+                <w:color w:val="000000"/>
+                <w:szCs w:val="28"/>
+                <w:lang w:eastAsia="ru-RU"/>
+              </w:rPr>
+            </w:pPr>
+          </w:p>
+        </w:tc>
+        <w:tc>
+          <w:tcPr>
+            <w:tcW w:w="641" w:type="dxa"/>
+            <w:vMerge/>
+            <w:tcBorders>
+              <w:top w:val="single" w:sz="8" w:space="0" w:color="000000"/>
+              <w:left w:val="single" w:sz="8" w:space="0" w:color="000000"/>
+              <w:bottom w:val="single" w:sz="8" w:space="0" w:color="000000"/>
+              <w:right w:val="single" w:sz="8" w:space="0" w:color="000000"/>
+            </w:tcBorders>
+            <w:vAlign w:val="center"/>
+            <w:hideMark/>
+          </w:tcPr>
+          <w:p>
+            <w:pPr>
+              <w:spacing w:line="240" w:lineRule="auto"/>
+              <w:ind w:firstLine="0"/>
+              <w:jc w:val="left"/>
+              <w:rPr>
+                <w:rFonts w:eastAsia="Times New Roman" w:cs="Times New Roman"/>
+                <w:color w:val="000000"/>
+                <w:szCs w:val="28"/>
+                <w:lang w:eastAsia="ru-RU"/>
+              </w:rPr>
+            </w:pPr>
+          </w:p>
+        </w:tc>
+        <w:tc>
+          <w:tcPr>
+            <w:tcW w:w="777" w:type="dxa"/>
+            <w:vMerge/>
+            <w:tcBorders>
+              <w:top w:val="single" w:sz="8" w:space="0" w:color="000000"/>
+              <w:left w:val="single" w:sz="8" w:space="0" w:color="000000"/>
+              <w:bottom w:val="single" w:sz="8" w:space="0" w:color="000000"/>
+              <w:right w:val="single" w:sz="8" w:space="0" w:color="000000"/>
+            </w:tcBorders>
+            <w:vAlign w:val="center"/>
+            <w:hideMark/>
+          </w:tcPr>
+          <w:p>
+            <w:pPr>
+              <w:spacing w:line="240" w:lineRule="auto"/>
+              <w:ind w:firstLine="0"/>
+              <w:jc w:val="left"/>
+              <w:rPr>
+                <w:rFonts w:eastAsia="Times New Roman" w:cs="Times New Roman"/>
+                <w:color w:val="000000"/>
+                <w:szCs w:val="28"/>
+                <w:lang w:eastAsia="ru-RU"/>
+              </w:rPr>
+            </w:pPr>
+          </w:p>
+        </w:tc>
+        <w:tc>
+          <w:tcPr>
+            <w:tcW w:w="2124" w:type="dxa"/>
+            <w:vMerge/>
+            <w:tcBorders>
+              <w:top w:val="single" w:sz="8" w:space="0" w:color="000000"/>
+              <w:left w:val="single" w:sz="8" w:space="0" w:color="000000"/>
+              <w:bottom w:val="single" w:sz="8" w:space="0" w:color="000000"/>
+              <w:right w:val="single" w:sz="8" w:space="0" w:color="000000"/>
+            </w:tcBorders>
+            <w:vAlign w:val="center"/>
+            <w:hideMark/>
+          </w:tcPr>
+          <w:p>
+            <w:pPr>
+              <w:spacing w:line="240" w:lineRule="auto"/>
+              <w:ind w:firstLine="0"/>
+              <w:jc w:val="left"/>
+              <w:rPr>
+                <w:rFonts w:eastAsia="Times New Roman" w:cs="Times New Roman"/>
+                <w:color w:val="000000"/>
+                <w:szCs w:val="28"/>
+                <w:lang w:eastAsia="ru-RU"/>
+              </w:rPr>
+            </w:pPr>
+          </w:p>
+        </w:tc>
+        <w:tc>
+          <w:tcPr>
+            <w:tcW w:w="981" w:type="dxa"/>
+            <w:vMerge/>
+            <w:tcBorders>
+              <w:top w:val="single" w:sz="8" w:space="0" w:color="000000"/>
+              <w:left w:val="single" w:sz="8" w:space="0" w:color="000000"/>
+              <w:bottom w:val="single" w:sz="8" w:space="0" w:color="000000"/>
+              <w:right w:val="single" w:sz="8" w:space="0" w:color="000000"/>
+            </w:tcBorders>
+            <w:vAlign w:val="center"/>
+            <w:hideMark/>
+          </w:tcPr>
+          <w:p>
+            <w:pPr>
+              <w:spacing w:line="240" w:lineRule="auto"/>
+              <w:ind w:firstLine="0"/>
+              <w:jc w:val="left"/>
+              <w:rPr>
+                <w:rFonts w:eastAsia="Times New Roman" w:cs="Times New Roman"/>
+                <w:color w:val="000000"/>
+                <w:szCs w:val="28"/>
+                <w:lang w:eastAsia="ru-RU"/>
+              </w:rPr>
+            </w:pPr>
+          </w:p>
+        </w:tc>
+        <w:tc>
+          <w:tcPr>
+            <w:tcW w:w="1387" w:type="dxa"/>
+            <w:vMerge/>
+            <w:tcBorders>
+              <w:top w:val="single" w:sz="8" w:space="0" w:color="000000"/>
+              <w:left w:val="single" w:sz="8" w:space="0" w:color="000000"/>
+              <w:bottom w:val="single" w:sz="8" w:space="0" w:color="000000"/>
+              <w:right w:val="single" w:sz="8" w:space="0" w:color="000000"/>
+            </w:tcBorders>
+            <w:vAlign w:val="center"/>
+            <w:hideMark/>
+          </w:tcPr>
+          <w:p>
+            <w:pPr>
+              <w:spacing w:line="240" w:lineRule="auto"/>
+              <w:ind w:firstLine="0"/>
+              <w:jc w:val="left"/>
+              <w:rPr>
+                <w:rFonts w:eastAsia="Times New Roman" w:cs="Times New Roman"/>
+                <w:color w:val="000000"/>
+                <w:szCs w:val="28"/>
+                <w:lang w:eastAsia="ru-RU"/>
+              </w:rPr>
+            </w:pPr>
+          </w:p>
+        </w:tc>
+        <w:tc>
+          <w:tcPr>
+            <w:tcW w:w="1108" w:type="dxa"/>
+            <w:vMerge/>
+            <w:tcBorders>
+              <w:top w:val="single" w:sz="8" w:space="0" w:color="000000"/>
+              <w:left w:val="single" w:sz="8" w:space="0" w:color="000000"/>
+              <w:bottom w:val="single" w:sz="8" w:space="0" w:color="000000"/>
+              <w:right w:val="single" w:sz="8" w:space="0" w:color="000000"/>
+            </w:tcBorders>
+            <w:vAlign w:val="center"/>
+            <w:hideMark/>
+          </w:tcPr>
+          <w:p>
+            <w:pPr>
+              <w:spacing w:line="240" w:lineRule="auto"/>
+              <w:ind w:firstLine="0"/>
+              <w:jc w:val="left"/>
+              <w:rPr>
+                <w:rFonts w:eastAsia="Times New Roman" w:cs="Times New Roman"/>
+                <w:color w:val="000000"/>
+                <w:szCs w:val="28"/>
+                <w:lang w:eastAsia="ru-RU"/>
+              </w:rPr>
+            </w:pPr>
+          </w:p>
+        </w:tc>
+      </w:tr>
+      <w:tr>
+        <w:trPr>
+          <w:trHeight w:val="857"/>
+        </w:trPr>
+        <w:tc>
+          <w:tcPr>
+            <w:tcW w:w="818" w:type="dxa"/>
+            <w:tcBorders>
+              <w:top w:val="nil"/>
+              <w:left w:val="single" w:sz="8" w:space="0" w:color="000000"/>
+              <w:bottom w:val="single" w:sz="8" w:space="0" w:color="000000"/>
+              <w:right w:val="single" w:sz="8" w:space="0" w:color="000000"/>
+            </w:tcBorders>
+            <w:shd w:val="clear" w:color="auto" w:fill="auto"/>
+            <w:vAlign w:val="center"/>
+            <w:hideMark/>
+          </w:tcPr>
+          <w:p>
+            <w:pPr>
+              <w:spacing w:line="240" w:lineRule="auto"/>
+              <w:ind w:firstLine="0"/>
+              <w:jc w:val="center"/>
+              <w:rPr>
+                <w:rFonts w:eastAsia="Times New Roman" w:cs="Times New Roman"/>
+                <w:color w:val="000000"/>
+                <w:szCs w:val="28"/>
+                <w:lang w:eastAsia="ru-RU"/>
+              </w:rPr>
+            </w:pPr>
+            <w:r>
+              <w:rPr>
+                <w:rFonts w:eastAsia="Times New Roman" w:cs="Times New Roman"/>
+                <w:color w:val="000000"/>
+                <w:szCs w:val="28"/>
+                <w:lang w:eastAsia="ru-RU"/>
+              </w:rPr>
+              <w:t>А</w:t>
+            </w:r>
+          </w:p>
+        </w:tc>
+        <w:tc>
+          <w:tcPr>
+            <w:tcW w:w="701" w:type="dxa"/>
+            <w:tcBorders>
+              <w:top w:val="nil"/>
+              <w:left w:val="nil"/>
+              <w:bottom w:val="single" w:sz="8" w:space="0" w:color="000000"/>
+              <w:right w:val="single" w:sz="8" w:space="0" w:color="000000"/>
+            </w:tcBorders>
+            <w:shd w:val="clear" w:color="auto" w:fill="auto"/>
+            <w:vAlign w:val="center"/>
+            <w:hideMark/>
+          </w:tcPr>
+          <w:p>
+            <w:pPr>
+              <w:spacing w:line="240" w:lineRule="auto"/>
+              <w:ind w:firstLine="0"/>
+              <w:jc w:val="center"/>
+              <w:rPr>
+                <w:rFonts w:eastAsia="Times New Roman" w:cs="Times New Roman"/>
+                <w:color w:val="000000"/>
+                <w:szCs w:val="28"/>
+                <w:lang w:eastAsia="ru-RU"/>
+              </w:rPr>
+            </w:pPr>
+            <w:r>
+              <w:rPr>
+                <w:rFonts w:eastAsia="Times New Roman" w:cs="Times New Roman"/>
+                <w:color w:val="000000"/>
+                <w:szCs w:val="28"/>
+                <w:lang w:eastAsia="ru-RU"/>
+              </w:rPr>
+              <w:t>16</w:t>
+            </w:r>
+          </w:p>
+        </w:tc>
+        <w:tc>
+          <w:tcPr>
+            <w:tcW w:w="777" w:type="dxa"/>
+            <w:tcBorders>
+              <w:top w:val="nil"/>
+              <w:left w:val="nil"/>
+              <w:bottom w:val="single" w:sz="8" w:space="0" w:color="000000"/>
+              <w:right w:val="single" w:sz="8" w:space="0" w:color="000000"/>
+            </w:tcBorders>
+            <w:shd w:val="clear" w:color="auto" w:fill="auto"/>
+            <w:vAlign w:val="center"/>
+            <w:hideMark/>
+          </w:tcPr>
+          <w:p>
+            <w:pPr>
+              <w:spacing w:line="240" w:lineRule="auto"/>
+              <w:ind w:firstLine="0"/>
+              <w:jc w:val="center"/>
+              <w:rPr>
+                <w:rFonts w:eastAsia="Times New Roman" w:cs="Times New Roman"/>
+                <w:color w:val="000000"/>
+                <w:szCs w:val="28"/>
+                <w:lang w:eastAsia="ru-RU"/>
+              </w:rPr>
+            </w:pPr>
+            <w:r>
+              <w:rPr>
+                <w:rFonts w:eastAsia="Times New Roman" w:cs="Times New Roman"/>
+                <w:color w:val="000000"/>
+                <w:szCs w:val="28"/>
+                <w:lang w:eastAsia="ru-RU"/>
+              </w:rPr>
+              <w:t>12</w:t>
+            </w:r>
+          </w:p>
+        </w:tc>
+        <w:tc>
+          <w:tcPr>
+            <w:tcW w:w="641" w:type="dxa"/>
+            <w:tcBorders>
+              <w:top w:val="nil"/>
+              <w:left w:val="nil"/>
+              <w:bottom w:val="single" w:sz="8" w:space="0" w:color="000000"/>
+              <w:right w:val="single" w:sz="8" w:space="0" w:color="000000"/>
+            </w:tcBorders>
+            <w:shd w:val="clear" w:color="auto" w:fill="auto"/>
+            <w:vAlign w:val="center"/>
+            <w:hideMark/>
+          </w:tcPr>
+          <w:p>
+            <w:pPr>
+              <w:spacing w:line="240" w:lineRule="auto"/>
+              <w:ind w:firstLine="0"/>
+              <w:jc w:val="center"/>
+              <w:rPr>
+                <w:rFonts w:eastAsia="Times New Roman" w:cs="Times New Roman"/>
+                <w:color w:val="000000"/>
+                <w:szCs w:val="28"/>
+                <w:lang w:eastAsia="ru-RU"/>
+              </w:rPr>
+            </w:pPr>
+            <w:r>
+              <w:rPr>
+                <w:rFonts w:eastAsia="Times New Roman" w:cs="Times New Roman"/>
+                <w:color w:val="000000"/>
+                <w:szCs w:val="28"/>
+                <w:lang w:eastAsia="ru-RU"/>
+              </w:rPr>
+              <w:t>0.75</w:t>
+            </w:r>
+          </w:p>
+        </w:tc>
+        <w:tc>
+          <w:tcPr>
+            <w:tcW w:w="777" w:type="dxa"/>
+            <w:tcBorders>
+              <w:top w:val="nil"/>
+              <w:left w:val="nil"/>
+              <w:bottom w:val="single" w:sz="8" w:space="0" w:color="000000"/>
+              <w:right w:val="single" w:sz="8" w:space="0" w:color="000000"/>
+            </w:tcBorders>
+            <w:shd w:val="clear" w:color="auto" w:fill="auto"/>
+            <w:vAlign w:val="center"/>
+            <w:hideMark/>
+          </w:tcPr>
+          <w:p>
+            <w:pPr>
+              <w:spacing w:line="240" w:lineRule="auto"/>
+              <w:ind w:firstLine="0"/>
+              <w:jc w:val="center"/>
+              <w:rPr>
+                <w:rFonts w:eastAsia="Times New Roman" w:cs="Times New Roman"/>
+                <w:color w:val="000000"/>
+                <w:szCs w:val="28"/>
+                <w:lang w:eastAsia="ru-RU"/>
+              </w:rPr>
+            </w:pPr>
+            <w:r>
+              <w:rPr>
+                <w:rFonts w:eastAsia="Times New Roman" w:cs="Times New Roman"/>
+                <w:color w:val="000000"/>
+                <w:szCs w:val="28"/>
+                <w:lang w:eastAsia="ru-RU"/>
+              </w:rPr>
+              <w:t>8</w:t>
+            </w:r>
+          </w:p>
+        </w:tc>
+        <w:tc>
+          <w:tcPr>
+            <w:tcW w:w="2124" w:type="dxa"/>
+            <w:tcBorders>
+              <w:top w:val="nil"/>
+              <w:left w:val="nil"/>
+              <w:bottom w:val="single" w:sz="8" w:space="0" w:color="000000"/>
+              <w:right w:val="single" w:sz="8" w:space="0" w:color="000000"/>
+            </w:tcBorders>
+            <w:shd w:val="clear" w:color="auto" w:fill="auto"/>
+            <w:vAlign w:val="center"/>
+            <w:hideMark/>
+          </w:tcPr>
+          <w:p>
+            <w:pPr>
+              <w:spacing w:line="240" w:lineRule="auto"/>
+              <w:ind w:firstLine="0"/>
+              <w:jc w:val="center"/>
+              <w:rPr>
+                <w:rFonts w:eastAsia="Times New Roman" w:cs="Times New Roman"/>
+                <w:color w:val="000000"/>
+                <w:szCs w:val="28"/>
+                <w:lang w:eastAsia="ru-RU"/>
+              </w:rPr>
+            </w:pPr>
+            <w:r>
+              <w:rPr>
+                <w:rFonts w:eastAsia="Times New Roman" w:cs="Times New Roman"/>
+                <w:color w:val="000000"/>
+                <w:szCs w:val="28"/>
+                <w:lang w:eastAsia="ru-RU"/>
+              </w:rPr>
+              <w:t>АТДЦТН-125000/220/110/35</w:t>
+            </w:r>
+          </w:p>
+        </w:tc>
+        <w:tc>
+          <w:tcPr>
+            <w:tcW w:w="981" w:type="dxa"/>
+            <w:tcBorders>
+              <w:top w:val="nil"/>
+              <w:left w:val="nil"/>
+              <w:bottom w:val="single" w:sz="8" w:space="0" w:color="000000"/>
+              <w:right w:val="single" w:sz="8" w:space="0" w:color="000000"/>
+            </w:tcBorders>
+            <w:shd w:val="clear" w:color="auto" w:fill="auto"/>
+            <w:vAlign w:val="center"/>
+            <w:hideMark/>
+          </w:tcPr>
+          <w:p>
+            <w:pPr>
+              <w:spacing w:line="240" w:lineRule="auto"/>
+              <w:ind w:firstLine="0"/>
+              <w:jc w:val="center"/>
+              <w:rPr>
+                <w:rFonts w:eastAsia="Times New Roman" w:cs="Times New Roman"/>
+                <w:color w:val="000000"/>
+                <w:szCs w:val="28"/>
+                <w:lang w:eastAsia="ru-RU"/>
+              </w:rPr>
+            </w:pPr>
+            <w:r>
+              <w:rPr>
+                <w:rFonts w:eastAsia="Times New Roman" w:cs="Times New Roman"/>
+                <w:color w:val="000000"/>
+                <w:szCs w:val="28"/>
+                <w:lang w:eastAsia="ru-RU"/>
+              </w:rPr>
+              <w:t>6</w:t>
+            </w:r>
+          </w:p>
+        </w:tc>
+        <w:tc>
+          <w:tcPr>
+            <w:tcW w:w="1387" w:type="dxa"/>
+            <w:tcBorders>
+              <w:top w:val="nil"/>
+              <w:left w:val="nil"/>
+              <w:bottom w:val="single" w:sz="8" w:space="0" w:color="000000"/>
+              <w:right w:val="single" w:sz="8" w:space="0" w:color="000000"/>
+            </w:tcBorders>
+            <w:shd w:val="clear" w:color="auto" w:fill="auto"/>
+            <w:vAlign w:val="center"/>
+            <w:hideMark/>
+          </w:tcPr>
+          <w:p>
+            <w:pPr>
+              <w:spacing w:line="240" w:lineRule="auto"/>
+              <w:ind w:firstLine="0"/>
+              <w:jc w:val="center"/>
+              <w:rPr>
+                <w:rFonts w:eastAsia="Times New Roman" w:cs="Times New Roman"/>
+                <w:color w:val="000000"/>
+                <w:szCs w:val="28"/>
+                <w:lang w:eastAsia="ru-RU"/>
+              </w:rPr>
+            </w:pPr>
+            <w:r>
+              <w:rPr>
+                <w:rFonts w:eastAsia="Times New Roman" w:cs="Times New Roman"/>
+                <w:color w:val="000000"/>
+                <w:szCs w:val="28"/>
+                <w:lang w:eastAsia="ru-RU"/>
+              </w:rPr>
+              <w:t>4xУК-6-900 4xУК-6-1125</w:t>
+            </w:r>
+          </w:p>
+        </w:tc>
+        <w:tc>
+          <w:tcPr>
+            <w:tcW w:w="1108" w:type="dxa"/>
+            <w:tcBorders>
+              <w:top w:val="nil"/>
+              <w:left w:val="nil"/>
+              <w:bottom w:val="single" w:sz="8" w:space="0" w:color="000000"/>
+              <w:right w:val="single" w:sz="8" w:space="0" w:color="000000"/>
+            </w:tcBorders>
+            <w:shd w:val="clear" w:color="auto" w:fill="auto"/>
+            <w:vAlign w:val="center"/>
+            <w:hideMark/>
+          </w:tcPr>
+          <w:p>
+            <w:pPr>
+              <w:spacing w:line="240" w:lineRule="auto"/>
+              <w:ind w:firstLine="0"/>
+              <w:jc w:val="center"/>
+              <w:rPr>
+                <w:rFonts w:eastAsia="Times New Roman" w:cs="Times New Roman"/>
+                <w:color w:val="000000"/>
+                <w:szCs w:val="28"/>
+                <w:lang w:eastAsia="ru-RU"/>
+              </w:rPr>
+            </w:pPr>
+            <w:r>
+              <w:rPr>
+                <w:rFonts w:eastAsia="Times New Roman" w:cs="Times New Roman"/>
+                <w:color w:val="000000"/>
+                <w:szCs w:val="28"/>
+                <w:lang w:eastAsia="ru-RU"/>
+              </w:rPr>
+              <w:t>8.1</w:t>
+            </w:r>
+          </w:p>
+        </w:tc>
+      </w:tr>
+      <w:tr>
+        <w:trPr>
+          <w:trHeight w:val="766"/>
+        </w:trPr>
+        <w:tc>
+          <w:tcPr>
+            <w:tcW w:w="818" w:type="dxa"/>
+            <w:tcBorders>
+              <w:top w:val="nil"/>
+              <w:left w:val="single" w:sz="8" w:space="0" w:color="000000"/>
+              <w:bottom w:val="single" w:sz="8" w:space="0" w:color="000000"/>
+              <w:right w:val="single" w:sz="8" w:space="0" w:color="000000"/>
+            </w:tcBorders>
+            <w:shd w:val="clear" w:color="auto" w:fill="auto"/>
+            <w:vAlign w:val="center"/>
+            <w:hideMark/>
+          </w:tcPr>
+          <w:p>
+            <w:pPr>
+              <w:spacing w:line="240" w:lineRule="auto"/>
+              <w:ind w:firstLine="0"/>
+              <w:jc w:val="center"/>
+              <w:rPr>
+                <w:rFonts w:eastAsia="Times New Roman" w:cs="Times New Roman"/>
+                <w:color w:val="000000"/>
+                <w:szCs w:val="28"/>
+                <w:lang w:eastAsia="ru-RU"/>
+              </w:rPr>
+            </w:pPr>
+            <w:r>
+              <w:rPr>
+                <w:rFonts w:eastAsia="Times New Roman" w:cs="Times New Roman"/>
+                <w:color w:val="000000"/>
+                <w:szCs w:val="28"/>
+                <w:lang w:eastAsia="ru-RU"/>
+              </w:rPr>
+              <w:t>Б</w:t>
+            </w:r>
+          </w:p>
+        </w:tc>
+        <w:tc>
+          <w:tcPr>
+            <w:tcW w:w="701" w:type="dxa"/>
+            <w:tcBorders>
+              <w:top w:val="nil"/>
+              <w:left w:val="nil"/>
+              <w:bottom w:val="single" w:sz="8" w:space="0" w:color="000000"/>
+              <w:right w:val="single" w:sz="8" w:space="0" w:color="000000"/>
+            </w:tcBorders>
+            <w:shd w:val="clear" w:color="auto" w:fill="auto"/>
+            <w:vAlign w:val="center"/>
+            <w:hideMark/>
+          </w:tcPr>
+          <w:p>
+            <w:pPr>
+              <w:spacing w:line="240" w:lineRule="auto"/>
+              <w:ind w:firstLine="0"/>
+              <w:jc w:val="center"/>
+              <w:rPr>
+                <w:rFonts w:eastAsia="Times New Roman" w:cs="Times New Roman"/>
+                <w:color w:val="000000"/>
+                <w:szCs w:val="28"/>
+                <w:lang w:eastAsia="ru-RU"/>
+              </w:rPr>
+            </w:pPr>
+            <w:r>
+              <w:rPr>
+                <w:rFonts w:eastAsia="Times New Roman" w:cs="Times New Roman"/>
+                <w:color w:val="000000"/>
+                <w:szCs w:val="28"/>
+                <w:lang w:eastAsia="ru-RU"/>
+              </w:rPr>
+              <w:t>20</w:t>
+            </w:r>
+          </w:p>
+        </w:tc>
+        <w:tc>
+          <w:tcPr>
+            <w:tcW w:w="777" w:type="dxa"/>
+            <w:tcBorders>
+              <w:top w:val="nil"/>
+              <w:left w:val="nil"/>
+              <w:bottom w:val="single" w:sz="8" w:space="0" w:color="000000"/>
+              <w:right w:val="single" w:sz="8" w:space="0" w:color="000000"/>
+            </w:tcBorders>
+            <w:shd w:val="clear" w:color="auto" w:fill="auto"/>
+            <w:vAlign w:val="center"/>
+            <w:hideMark/>
+          </w:tcPr>
+          <w:p>
+            <w:pPr>
+              <w:spacing w:line="240" w:lineRule="auto"/>
+              <w:ind w:firstLine="0"/>
+              <w:jc w:val="center"/>
+              <w:rPr>
+                <w:rFonts w:eastAsia="Times New Roman" w:cs="Times New Roman"/>
+                <w:color w:val="000000"/>
+                <w:szCs w:val="28"/>
+                <w:lang w:eastAsia="ru-RU"/>
+              </w:rPr>
+            </w:pPr>
+            <w:r>
+              <w:rPr>
+                <w:rFonts w:eastAsia="Times New Roman" w:cs="Times New Roman"/>
+                <w:color w:val="000000"/>
+                <w:szCs w:val="28"/>
+                <w:lang w:eastAsia="ru-RU"/>
+              </w:rPr>
+              <w:t>13</w:t>
+            </w:r>
+          </w:p>
+        </w:tc>
+        <w:tc>
+          <w:tcPr>
+            <w:tcW w:w="641" w:type="dxa"/>
+            <w:tcBorders>
+              <w:top w:val="nil"/>
+              <w:left w:val="nil"/>
+              <w:bottom w:val="single" w:sz="8" w:space="0" w:color="000000"/>
+              <w:right w:val="single" w:sz="8" w:space="0" w:color="000000"/>
+            </w:tcBorders>
+            <w:shd w:val="clear" w:color="auto" w:fill="auto"/>
+            <w:vAlign w:val="center"/>
+            <w:hideMark/>
+          </w:tcPr>
+          <w:p>
+            <w:pPr>
+              <w:spacing w:line="240" w:lineRule="auto"/>
+              <w:ind w:firstLine="0"/>
+              <w:jc w:val="center"/>
+              <w:rPr>
+                <w:rFonts w:eastAsia="Times New Roman" w:cs="Times New Roman"/>
+                <w:color w:val="000000"/>
+                <w:szCs w:val="28"/>
+                <w:lang w:eastAsia="ru-RU"/>
+              </w:rPr>
+            </w:pPr>
+            <w:r>
+              <w:rPr>
+                <w:rFonts w:eastAsia="Times New Roman" w:cs="Times New Roman"/>
+                <w:color w:val="000000"/>
+                <w:szCs w:val="28"/>
+                <w:lang w:eastAsia="ru-RU"/>
+              </w:rPr>
+              <w:t>0.65</w:t>
+            </w:r>
+          </w:p>
+        </w:tc>
+        <w:tc>
+          <w:tcPr>
+            <w:tcW w:w="777" w:type="dxa"/>
+            <w:tcBorders>
+              <w:top w:val="nil"/>
+              <w:left w:val="nil"/>
+              <w:bottom w:val="single" w:sz="8" w:space="0" w:color="000000"/>
+              <w:right w:val="single" w:sz="8" w:space="0" w:color="000000"/>
+            </w:tcBorders>
+            <w:shd w:val="clear" w:color="auto" w:fill="auto"/>
+            <w:vAlign w:val="center"/>
+            <w:hideMark/>
+          </w:tcPr>
+          <w:p>
+            <w:pPr>
+              <w:spacing w:line="240" w:lineRule="auto"/>
+              <w:ind w:firstLine="0"/>
+              <w:jc w:val="center"/>
+              <w:rPr>
+                <w:rFonts w:eastAsia="Times New Roman" w:cs="Times New Roman"/>
+                <w:color w:val="000000"/>
+                <w:szCs w:val="28"/>
+                <w:lang w:eastAsia="ru-RU"/>
+              </w:rPr>
+            </w:pPr>
+            <w:r>
+              <w:rPr>
+                <w:rFonts w:eastAsia="Times New Roman" w:cs="Times New Roman"/>
+                <w:color w:val="000000"/>
+                <w:szCs w:val="28"/>
+                <w:lang w:eastAsia="ru-RU"/>
+              </w:rPr>
+              <w:t>8</w:t>
+            </w:r>
+          </w:p>
+        </w:tc>
+        <w:tc>
+          <w:tcPr>
+            <w:tcW w:w="2124" w:type="dxa"/>
+            <w:tcBorders>
+              <w:top w:val="nil"/>
+              <w:left w:val="nil"/>
+              <w:bottom w:val="single" w:sz="8" w:space="0" w:color="000000"/>
+              <w:right w:val="single" w:sz="8" w:space="0" w:color="000000"/>
+            </w:tcBorders>
+            <w:shd w:val="clear" w:color="auto" w:fill="auto"/>
+            <w:vAlign w:val="center"/>
+            <w:hideMark/>
+          </w:tcPr>
+          <w:p>
+            <w:pPr>
+              <w:spacing w:line="240" w:lineRule="auto"/>
+              <w:ind w:firstLine="0"/>
+              <w:jc w:val="center"/>
+              <w:rPr>
+                <w:rFonts w:eastAsia="Times New Roman" w:cs="Times New Roman"/>
+                <w:color w:val="000000"/>
+                <w:szCs w:val="28"/>
+                <w:lang w:eastAsia="ru-RU"/>
+              </w:rPr>
+            </w:pPr>
+            <w:r>
+              <w:rPr>
+                <w:rFonts w:eastAsia="Times New Roman" w:cs="Times New Roman"/>
+                <w:color w:val="000000"/>
+                <w:szCs w:val="28"/>
+                <w:lang w:eastAsia="ru-RU"/>
+              </w:rPr>
+              <w:t>ТДТН-25000/220/35/10</w:t>
+            </w:r>
+          </w:p>
+        </w:tc>
+        <w:tc>
+          <w:tcPr>
+            <w:tcW w:w="981" w:type="dxa"/>
+            <w:tcBorders>
+              <w:top w:val="nil"/>
+              <w:left w:val="nil"/>
+              <w:bottom w:val="single" w:sz="8" w:space="0" w:color="000000"/>
+              <w:right w:val="single" w:sz="8" w:space="0" w:color="000000"/>
+            </w:tcBorders>
+            <w:shd w:val="clear" w:color="auto" w:fill="auto"/>
+            <w:vAlign w:val="center"/>
+            <w:hideMark/>
+          </w:tcPr>
+          <w:p>
+            <w:pPr>
+              <w:spacing w:line="240" w:lineRule="auto"/>
+              <w:ind w:firstLine="0"/>
+              <w:jc w:val="center"/>
+              <w:rPr>
+                <w:rFonts w:eastAsia="Times New Roman" w:cs="Times New Roman"/>
+                <w:color w:val="000000"/>
+                <w:szCs w:val="28"/>
+                <w:lang w:eastAsia="ru-RU"/>
+              </w:rPr>
+            </w:pPr>
+            <w:r>
+              <w:rPr>
+                <w:rFonts w:eastAsia="Times New Roman" w:cs="Times New Roman"/>
+                <w:color w:val="000000"/>
+                <w:szCs w:val="28"/>
+                <w:lang w:eastAsia="ru-RU"/>
+              </w:rPr>
+              <w:t>10</w:t>
+            </w:r>
+          </w:p>
+        </w:tc>
+        <w:tc>
+          <w:tcPr>
+            <w:tcW w:w="1387" w:type="dxa"/>
+            <w:tcBorders>
+              <w:top w:val="nil"/>
+              <w:left w:val="nil"/>
+              <w:bottom w:val="single" w:sz="8" w:space="0" w:color="000000"/>
+              <w:right w:val="single" w:sz="8" w:space="0" w:color="000000"/>
+            </w:tcBorders>
+            <w:shd w:val="clear" w:color="auto" w:fill="auto"/>
+            <w:vAlign w:val="center"/>
+            <w:hideMark/>
+          </w:tcPr>
+          <w:p>
+            <w:pPr>
+              <w:spacing w:line="240" w:lineRule="auto"/>
+              <w:ind w:firstLine="0"/>
+              <w:jc w:val="center"/>
+              <w:rPr>
+                <w:rFonts w:eastAsia="Times New Roman" w:cs="Times New Roman"/>
+                <w:color w:val="000000"/>
+                <w:szCs w:val="28"/>
+                <w:lang w:eastAsia="ru-RU"/>
+              </w:rPr>
+            </w:pPr>
+            <w:r>
+              <w:rPr>
+                <w:rFonts w:eastAsia="Times New Roman" w:cs="Times New Roman"/>
+                <w:color w:val="000000"/>
+                <w:szCs w:val="28"/>
+                <w:lang w:eastAsia="ru-RU"/>
+              </w:rPr>
+              <w:t>4xУК-10-900 4xУК-10-1125</w:t>
+            </w:r>
+          </w:p>
+        </w:tc>
+        <w:tc>
+          <w:tcPr>
+            <w:tcW w:w="1108" w:type="dxa"/>
+            <w:tcBorders>
+              <w:top w:val="nil"/>
+              <w:left w:val="nil"/>
+              <w:bottom w:val="single" w:sz="8" w:space="0" w:color="000000"/>
+              <w:right w:val="single" w:sz="8" w:space="0" w:color="000000"/>
+            </w:tcBorders>
+            <w:shd w:val="clear" w:color="auto" w:fill="auto"/>
+            <w:vAlign w:val="center"/>
+            <w:hideMark/>
+          </w:tcPr>
+          <w:p>
+            <w:pPr>
+              <w:spacing w:line="240" w:lineRule="auto"/>
+              <w:ind w:firstLine="0"/>
+              <w:jc w:val="center"/>
+              <w:rPr>
+                <w:rFonts w:eastAsia="Times New Roman" w:cs="Times New Roman"/>
+                <w:color w:val="000000"/>
+                <w:szCs w:val="28"/>
+                <w:lang w:eastAsia="ru-RU"/>
+              </w:rPr>
+            </w:pPr>
+            <w:r>
+              <w:rPr>
+                <w:rFonts w:eastAsia="Times New Roman" w:cs="Times New Roman"/>
+                <w:color w:val="000000"/>
+                <w:szCs w:val="28"/>
+                <w:lang w:eastAsia="ru-RU"/>
+              </w:rPr>
+              <w:t>8.1</w:t>
+            </w:r>
+          </w:p>
+        </w:tc>
+      </w:tr>
+      <w:tr>
+        <w:trPr>
+          <w:trHeight w:val="766"/>
+        </w:trPr>
+        <w:tc>
+          <w:tcPr>
+            <w:tcW w:w="818" w:type="dxa"/>
+            <w:tcBorders>
+              <w:top w:val="nil"/>
+              <w:left w:val="single" w:sz="8" w:space="0" w:color="000000"/>
+              <w:bottom w:val="single" w:sz="8" w:space="0" w:color="000000"/>
+              <w:right w:val="single" w:sz="8" w:space="0" w:color="000000"/>
+            </w:tcBorders>
+            <w:shd w:val="clear" w:color="auto" w:fill="auto"/>
+            <w:vAlign w:val="center"/>
+            <w:hideMark/>
+          </w:tcPr>
+          <w:p>
+            <w:pPr>
+              <w:spacing w:line="240" w:lineRule="auto"/>
+              <w:ind w:firstLine="0"/>
+              <w:jc w:val="center"/>
+              <w:rPr>
+                <w:rFonts w:eastAsia="Times New Roman" w:cs="Times New Roman"/>
+                <w:color w:val="000000"/>
+                <w:szCs w:val="28"/>
+                <w:lang w:eastAsia="ru-RU"/>
+              </w:rPr>
+            </w:pPr>
+            <w:r>
+              <w:rPr>
+                <w:rFonts w:eastAsia="Times New Roman" w:cs="Times New Roman"/>
+                <w:color w:val="000000"/>
+                <w:szCs w:val="28"/>
+                <w:lang w:eastAsia="ru-RU"/>
+              </w:rPr>
+              <w:t>В</w:t>
+            </w:r>
+          </w:p>
+        </w:tc>
+        <w:tc>
+          <w:tcPr>
+            <w:tcW w:w="701" w:type="dxa"/>
+            <w:tcBorders>
+              <w:top w:val="nil"/>
+              <w:left w:val="nil"/>
+              <w:bottom w:val="single" w:sz="8" w:space="0" w:color="000000"/>
+              <w:right w:val="single" w:sz="8" w:space="0" w:color="000000"/>
+            </w:tcBorders>
+            <w:shd w:val="clear" w:color="auto" w:fill="auto"/>
+            <w:vAlign w:val="center"/>
+            <w:hideMark/>
+          </w:tcPr>
+          <w:p>
+            <w:pPr>
+              <w:spacing w:line="240" w:lineRule="auto"/>
+              <w:ind w:firstLine="0"/>
+              <w:jc w:val="center"/>
+              <w:rPr>
+                <w:rFonts w:eastAsia="Times New Roman" w:cs="Times New Roman"/>
+                <w:color w:val="000000"/>
+                <w:szCs w:val="28"/>
+                <w:lang w:eastAsia="ru-RU"/>
+              </w:rPr>
+            </w:pPr>
+            <w:r>
+              <w:rPr>
+                <w:rFonts w:eastAsia="Times New Roman" w:cs="Times New Roman"/>
+                <w:color w:val="000000"/>
+                <w:szCs w:val="28"/>
+                <w:lang w:eastAsia="ru-RU"/>
+              </w:rPr>
+              <w:t>35</w:t>
+            </w:r>
+          </w:p>
+        </w:tc>
+        <w:tc>
+          <w:tcPr>
+            <w:tcW w:w="777" w:type="dxa"/>
+            <w:tcBorders>
+              <w:top w:val="nil"/>
+              <w:left w:val="nil"/>
+              <w:bottom w:val="single" w:sz="8" w:space="0" w:color="000000"/>
+              <w:right w:val="single" w:sz="8" w:space="0" w:color="000000"/>
+            </w:tcBorders>
+            <w:shd w:val="clear" w:color="auto" w:fill="auto"/>
+            <w:vAlign w:val="center"/>
+            <w:hideMark/>
+          </w:tcPr>
+          <w:p>
+            <w:pPr>
+              <w:spacing w:line="240" w:lineRule="auto"/>
+              <w:ind w:firstLine="0"/>
+              <w:jc w:val="center"/>
+              <w:rPr>
+                <w:rFonts w:eastAsia="Times New Roman" w:cs="Times New Roman"/>
+                <w:color w:val="000000"/>
+                <w:szCs w:val="28"/>
+                <w:lang w:eastAsia="ru-RU"/>
+              </w:rPr>
+            </w:pPr>
+            <w:r>
+              <w:rPr>
+                <w:rFonts w:eastAsia="Times New Roman" w:cs="Times New Roman"/>
+                <w:color w:val="000000"/>
+                <w:szCs w:val="28"/>
+                <w:lang w:eastAsia="ru-RU"/>
+              </w:rPr>
+              <w:t>19</w:t>
+            </w:r>
+          </w:p>
+        </w:tc>
+        <w:tc>
+          <w:tcPr>
+            <w:tcW w:w="641" w:type="dxa"/>
+            <w:tcBorders>
+              <w:top w:val="nil"/>
+              <w:left w:val="nil"/>
+              <w:bottom w:val="single" w:sz="8" w:space="0" w:color="000000"/>
+              <w:right w:val="single" w:sz="8" w:space="0" w:color="000000"/>
+            </w:tcBorders>
+            <w:shd w:val="clear" w:color="auto" w:fill="auto"/>
+            <w:vAlign w:val="center"/>
+            <w:hideMark/>
+          </w:tcPr>
+          <w:p>
+            <w:pPr>
+              <w:spacing w:line="240" w:lineRule="auto"/>
+              <w:ind w:firstLine="0"/>
+              <w:jc w:val="center"/>
+              <w:rPr>
+                <w:rFonts w:eastAsia="Times New Roman" w:cs="Times New Roman"/>
+                <w:color w:val="000000"/>
+                <w:szCs w:val="28"/>
+                <w:lang w:eastAsia="ru-RU"/>
+              </w:rPr>
+            </w:pPr>
+            <w:r>
+              <w:rPr>
+                <w:rFonts w:eastAsia="Times New Roman" w:cs="Times New Roman"/>
+                <w:color w:val="000000"/>
+                <w:szCs w:val="28"/>
+                <w:lang w:eastAsia="ru-RU"/>
+              </w:rPr>
+              <w:t>0.5</w:t>
+            </w:r>
+          </w:p>
+        </w:tc>
+        <w:tc>
+          <w:tcPr>
+            <w:tcW w:w="777" w:type="dxa"/>
+            <w:tcBorders>
+              <w:top w:val="nil"/>
+              <w:left w:val="nil"/>
+              <w:bottom w:val="single" w:sz="8" w:space="0" w:color="000000"/>
+              <w:right w:val="single" w:sz="8" w:space="0" w:color="000000"/>
+            </w:tcBorders>
+            <w:shd w:val="clear" w:color="auto" w:fill="auto"/>
+            <w:vAlign w:val="center"/>
+            <w:hideMark/>
+          </w:tcPr>
+          <w:p>
+            <w:pPr>
+              <w:spacing w:line="240" w:lineRule="auto"/>
+              <w:ind w:firstLine="0"/>
+              <w:jc w:val="center"/>
+              <w:rPr>
+                <w:rFonts w:eastAsia="Times New Roman" w:cs="Times New Roman"/>
+                <w:color w:val="000000"/>
+                <w:szCs w:val="28"/>
+                <w:lang w:eastAsia="ru-RU"/>
+              </w:rPr>
+            </w:pPr>
+            <w:r>
+              <w:rPr>
+                <w:rFonts w:eastAsia="Times New Roman" w:cs="Times New Roman"/>
+                <w:color w:val="000000"/>
+                <w:szCs w:val="28"/>
+                <w:lang w:eastAsia="ru-RU"/>
+              </w:rPr>
+              <w:t>10.25</w:t>
+            </w:r>
+          </w:p>
+        </w:tc>
+        <w:tc>
+          <w:tcPr>
+            <w:tcW w:w="2124" w:type="dxa"/>
+            <w:tcBorders>
+              <w:top w:val="nil"/>
+              <w:left w:val="nil"/>
+              <w:bottom w:val="single" w:sz="8" w:space="0" w:color="000000"/>
+              <w:right w:val="single" w:sz="8" w:space="0" w:color="000000"/>
+            </w:tcBorders>
+            <w:shd w:val="clear" w:color="auto" w:fill="auto"/>
+            <w:vAlign w:val="center"/>
+            <w:hideMark/>
+          </w:tcPr>
+          <w:p>
+            <w:pPr>
+              <w:spacing w:line="240" w:lineRule="auto"/>
+              <w:ind w:firstLine="0"/>
+              <w:jc w:val="center"/>
+              <w:rPr>
+                <w:rFonts w:eastAsia="Times New Roman" w:cs="Times New Roman"/>
+                <w:color w:val="000000"/>
+                <w:szCs w:val="28"/>
+                <w:lang w:eastAsia="ru-RU"/>
+              </w:rPr>
+            </w:pPr>
+            <w:r>
+              <w:rPr>
+                <w:rFonts w:eastAsia="Times New Roman" w:cs="Times New Roman"/>
+                <w:color w:val="000000"/>
+                <w:szCs w:val="28"/>
+                <w:lang w:eastAsia="ru-RU"/>
+              </w:rPr>
+              <w:t>ТРДН-40000/110/35</w:t>
+            </w:r>
+          </w:p>
+        </w:tc>
+        <w:tc>
+          <w:tcPr>
+            <w:tcW w:w="981" w:type="dxa"/>
+            <w:tcBorders>
+              <w:top w:val="nil"/>
+              <w:left w:val="nil"/>
+              <w:bottom w:val="single" w:sz="8" w:space="0" w:color="000000"/>
+              <w:right w:val="single" w:sz="8" w:space="0" w:color="000000"/>
+            </w:tcBorders>
+            <w:shd w:val="clear" w:color="auto" w:fill="auto"/>
+            <w:vAlign w:val="center"/>
+            <w:hideMark/>
+          </w:tcPr>
+          <w:p>
+            <w:pPr>
+              <w:spacing w:line="240" w:lineRule="auto"/>
+              <w:ind w:firstLine="0"/>
+              <w:jc w:val="center"/>
+              <w:rPr>
+                <w:rFonts w:eastAsia="Times New Roman" w:cs="Times New Roman"/>
+                <w:color w:val="000000"/>
+                <w:szCs w:val="28"/>
+                <w:lang w:eastAsia="ru-RU"/>
+              </w:rPr>
+            </w:pPr>
+            <w:r>
+              <w:rPr>
+                <w:rFonts w:eastAsia="Times New Roman" w:cs="Times New Roman"/>
+                <w:color w:val="000000"/>
+                <w:szCs w:val="28"/>
+                <w:lang w:eastAsia="ru-RU"/>
+              </w:rPr>
+              <w:t>10</w:t>
+            </w:r>
+          </w:p>
+        </w:tc>
+        <w:tc>
+          <w:tcPr>
+            <w:tcW w:w="1387" w:type="dxa"/>
+            <w:tcBorders>
+              <w:top w:val="nil"/>
+              <w:left w:val="nil"/>
+              <w:bottom w:val="single" w:sz="8" w:space="0" w:color="000000"/>
+              <w:right w:val="single" w:sz="8" w:space="0" w:color="000000"/>
+            </w:tcBorders>
+            <w:shd w:val="clear" w:color="auto" w:fill="auto"/>
+            <w:vAlign w:val="center"/>
+            <w:hideMark/>
+          </w:tcPr>
+          <w:p>
+            <w:pPr>
+              <w:spacing w:line="240" w:lineRule="auto"/>
+              <w:ind w:firstLine="0"/>
+              <w:jc w:val="center"/>
+              <w:rPr>
+                <w:rFonts w:eastAsia="Times New Roman" w:cs="Times New Roman"/>
+                <w:color w:val="000000"/>
+                <w:szCs w:val="28"/>
+                <w:lang w:eastAsia="ru-RU"/>
+              </w:rPr>
+            </w:pPr>
+            <w:r>
+              <w:rPr>
+                <w:rFonts w:eastAsia="Times New Roman" w:cs="Times New Roman"/>
+                <w:color w:val="000000"/>
+                <w:szCs w:val="28"/>
+                <w:lang w:eastAsia="ru-RU"/>
+              </w:rPr>
+              <w:t>4xУК-10-2700</w:t>
+            </w:r>
+          </w:p>
+        </w:tc>
+        <w:tc>
+          <w:tcPr>
+            <w:tcW w:w="1108" w:type="dxa"/>
+            <w:tcBorders>
+              <w:top w:val="nil"/>
+              <w:left w:val="nil"/>
+              <w:bottom w:val="single" w:sz="8" w:space="0" w:color="000000"/>
+              <w:right w:val="single" w:sz="8" w:space="0" w:color="000000"/>
+            </w:tcBorders>
+            <w:shd w:val="clear" w:color="auto" w:fill="auto"/>
+            <w:vAlign w:val="center"/>
+            <w:hideMark/>
+          </w:tcPr>
+          <w:p>
+            <w:pPr>
+              <w:spacing w:line="240" w:lineRule="auto"/>
+              <w:ind w:firstLine="0"/>
+              <w:jc w:val="center"/>
+              <w:rPr>
+                <w:rFonts w:eastAsia="Times New Roman" w:cs="Times New Roman"/>
+                <w:color w:val="000000"/>
+                <w:szCs w:val="28"/>
+                <w:lang w:eastAsia="ru-RU"/>
+              </w:rPr>
+            </w:pPr>
+            <w:r>
+              <w:rPr>
+                <w:rFonts w:eastAsia="Times New Roman" w:cs="Times New Roman"/>
+                <w:color w:val="000000"/>
+                <w:szCs w:val="28"/>
+                <w:lang w:eastAsia="ru-RU"/>
+              </w:rPr>
+              <w:t>10.8</w:t>
+            </w:r>
+          </w:p>
+        </w:tc>
+      </w:tr>
+      <w:tr>
+        <w:trPr>
+          <w:trHeight w:val="766"/>
+        </w:trPr>
+        <w:tc>
+          <w:tcPr>
+            <w:tcW w:w="818" w:type="dxa"/>
+            <w:tcBorders>
+              <w:top w:val="nil"/>
+              <w:left w:val="single" w:sz="8" w:space="0" w:color="000000"/>
+              <w:bottom w:val="single" w:sz="8" w:space="0" w:color="000000"/>
+              <w:right w:val="single" w:sz="8" w:space="0" w:color="000000"/>
+            </w:tcBorders>
+            <w:shd w:val="clear" w:color="auto" w:fill="auto"/>
+            <w:vAlign w:val="center"/>
+            <w:hideMark/>
+          </w:tcPr>
+          <w:p>
+            <w:pPr>
+              <w:spacing w:line="240" w:lineRule="auto"/>
+              <w:ind w:firstLine="0"/>
+              <w:jc w:val="center"/>
+              <w:rPr>
+                <w:rFonts w:eastAsia="Times New Roman" w:cs="Times New Roman"/>
+                <w:color w:val="000000"/>
+                <w:szCs w:val="28"/>
+                <w:lang w:eastAsia="ru-RU"/>
+              </w:rPr>
+            </w:pPr>
+            <w:r>
+              <w:rPr>
+                <w:rFonts w:eastAsia="Times New Roman" w:cs="Times New Roman"/>
+                <w:color w:val="000000"/>
+                <w:szCs w:val="28"/>
+                <w:lang w:eastAsia="ru-RU"/>
+              </w:rPr>
+              <w:t>Г</w:t>
+            </w:r>
+          </w:p>
+        </w:tc>
+        <w:tc>
+          <w:tcPr>
+            <w:tcW w:w="701" w:type="dxa"/>
+            <w:tcBorders>
+              <w:top w:val="nil"/>
+              <w:left w:val="nil"/>
+              <w:bottom w:val="single" w:sz="8" w:space="0" w:color="000000"/>
+              <w:right w:val="single" w:sz="8" w:space="0" w:color="000000"/>
+            </w:tcBorders>
+            <w:shd w:val="clear" w:color="auto" w:fill="auto"/>
+            <w:vAlign w:val="center"/>
+            <w:hideMark/>
+          </w:tcPr>
+          <w:p>
+            <w:pPr>
+              <w:spacing w:line="240" w:lineRule="auto"/>
+              <w:ind w:firstLine="0"/>
+              <w:jc w:val="center"/>
+              <w:rPr>
+                <w:rFonts w:eastAsia="Times New Roman" w:cs="Times New Roman"/>
+                <w:color w:val="000000"/>
+                <w:szCs w:val="28"/>
+                <w:lang w:eastAsia="ru-RU"/>
+              </w:rPr>
+            </w:pPr>
+            <w:r>
+              <w:rPr>
+                <w:rFonts w:eastAsia="Times New Roman" w:cs="Times New Roman"/>
+                <w:color w:val="000000"/>
+                <w:szCs w:val="28"/>
+                <w:lang w:eastAsia="ru-RU"/>
+              </w:rPr>
+              <w:t>32</w:t>
+            </w:r>
+          </w:p>
+        </w:tc>
+        <w:tc>
+          <w:tcPr>
+            <w:tcW w:w="777" w:type="dxa"/>
+            <w:tcBorders>
+              <w:top w:val="nil"/>
+              <w:left w:val="nil"/>
+              <w:bottom w:val="single" w:sz="8" w:space="0" w:color="000000"/>
+              <w:right w:val="single" w:sz="8" w:space="0" w:color="000000"/>
+            </w:tcBorders>
+            <w:shd w:val="clear" w:color="auto" w:fill="auto"/>
+            <w:vAlign w:val="center"/>
+            <w:hideMark/>
+          </w:tcPr>
+          <w:p>
+            <w:pPr>
+              <w:spacing w:line="240" w:lineRule="auto"/>
+              <w:ind w:firstLine="0"/>
+              <w:jc w:val="center"/>
+              <w:rPr>
+                <w:rFonts w:eastAsia="Times New Roman" w:cs="Times New Roman"/>
+                <w:color w:val="000000"/>
+                <w:szCs w:val="28"/>
+                <w:lang w:eastAsia="ru-RU"/>
+              </w:rPr>
+            </w:pPr>
+            <w:r>
+              <w:rPr>
+                <w:rFonts w:eastAsia="Times New Roman" w:cs="Times New Roman"/>
+                <w:color w:val="000000"/>
+                <w:szCs w:val="28"/>
+                <w:lang w:eastAsia="ru-RU"/>
+              </w:rPr>
+              <w:t>15.5</w:t>
+            </w:r>
+          </w:p>
+        </w:tc>
+        <w:tc>
+          <w:tcPr>
+            <w:tcW w:w="641" w:type="dxa"/>
+            <w:tcBorders>
+              <w:top w:val="nil"/>
+              <w:left w:val="nil"/>
+              <w:bottom w:val="single" w:sz="8" w:space="0" w:color="000000"/>
+              <w:right w:val="single" w:sz="8" w:space="0" w:color="000000"/>
+            </w:tcBorders>
+            <w:shd w:val="clear" w:color="auto" w:fill="auto"/>
+            <w:vAlign w:val="center"/>
+            <w:hideMark/>
+          </w:tcPr>
+          <w:p>
+            <w:pPr>
+              <w:spacing w:line="240" w:lineRule="auto"/>
+              <w:ind w:firstLine="0"/>
+              <w:jc w:val="center"/>
+              <w:rPr>
+                <w:rFonts w:eastAsia="Times New Roman" w:cs="Times New Roman"/>
+                <w:color w:val="000000"/>
+                <w:szCs w:val="28"/>
+                <w:lang w:eastAsia="ru-RU"/>
+              </w:rPr>
+            </w:pPr>
+            <w:r>
+              <w:rPr>
+                <w:rFonts w:eastAsia="Times New Roman" w:cs="Times New Roman"/>
+                <w:color w:val="000000"/>
+                <w:szCs w:val="28"/>
+                <w:lang w:eastAsia="ru-RU"/>
+              </w:rPr>
+              <w:t>0.48</w:t>
+            </w:r>
+          </w:p>
+        </w:tc>
+        <w:tc>
+          <w:tcPr>
+            <w:tcW w:w="777" w:type="dxa"/>
+            <w:tcBorders>
+              <w:top w:val="nil"/>
+              <w:left w:val="nil"/>
+              <w:bottom w:val="single" w:sz="8" w:space="0" w:color="000000"/>
+              <w:right w:val="single" w:sz="8" w:space="0" w:color="000000"/>
+            </w:tcBorders>
+            <w:shd w:val="clear" w:color="auto" w:fill="auto"/>
+            <w:vAlign w:val="center"/>
+            <w:hideMark/>
+          </w:tcPr>
+          <w:p>
+            <w:pPr>
+              <w:spacing w:line="240" w:lineRule="auto"/>
+              <w:ind w:firstLine="0"/>
+              <w:jc w:val="center"/>
+              <w:rPr>
+                <w:rFonts w:eastAsia="Times New Roman" w:cs="Times New Roman"/>
+                <w:color w:val="000000"/>
+                <w:szCs w:val="28"/>
+                <w:lang w:eastAsia="ru-RU"/>
+              </w:rPr>
+            </w:pPr>
+            <w:r>
+              <w:rPr>
+                <w:rFonts w:eastAsia="Times New Roman" w:cs="Times New Roman"/>
+                <w:color w:val="000000"/>
+                <w:szCs w:val="28"/>
+                <w:lang w:eastAsia="ru-RU"/>
+              </w:rPr>
+              <w:t>7.5</w:t>
+            </w:r>
+          </w:p>
+        </w:tc>
+        <w:tc>
+          <w:tcPr>
+            <w:tcW w:w="2124" w:type="dxa"/>
+            <w:tcBorders>
+              <w:top w:val="nil"/>
+              <w:left w:val="nil"/>
+              <w:bottom w:val="single" w:sz="8" w:space="0" w:color="000000"/>
+              <w:right w:val="single" w:sz="8" w:space="0" w:color="000000"/>
+            </w:tcBorders>
+            <w:shd w:val="clear" w:color="auto" w:fill="auto"/>
+            <w:vAlign w:val="center"/>
+            <w:hideMark/>
+          </w:tcPr>
+          <w:p>
+            <w:pPr>
+              <w:spacing w:line="240" w:lineRule="auto"/>
+              <w:ind w:firstLine="0"/>
+              <w:jc w:val="center"/>
+              <w:rPr>
+                <w:rFonts w:eastAsia="Times New Roman" w:cs="Times New Roman"/>
+                <w:color w:val="000000"/>
+                <w:szCs w:val="28"/>
+                <w:lang w:eastAsia="ru-RU"/>
+              </w:rPr>
+            </w:pPr>
+            <w:r>
+              <w:rPr>
+                <w:rFonts w:eastAsia="Times New Roman" w:cs="Times New Roman"/>
+                <w:color w:val="000000"/>
+                <w:szCs w:val="28"/>
+                <w:lang w:eastAsia="ru-RU"/>
+              </w:rPr>
+              <w:t>ТРДН-25000/110/35</w:t>
+            </w:r>
+          </w:p>
+        </w:tc>
+        <w:tc>
+          <w:tcPr>
+            <w:tcW w:w="981" w:type="dxa"/>
+            <w:tcBorders>
+              <w:top w:val="nil"/>
+              <w:left w:val="nil"/>
+              <w:bottom w:val="single" w:sz="8" w:space="0" w:color="000000"/>
+              <w:right w:val="single" w:sz="8" w:space="0" w:color="000000"/>
+            </w:tcBorders>
+            <w:shd w:val="clear" w:color="auto" w:fill="auto"/>
+            <w:vAlign w:val="center"/>
+            <w:hideMark/>
+          </w:tcPr>
+          <w:p>
+            <w:pPr>
+              <w:spacing w:line="240" w:lineRule="auto"/>
+              <w:ind w:firstLine="0"/>
+              <w:jc w:val="center"/>
+              <w:rPr>
+                <w:rFonts w:eastAsia="Times New Roman" w:cs="Times New Roman"/>
+                <w:color w:val="000000"/>
+                <w:szCs w:val="28"/>
+                <w:lang w:eastAsia="ru-RU"/>
+              </w:rPr>
+            </w:pPr>
+            <w:r>
+              <w:rPr>
+                <w:rFonts w:eastAsia="Times New Roman" w:cs="Times New Roman"/>
+                <w:color w:val="000000"/>
+                <w:szCs w:val="28"/>
+                <w:lang w:eastAsia="ru-RU"/>
+              </w:rPr>
+              <w:t>10</w:t>
+            </w:r>
+          </w:p>
+        </w:tc>
+        <w:tc>
+          <w:tcPr>
+            <w:tcW w:w="1387" w:type="dxa"/>
+            <w:tcBorders>
+              <w:top w:val="nil"/>
+              <w:left w:val="nil"/>
+              <w:bottom w:val="single" w:sz="8" w:space="0" w:color="000000"/>
+              <w:right w:val="single" w:sz="8" w:space="0" w:color="000000"/>
+            </w:tcBorders>
+            <w:shd w:val="clear" w:color="auto" w:fill="auto"/>
+            <w:vAlign w:val="center"/>
+            <w:hideMark/>
+          </w:tcPr>
+          <w:p>
+            <w:pPr>
+              <w:spacing w:line="240" w:lineRule="auto"/>
+              <w:ind w:firstLine="0"/>
+              <w:jc w:val="center"/>
+              <w:rPr>
+                <w:rFonts w:eastAsia="Times New Roman" w:cs="Times New Roman"/>
+                <w:color w:val="000000"/>
+                <w:szCs w:val="28"/>
+                <w:lang w:eastAsia="ru-RU"/>
+              </w:rPr>
+            </w:pPr>
+            <w:r>
+              <w:rPr>
+                <w:rFonts w:eastAsia="Times New Roman" w:cs="Times New Roman"/>
+                <w:color w:val="000000"/>
+                <w:szCs w:val="28"/>
+                <w:lang w:eastAsia="ru-RU"/>
+              </w:rPr>
+              <w:t>4xУК-10-1800</w:t>
+            </w:r>
+          </w:p>
+        </w:tc>
+        <w:tc>
+          <w:tcPr>
+            <w:tcW w:w="1108" w:type="dxa"/>
+            <w:tcBorders>
+              <w:top w:val="nil"/>
+              <w:left w:val="nil"/>
+              <w:bottom w:val="single" w:sz="8" w:space="0" w:color="000000"/>
+              <w:right w:val="single" w:sz="8" w:space="0" w:color="000000"/>
+            </w:tcBorders>
+            <w:shd w:val="clear" w:color="auto" w:fill="auto"/>
+            <w:vAlign w:val="center"/>
+            <w:hideMark/>
+          </w:tcPr>
+          <w:p>
+            <w:pPr>
+              <w:spacing w:line="240" w:lineRule="auto"/>
+              <w:ind w:firstLine="0"/>
+              <w:jc w:val="center"/>
+              <w:rPr>
+                <w:rFonts w:eastAsia="Times New Roman" w:cs="Times New Roman"/>
+                <w:color w:val="000000"/>
+                <w:szCs w:val="28"/>
+                <w:lang w:eastAsia="ru-RU"/>
+              </w:rPr>
+            </w:pPr>
+            <w:r>
+              <w:rPr>
+                <w:rFonts w:eastAsia="Times New Roman" w:cs="Times New Roman"/>
+                <w:color w:val="000000"/>
+                <w:szCs w:val="28"/>
+                <w:lang w:eastAsia="ru-RU"/>
+              </w:rPr>
+              <w:t>7.2</w:t>
+            </w:r>
+          </w:p>
+        </w:tc>
+      </w:tr>
+      <w:tr>
+        <w:trPr>
+          <w:trHeight w:val="766"/>
+        </w:trPr>
+        <w:tc>
+          <w:tcPr>
+            <w:tcW w:w="818" w:type="dxa"/>
+            <w:tcBorders>
+              <w:top w:val="nil"/>
+              <w:left w:val="single" w:sz="8" w:space="0" w:color="000000"/>
+              <w:bottom w:val="single" w:sz="8" w:space="0" w:color="000000"/>
+              <w:right w:val="single" w:sz="8" w:space="0" w:color="000000"/>
+            </w:tcBorders>
+            <w:shd w:val="clear" w:color="auto" w:fill="auto"/>
+            <w:vAlign w:val="center"/>
+            <w:hideMark/>
+          </w:tcPr>
+          <w:p>
+            <w:pPr>
+              <w:spacing w:line="240" w:lineRule="auto"/>
+              <w:ind w:firstLine="0"/>
+              <w:jc w:val="center"/>
+              <w:rPr>
+                <w:rFonts w:eastAsia="Times New Roman" w:cs="Times New Roman"/>
+                <w:color w:val="000000"/>
+                <w:szCs w:val="28"/>
+                <w:lang w:eastAsia="ru-RU"/>
+              </w:rPr>
+            </w:pPr>
+            <w:r>
+              <w:rPr>
+                <w:rFonts w:eastAsia="Times New Roman" w:cs="Times New Roman"/>
+                <w:color w:val="000000"/>
+                <w:szCs w:val="28"/>
+                <w:lang w:eastAsia="ru-RU"/>
+              </w:rPr>
+              <w:t>Д</w:t>
+            </w:r>
+          </w:p>
+        </w:tc>
+        <w:tc>
+          <w:tcPr>
+            <w:tcW w:w="701" w:type="dxa"/>
+            <w:tcBorders>
+              <w:top w:val="nil"/>
+              <w:left w:val="nil"/>
+              <w:bottom w:val="single" w:sz="8" w:space="0" w:color="000000"/>
+              <w:right w:val="single" w:sz="8" w:space="0" w:color="000000"/>
+            </w:tcBorders>
+            <w:shd w:val="clear" w:color="auto" w:fill="auto"/>
+            <w:vAlign w:val="center"/>
+            <w:hideMark/>
+          </w:tcPr>
+          <w:p>
+            <w:pPr>
+              <w:spacing w:line="240" w:lineRule="auto"/>
+              <w:ind w:firstLine="0"/>
+              <w:jc w:val="center"/>
+              <w:rPr>
+                <w:rFonts w:eastAsia="Times New Roman" w:cs="Times New Roman"/>
+                <w:color w:val="000000"/>
+                <w:szCs w:val="28"/>
+                <w:lang w:eastAsia="ru-RU"/>
+              </w:rPr>
+            </w:pPr>
+            <w:r>
+              <w:rPr>
+                <w:rFonts w:eastAsia="Times New Roman" w:cs="Times New Roman"/>
+                <w:color w:val="000000"/>
+                <w:szCs w:val="28"/>
+                <w:lang w:eastAsia="ru-RU"/>
+              </w:rPr>
+              <w:t>27</w:t>
+            </w:r>
+          </w:p>
+        </w:tc>
+        <w:tc>
+          <w:tcPr>
+            <w:tcW w:w="777" w:type="dxa"/>
+            <w:tcBorders>
+              <w:top w:val="nil"/>
+              <w:left w:val="nil"/>
+              <w:bottom w:val="single" w:sz="8" w:space="0" w:color="000000"/>
+              <w:right w:val="single" w:sz="8" w:space="0" w:color="000000"/>
+            </w:tcBorders>
+            <w:shd w:val="clear" w:color="auto" w:fill="auto"/>
+            <w:vAlign w:val="center"/>
+            <w:hideMark/>
+          </w:tcPr>
+          <w:p>
+            <w:pPr>
+              <w:spacing w:line="240" w:lineRule="auto"/>
+              <w:ind w:firstLine="0"/>
+              <w:jc w:val="center"/>
+              <w:rPr>
+                <w:rFonts w:eastAsia="Times New Roman" w:cs="Times New Roman"/>
+                <w:color w:val="000000"/>
+                <w:szCs w:val="28"/>
+                <w:lang w:eastAsia="ru-RU"/>
+              </w:rPr>
+            </w:pPr>
+            <w:r>
+              <w:rPr>
+                <w:rFonts w:eastAsia="Times New Roman" w:cs="Times New Roman"/>
+                <w:color w:val="000000"/>
+                <w:szCs w:val="28"/>
+                <w:lang w:eastAsia="ru-RU"/>
+              </w:rPr>
+              <w:t>13.8</w:t>
+            </w:r>
+          </w:p>
+        </w:tc>
+        <w:tc>
+          <w:tcPr>
+            <w:tcW w:w="641" w:type="dxa"/>
+            <w:tcBorders>
+              <w:top w:val="nil"/>
+              <w:left w:val="nil"/>
+              <w:bottom w:val="single" w:sz="8" w:space="0" w:color="000000"/>
+              <w:right w:val="single" w:sz="8" w:space="0" w:color="000000"/>
+            </w:tcBorders>
+            <w:shd w:val="clear" w:color="auto" w:fill="auto"/>
+            <w:vAlign w:val="center"/>
+            <w:hideMark/>
+          </w:tcPr>
+          <w:p>
+            <w:pPr>
+              <w:spacing w:line="240" w:lineRule="auto"/>
+              <w:ind w:firstLine="0"/>
+              <w:jc w:val="center"/>
+              <w:rPr>
+                <w:rFonts w:eastAsia="Times New Roman" w:cs="Times New Roman"/>
+                <w:color w:val="000000"/>
+                <w:szCs w:val="28"/>
+                <w:lang w:eastAsia="ru-RU"/>
+              </w:rPr>
+            </w:pPr>
+            <w:r>
+              <w:rPr>
+                <w:rFonts w:eastAsia="Times New Roman" w:cs="Times New Roman"/>
+                <w:color w:val="000000"/>
+                <w:szCs w:val="28"/>
+                <w:lang w:eastAsia="ru-RU"/>
+              </w:rPr>
+              <w:t>0.51</w:t>
+            </w:r>
+          </w:p>
+        </w:tc>
+        <w:tc>
+          <w:tcPr>
+            <w:tcW w:w="777" w:type="dxa"/>
+            <w:tcBorders>
+              <w:top w:val="nil"/>
+              <w:left w:val="nil"/>
+              <w:bottom w:val="single" w:sz="8" w:space="0" w:color="000000"/>
+              <w:right w:val="single" w:sz="8" w:space="0" w:color="000000"/>
+            </w:tcBorders>
+            <w:shd w:val="clear" w:color="auto" w:fill="auto"/>
+            <w:vAlign w:val="center"/>
+            <w:hideMark/>
+          </w:tcPr>
+          <w:p>
+            <w:pPr>
+              <w:spacing w:line="240" w:lineRule="auto"/>
+              <w:ind w:firstLine="0"/>
+              <w:jc w:val="center"/>
+              <w:rPr>
+                <w:rFonts w:eastAsia="Times New Roman" w:cs="Times New Roman"/>
+                <w:color w:val="000000"/>
+                <w:szCs w:val="28"/>
+                <w:lang w:eastAsia="ru-RU"/>
+              </w:rPr>
+            </w:pPr>
+            <w:r>
+              <w:rPr>
+                <w:rFonts w:eastAsia="Times New Roman" w:cs="Times New Roman"/>
+                <w:color w:val="000000"/>
+                <w:szCs w:val="28"/>
+                <w:lang w:eastAsia="ru-RU"/>
+              </w:rPr>
+              <w:t>7.05</w:t>
+            </w:r>
+          </w:p>
+        </w:tc>
+        <w:tc>
+          <w:tcPr>
+            <w:tcW w:w="2124" w:type="dxa"/>
+            <w:tcBorders>
+              <w:top w:val="nil"/>
+              <w:left w:val="nil"/>
+              <w:bottom w:val="single" w:sz="8" w:space="0" w:color="000000"/>
+              <w:right w:val="single" w:sz="8" w:space="0" w:color="000000"/>
+            </w:tcBorders>
+            <w:shd w:val="clear" w:color="auto" w:fill="auto"/>
+            <w:vAlign w:val="center"/>
+            <w:hideMark/>
+          </w:tcPr>
+          <w:p>
+            <w:pPr>
+              <w:spacing w:line="240" w:lineRule="auto"/>
+              <w:ind w:firstLine="0"/>
+              <w:jc w:val="center"/>
+              <w:rPr>
+                <w:rFonts w:eastAsia="Times New Roman" w:cs="Times New Roman"/>
+                <w:color w:val="000000"/>
+                <w:szCs w:val="28"/>
+                <w:lang w:eastAsia="ru-RU"/>
+              </w:rPr>
+            </w:pPr>
+            <w:r>
+              <w:rPr>
+                <w:rFonts w:eastAsia="Times New Roman" w:cs="Times New Roman"/>
+                <w:color w:val="000000"/>
+                <w:szCs w:val="28"/>
+                <w:lang w:eastAsia="ru-RU"/>
+              </w:rPr>
+              <w:t>ТРДН-25000/110/35</w:t>
+            </w:r>
+          </w:p>
+        </w:tc>
+        <w:tc>
+          <w:tcPr>
+            <w:tcW w:w="981" w:type="dxa"/>
+            <w:tcBorders>
+              <w:top w:val="nil"/>
+              <w:left w:val="nil"/>
+              <w:bottom w:val="single" w:sz="8" w:space="0" w:color="000000"/>
+              <w:right w:val="single" w:sz="8" w:space="0" w:color="000000"/>
+            </w:tcBorders>
+            <w:shd w:val="clear" w:color="auto" w:fill="auto"/>
+            <w:vAlign w:val="center"/>
+            <w:hideMark/>
+          </w:tcPr>
+          <w:p>
+            <w:pPr>
+              <w:spacing w:line="240" w:lineRule="auto"/>
+              <w:ind w:firstLine="0"/>
+              <w:jc w:val="center"/>
+              <w:rPr>
+                <w:rFonts w:eastAsia="Times New Roman" w:cs="Times New Roman"/>
+                <w:color w:val="000000"/>
+                <w:szCs w:val="28"/>
+                <w:lang w:eastAsia="ru-RU"/>
+              </w:rPr>
+            </w:pPr>
+            <w:r>
+              <w:rPr>
+                <w:rFonts w:eastAsia="Times New Roman" w:cs="Times New Roman"/>
+                <w:color w:val="000000"/>
+                <w:szCs w:val="28"/>
+                <w:lang w:eastAsia="ru-RU"/>
+              </w:rPr>
+              <w:t>6</w:t>
+            </w:r>
+          </w:p>
+        </w:tc>
+        <w:tc>
+          <w:tcPr>
+            <w:tcW w:w="1387" w:type="dxa"/>
+            <w:tcBorders>
+              <w:top w:val="nil"/>
+              <w:left w:val="nil"/>
+              <w:bottom w:val="single" w:sz="8" w:space="0" w:color="000000"/>
+              <w:right w:val="single" w:sz="8" w:space="0" w:color="000000"/>
+            </w:tcBorders>
+            <w:shd w:val="clear" w:color="auto" w:fill="auto"/>
+            <w:vAlign w:val="center"/>
+            <w:hideMark/>
+          </w:tcPr>
+          <w:p>
+            <w:pPr>
+              <w:spacing w:line="240" w:lineRule="auto"/>
+              <w:ind w:firstLine="0"/>
+              <w:jc w:val="center"/>
+              <w:rPr>
+                <w:rFonts w:eastAsia="Times New Roman" w:cs="Times New Roman"/>
+                <w:color w:val="000000"/>
+                <w:szCs w:val="28"/>
+                <w:lang w:eastAsia="ru-RU"/>
+              </w:rPr>
+            </w:pPr>
+            <w:r>
+              <w:rPr>
+                <w:rFonts w:eastAsia="Times New Roman" w:cs="Times New Roman"/>
+                <w:color w:val="000000"/>
+                <w:szCs w:val="28"/>
+                <w:lang w:eastAsia="ru-RU"/>
+              </w:rPr>
+              <w:t>4xУК-6-1800</w:t>
+            </w:r>
+          </w:p>
+        </w:tc>
+        <w:tc>
+          <w:tcPr>
+            <w:tcW w:w="1108" w:type="dxa"/>
+            <w:tcBorders>
+              <w:top w:val="nil"/>
+              <w:left w:val="nil"/>
+              <w:bottom w:val="single" w:sz="8" w:space="0" w:color="000000"/>
+              <w:right w:val="single" w:sz="8" w:space="0" w:color="000000"/>
+            </w:tcBorders>
+            <w:shd w:val="clear" w:color="auto" w:fill="auto"/>
+            <w:vAlign w:val="center"/>
+            <w:hideMark/>
+          </w:tcPr>
+          <w:p>
+            <w:pPr>
+              <w:spacing w:line="240" w:lineRule="auto"/>
+              <w:ind w:firstLine="0"/>
+              <w:jc w:val="center"/>
+              <w:rPr>
+                <w:rFonts w:eastAsia="Times New Roman" w:cs="Times New Roman"/>
+                <w:color w:val="000000"/>
+                <w:szCs w:val="28"/>
+                <w:lang w:eastAsia="ru-RU"/>
+              </w:rPr>
+            </w:pPr>
+            <w:r>
+              <w:rPr>
+                <w:rFonts w:eastAsia="Times New Roman" w:cs="Times New Roman"/>
+                <w:color w:val="000000"/>
+                <w:szCs w:val="28"/>
+                <w:lang w:eastAsia="ru-RU"/>
+              </w:rPr>
+              <w:t>7.2</w:t>
+            </w:r>
+          </w:p>
+        </w:tc>
+      </w:tr>
+      <w:tr>
+        <w:trPr>
+          <w:trHeight w:val="766"/>
+        </w:trPr>
+        <w:tc>
+          <w:tcPr>
+            <w:tcW w:w="818" w:type="dxa"/>
+            <w:tcBorders>
+              <w:top w:val="nil"/>
+              <w:left w:val="single" w:sz="8" w:space="0" w:color="000000"/>
+              <w:bottom w:val="single" w:sz="8" w:space="0" w:color="000000"/>
+              <w:right w:val="single" w:sz="8" w:space="0" w:color="000000"/>
+            </w:tcBorders>
+            <w:shd w:val="clear" w:color="auto" w:fill="auto"/>
+            <w:vAlign w:val="center"/>
+            <w:hideMark/>
+          </w:tcPr>
+          <w:p>
+            <w:pPr>
+              <w:spacing w:line="240" w:lineRule="auto"/>
+              <w:ind w:firstLine="0"/>
+              <w:jc w:val="center"/>
+              <w:rPr>
+                <w:rFonts w:eastAsia="Times New Roman" w:cs="Times New Roman"/>
+                <w:color w:val="000000"/>
+                <w:szCs w:val="28"/>
+                <w:lang w:eastAsia="ru-RU"/>
+              </w:rPr>
+            </w:pPr>
+            <w:r>
+              <w:rPr>
+                <w:rFonts w:eastAsia="Times New Roman" w:cs="Times New Roman"/>
+                <w:color w:val="000000"/>
+                <w:szCs w:val="28"/>
+                <w:lang w:eastAsia="ru-RU"/>
+              </w:rPr>
+              <w:t>Е</w:t>
+            </w:r>
+          </w:p>
+        </w:tc>
+        <w:tc>
+          <w:tcPr>
+            <w:tcW w:w="701" w:type="dxa"/>
+            <w:tcBorders>
+              <w:top w:val="nil"/>
+              <w:left w:val="nil"/>
+              <w:bottom w:val="single" w:sz="8" w:space="0" w:color="000000"/>
+              <w:right w:val="single" w:sz="8" w:space="0" w:color="000000"/>
+            </w:tcBorders>
+            <w:shd w:val="clear" w:color="auto" w:fill="auto"/>
+            <w:vAlign w:val="center"/>
+            <w:hideMark/>
+          </w:tcPr>
+          <w:p>
+            <w:pPr>
+              <w:spacing w:line="240" w:lineRule="auto"/>
+              <w:ind w:firstLine="0"/>
+              <w:jc w:val="center"/>
+              <w:rPr>
+                <w:rFonts w:eastAsia="Times New Roman" w:cs="Times New Roman"/>
+                <w:color w:val="000000"/>
+                <w:szCs w:val="28"/>
+                <w:lang w:eastAsia="ru-RU"/>
+              </w:rPr>
+            </w:pPr>
+            <w:r>
+              <w:rPr>
+                <w:rFonts w:eastAsia="Times New Roman" w:cs="Times New Roman"/>
+                <w:color w:val="000000"/>
+                <w:szCs w:val="28"/>
+                <w:lang w:eastAsia="ru-RU"/>
+              </w:rPr>
+              <w:t>35</w:t>
+            </w:r>
+          </w:p>
+        </w:tc>
+        <w:tc>
+          <w:tcPr>
+            <w:tcW w:w="777" w:type="dxa"/>
+            <w:tcBorders>
+              <w:top w:val="nil"/>
+              <w:left w:val="nil"/>
+              <w:bottom w:val="single" w:sz="8" w:space="0" w:color="000000"/>
+              <w:right w:val="single" w:sz="8" w:space="0" w:color="000000"/>
+            </w:tcBorders>
+            <w:shd w:val="clear" w:color="auto" w:fill="auto"/>
+            <w:vAlign w:val="center"/>
+            <w:hideMark/>
+          </w:tcPr>
+          <w:p>
+            <w:pPr>
+              <w:spacing w:line="240" w:lineRule="auto"/>
+              <w:ind w:firstLine="0"/>
+              <w:jc w:val="center"/>
+              <w:rPr>
+                <w:rFonts w:eastAsia="Times New Roman" w:cs="Times New Roman"/>
+                <w:color w:val="000000"/>
+                <w:szCs w:val="28"/>
+                <w:lang w:eastAsia="ru-RU"/>
+              </w:rPr>
+            </w:pPr>
+            <w:r>
+              <w:rPr>
+                <w:rFonts w:eastAsia="Times New Roman" w:cs="Times New Roman"/>
+                <w:color w:val="000000"/>
+                <w:szCs w:val="28"/>
+                <w:lang w:eastAsia="ru-RU"/>
+              </w:rPr>
+              <w:t>17</w:t>
+            </w:r>
+          </w:p>
+        </w:tc>
+        <w:tc>
+          <w:tcPr>
+            <w:tcW w:w="641" w:type="dxa"/>
+            <w:tcBorders>
+              <w:top w:val="nil"/>
+              <w:left w:val="nil"/>
+              <w:bottom w:val="single" w:sz="8" w:space="0" w:color="000000"/>
+              <w:right w:val="single" w:sz="8" w:space="0" w:color="000000"/>
+            </w:tcBorders>
+            <w:shd w:val="clear" w:color="auto" w:fill="auto"/>
+            <w:vAlign w:val="center"/>
+            <w:hideMark/>
+          </w:tcPr>
+          <w:p>
+            <w:pPr>
+              <w:spacing w:line="240" w:lineRule="auto"/>
+              <w:ind w:firstLine="0"/>
+              <w:jc w:val="center"/>
+              <w:rPr>
+                <w:rFonts w:eastAsia="Times New Roman" w:cs="Times New Roman"/>
+                <w:color w:val="000000"/>
+                <w:szCs w:val="28"/>
+                <w:lang w:eastAsia="ru-RU"/>
+              </w:rPr>
+            </w:pPr>
+            <w:r>
+              <w:rPr>
+                <w:rFonts w:eastAsia="Times New Roman" w:cs="Times New Roman"/>
+                <w:color w:val="000000"/>
+                <w:szCs w:val="28"/>
+                <w:lang w:eastAsia="ru-RU"/>
+              </w:rPr>
+              <w:t>0.48</w:t>
+            </w:r>
+          </w:p>
+        </w:tc>
+        <w:tc>
+          <w:tcPr>
+            <w:tcW w:w="777" w:type="dxa"/>
+            <w:tcBorders>
+              <w:top w:val="nil"/>
+              <w:left w:val="nil"/>
+              <w:bottom w:val="single" w:sz="8" w:space="0" w:color="000000"/>
+              <w:right w:val="single" w:sz="8" w:space="0" w:color="000000"/>
+            </w:tcBorders>
+            <w:shd w:val="clear" w:color="auto" w:fill="auto"/>
+            <w:vAlign w:val="center"/>
+            <w:hideMark/>
+          </w:tcPr>
+          <w:p>
+            <w:pPr>
+              <w:spacing w:line="240" w:lineRule="auto"/>
+              <w:ind w:firstLine="0"/>
+              <w:jc w:val="center"/>
+              <w:rPr>
+                <w:rFonts w:eastAsia="Times New Roman" w:cs="Times New Roman"/>
+                <w:color w:val="000000"/>
+                <w:szCs w:val="28"/>
+                <w:lang w:eastAsia="ru-RU"/>
+              </w:rPr>
+            </w:pPr>
+            <w:r>
+              <w:rPr>
+                <w:rFonts w:eastAsia="Times New Roman" w:cs="Times New Roman"/>
+                <w:color w:val="000000"/>
+                <w:szCs w:val="28"/>
+                <w:lang w:eastAsia="ru-RU"/>
+              </w:rPr>
+              <w:t>8.25</w:t>
+            </w:r>
+          </w:p>
+        </w:tc>
+        <w:tc>
+          <w:tcPr>
+            <w:tcW w:w="2124" w:type="dxa"/>
+            <w:tcBorders>
+              <w:top w:val="nil"/>
+              <w:left w:val="nil"/>
+              <w:bottom w:val="single" w:sz="8" w:space="0" w:color="000000"/>
+              <w:right w:val="single" w:sz="8" w:space="0" w:color="000000"/>
+            </w:tcBorders>
+            <w:shd w:val="clear" w:color="auto" w:fill="auto"/>
+            <w:vAlign w:val="center"/>
+            <w:hideMark/>
+          </w:tcPr>
+          <w:p>
+            <w:pPr>
+              <w:spacing w:line="240" w:lineRule="auto"/>
+              <w:ind w:firstLine="0"/>
+              <w:jc w:val="center"/>
+              <w:rPr>
+                <w:rFonts w:eastAsia="Times New Roman" w:cs="Times New Roman"/>
+                <w:color w:val="000000"/>
+                <w:szCs w:val="28"/>
+                <w:lang w:eastAsia="ru-RU"/>
+              </w:rPr>
+            </w:pPr>
+            <w:r>
+              <w:rPr>
+                <w:rFonts w:eastAsia="Times New Roman" w:cs="Times New Roman"/>
+                <w:color w:val="000000"/>
+                <w:szCs w:val="28"/>
+                <w:lang w:eastAsia="ru-RU"/>
+              </w:rPr>
+              <w:t>ТРДН-40000/110/35</w:t>
+            </w:r>
+          </w:p>
+        </w:tc>
+        <w:tc>
+          <w:tcPr>
+            <w:tcW w:w="981" w:type="dxa"/>
+            <w:tcBorders>
+              <w:top w:val="nil"/>
+              <w:left w:val="nil"/>
+              <w:bottom w:val="single" w:sz="8" w:space="0" w:color="000000"/>
+              <w:right w:val="single" w:sz="8" w:space="0" w:color="000000"/>
+            </w:tcBorders>
+            <w:shd w:val="clear" w:color="auto" w:fill="auto"/>
+            <w:vAlign w:val="center"/>
+            <w:hideMark/>
+          </w:tcPr>
+          <w:p>
+            <w:pPr>
+              <w:spacing w:line="240" w:lineRule="auto"/>
+              <w:ind w:firstLine="0"/>
+              <w:jc w:val="center"/>
+              <w:rPr>
+                <w:rFonts w:eastAsia="Times New Roman" w:cs="Times New Roman"/>
+                <w:color w:val="000000"/>
+                <w:szCs w:val="28"/>
+                <w:lang w:eastAsia="ru-RU"/>
+              </w:rPr>
+            </w:pPr>
+            <w:r>
+              <w:rPr>
+                <w:rFonts w:eastAsia="Times New Roman" w:cs="Times New Roman"/>
+                <w:color w:val="000000"/>
+                <w:szCs w:val="28"/>
+                <w:lang w:eastAsia="ru-RU"/>
+              </w:rPr>
+              <w:t>6</w:t>
+            </w:r>
+          </w:p>
+        </w:tc>
+        <w:tc>
+          <w:tcPr>
+            <w:tcW w:w="1387" w:type="dxa"/>
+            <w:tcBorders>
+              <w:top w:val="nil"/>
+              <w:left w:val="nil"/>
+              <w:bottom w:val="single" w:sz="8" w:space="0" w:color="000000"/>
+              <w:right w:val="single" w:sz="8" w:space="0" w:color="000000"/>
+            </w:tcBorders>
+            <w:shd w:val="clear" w:color="auto" w:fill="auto"/>
+            <w:vAlign w:val="center"/>
+            <w:hideMark/>
+          </w:tcPr>
+          <w:p>
+            <w:pPr>
+              <w:spacing w:line="240" w:lineRule="auto"/>
+              <w:ind w:firstLine="0"/>
+              <w:jc w:val="center"/>
+              <w:rPr>
+                <w:rFonts w:eastAsia="Times New Roman" w:cs="Times New Roman"/>
+                <w:color w:val="000000"/>
+                <w:szCs w:val="28"/>
+                <w:lang w:eastAsia="ru-RU"/>
+              </w:rPr>
+            </w:pPr>
+            <w:r>
+              <w:rPr>
+                <w:rFonts w:eastAsia="Times New Roman" w:cs="Times New Roman"/>
+                <w:color w:val="000000"/>
+                <w:szCs w:val="28"/>
+                <w:lang w:eastAsia="ru-RU"/>
+              </w:rPr>
+              <w:t>4xУК-6-900 4xУК-6-1125</w:t>
+            </w:r>
+          </w:p>
+        </w:tc>
+        <w:tc>
+          <w:tcPr>
+            <w:tcW w:w="1108" w:type="dxa"/>
+            <w:tcBorders>
+              <w:top w:val="nil"/>
+              <w:left w:val="nil"/>
+              <w:bottom w:val="single" w:sz="8" w:space="0" w:color="000000"/>
+              <w:right w:val="single" w:sz="8" w:space="0" w:color="000000"/>
+            </w:tcBorders>
+            <w:shd w:val="clear" w:color="auto" w:fill="auto"/>
+            <w:vAlign w:val="center"/>
+            <w:hideMark/>
+          </w:tcPr>
+          <w:p>
+            <w:pPr>
+              <w:spacing w:line="240" w:lineRule="auto"/>
+              <w:ind w:firstLine="0"/>
+              <w:jc w:val="center"/>
+              <w:rPr>
+                <w:rFonts w:eastAsia="Times New Roman" w:cs="Times New Roman"/>
+                <w:color w:val="000000"/>
+                <w:szCs w:val="28"/>
+                <w:lang w:eastAsia="ru-RU"/>
+              </w:rPr>
+            </w:pPr>
+            <w:r>
+              <w:rPr>
+                <w:rFonts w:eastAsia="Times New Roman" w:cs="Times New Roman"/>
+                <w:color w:val="000000"/>
+                <w:szCs w:val="28"/>
+                <w:lang w:eastAsia="ru-RU"/>
+              </w:rPr>
+              <w:t>8.1</w:t>
+            </w:r>
+          </w:p>
+        </w:tc>
+      </w:tr>
+      <w:tr>
+        <w:trPr>
+          <w:trHeight w:val="389"/>
+        </w:trPr>
+        <w:tc>
+          <w:tcPr>
+            <w:tcW w:w="2940" w:type="dxa"/>
+            <w:gridSpan w:val="4"/>
+            <w:tcBorders>
+              <w:top w:val="single" w:sz="8" w:space="0" w:color="000000"/>
+              <w:left w:val="single" w:sz="8" w:space="0" w:color="000000"/>
+              <w:bottom w:val="single" w:sz="8" w:space="0" w:color="000000"/>
+              <w:right w:val="single" w:sz="8" w:space="0" w:color="000000"/>
+            </w:tcBorders>
+            <w:shd w:val="clear" w:color="auto" w:fill="auto"/>
+            <w:vAlign w:val="center"/>
+            <w:hideMark/>
+          </w:tcPr>
+          <w:p>
+            <w:pPr>
+              <w:spacing w:line="240" w:lineRule="auto"/>
+              <w:ind w:firstLine="0"/>
+              <w:jc w:val="center"/>
+              <w:rPr>
+                <w:rFonts w:eastAsia="Times New Roman" w:cs="Times New Roman"/>
+                <w:color w:val="000000"/>
+                <w:szCs w:val="28"/>
+                <w:lang w:eastAsia="ru-RU"/>
+              </w:rPr>
+            </w:pPr>
+            <w:proofErr w:type="spellStart"/>
+            <w:r>
+              <w:rPr>
+                <w:rFonts w:eastAsia="Times New Roman" w:cs="Times New Roman"/>
+                <w:color w:val="000000"/>
+                <w:szCs w:val="28"/>
+                <w:lang w:eastAsia="ru-RU"/>
+              </w:rPr>
+              <w:t>Всього</w:t>
+            </w:r>
+            <w:proofErr w:type="spellEnd"/>
+          </w:p>
+        </w:tc>
+        <w:tc>
+          <w:tcPr>
+            <w:tcW w:w="777" w:type="dxa"/>
+            <w:tcBorders>
+              <w:top w:val="nil"/>
+              <w:left w:val="nil"/>
+              <w:bottom w:val="single" w:sz="8" w:space="0" w:color="000000"/>
+              <w:right w:val="single" w:sz="8" w:space="0" w:color="000000"/>
+            </w:tcBorders>
+            <w:shd w:val="clear" w:color="auto" w:fill="auto"/>
+            <w:hideMark/>
+          </w:tcPr>
+          <w:p>
+            <w:pPr>
+              <w:spacing w:line="240" w:lineRule="auto"/>
+              <w:ind w:firstLine="0"/>
+              <w:jc w:val="center"/>
+              <w:rPr>
+                <w:rFonts w:eastAsia="Times New Roman" w:cs="Times New Roman"/>
+                <w:color w:val="000000"/>
+                <w:szCs w:val="28"/>
+                <w:lang w:eastAsia="ru-RU"/>
+              </w:rPr>
+            </w:pPr>
+            <w:r>
+              <w:rPr>
+                <w:rFonts w:eastAsia="Times New Roman" w:cs="Times New Roman"/>
+                <w:color w:val="000000"/>
+                <w:szCs w:val="28"/>
+                <w:lang w:eastAsia="ru-RU"/>
+              </w:rPr>
+              <w:t>49.05</w:t>
+            </w:r>
+          </w:p>
+        </w:tc>
+        <w:tc>
+          <w:tcPr>
+            <w:tcW w:w="2124" w:type="dxa"/>
+            <w:tcBorders>
+              <w:top w:val="nil"/>
+              <w:left w:val="nil"/>
+              <w:bottom w:val="single" w:sz="8" w:space="0" w:color="000000"/>
+              <w:right w:val="single" w:sz="8" w:space="0" w:color="000000"/>
+            </w:tcBorders>
+            <w:shd w:val="clear" w:color="auto" w:fill="auto"/>
+            <w:vAlign w:val="center"/>
+            <w:hideMark/>
+          </w:tcPr>
+          <w:p>
+            <w:pPr>
+              <w:spacing w:line="240" w:lineRule="auto"/>
+              <w:ind w:firstLine="0"/>
+              <w:jc w:val="center"/>
+              <w:rPr>
+                <w:rFonts w:eastAsia="Times New Roman" w:cs="Times New Roman"/>
+                <w:color w:val="000000"/>
+                <w:szCs w:val="28"/>
+                <w:lang w:eastAsia="ru-RU"/>
+              </w:rPr>
+            </w:pPr>
+            <w:r>
+              <w:rPr>
+                <w:rFonts w:eastAsia="Times New Roman" w:cs="Times New Roman"/>
+                <w:color w:val="000000"/>
+                <w:szCs w:val="28"/>
+                <w:lang w:eastAsia="ru-RU"/>
+              </w:rPr>
+              <w:t>–</w:t>
+            </w:r>
+          </w:p>
+        </w:tc>
+        <w:tc>
+          <w:tcPr>
+            <w:tcW w:w="981" w:type="dxa"/>
+            <w:tcBorders>
+              <w:top w:val="nil"/>
+              <w:left w:val="nil"/>
+              <w:bottom w:val="single" w:sz="8" w:space="0" w:color="000000"/>
+              <w:right w:val="single" w:sz="8" w:space="0" w:color="000000"/>
+            </w:tcBorders>
+            <w:shd w:val="clear" w:color="auto" w:fill="auto"/>
+            <w:vAlign w:val="center"/>
+            <w:hideMark/>
+          </w:tcPr>
+          <w:p>
+            <w:pPr>
+              <w:spacing w:line="240" w:lineRule="auto"/>
+              <w:ind w:firstLine="0"/>
+              <w:jc w:val="center"/>
+              <w:rPr>
+                <w:rFonts w:eastAsia="Times New Roman" w:cs="Times New Roman"/>
+                <w:color w:val="000000"/>
+                <w:szCs w:val="28"/>
+                <w:lang w:eastAsia="ru-RU"/>
+              </w:rPr>
+            </w:pPr>
+            <w:r>
+              <w:rPr>
+                <w:rFonts w:eastAsia="Times New Roman" w:cs="Times New Roman"/>
+                <w:color w:val="000000"/>
+                <w:szCs w:val="28"/>
+                <w:lang w:eastAsia="ru-RU"/>
+              </w:rPr>
+              <w:t>–</w:t>
+            </w:r>
+          </w:p>
+        </w:tc>
+        <w:tc>
+          <w:tcPr>
+            <w:tcW w:w="1387" w:type="dxa"/>
+            <w:tcBorders>
+              <w:top w:val="nil"/>
+              <w:left w:val="nil"/>
+              <w:bottom w:val="single" w:sz="8" w:space="0" w:color="000000"/>
+              <w:right w:val="single" w:sz="8" w:space="0" w:color="000000"/>
+            </w:tcBorders>
+            <w:shd w:val="clear" w:color="auto" w:fill="auto"/>
+            <w:vAlign w:val="center"/>
+            <w:hideMark/>
+          </w:tcPr>
+          <w:p>
+            <w:pPr>
+              <w:spacing w:line="240" w:lineRule="auto"/>
+              <w:ind w:firstLine="0"/>
+              <w:jc w:val="center"/>
+              <w:rPr>
+                <w:rFonts w:eastAsia="Times New Roman" w:cs="Times New Roman"/>
+                <w:color w:val="000000"/>
+                <w:szCs w:val="28"/>
+                <w:lang w:eastAsia="ru-RU"/>
+              </w:rPr>
+            </w:pPr>
+            <w:r>
+              <w:rPr>
+                <w:rFonts w:eastAsia="Times New Roman" w:cs="Times New Roman"/>
+                <w:color w:val="000000"/>
+                <w:szCs w:val="28"/>
+                <w:lang w:eastAsia="ru-RU"/>
+              </w:rPr>
+              <w:t>–</w:t>
+            </w:r>
+          </w:p>
+        </w:tc>
+        <w:tc>
+          <w:tcPr>
+            <w:tcW w:w="1108" w:type="dxa"/>
+            <w:tcBorders>
+              <w:top w:val="nil"/>
+              <w:left w:val="nil"/>
+              <w:bottom w:val="single" w:sz="8" w:space="0" w:color="000000"/>
+              <w:right w:val="single" w:sz="8" w:space="0" w:color="000000"/>
+            </w:tcBorders>
+            <w:shd w:val="clear" w:color="auto" w:fill="auto"/>
+            <w:hideMark/>
+          </w:tcPr>
+          <w:p>
+            <w:pPr>
+              <w:spacing w:line="240" w:lineRule="auto"/>
+              <w:ind w:firstLine="0"/>
+              <w:jc w:val="center"/>
+              <w:rPr>
+                <w:rFonts w:eastAsia="Times New Roman" w:cs="Times New Roman"/>
+                <w:color w:val="000000"/>
+                <w:szCs w:val="28"/>
+                <w:lang w:eastAsia="ru-RU"/>
+              </w:rPr>
+            </w:pPr>
+            <w:r>
+              <w:rPr>
+                <w:rFonts w:eastAsia="Times New Roman" w:cs="Times New Roman"/>
+                <w:color w:val="000000"/>
+                <w:szCs w:val="28"/>
+                <w:lang w:eastAsia="ru-RU"/>
+              </w:rPr>
+              <w:t>49.5</w:t>
+            </w:r>
+          </w:p>
+        </w:tc>
+      </w:tr>
+    </w:tbl>
+    <w:p>
+      <w:pPr>
+        <w:ind w:firstLine="567"/>
+        <w:rPr>
+          <w:szCs w:val="28"/>
+          <w:lang w:val="uk-UA"/>
+        </w:rPr>
+      </w:pPr>
+      <w:r>
+        <w:rPr>
+          <w:szCs w:val="28"/>
+          <w:lang w:val="uk-UA"/>
+        </w:rPr>
+        <w:lastRenderedPageBreak/>
+        <w:t>Таблиця 1.21 – Перевірка завантаження трансформаторів після встановлення КП</w:t>
+      </w:r>
+    </w:p>
+    <w:tbl>
+      <w:tblPr>
+        <w:tblW w:w="8944" w:type="dxa"/>
+        <w:tblLook w:val="04A0" w:firstRow="1" w:lastRow="0" w:firstColumn="1" w:lastColumn="0" w:noHBand="0" w:noVBand="1"/>
+      </w:tblPr>
+      <w:tblGrid>
+        <w:gridCol w:w="790"/>
+        <w:gridCol w:w="1566"/>
+        <w:gridCol w:w="873"/>
+        <w:gridCol w:w="1451"/>
+        <w:gridCol w:w="2027"/>
+        <w:gridCol w:w="889"/>
+        <w:gridCol w:w="433"/>
+        <w:gridCol w:w="620"/>
+        <w:gridCol w:w="686"/>
+      </w:tblGrid>
+      <w:tr>
+        <w:trPr>
+          <w:trHeight w:val="452"/>
+        </w:trPr>
+        <w:tc>
+          <w:tcPr>
+            <w:tcW w:w="747" w:type="dxa"/>
+            <w:tcBorders>
+              <w:top w:val="single" w:sz="8" w:space="0" w:color="000000"/>
+              <w:left w:val="single" w:sz="8" w:space="0" w:color="000000"/>
+              <w:bottom w:val="nil"/>
+              <w:right w:val="single" w:sz="8" w:space="0" w:color="000000"/>
+            </w:tcBorders>
+            <w:shd w:val="clear" w:color="auto" w:fill="auto"/>
+            <w:vAlign w:val="center"/>
+            <w:hideMark/>
+          </w:tcPr>
+          <w:p>
+            <w:pPr>
+              <w:spacing w:line="240" w:lineRule="auto"/>
+              <w:ind w:firstLine="0"/>
+              <w:jc w:val="center"/>
+              <w:rPr>
+                <w:rFonts w:eastAsia="Times New Roman" w:cs="Times New Roman"/>
+                <w:color w:val="000000"/>
+                <w:szCs w:val="28"/>
+                <w:lang w:eastAsia="ru-RU"/>
+              </w:rPr>
+            </w:pPr>
+            <w:proofErr w:type="spellStart"/>
+            <w:r>
+              <w:rPr>
+                <w:rFonts w:eastAsia="Times New Roman" w:cs="Times New Roman"/>
+                <w:color w:val="000000"/>
+                <w:szCs w:val="28"/>
+                <w:lang w:eastAsia="ru-RU"/>
+              </w:rPr>
+              <w:t>Назва</w:t>
+            </w:r>
+            <w:proofErr w:type="spellEnd"/>
+          </w:p>
+        </w:tc>
+        <w:tc>
+          <w:tcPr>
+            <w:tcW w:w="1520" w:type="dxa"/>
+            <w:vMerge w:val="restart"/>
+            <w:tcBorders>
+              <w:top w:val="single" w:sz="8" w:space="0" w:color="000000"/>
+              <w:left w:val="single" w:sz="8" w:space="0" w:color="000000"/>
+              <w:bottom w:val="single" w:sz="8" w:space="0" w:color="000000"/>
+              <w:right w:val="single" w:sz="8" w:space="0" w:color="000000"/>
+            </w:tcBorders>
+            <w:shd w:val="clear" w:color="auto" w:fill="auto"/>
+            <w:vAlign w:val="center"/>
+            <w:hideMark/>
+          </w:tcPr>
+          <w:p>
+            <w:pPr>
+              <w:spacing w:line="240" w:lineRule="auto"/>
+              <w:ind w:firstLine="0"/>
+              <w:jc w:val="center"/>
+              <w:rPr>
+                <w:rFonts w:eastAsia="Times New Roman" w:cs="Times New Roman"/>
+                <w:color w:val="000000"/>
+                <w:szCs w:val="28"/>
+                <w:lang w:eastAsia="ru-RU"/>
+              </w:rPr>
+            </w:pPr>
+            <w:proofErr w:type="spellStart"/>
+            <w:r>
+              <w:rPr>
+                <w:rFonts w:eastAsia="Times New Roman" w:cs="Times New Roman"/>
+                <w:color w:val="000000"/>
+                <w:szCs w:val="28"/>
+                <w:lang w:eastAsia="ru-RU"/>
+              </w:rPr>
+              <w:t>Pм+jQм</w:t>
+            </w:r>
+            <w:proofErr w:type="spellEnd"/>
+            <w:r>
+              <w:rPr>
+                <w:rFonts w:eastAsia="Times New Roman" w:cs="Times New Roman"/>
+                <w:color w:val="000000"/>
+                <w:szCs w:val="28"/>
+                <w:lang w:eastAsia="ru-RU"/>
+              </w:rPr>
+              <w:t>, МВ×А</w:t>
+            </w:r>
+          </w:p>
+        </w:tc>
+        <w:tc>
+          <w:tcPr>
+            <w:tcW w:w="830" w:type="dxa"/>
+            <w:vMerge w:val="restart"/>
+            <w:tcBorders>
+              <w:top w:val="single" w:sz="8" w:space="0" w:color="000000"/>
+              <w:left w:val="single" w:sz="8" w:space="0" w:color="000000"/>
+              <w:bottom w:val="single" w:sz="8" w:space="0" w:color="000000"/>
+              <w:right w:val="single" w:sz="8" w:space="0" w:color="000000"/>
+            </w:tcBorders>
+            <w:shd w:val="clear" w:color="auto" w:fill="auto"/>
+            <w:vAlign w:val="center"/>
+            <w:hideMark/>
+          </w:tcPr>
+          <w:p>
+            <w:pPr>
+              <w:spacing w:line="240" w:lineRule="auto"/>
+              <w:ind w:firstLine="0"/>
+              <w:jc w:val="center"/>
+              <w:rPr>
+                <w:rFonts w:eastAsia="Times New Roman" w:cs="Times New Roman"/>
+                <w:color w:val="000000"/>
+                <w:szCs w:val="28"/>
+                <w:lang w:eastAsia="ru-RU"/>
+              </w:rPr>
+            </w:pPr>
+            <w:proofErr w:type="spellStart"/>
+            <w:r>
+              <w:rPr>
+                <w:rFonts w:eastAsia="Times New Roman" w:cs="Times New Roman"/>
+                <w:color w:val="000000"/>
+                <w:szCs w:val="28"/>
+                <w:lang w:eastAsia="ru-RU"/>
+              </w:rPr>
+              <w:t>Qкп</w:t>
+            </w:r>
+            <w:proofErr w:type="spellEnd"/>
+            <w:r>
+              <w:rPr>
+                <w:rFonts w:eastAsia="Times New Roman" w:cs="Times New Roman"/>
+                <w:color w:val="000000"/>
+                <w:szCs w:val="28"/>
+                <w:lang w:eastAsia="ru-RU"/>
+              </w:rPr>
+              <w:t xml:space="preserve"> ном, МВ×А</w:t>
+            </w:r>
+          </w:p>
+        </w:tc>
+        <w:tc>
+          <w:tcPr>
+            <w:tcW w:w="1405" w:type="dxa"/>
+            <w:vMerge w:val="restart"/>
+            <w:tcBorders>
+              <w:top w:val="single" w:sz="8" w:space="0" w:color="000000"/>
+              <w:left w:val="single" w:sz="8" w:space="0" w:color="000000"/>
+              <w:bottom w:val="single" w:sz="8" w:space="0" w:color="000000"/>
+              <w:right w:val="single" w:sz="8" w:space="0" w:color="000000"/>
+            </w:tcBorders>
+            <w:shd w:val="clear" w:color="auto" w:fill="auto"/>
+            <w:vAlign w:val="center"/>
+            <w:hideMark/>
+          </w:tcPr>
+          <w:p>
+            <w:pPr>
+              <w:spacing w:line="240" w:lineRule="auto"/>
+              <w:ind w:firstLine="0"/>
+              <w:jc w:val="center"/>
+              <w:rPr>
+                <w:rFonts w:eastAsia="Times New Roman" w:cs="Times New Roman"/>
+                <w:color w:val="000000"/>
+                <w:szCs w:val="28"/>
+                <w:lang w:eastAsia="ru-RU"/>
+              </w:rPr>
+            </w:pPr>
+            <w:proofErr w:type="spellStart"/>
+            <w:r>
+              <w:rPr>
+                <w:rFonts w:eastAsia="Times New Roman" w:cs="Times New Roman"/>
+                <w:color w:val="000000"/>
+                <w:szCs w:val="28"/>
+                <w:lang w:eastAsia="ru-RU"/>
+              </w:rPr>
+              <w:t>S</w:t>
+            </w:r>
+            <w:r>
+              <w:rPr>
+                <w:rFonts w:eastAsia="Times New Roman" w:cs="Times New Roman"/>
+                <w:color w:val="000000"/>
+                <w:sz w:val="22"/>
+                <w:lang w:eastAsia="ru-RU"/>
+              </w:rPr>
+              <w:t>н</w:t>
+            </w:r>
+            <w:proofErr w:type="spellEnd"/>
+            <w:r>
+              <w:rPr>
+                <w:rFonts w:eastAsia="Times New Roman" w:cs="Times New Roman"/>
+                <w:color w:val="000000"/>
+                <w:szCs w:val="28"/>
+                <w:lang w:eastAsia="ru-RU"/>
+              </w:rPr>
+              <w:t>, МВ×А</w:t>
+            </w:r>
+          </w:p>
+        </w:tc>
+        <w:tc>
+          <w:tcPr>
+            <w:tcW w:w="1978" w:type="dxa"/>
+            <w:vMerge w:val="restart"/>
+            <w:tcBorders>
+              <w:top w:val="single" w:sz="8" w:space="0" w:color="000000"/>
+              <w:left w:val="single" w:sz="8" w:space="0" w:color="000000"/>
+              <w:bottom w:val="single" w:sz="8" w:space="0" w:color="000000"/>
+              <w:right w:val="single" w:sz="8" w:space="0" w:color="000000"/>
+            </w:tcBorders>
+            <w:shd w:val="clear" w:color="auto" w:fill="auto"/>
+            <w:vAlign w:val="center"/>
+            <w:hideMark/>
+          </w:tcPr>
+          <w:p>
+            <w:pPr>
+              <w:spacing w:line="240" w:lineRule="auto"/>
+              <w:ind w:firstLine="0"/>
+              <w:jc w:val="center"/>
+              <w:rPr>
+                <w:rFonts w:eastAsia="Times New Roman" w:cs="Times New Roman"/>
+                <w:color w:val="000000"/>
+                <w:szCs w:val="28"/>
+                <w:lang w:eastAsia="ru-RU"/>
+              </w:rPr>
+            </w:pPr>
+            <w:r>
+              <w:rPr>
+                <w:rFonts w:eastAsia="Times New Roman" w:cs="Times New Roman"/>
+                <w:color w:val="000000"/>
+                <w:szCs w:val="28"/>
+                <w:lang w:eastAsia="ru-RU"/>
+              </w:rPr>
+              <w:t>Тип трансформатора</w:t>
+            </w:r>
+          </w:p>
+        </w:tc>
+        <w:tc>
+          <w:tcPr>
+            <w:tcW w:w="847" w:type="dxa"/>
+            <w:vMerge w:val="restart"/>
+            <w:tcBorders>
+              <w:top w:val="single" w:sz="8" w:space="0" w:color="000000"/>
+              <w:left w:val="single" w:sz="8" w:space="0" w:color="000000"/>
+              <w:bottom w:val="single" w:sz="8" w:space="0" w:color="000000"/>
+              <w:right w:val="single" w:sz="8" w:space="0" w:color="000000"/>
+            </w:tcBorders>
+            <w:shd w:val="clear" w:color="auto" w:fill="auto"/>
+            <w:vAlign w:val="center"/>
+            <w:hideMark/>
+          </w:tcPr>
+          <w:p>
+            <w:pPr>
+              <w:spacing w:line="240" w:lineRule="auto"/>
+              <w:ind w:firstLine="0"/>
+              <w:jc w:val="center"/>
+              <w:rPr>
+                <w:rFonts w:eastAsia="Times New Roman" w:cs="Times New Roman"/>
+                <w:color w:val="000000"/>
+                <w:szCs w:val="28"/>
+                <w:lang w:eastAsia="ru-RU"/>
+              </w:rPr>
+            </w:pPr>
+            <w:proofErr w:type="spellStart"/>
+            <w:r>
+              <w:rPr>
+                <w:rFonts w:eastAsia="Times New Roman" w:cs="Times New Roman"/>
+                <w:color w:val="000000"/>
+                <w:szCs w:val="28"/>
+                <w:lang w:eastAsia="ru-RU"/>
+              </w:rPr>
+              <w:t>Sном.т</w:t>
+            </w:r>
+            <w:proofErr w:type="spellEnd"/>
+            <w:r>
+              <w:rPr>
+                <w:rFonts w:eastAsia="Times New Roman" w:cs="Times New Roman"/>
+                <w:color w:val="000000"/>
+                <w:szCs w:val="28"/>
+                <w:lang w:eastAsia="ru-RU"/>
+              </w:rPr>
+              <w:t xml:space="preserve"> , МВ×А</w:t>
+            </w:r>
+          </w:p>
+        </w:tc>
+        <w:tc>
+          <w:tcPr>
+            <w:tcW w:w="393" w:type="dxa"/>
+            <w:vMerge w:val="restart"/>
+            <w:tcBorders>
+              <w:top w:val="single" w:sz="8" w:space="0" w:color="000000"/>
+              <w:left w:val="single" w:sz="8" w:space="0" w:color="000000"/>
+              <w:bottom w:val="single" w:sz="8" w:space="0" w:color="000000"/>
+              <w:right w:val="single" w:sz="8" w:space="0" w:color="000000"/>
+            </w:tcBorders>
+            <w:shd w:val="clear" w:color="auto" w:fill="auto"/>
+            <w:vAlign w:val="center"/>
+            <w:hideMark/>
+          </w:tcPr>
+          <w:p>
+            <w:pPr>
+              <w:spacing w:line="240" w:lineRule="auto"/>
+              <w:ind w:firstLine="0"/>
+              <w:jc w:val="left"/>
+              <w:rPr>
+                <w:rFonts w:eastAsia="Times New Roman" w:cs="Times New Roman"/>
+                <w:color w:val="000000"/>
+                <w:szCs w:val="28"/>
+                <w:lang w:eastAsia="ru-RU"/>
+              </w:rPr>
+            </w:pPr>
+            <w:proofErr w:type="spellStart"/>
+            <w:r>
+              <w:rPr>
+                <w:rFonts w:eastAsia="Times New Roman" w:cs="Times New Roman"/>
+                <w:color w:val="000000"/>
+                <w:szCs w:val="28"/>
+                <w:lang w:eastAsia="ru-RU"/>
+              </w:rPr>
+              <w:t>nт</w:t>
+            </w:r>
+            <w:proofErr w:type="spellEnd"/>
+          </w:p>
+        </w:tc>
+        <w:tc>
+          <w:tcPr>
+            <w:tcW w:w="579" w:type="dxa"/>
+            <w:vMerge w:val="restart"/>
+            <w:tcBorders>
+              <w:top w:val="single" w:sz="8" w:space="0" w:color="000000"/>
+              <w:left w:val="single" w:sz="8" w:space="0" w:color="000000"/>
+              <w:bottom w:val="single" w:sz="8" w:space="0" w:color="000000"/>
+              <w:right w:val="single" w:sz="8" w:space="0" w:color="000000"/>
+            </w:tcBorders>
+            <w:shd w:val="clear" w:color="auto" w:fill="auto"/>
+            <w:vAlign w:val="center"/>
+            <w:hideMark/>
+          </w:tcPr>
+          <w:p>
+            <w:pPr>
+              <w:spacing w:line="240" w:lineRule="auto"/>
+              <w:ind w:firstLine="0"/>
+              <w:jc w:val="left"/>
+              <w:rPr>
+                <w:rFonts w:eastAsia="Times New Roman" w:cs="Times New Roman"/>
+                <w:color w:val="000000"/>
+                <w:szCs w:val="28"/>
+                <w:lang w:eastAsia="ru-RU"/>
+              </w:rPr>
+            </w:pPr>
+            <w:proofErr w:type="spellStart"/>
+            <w:r>
+              <w:rPr>
+                <w:rFonts w:eastAsia="Times New Roman" w:cs="Times New Roman"/>
+                <w:color w:val="000000"/>
+                <w:szCs w:val="28"/>
+                <w:lang w:eastAsia="ru-RU"/>
+              </w:rPr>
+              <w:t>Kз</w:t>
+            </w:r>
+            <w:proofErr w:type="spellEnd"/>
+          </w:p>
+        </w:tc>
+        <w:tc>
+          <w:tcPr>
+            <w:tcW w:w="645" w:type="dxa"/>
+            <w:vMerge w:val="restart"/>
+            <w:tcBorders>
+              <w:top w:val="single" w:sz="8" w:space="0" w:color="000000"/>
+              <w:left w:val="single" w:sz="8" w:space="0" w:color="000000"/>
+              <w:bottom w:val="single" w:sz="8" w:space="0" w:color="000000"/>
+              <w:right w:val="single" w:sz="8" w:space="0" w:color="000000"/>
+            </w:tcBorders>
+            <w:shd w:val="clear" w:color="auto" w:fill="auto"/>
+            <w:vAlign w:val="center"/>
+            <w:hideMark/>
+          </w:tcPr>
+          <w:p>
+            <w:pPr>
+              <w:spacing w:line="240" w:lineRule="auto"/>
+              <w:ind w:firstLine="0"/>
+              <w:jc w:val="left"/>
+              <w:rPr>
+                <w:rFonts w:eastAsia="Times New Roman" w:cs="Times New Roman"/>
+                <w:color w:val="000000"/>
+                <w:szCs w:val="28"/>
+                <w:lang w:eastAsia="ru-RU"/>
+              </w:rPr>
+            </w:pPr>
+            <w:proofErr w:type="spellStart"/>
+            <w:r>
+              <w:rPr>
+                <w:rFonts w:eastAsia="Times New Roman" w:cs="Times New Roman"/>
+                <w:color w:val="000000"/>
+                <w:szCs w:val="28"/>
+                <w:lang w:eastAsia="ru-RU"/>
+              </w:rPr>
+              <w:t>Kзав</w:t>
+            </w:r>
+            <w:proofErr w:type="spellEnd"/>
+          </w:p>
+        </w:tc>
+      </w:tr>
+      <w:tr>
+        <w:trPr>
+          <w:trHeight w:val="389"/>
+        </w:trPr>
+        <w:tc>
+          <w:tcPr>
+            <w:tcW w:w="747" w:type="dxa"/>
+            <w:tcBorders>
+              <w:top w:val="nil"/>
+              <w:left w:val="single" w:sz="8" w:space="0" w:color="000000"/>
+              <w:bottom w:val="single" w:sz="8" w:space="0" w:color="000000"/>
+              <w:right w:val="single" w:sz="8" w:space="0" w:color="000000"/>
+            </w:tcBorders>
+            <w:shd w:val="clear" w:color="auto" w:fill="auto"/>
+            <w:vAlign w:val="center"/>
+            <w:hideMark/>
+          </w:tcPr>
+          <w:p>
+            <w:pPr>
+              <w:spacing w:line="240" w:lineRule="auto"/>
+              <w:ind w:firstLine="0"/>
+              <w:jc w:val="center"/>
+              <w:rPr>
+                <w:rFonts w:eastAsia="Times New Roman" w:cs="Times New Roman"/>
+                <w:color w:val="000000"/>
+                <w:szCs w:val="28"/>
+                <w:lang w:eastAsia="ru-RU"/>
+              </w:rPr>
+            </w:pPr>
+            <w:proofErr w:type="spellStart"/>
+            <w:r>
+              <w:rPr>
+                <w:rFonts w:eastAsia="Times New Roman" w:cs="Times New Roman"/>
+                <w:color w:val="000000"/>
+                <w:szCs w:val="28"/>
+                <w:lang w:eastAsia="ru-RU"/>
+              </w:rPr>
+              <w:t>вузла</w:t>
+            </w:r>
+            <w:proofErr w:type="spellEnd"/>
+          </w:p>
+        </w:tc>
+        <w:tc>
+          <w:tcPr>
+            <w:tcW w:w="1520" w:type="dxa"/>
+            <w:vMerge/>
+            <w:tcBorders>
+              <w:top w:val="single" w:sz="8" w:space="0" w:color="000000"/>
+              <w:left w:val="single" w:sz="8" w:space="0" w:color="000000"/>
+              <w:bottom w:val="single" w:sz="8" w:space="0" w:color="000000"/>
+              <w:right w:val="single" w:sz="8" w:space="0" w:color="000000"/>
+            </w:tcBorders>
+            <w:vAlign w:val="center"/>
+            <w:hideMark/>
+          </w:tcPr>
+          <w:p>
+            <w:pPr>
+              <w:spacing w:line="240" w:lineRule="auto"/>
+              <w:ind w:firstLine="0"/>
+              <w:jc w:val="left"/>
+              <w:rPr>
+                <w:rFonts w:eastAsia="Times New Roman" w:cs="Times New Roman"/>
+                <w:color w:val="000000"/>
+                <w:szCs w:val="28"/>
+                <w:lang w:eastAsia="ru-RU"/>
+              </w:rPr>
+            </w:pPr>
+          </w:p>
+        </w:tc>
+        <w:tc>
+          <w:tcPr>
+            <w:tcW w:w="830" w:type="dxa"/>
+            <w:vMerge/>
+            <w:tcBorders>
+              <w:top w:val="single" w:sz="8" w:space="0" w:color="000000"/>
+              <w:left w:val="single" w:sz="8" w:space="0" w:color="000000"/>
+              <w:bottom w:val="single" w:sz="8" w:space="0" w:color="000000"/>
+              <w:right w:val="single" w:sz="8" w:space="0" w:color="000000"/>
+            </w:tcBorders>
+            <w:vAlign w:val="center"/>
+            <w:hideMark/>
+          </w:tcPr>
+          <w:p>
+            <w:pPr>
+              <w:spacing w:line="240" w:lineRule="auto"/>
+              <w:ind w:firstLine="0"/>
+              <w:jc w:val="left"/>
+              <w:rPr>
+                <w:rFonts w:eastAsia="Times New Roman" w:cs="Times New Roman"/>
+                <w:color w:val="000000"/>
+                <w:szCs w:val="28"/>
+                <w:lang w:eastAsia="ru-RU"/>
+              </w:rPr>
+            </w:pPr>
+          </w:p>
+        </w:tc>
+        <w:tc>
+          <w:tcPr>
+            <w:tcW w:w="1405" w:type="dxa"/>
+            <w:vMerge/>
+            <w:tcBorders>
+              <w:top w:val="single" w:sz="8" w:space="0" w:color="000000"/>
+              <w:left w:val="single" w:sz="8" w:space="0" w:color="000000"/>
+              <w:bottom w:val="single" w:sz="8" w:space="0" w:color="000000"/>
+              <w:right w:val="single" w:sz="8" w:space="0" w:color="000000"/>
+            </w:tcBorders>
+            <w:vAlign w:val="center"/>
+            <w:hideMark/>
+          </w:tcPr>
+          <w:p>
+            <w:pPr>
+              <w:spacing w:line="240" w:lineRule="auto"/>
+              <w:ind w:firstLine="0"/>
+              <w:jc w:val="left"/>
+              <w:rPr>
+                <w:rFonts w:eastAsia="Times New Roman" w:cs="Times New Roman"/>
+                <w:color w:val="000000"/>
+                <w:szCs w:val="28"/>
+                <w:lang w:eastAsia="ru-RU"/>
+              </w:rPr>
+            </w:pPr>
+          </w:p>
+        </w:tc>
+        <w:tc>
+          <w:tcPr>
+            <w:tcW w:w="1978" w:type="dxa"/>
+            <w:vMerge/>
+            <w:tcBorders>
+              <w:top w:val="single" w:sz="8" w:space="0" w:color="000000"/>
+              <w:left w:val="single" w:sz="8" w:space="0" w:color="000000"/>
+              <w:bottom w:val="single" w:sz="8" w:space="0" w:color="000000"/>
+              <w:right w:val="single" w:sz="8" w:space="0" w:color="000000"/>
+            </w:tcBorders>
+            <w:vAlign w:val="center"/>
+            <w:hideMark/>
+          </w:tcPr>
+          <w:p>
+            <w:pPr>
+              <w:spacing w:line="240" w:lineRule="auto"/>
+              <w:ind w:firstLine="0"/>
+              <w:jc w:val="left"/>
+              <w:rPr>
+                <w:rFonts w:eastAsia="Times New Roman" w:cs="Times New Roman"/>
+                <w:color w:val="000000"/>
+                <w:szCs w:val="28"/>
+                <w:lang w:eastAsia="ru-RU"/>
+              </w:rPr>
+            </w:pPr>
+          </w:p>
+        </w:tc>
+        <w:tc>
+          <w:tcPr>
+            <w:tcW w:w="847" w:type="dxa"/>
+            <w:vMerge/>
+            <w:tcBorders>
+              <w:top w:val="single" w:sz="8" w:space="0" w:color="000000"/>
+              <w:left w:val="single" w:sz="8" w:space="0" w:color="000000"/>
+              <w:bottom w:val="single" w:sz="8" w:space="0" w:color="000000"/>
+              <w:right w:val="single" w:sz="8" w:space="0" w:color="000000"/>
+            </w:tcBorders>
+            <w:vAlign w:val="center"/>
+            <w:hideMark/>
+          </w:tcPr>
+          <w:p>
+            <w:pPr>
+              <w:spacing w:line="240" w:lineRule="auto"/>
+              <w:ind w:firstLine="0"/>
+              <w:jc w:val="left"/>
+              <w:rPr>
+                <w:rFonts w:eastAsia="Times New Roman" w:cs="Times New Roman"/>
+                <w:color w:val="000000"/>
+                <w:szCs w:val="28"/>
+                <w:lang w:eastAsia="ru-RU"/>
+              </w:rPr>
+            </w:pPr>
+          </w:p>
+        </w:tc>
+        <w:tc>
+          <w:tcPr>
+            <w:tcW w:w="393" w:type="dxa"/>
+            <w:vMerge/>
+            <w:tcBorders>
+              <w:top w:val="single" w:sz="8" w:space="0" w:color="000000"/>
+              <w:left w:val="single" w:sz="8" w:space="0" w:color="000000"/>
+              <w:bottom w:val="single" w:sz="8" w:space="0" w:color="000000"/>
+              <w:right w:val="single" w:sz="8" w:space="0" w:color="000000"/>
+            </w:tcBorders>
+            <w:vAlign w:val="center"/>
+            <w:hideMark/>
+          </w:tcPr>
+          <w:p>
+            <w:pPr>
+              <w:spacing w:line="240" w:lineRule="auto"/>
+              <w:ind w:firstLine="0"/>
+              <w:jc w:val="left"/>
+              <w:rPr>
+                <w:rFonts w:eastAsia="Times New Roman" w:cs="Times New Roman"/>
+                <w:color w:val="000000"/>
+                <w:szCs w:val="28"/>
+                <w:lang w:eastAsia="ru-RU"/>
+              </w:rPr>
+            </w:pPr>
+          </w:p>
+        </w:tc>
+        <w:tc>
+          <w:tcPr>
+            <w:tcW w:w="579" w:type="dxa"/>
+            <w:vMerge/>
+            <w:tcBorders>
+              <w:top w:val="single" w:sz="8" w:space="0" w:color="000000"/>
+              <w:left w:val="single" w:sz="8" w:space="0" w:color="000000"/>
+              <w:bottom w:val="single" w:sz="8" w:space="0" w:color="000000"/>
+              <w:right w:val="single" w:sz="8" w:space="0" w:color="000000"/>
+            </w:tcBorders>
+            <w:vAlign w:val="center"/>
+            <w:hideMark/>
+          </w:tcPr>
+          <w:p>
+            <w:pPr>
+              <w:spacing w:line="240" w:lineRule="auto"/>
+              <w:ind w:firstLine="0"/>
+              <w:jc w:val="left"/>
+              <w:rPr>
+                <w:rFonts w:eastAsia="Times New Roman" w:cs="Times New Roman"/>
+                <w:color w:val="000000"/>
+                <w:szCs w:val="28"/>
+                <w:lang w:eastAsia="ru-RU"/>
+              </w:rPr>
+            </w:pPr>
+          </w:p>
+        </w:tc>
+        <w:tc>
+          <w:tcPr>
+            <w:tcW w:w="645" w:type="dxa"/>
+            <w:vMerge/>
+            <w:tcBorders>
+              <w:top w:val="single" w:sz="8" w:space="0" w:color="000000"/>
+              <w:left w:val="single" w:sz="8" w:space="0" w:color="000000"/>
+              <w:bottom w:val="single" w:sz="8" w:space="0" w:color="000000"/>
+              <w:right w:val="single" w:sz="8" w:space="0" w:color="000000"/>
+            </w:tcBorders>
+            <w:vAlign w:val="center"/>
+            <w:hideMark/>
+          </w:tcPr>
+          <w:p>
+            <w:pPr>
+              <w:spacing w:line="240" w:lineRule="auto"/>
+              <w:ind w:firstLine="0"/>
+              <w:jc w:val="left"/>
+              <w:rPr>
+                <w:rFonts w:eastAsia="Times New Roman" w:cs="Times New Roman"/>
+                <w:color w:val="000000"/>
+                <w:szCs w:val="28"/>
+                <w:lang w:eastAsia="ru-RU"/>
+              </w:rPr>
+            </w:pPr>
+          </w:p>
+        </w:tc>
+      </w:tr>
+      <w:tr>
+        <w:trPr>
+          <w:trHeight w:val="629"/>
+        </w:trPr>
+        <w:tc>
+          <w:tcPr>
+            <w:tcW w:w="747" w:type="dxa"/>
+            <w:tcBorders>
+              <w:top w:val="nil"/>
+              <w:left w:val="single" w:sz="8" w:space="0" w:color="000000"/>
+              <w:bottom w:val="single" w:sz="8" w:space="0" w:color="000000"/>
+              <w:right w:val="single" w:sz="8" w:space="0" w:color="000000"/>
+            </w:tcBorders>
+            <w:shd w:val="clear" w:color="auto" w:fill="auto"/>
+            <w:vAlign w:val="center"/>
+            <w:hideMark/>
+          </w:tcPr>
+          <w:p>
+            <w:pPr>
+              <w:spacing w:line="240" w:lineRule="auto"/>
+              <w:ind w:firstLine="0"/>
+              <w:jc w:val="center"/>
+              <w:rPr>
+                <w:rFonts w:eastAsia="Times New Roman" w:cs="Times New Roman"/>
+                <w:color w:val="000000"/>
+                <w:szCs w:val="28"/>
+                <w:lang w:eastAsia="ru-RU"/>
+              </w:rPr>
+            </w:pPr>
+            <w:r>
+              <w:rPr>
+                <w:rFonts w:eastAsia="Times New Roman" w:cs="Times New Roman"/>
+                <w:color w:val="000000"/>
+                <w:szCs w:val="28"/>
+                <w:lang w:eastAsia="ru-RU"/>
+              </w:rPr>
+              <w:t>А</w:t>
+            </w:r>
+          </w:p>
+        </w:tc>
+        <w:tc>
+          <w:tcPr>
+            <w:tcW w:w="1520" w:type="dxa"/>
+            <w:tcBorders>
+              <w:top w:val="nil"/>
+              <w:left w:val="nil"/>
+              <w:bottom w:val="single" w:sz="8" w:space="0" w:color="000000"/>
+              <w:right w:val="single" w:sz="8" w:space="0" w:color="000000"/>
+            </w:tcBorders>
+            <w:shd w:val="clear" w:color="auto" w:fill="auto"/>
+            <w:vAlign w:val="center"/>
+            <w:hideMark/>
+          </w:tcPr>
+          <w:p>
+            <w:pPr>
+              <w:spacing w:line="240" w:lineRule="auto"/>
+              <w:ind w:firstLine="0"/>
+              <w:rPr>
+                <w:rFonts w:eastAsia="Times New Roman" w:cs="Times New Roman"/>
+                <w:color w:val="000000"/>
+                <w:szCs w:val="28"/>
+                <w:lang w:eastAsia="ru-RU"/>
+              </w:rPr>
+            </w:pPr>
+            <w:r>
+              <w:rPr>
+                <w:rFonts w:eastAsia="Times New Roman" w:cs="Times New Roman"/>
+                <w:color w:val="000000"/>
+                <w:szCs w:val="28"/>
+                <w:lang w:eastAsia="ru-RU"/>
+              </w:rPr>
+              <w:t>146.15+103.7i</w:t>
+            </w:r>
+          </w:p>
+        </w:tc>
+        <w:tc>
+          <w:tcPr>
+            <w:tcW w:w="830" w:type="dxa"/>
+            <w:tcBorders>
+              <w:top w:val="nil"/>
+              <w:left w:val="nil"/>
+              <w:bottom w:val="single" w:sz="8" w:space="0" w:color="000000"/>
+              <w:right w:val="single" w:sz="8" w:space="0" w:color="000000"/>
+            </w:tcBorders>
+            <w:shd w:val="clear" w:color="auto" w:fill="auto"/>
+            <w:vAlign w:val="center"/>
+            <w:hideMark/>
+          </w:tcPr>
+          <w:p>
+            <w:pPr>
+              <w:spacing w:line="240" w:lineRule="auto"/>
+              <w:ind w:firstLine="0"/>
+              <w:rPr>
+                <w:rFonts w:eastAsia="Times New Roman" w:cs="Times New Roman"/>
+                <w:color w:val="000000"/>
+                <w:szCs w:val="28"/>
+                <w:lang w:eastAsia="ru-RU"/>
+              </w:rPr>
+            </w:pPr>
+            <w:r>
+              <w:rPr>
+                <w:rFonts w:eastAsia="Times New Roman" w:cs="Times New Roman"/>
+                <w:color w:val="000000"/>
+                <w:szCs w:val="28"/>
+                <w:lang w:eastAsia="ru-RU"/>
+              </w:rPr>
+              <w:t>41.4</w:t>
+            </w:r>
+          </w:p>
+        </w:tc>
+        <w:tc>
+          <w:tcPr>
+            <w:tcW w:w="1405" w:type="dxa"/>
+            <w:tcBorders>
+              <w:top w:val="nil"/>
+              <w:left w:val="nil"/>
+              <w:bottom w:val="single" w:sz="8" w:space="0" w:color="000000"/>
+              <w:right w:val="single" w:sz="8" w:space="0" w:color="000000"/>
+            </w:tcBorders>
+            <w:shd w:val="clear" w:color="auto" w:fill="auto"/>
+            <w:vAlign w:val="center"/>
+            <w:hideMark/>
+          </w:tcPr>
+          <w:p>
+            <w:pPr>
+              <w:spacing w:line="240" w:lineRule="auto"/>
+              <w:ind w:firstLine="0"/>
+              <w:rPr>
+                <w:rFonts w:eastAsia="Times New Roman" w:cs="Times New Roman"/>
+                <w:color w:val="000000"/>
+                <w:szCs w:val="28"/>
+                <w:lang w:eastAsia="ru-RU"/>
+              </w:rPr>
+            </w:pPr>
+            <w:r>
+              <w:rPr>
+                <w:rFonts w:eastAsia="Times New Roman" w:cs="Times New Roman"/>
+                <w:color w:val="000000"/>
+                <w:szCs w:val="28"/>
+                <w:lang w:eastAsia="ru-RU"/>
+              </w:rPr>
+              <w:t>146.15+62.3i</w:t>
+            </w:r>
+          </w:p>
+        </w:tc>
+        <w:tc>
+          <w:tcPr>
+            <w:tcW w:w="1978" w:type="dxa"/>
+            <w:tcBorders>
+              <w:top w:val="nil"/>
+              <w:left w:val="nil"/>
+              <w:bottom w:val="single" w:sz="8" w:space="0" w:color="000000"/>
+              <w:right w:val="single" w:sz="8" w:space="0" w:color="000000"/>
+            </w:tcBorders>
+            <w:shd w:val="clear" w:color="auto" w:fill="auto"/>
+            <w:vAlign w:val="center"/>
+            <w:hideMark/>
+          </w:tcPr>
+          <w:p>
+            <w:pPr>
+              <w:spacing w:line="240" w:lineRule="auto"/>
+              <w:ind w:firstLine="0"/>
+              <w:rPr>
+                <w:rFonts w:eastAsia="Times New Roman" w:cs="Times New Roman"/>
+                <w:color w:val="000000"/>
+                <w:szCs w:val="28"/>
+                <w:lang w:eastAsia="ru-RU"/>
+              </w:rPr>
+            </w:pPr>
+            <w:r>
+              <w:rPr>
+                <w:rFonts w:eastAsia="Times New Roman" w:cs="Times New Roman"/>
+                <w:color w:val="000000"/>
+                <w:szCs w:val="28"/>
+                <w:lang w:eastAsia="ru-RU"/>
+              </w:rPr>
+              <w:t>АТДЦТН-125000/220/110/35</w:t>
+            </w:r>
+          </w:p>
+        </w:tc>
+        <w:tc>
+          <w:tcPr>
+            <w:tcW w:w="847" w:type="dxa"/>
+            <w:tcBorders>
+              <w:top w:val="nil"/>
+              <w:left w:val="nil"/>
+              <w:bottom w:val="single" w:sz="8" w:space="0" w:color="000000"/>
+              <w:right w:val="single" w:sz="8" w:space="0" w:color="000000"/>
+            </w:tcBorders>
+            <w:shd w:val="clear" w:color="auto" w:fill="auto"/>
+            <w:vAlign w:val="center"/>
+            <w:hideMark/>
+          </w:tcPr>
+          <w:p>
+            <w:pPr>
+              <w:spacing w:line="240" w:lineRule="auto"/>
+              <w:ind w:firstLine="0"/>
+              <w:rPr>
+                <w:rFonts w:eastAsia="Times New Roman" w:cs="Times New Roman"/>
+                <w:color w:val="000000"/>
+                <w:szCs w:val="28"/>
+                <w:lang w:eastAsia="ru-RU"/>
+              </w:rPr>
+            </w:pPr>
+            <w:r>
+              <w:rPr>
+                <w:rFonts w:eastAsia="Times New Roman" w:cs="Times New Roman"/>
+                <w:color w:val="000000"/>
+                <w:szCs w:val="28"/>
+                <w:lang w:eastAsia="ru-RU"/>
+              </w:rPr>
+              <w:t>125</w:t>
+            </w:r>
+          </w:p>
+        </w:tc>
+        <w:tc>
+          <w:tcPr>
+            <w:tcW w:w="393" w:type="dxa"/>
+            <w:tcBorders>
+              <w:top w:val="nil"/>
+              <w:left w:val="nil"/>
+              <w:bottom w:val="single" w:sz="8" w:space="0" w:color="000000"/>
+              <w:right w:val="single" w:sz="8" w:space="0" w:color="000000"/>
+            </w:tcBorders>
+            <w:shd w:val="clear" w:color="auto" w:fill="auto"/>
+            <w:vAlign w:val="center"/>
+            <w:hideMark/>
+          </w:tcPr>
+          <w:p>
+            <w:pPr>
+              <w:spacing w:line="240" w:lineRule="auto"/>
+              <w:ind w:firstLine="0"/>
+              <w:rPr>
+                <w:rFonts w:eastAsia="Times New Roman" w:cs="Times New Roman"/>
+                <w:color w:val="000000"/>
+                <w:szCs w:val="28"/>
+                <w:lang w:eastAsia="ru-RU"/>
+              </w:rPr>
+            </w:pPr>
+            <w:r>
+              <w:rPr>
+                <w:rFonts w:eastAsia="Times New Roman" w:cs="Times New Roman"/>
+                <w:color w:val="000000"/>
+                <w:szCs w:val="28"/>
+                <w:lang w:eastAsia="ru-RU"/>
+              </w:rPr>
+              <w:t>2</w:t>
+            </w:r>
+          </w:p>
+        </w:tc>
+        <w:tc>
+          <w:tcPr>
+            <w:tcW w:w="579" w:type="dxa"/>
+            <w:tcBorders>
+              <w:top w:val="nil"/>
+              <w:left w:val="nil"/>
+              <w:bottom w:val="single" w:sz="8" w:space="0" w:color="000000"/>
+              <w:right w:val="single" w:sz="8" w:space="0" w:color="000000"/>
+            </w:tcBorders>
+            <w:shd w:val="clear" w:color="auto" w:fill="auto"/>
+            <w:vAlign w:val="center"/>
+            <w:hideMark/>
+          </w:tcPr>
+          <w:p>
+            <w:pPr>
+              <w:spacing w:line="240" w:lineRule="auto"/>
+              <w:ind w:firstLine="0"/>
+              <w:rPr>
+                <w:rFonts w:eastAsia="Times New Roman" w:cs="Times New Roman"/>
+                <w:color w:val="000000"/>
+                <w:szCs w:val="28"/>
+                <w:lang w:eastAsia="ru-RU"/>
+              </w:rPr>
+            </w:pPr>
+            <w:r>
+              <w:rPr>
+                <w:rFonts w:eastAsia="Times New Roman" w:cs="Times New Roman"/>
+                <w:color w:val="000000"/>
+                <w:szCs w:val="28"/>
+                <w:lang w:eastAsia="ru-RU"/>
+              </w:rPr>
+              <w:t>0.64</w:t>
+            </w:r>
+          </w:p>
+        </w:tc>
+        <w:tc>
+          <w:tcPr>
+            <w:tcW w:w="645" w:type="dxa"/>
+            <w:tcBorders>
+              <w:top w:val="nil"/>
+              <w:left w:val="nil"/>
+              <w:bottom w:val="single" w:sz="8" w:space="0" w:color="000000"/>
+              <w:right w:val="single" w:sz="8" w:space="0" w:color="000000"/>
+            </w:tcBorders>
+            <w:shd w:val="clear" w:color="auto" w:fill="auto"/>
+            <w:vAlign w:val="center"/>
+            <w:hideMark/>
+          </w:tcPr>
+          <w:p>
+            <w:pPr>
+              <w:spacing w:line="240" w:lineRule="auto"/>
+              <w:ind w:firstLine="0"/>
+              <w:rPr>
+                <w:rFonts w:eastAsia="Times New Roman" w:cs="Times New Roman"/>
+                <w:color w:val="000000"/>
+                <w:szCs w:val="28"/>
+                <w:lang w:eastAsia="ru-RU"/>
+              </w:rPr>
+            </w:pPr>
+            <w:r>
+              <w:rPr>
+                <w:rFonts w:eastAsia="Times New Roman" w:cs="Times New Roman"/>
+                <w:color w:val="000000"/>
+                <w:szCs w:val="28"/>
+                <w:lang w:eastAsia="ru-RU"/>
+              </w:rPr>
+              <w:t>0.72</w:t>
+            </w:r>
+          </w:p>
+        </w:tc>
+      </w:tr>
+      <w:tr>
+        <w:trPr>
+          <w:trHeight w:val="666"/>
+        </w:trPr>
+        <w:tc>
+          <w:tcPr>
+            <w:tcW w:w="747" w:type="dxa"/>
+            <w:tcBorders>
+              <w:top w:val="nil"/>
+              <w:left w:val="single" w:sz="8" w:space="0" w:color="000000"/>
+              <w:bottom w:val="single" w:sz="8" w:space="0" w:color="000000"/>
+              <w:right w:val="single" w:sz="8" w:space="0" w:color="000000"/>
+            </w:tcBorders>
+            <w:shd w:val="clear" w:color="auto" w:fill="auto"/>
+            <w:vAlign w:val="center"/>
+            <w:hideMark/>
+          </w:tcPr>
+          <w:p>
+            <w:pPr>
+              <w:spacing w:line="240" w:lineRule="auto"/>
+              <w:ind w:firstLine="0"/>
+              <w:jc w:val="center"/>
+              <w:rPr>
+                <w:rFonts w:eastAsia="Times New Roman" w:cs="Times New Roman"/>
+                <w:color w:val="000000"/>
+                <w:szCs w:val="28"/>
+                <w:lang w:eastAsia="ru-RU"/>
+              </w:rPr>
+            </w:pPr>
+            <w:r>
+              <w:rPr>
+                <w:rFonts w:eastAsia="Times New Roman" w:cs="Times New Roman"/>
+                <w:color w:val="000000"/>
+                <w:szCs w:val="28"/>
+                <w:lang w:eastAsia="ru-RU"/>
+              </w:rPr>
+              <w:t>Б</w:t>
+            </w:r>
+          </w:p>
+        </w:tc>
+        <w:tc>
+          <w:tcPr>
+            <w:tcW w:w="1520" w:type="dxa"/>
+            <w:tcBorders>
+              <w:top w:val="nil"/>
+              <w:left w:val="nil"/>
+              <w:bottom w:val="single" w:sz="8" w:space="0" w:color="000000"/>
+              <w:right w:val="single" w:sz="8" w:space="0" w:color="000000"/>
+            </w:tcBorders>
+            <w:shd w:val="clear" w:color="auto" w:fill="auto"/>
+            <w:vAlign w:val="center"/>
+            <w:hideMark/>
+          </w:tcPr>
+          <w:p>
+            <w:pPr>
+              <w:spacing w:line="240" w:lineRule="auto"/>
+              <w:ind w:firstLine="0"/>
+              <w:rPr>
+                <w:rFonts w:eastAsia="Times New Roman" w:cs="Times New Roman"/>
+                <w:color w:val="000000"/>
+                <w:szCs w:val="28"/>
+                <w:lang w:eastAsia="ru-RU"/>
+              </w:rPr>
+            </w:pPr>
+            <w:r>
+              <w:rPr>
+                <w:rFonts w:eastAsia="Times New Roman" w:cs="Times New Roman"/>
+                <w:color w:val="000000"/>
+                <w:szCs w:val="28"/>
+                <w:lang w:eastAsia="ru-RU"/>
+              </w:rPr>
+              <w:t>20+13i</w:t>
+            </w:r>
+          </w:p>
+        </w:tc>
+        <w:tc>
+          <w:tcPr>
+            <w:tcW w:w="830" w:type="dxa"/>
+            <w:tcBorders>
+              <w:top w:val="nil"/>
+              <w:left w:val="nil"/>
+              <w:bottom w:val="single" w:sz="8" w:space="0" w:color="000000"/>
+              <w:right w:val="single" w:sz="8" w:space="0" w:color="000000"/>
+            </w:tcBorders>
+            <w:shd w:val="clear" w:color="auto" w:fill="auto"/>
+            <w:vAlign w:val="center"/>
+            <w:hideMark/>
+          </w:tcPr>
+          <w:p>
+            <w:pPr>
+              <w:spacing w:line="240" w:lineRule="auto"/>
+              <w:ind w:firstLine="0"/>
+              <w:rPr>
+                <w:rFonts w:eastAsia="Times New Roman" w:cs="Times New Roman"/>
+                <w:color w:val="000000"/>
+                <w:szCs w:val="28"/>
+                <w:lang w:eastAsia="ru-RU"/>
+              </w:rPr>
+            </w:pPr>
+            <w:r>
+              <w:rPr>
+                <w:rFonts w:eastAsia="Times New Roman" w:cs="Times New Roman"/>
+                <w:color w:val="000000"/>
+                <w:szCs w:val="28"/>
+                <w:lang w:eastAsia="ru-RU"/>
+              </w:rPr>
+              <w:t>8.1</w:t>
+            </w:r>
+          </w:p>
+        </w:tc>
+        <w:tc>
+          <w:tcPr>
+            <w:tcW w:w="1405" w:type="dxa"/>
+            <w:tcBorders>
+              <w:top w:val="nil"/>
+              <w:left w:val="nil"/>
+              <w:bottom w:val="single" w:sz="8" w:space="0" w:color="000000"/>
+              <w:right w:val="single" w:sz="8" w:space="0" w:color="000000"/>
+            </w:tcBorders>
+            <w:shd w:val="clear" w:color="auto" w:fill="auto"/>
+            <w:vAlign w:val="center"/>
+            <w:hideMark/>
+          </w:tcPr>
+          <w:p>
+            <w:pPr>
+              <w:spacing w:line="240" w:lineRule="auto"/>
+              <w:ind w:firstLine="0"/>
+              <w:rPr>
+                <w:rFonts w:eastAsia="Times New Roman" w:cs="Times New Roman"/>
+                <w:color w:val="000000"/>
+                <w:szCs w:val="28"/>
+                <w:lang w:eastAsia="ru-RU"/>
+              </w:rPr>
+            </w:pPr>
+            <w:r>
+              <w:rPr>
+                <w:rFonts w:eastAsia="Times New Roman" w:cs="Times New Roman"/>
+                <w:color w:val="000000"/>
+                <w:szCs w:val="28"/>
+                <w:lang w:eastAsia="ru-RU"/>
+              </w:rPr>
+              <w:t>20+4.9i</w:t>
+            </w:r>
+          </w:p>
+        </w:tc>
+        <w:tc>
+          <w:tcPr>
+            <w:tcW w:w="1978" w:type="dxa"/>
+            <w:tcBorders>
+              <w:top w:val="nil"/>
+              <w:left w:val="nil"/>
+              <w:bottom w:val="single" w:sz="8" w:space="0" w:color="000000"/>
+              <w:right w:val="single" w:sz="8" w:space="0" w:color="000000"/>
+            </w:tcBorders>
+            <w:shd w:val="clear" w:color="auto" w:fill="auto"/>
+            <w:vAlign w:val="center"/>
+            <w:hideMark/>
+          </w:tcPr>
+          <w:p>
+            <w:pPr>
+              <w:spacing w:line="240" w:lineRule="auto"/>
+              <w:ind w:firstLine="0"/>
+              <w:rPr>
+                <w:rFonts w:eastAsia="Times New Roman" w:cs="Times New Roman"/>
+                <w:color w:val="000000"/>
+                <w:szCs w:val="28"/>
+                <w:lang w:eastAsia="ru-RU"/>
+              </w:rPr>
+            </w:pPr>
+            <w:r>
+              <w:rPr>
+                <w:rFonts w:eastAsia="Times New Roman" w:cs="Times New Roman"/>
+                <w:color w:val="000000"/>
+                <w:szCs w:val="28"/>
+                <w:lang w:eastAsia="ru-RU"/>
+              </w:rPr>
+              <w:t>ТДТН-25000/220/35/10</w:t>
+            </w:r>
+          </w:p>
+        </w:tc>
+        <w:tc>
+          <w:tcPr>
+            <w:tcW w:w="847" w:type="dxa"/>
+            <w:tcBorders>
+              <w:top w:val="nil"/>
+              <w:left w:val="nil"/>
+              <w:bottom w:val="single" w:sz="8" w:space="0" w:color="000000"/>
+              <w:right w:val="single" w:sz="8" w:space="0" w:color="000000"/>
+            </w:tcBorders>
+            <w:shd w:val="clear" w:color="auto" w:fill="auto"/>
+            <w:vAlign w:val="center"/>
+            <w:hideMark/>
+          </w:tcPr>
+          <w:p>
+            <w:pPr>
+              <w:spacing w:line="240" w:lineRule="auto"/>
+              <w:ind w:firstLine="0"/>
+              <w:rPr>
+                <w:rFonts w:eastAsia="Times New Roman" w:cs="Times New Roman"/>
+                <w:color w:val="000000"/>
+                <w:szCs w:val="28"/>
+                <w:lang w:eastAsia="ru-RU"/>
+              </w:rPr>
+            </w:pPr>
+            <w:r>
+              <w:rPr>
+                <w:rFonts w:eastAsia="Times New Roman" w:cs="Times New Roman"/>
+                <w:color w:val="000000"/>
+                <w:szCs w:val="28"/>
+                <w:lang w:eastAsia="ru-RU"/>
+              </w:rPr>
+              <w:t>25</w:t>
+            </w:r>
+          </w:p>
+        </w:tc>
+        <w:tc>
+          <w:tcPr>
+            <w:tcW w:w="393" w:type="dxa"/>
+            <w:tcBorders>
+              <w:top w:val="nil"/>
+              <w:left w:val="nil"/>
+              <w:bottom w:val="single" w:sz="8" w:space="0" w:color="000000"/>
+              <w:right w:val="single" w:sz="8" w:space="0" w:color="000000"/>
+            </w:tcBorders>
+            <w:shd w:val="clear" w:color="auto" w:fill="auto"/>
+            <w:vAlign w:val="center"/>
+            <w:hideMark/>
+          </w:tcPr>
+          <w:p>
+            <w:pPr>
+              <w:spacing w:line="240" w:lineRule="auto"/>
+              <w:ind w:firstLine="0"/>
+              <w:rPr>
+                <w:rFonts w:eastAsia="Times New Roman" w:cs="Times New Roman"/>
+                <w:color w:val="000000"/>
+                <w:szCs w:val="28"/>
+                <w:lang w:eastAsia="ru-RU"/>
+              </w:rPr>
+            </w:pPr>
+            <w:r>
+              <w:rPr>
+                <w:rFonts w:eastAsia="Times New Roman" w:cs="Times New Roman"/>
+                <w:color w:val="000000"/>
+                <w:szCs w:val="28"/>
+                <w:lang w:eastAsia="ru-RU"/>
+              </w:rPr>
+              <w:t>2</w:t>
+            </w:r>
+          </w:p>
+        </w:tc>
+        <w:tc>
+          <w:tcPr>
+            <w:tcW w:w="579" w:type="dxa"/>
+            <w:tcBorders>
+              <w:top w:val="nil"/>
+              <w:left w:val="nil"/>
+              <w:bottom w:val="single" w:sz="8" w:space="0" w:color="000000"/>
+              <w:right w:val="single" w:sz="8" w:space="0" w:color="000000"/>
+            </w:tcBorders>
+            <w:shd w:val="clear" w:color="auto" w:fill="auto"/>
+            <w:vAlign w:val="center"/>
+            <w:hideMark/>
+          </w:tcPr>
+          <w:p>
+            <w:pPr>
+              <w:spacing w:line="240" w:lineRule="auto"/>
+              <w:ind w:firstLine="0"/>
+              <w:rPr>
+                <w:rFonts w:eastAsia="Times New Roman" w:cs="Times New Roman"/>
+                <w:color w:val="000000"/>
+                <w:szCs w:val="28"/>
+                <w:lang w:eastAsia="ru-RU"/>
+              </w:rPr>
+            </w:pPr>
+            <w:r>
+              <w:rPr>
+                <w:rFonts w:eastAsia="Times New Roman" w:cs="Times New Roman"/>
+                <w:color w:val="000000"/>
+                <w:szCs w:val="28"/>
+                <w:lang w:eastAsia="ru-RU"/>
+              </w:rPr>
+              <w:t>0.41</w:t>
+            </w:r>
+          </w:p>
+        </w:tc>
+        <w:tc>
+          <w:tcPr>
+            <w:tcW w:w="645" w:type="dxa"/>
+            <w:tcBorders>
+              <w:top w:val="nil"/>
+              <w:left w:val="nil"/>
+              <w:bottom w:val="single" w:sz="8" w:space="0" w:color="000000"/>
+              <w:right w:val="single" w:sz="8" w:space="0" w:color="000000"/>
+            </w:tcBorders>
+            <w:shd w:val="clear" w:color="auto" w:fill="auto"/>
+            <w:vAlign w:val="center"/>
+            <w:hideMark/>
+          </w:tcPr>
+          <w:p>
+            <w:pPr>
+              <w:spacing w:line="240" w:lineRule="auto"/>
+              <w:ind w:firstLine="0"/>
+              <w:rPr>
+                <w:rFonts w:eastAsia="Times New Roman" w:cs="Times New Roman"/>
+                <w:color w:val="000000"/>
+                <w:szCs w:val="28"/>
+                <w:lang w:eastAsia="ru-RU"/>
+              </w:rPr>
+            </w:pPr>
+            <w:r>
+              <w:rPr>
+                <w:rFonts w:eastAsia="Times New Roman" w:cs="Times New Roman"/>
+                <w:color w:val="000000"/>
+                <w:szCs w:val="28"/>
+                <w:lang w:eastAsia="ru-RU"/>
+              </w:rPr>
+              <w:t>0.48</w:t>
+            </w:r>
+          </w:p>
+        </w:tc>
+      </w:tr>
+      <w:tr>
+        <w:trPr>
+          <w:trHeight w:val="666"/>
+        </w:trPr>
+        <w:tc>
+          <w:tcPr>
+            <w:tcW w:w="747" w:type="dxa"/>
+            <w:tcBorders>
+              <w:top w:val="nil"/>
+              <w:left w:val="single" w:sz="8" w:space="0" w:color="000000"/>
+              <w:bottom w:val="single" w:sz="8" w:space="0" w:color="000000"/>
+              <w:right w:val="single" w:sz="8" w:space="0" w:color="000000"/>
+            </w:tcBorders>
+            <w:shd w:val="clear" w:color="auto" w:fill="auto"/>
+            <w:vAlign w:val="center"/>
+            <w:hideMark/>
+          </w:tcPr>
+          <w:p>
+            <w:pPr>
+              <w:spacing w:line="240" w:lineRule="auto"/>
+              <w:ind w:firstLine="0"/>
+              <w:jc w:val="center"/>
+              <w:rPr>
+                <w:rFonts w:eastAsia="Times New Roman" w:cs="Times New Roman"/>
+                <w:color w:val="000000"/>
+                <w:szCs w:val="28"/>
+                <w:lang w:eastAsia="ru-RU"/>
+              </w:rPr>
+            </w:pPr>
+            <w:r>
+              <w:rPr>
+                <w:rFonts w:eastAsia="Times New Roman" w:cs="Times New Roman"/>
+                <w:color w:val="000000"/>
+                <w:szCs w:val="28"/>
+                <w:lang w:eastAsia="ru-RU"/>
+              </w:rPr>
+              <w:t>В</w:t>
+            </w:r>
+          </w:p>
+        </w:tc>
+        <w:tc>
+          <w:tcPr>
+            <w:tcW w:w="1520" w:type="dxa"/>
+            <w:tcBorders>
+              <w:top w:val="nil"/>
+              <w:left w:val="nil"/>
+              <w:bottom w:val="single" w:sz="8" w:space="0" w:color="000000"/>
+              <w:right w:val="single" w:sz="8" w:space="0" w:color="000000"/>
+            </w:tcBorders>
+            <w:shd w:val="clear" w:color="auto" w:fill="auto"/>
+            <w:vAlign w:val="center"/>
+            <w:hideMark/>
+          </w:tcPr>
+          <w:p>
+            <w:pPr>
+              <w:spacing w:line="240" w:lineRule="auto"/>
+              <w:ind w:firstLine="0"/>
+              <w:rPr>
+                <w:rFonts w:eastAsia="Times New Roman" w:cs="Times New Roman"/>
+                <w:color w:val="000000"/>
+                <w:szCs w:val="28"/>
+                <w:lang w:eastAsia="ru-RU"/>
+              </w:rPr>
+            </w:pPr>
+            <w:r>
+              <w:rPr>
+                <w:rFonts w:eastAsia="Times New Roman" w:cs="Times New Roman"/>
+                <w:color w:val="000000"/>
+                <w:szCs w:val="28"/>
+                <w:lang w:eastAsia="ru-RU"/>
+              </w:rPr>
+              <w:t>35+19i</w:t>
+            </w:r>
+          </w:p>
+        </w:tc>
+        <w:tc>
+          <w:tcPr>
+            <w:tcW w:w="830" w:type="dxa"/>
+            <w:tcBorders>
+              <w:top w:val="nil"/>
+              <w:left w:val="nil"/>
+              <w:bottom w:val="single" w:sz="8" w:space="0" w:color="000000"/>
+              <w:right w:val="single" w:sz="8" w:space="0" w:color="000000"/>
+            </w:tcBorders>
+            <w:shd w:val="clear" w:color="auto" w:fill="auto"/>
+            <w:vAlign w:val="center"/>
+            <w:hideMark/>
+          </w:tcPr>
+          <w:p>
+            <w:pPr>
+              <w:spacing w:line="240" w:lineRule="auto"/>
+              <w:ind w:firstLine="0"/>
+              <w:rPr>
+                <w:rFonts w:eastAsia="Times New Roman" w:cs="Times New Roman"/>
+                <w:color w:val="000000"/>
+                <w:szCs w:val="28"/>
+                <w:lang w:eastAsia="ru-RU"/>
+              </w:rPr>
+            </w:pPr>
+            <w:r>
+              <w:rPr>
+                <w:rFonts w:eastAsia="Times New Roman" w:cs="Times New Roman"/>
+                <w:color w:val="000000"/>
+                <w:szCs w:val="28"/>
+                <w:lang w:eastAsia="ru-RU"/>
+              </w:rPr>
+              <w:t>10.8</w:t>
+            </w:r>
+          </w:p>
+        </w:tc>
+        <w:tc>
+          <w:tcPr>
+            <w:tcW w:w="1405" w:type="dxa"/>
+            <w:tcBorders>
+              <w:top w:val="nil"/>
+              <w:left w:val="nil"/>
+              <w:bottom w:val="single" w:sz="8" w:space="0" w:color="000000"/>
+              <w:right w:val="single" w:sz="8" w:space="0" w:color="000000"/>
+            </w:tcBorders>
+            <w:shd w:val="clear" w:color="auto" w:fill="auto"/>
+            <w:vAlign w:val="center"/>
+            <w:hideMark/>
+          </w:tcPr>
+          <w:p>
+            <w:pPr>
+              <w:spacing w:line="240" w:lineRule="auto"/>
+              <w:ind w:firstLine="0"/>
+              <w:rPr>
+                <w:rFonts w:eastAsia="Times New Roman" w:cs="Times New Roman"/>
+                <w:color w:val="000000"/>
+                <w:szCs w:val="28"/>
+                <w:lang w:eastAsia="ru-RU"/>
+              </w:rPr>
+            </w:pPr>
+            <w:r>
+              <w:rPr>
+                <w:rFonts w:eastAsia="Times New Roman" w:cs="Times New Roman"/>
+                <w:color w:val="000000"/>
+                <w:szCs w:val="28"/>
+                <w:lang w:eastAsia="ru-RU"/>
+              </w:rPr>
+              <w:t>35+8.2i</w:t>
+            </w:r>
+          </w:p>
+        </w:tc>
+        <w:tc>
+          <w:tcPr>
+            <w:tcW w:w="1978" w:type="dxa"/>
+            <w:tcBorders>
+              <w:top w:val="nil"/>
+              <w:left w:val="nil"/>
+              <w:bottom w:val="single" w:sz="8" w:space="0" w:color="000000"/>
+              <w:right w:val="single" w:sz="8" w:space="0" w:color="000000"/>
+            </w:tcBorders>
+            <w:shd w:val="clear" w:color="auto" w:fill="auto"/>
+            <w:vAlign w:val="center"/>
+            <w:hideMark/>
+          </w:tcPr>
+          <w:p>
+            <w:pPr>
+              <w:spacing w:line="240" w:lineRule="auto"/>
+              <w:ind w:firstLine="0"/>
+              <w:rPr>
+                <w:rFonts w:eastAsia="Times New Roman" w:cs="Times New Roman"/>
+                <w:color w:val="000000"/>
+                <w:szCs w:val="28"/>
+                <w:lang w:eastAsia="ru-RU"/>
+              </w:rPr>
+            </w:pPr>
+            <w:r>
+              <w:rPr>
+                <w:rFonts w:eastAsia="Times New Roman" w:cs="Times New Roman"/>
+                <w:color w:val="000000"/>
+                <w:szCs w:val="28"/>
+                <w:lang w:eastAsia="ru-RU"/>
+              </w:rPr>
+              <w:t>ТРДН-40000/110/35</w:t>
+            </w:r>
+          </w:p>
+        </w:tc>
+        <w:tc>
+          <w:tcPr>
+            <w:tcW w:w="847" w:type="dxa"/>
+            <w:tcBorders>
+              <w:top w:val="nil"/>
+              <w:left w:val="nil"/>
+              <w:bottom w:val="single" w:sz="8" w:space="0" w:color="000000"/>
+              <w:right w:val="single" w:sz="8" w:space="0" w:color="000000"/>
+            </w:tcBorders>
+            <w:shd w:val="clear" w:color="auto" w:fill="auto"/>
+            <w:vAlign w:val="center"/>
+            <w:hideMark/>
+          </w:tcPr>
+          <w:p>
+            <w:pPr>
+              <w:spacing w:line="240" w:lineRule="auto"/>
+              <w:ind w:firstLine="0"/>
+              <w:rPr>
+                <w:rFonts w:eastAsia="Times New Roman" w:cs="Times New Roman"/>
+                <w:color w:val="000000"/>
+                <w:szCs w:val="28"/>
+                <w:lang w:eastAsia="ru-RU"/>
+              </w:rPr>
+            </w:pPr>
+            <w:r>
+              <w:rPr>
+                <w:rFonts w:eastAsia="Times New Roman" w:cs="Times New Roman"/>
+                <w:color w:val="000000"/>
+                <w:szCs w:val="28"/>
+                <w:lang w:eastAsia="ru-RU"/>
+              </w:rPr>
+              <w:t>40</w:t>
+            </w:r>
+          </w:p>
+        </w:tc>
+        <w:tc>
+          <w:tcPr>
+            <w:tcW w:w="393" w:type="dxa"/>
+            <w:tcBorders>
+              <w:top w:val="nil"/>
+              <w:left w:val="nil"/>
+              <w:bottom w:val="single" w:sz="8" w:space="0" w:color="000000"/>
+              <w:right w:val="single" w:sz="8" w:space="0" w:color="000000"/>
+            </w:tcBorders>
+            <w:shd w:val="clear" w:color="auto" w:fill="auto"/>
+            <w:vAlign w:val="center"/>
+            <w:hideMark/>
+          </w:tcPr>
+          <w:p>
+            <w:pPr>
+              <w:spacing w:line="240" w:lineRule="auto"/>
+              <w:ind w:firstLine="0"/>
+              <w:rPr>
+                <w:rFonts w:eastAsia="Times New Roman" w:cs="Times New Roman"/>
+                <w:color w:val="000000"/>
+                <w:szCs w:val="28"/>
+                <w:lang w:eastAsia="ru-RU"/>
+              </w:rPr>
+            </w:pPr>
+            <w:r>
+              <w:rPr>
+                <w:rFonts w:eastAsia="Times New Roman" w:cs="Times New Roman"/>
+                <w:color w:val="000000"/>
+                <w:szCs w:val="28"/>
+                <w:lang w:eastAsia="ru-RU"/>
+              </w:rPr>
+              <w:t>2</w:t>
+            </w:r>
+          </w:p>
+        </w:tc>
+        <w:tc>
+          <w:tcPr>
+            <w:tcW w:w="579" w:type="dxa"/>
+            <w:tcBorders>
+              <w:top w:val="nil"/>
+              <w:left w:val="nil"/>
+              <w:bottom w:val="single" w:sz="8" w:space="0" w:color="000000"/>
+              <w:right w:val="single" w:sz="8" w:space="0" w:color="000000"/>
+            </w:tcBorders>
+            <w:shd w:val="clear" w:color="auto" w:fill="auto"/>
+            <w:vAlign w:val="center"/>
+            <w:hideMark/>
+          </w:tcPr>
+          <w:p>
+            <w:pPr>
+              <w:spacing w:line="240" w:lineRule="auto"/>
+              <w:ind w:firstLine="0"/>
+              <w:rPr>
+                <w:rFonts w:eastAsia="Times New Roman" w:cs="Times New Roman"/>
+                <w:color w:val="000000"/>
+                <w:szCs w:val="28"/>
+                <w:lang w:eastAsia="ru-RU"/>
+              </w:rPr>
+            </w:pPr>
+            <w:r>
+              <w:rPr>
+                <w:rFonts w:eastAsia="Times New Roman" w:cs="Times New Roman"/>
+                <w:color w:val="000000"/>
+                <w:szCs w:val="28"/>
+                <w:lang w:eastAsia="ru-RU"/>
+              </w:rPr>
+              <w:t>0.45</w:t>
+            </w:r>
+          </w:p>
+        </w:tc>
+        <w:tc>
+          <w:tcPr>
+            <w:tcW w:w="645" w:type="dxa"/>
+            <w:tcBorders>
+              <w:top w:val="nil"/>
+              <w:left w:val="nil"/>
+              <w:bottom w:val="single" w:sz="8" w:space="0" w:color="000000"/>
+              <w:right w:val="single" w:sz="8" w:space="0" w:color="000000"/>
+            </w:tcBorders>
+            <w:shd w:val="clear" w:color="auto" w:fill="auto"/>
+            <w:vAlign w:val="center"/>
+            <w:hideMark/>
+          </w:tcPr>
+          <w:p>
+            <w:pPr>
+              <w:spacing w:line="240" w:lineRule="auto"/>
+              <w:ind w:firstLine="0"/>
+              <w:rPr>
+                <w:rFonts w:eastAsia="Times New Roman" w:cs="Times New Roman"/>
+                <w:color w:val="000000"/>
+                <w:szCs w:val="28"/>
+                <w:lang w:eastAsia="ru-RU"/>
+              </w:rPr>
+            </w:pPr>
+            <w:r>
+              <w:rPr>
+                <w:rFonts w:eastAsia="Times New Roman" w:cs="Times New Roman"/>
+                <w:color w:val="000000"/>
+                <w:szCs w:val="28"/>
+                <w:lang w:eastAsia="ru-RU"/>
+              </w:rPr>
+              <w:t>0.50</w:t>
+            </w:r>
+          </w:p>
+        </w:tc>
+      </w:tr>
+      <w:tr>
+        <w:trPr>
+          <w:trHeight w:val="641"/>
+        </w:trPr>
+        <w:tc>
+          <w:tcPr>
+            <w:tcW w:w="747" w:type="dxa"/>
+            <w:tcBorders>
+              <w:top w:val="nil"/>
+              <w:left w:val="single" w:sz="8" w:space="0" w:color="000000"/>
+              <w:bottom w:val="single" w:sz="8" w:space="0" w:color="000000"/>
+              <w:right w:val="single" w:sz="8" w:space="0" w:color="000000"/>
+            </w:tcBorders>
+            <w:shd w:val="clear" w:color="auto" w:fill="auto"/>
+            <w:vAlign w:val="center"/>
+            <w:hideMark/>
+          </w:tcPr>
+          <w:p>
+            <w:pPr>
+              <w:spacing w:line="240" w:lineRule="auto"/>
+              <w:ind w:firstLine="0"/>
+              <w:jc w:val="center"/>
+              <w:rPr>
+                <w:rFonts w:eastAsia="Times New Roman" w:cs="Times New Roman"/>
+                <w:color w:val="000000"/>
+                <w:szCs w:val="28"/>
+                <w:lang w:eastAsia="ru-RU"/>
+              </w:rPr>
+            </w:pPr>
+            <w:r>
+              <w:rPr>
+                <w:rFonts w:eastAsia="Times New Roman" w:cs="Times New Roman"/>
+                <w:color w:val="000000"/>
+                <w:szCs w:val="28"/>
+                <w:lang w:eastAsia="ru-RU"/>
+              </w:rPr>
+              <w:t>Г</w:t>
+            </w:r>
+          </w:p>
+        </w:tc>
+        <w:tc>
+          <w:tcPr>
+            <w:tcW w:w="1520" w:type="dxa"/>
+            <w:tcBorders>
+              <w:top w:val="nil"/>
+              <w:left w:val="nil"/>
+              <w:bottom w:val="single" w:sz="8" w:space="0" w:color="000000"/>
+              <w:right w:val="single" w:sz="8" w:space="0" w:color="000000"/>
+            </w:tcBorders>
+            <w:shd w:val="clear" w:color="auto" w:fill="auto"/>
+            <w:vAlign w:val="center"/>
+            <w:hideMark/>
+          </w:tcPr>
+          <w:p>
+            <w:pPr>
+              <w:spacing w:line="240" w:lineRule="auto"/>
+              <w:ind w:firstLine="0"/>
+              <w:rPr>
+                <w:rFonts w:eastAsia="Times New Roman" w:cs="Times New Roman"/>
+                <w:color w:val="000000"/>
+                <w:szCs w:val="28"/>
+                <w:lang w:eastAsia="ru-RU"/>
+              </w:rPr>
+            </w:pPr>
+            <w:r>
+              <w:rPr>
+                <w:rFonts w:eastAsia="Times New Roman" w:cs="Times New Roman"/>
+                <w:color w:val="000000"/>
+                <w:szCs w:val="28"/>
+                <w:lang w:eastAsia="ru-RU"/>
+              </w:rPr>
+              <w:t>32+15.5i</w:t>
+            </w:r>
+          </w:p>
+        </w:tc>
+        <w:tc>
+          <w:tcPr>
+            <w:tcW w:w="830" w:type="dxa"/>
+            <w:tcBorders>
+              <w:top w:val="nil"/>
+              <w:left w:val="nil"/>
+              <w:bottom w:val="single" w:sz="8" w:space="0" w:color="000000"/>
+              <w:right w:val="single" w:sz="8" w:space="0" w:color="000000"/>
+            </w:tcBorders>
+            <w:shd w:val="clear" w:color="auto" w:fill="auto"/>
+            <w:vAlign w:val="center"/>
+            <w:hideMark/>
+          </w:tcPr>
+          <w:p>
+            <w:pPr>
+              <w:spacing w:line="240" w:lineRule="auto"/>
+              <w:ind w:firstLine="0"/>
+              <w:rPr>
+                <w:rFonts w:eastAsia="Times New Roman" w:cs="Times New Roman"/>
+                <w:color w:val="000000"/>
+                <w:szCs w:val="28"/>
+                <w:lang w:eastAsia="ru-RU"/>
+              </w:rPr>
+            </w:pPr>
+            <w:r>
+              <w:rPr>
+                <w:rFonts w:eastAsia="Times New Roman" w:cs="Times New Roman"/>
+                <w:color w:val="000000"/>
+                <w:szCs w:val="28"/>
+                <w:lang w:eastAsia="ru-RU"/>
+              </w:rPr>
+              <w:t>7.2</w:t>
+            </w:r>
+          </w:p>
+        </w:tc>
+        <w:tc>
+          <w:tcPr>
+            <w:tcW w:w="1405" w:type="dxa"/>
+            <w:tcBorders>
+              <w:top w:val="nil"/>
+              <w:left w:val="nil"/>
+              <w:bottom w:val="single" w:sz="8" w:space="0" w:color="000000"/>
+              <w:right w:val="single" w:sz="8" w:space="0" w:color="000000"/>
+            </w:tcBorders>
+            <w:shd w:val="clear" w:color="auto" w:fill="auto"/>
+            <w:vAlign w:val="center"/>
+            <w:hideMark/>
+          </w:tcPr>
+          <w:p>
+            <w:pPr>
+              <w:spacing w:line="240" w:lineRule="auto"/>
+              <w:ind w:firstLine="0"/>
+              <w:rPr>
+                <w:rFonts w:eastAsia="Times New Roman" w:cs="Times New Roman"/>
+                <w:color w:val="000000"/>
+                <w:szCs w:val="28"/>
+                <w:lang w:eastAsia="ru-RU"/>
+              </w:rPr>
+            </w:pPr>
+            <w:r>
+              <w:rPr>
+                <w:rFonts w:eastAsia="Times New Roman" w:cs="Times New Roman"/>
+                <w:color w:val="000000"/>
+                <w:szCs w:val="28"/>
+                <w:lang w:eastAsia="ru-RU"/>
+              </w:rPr>
+              <w:t>32+8.3i</w:t>
+            </w:r>
+          </w:p>
+        </w:tc>
+        <w:tc>
+          <w:tcPr>
+            <w:tcW w:w="1978" w:type="dxa"/>
+            <w:tcBorders>
+              <w:top w:val="nil"/>
+              <w:left w:val="nil"/>
+              <w:bottom w:val="single" w:sz="8" w:space="0" w:color="000000"/>
+              <w:right w:val="single" w:sz="8" w:space="0" w:color="000000"/>
+            </w:tcBorders>
+            <w:shd w:val="clear" w:color="auto" w:fill="auto"/>
+            <w:vAlign w:val="center"/>
+            <w:hideMark/>
+          </w:tcPr>
+          <w:p>
+            <w:pPr>
+              <w:spacing w:line="240" w:lineRule="auto"/>
+              <w:ind w:firstLine="0"/>
+              <w:rPr>
+                <w:rFonts w:eastAsia="Times New Roman" w:cs="Times New Roman"/>
+                <w:color w:val="000000"/>
+                <w:szCs w:val="28"/>
+                <w:lang w:eastAsia="ru-RU"/>
+              </w:rPr>
+            </w:pPr>
+            <w:r>
+              <w:rPr>
+                <w:rFonts w:eastAsia="Times New Roman" w:cs="Times New Roman"/>
+                <w:color w:val="000000"/>
+                <w:szCs w:val="28"/>
+                <w:lang w:eastAsia="ru-RU"/>
+              </w:rPr>
+              <w:t>ТРДН-25000/110/35</w:t>
+            </w:r>
+          </w:p>
+        </w:tc>
+        <w:tc>
+          <w:tcPr>
+            <w:tcW w:w="847" w:type="dxa"/>
+            <w:tcBorders>
+              <w:top w:val="nil"/>
+              <w:left w:val="nil"/>
+              <w:bottom w:val="single" w:sz="8" w:space="0" w:color="000000"/>
+              <w:right w:val="single" w:sz="8" w:space="0" w:color="000000"/>
+            </w:tcBorders>
+            <w:shd w:val="clear" w:color="auto" w:fill="auto"/>
+            <w:vAlign w:val="center"/>
+            <w:hideMark/>
+          </w:tcPr>
+          <w:p>
+            <w:pPr>
+              <w:spacing w:line="240" w:lineRule="auto"/>
+              <w:ind w:firstLine="0"/>
+              <w:rPr>
+                <w:rFonts w:eastAsia="Times New Roman" w:cs="Times New Roman"/>
+                <w:color w:val="000000"/>
+                <w:szCs w:val="28"/>
+                <w:lang w:eastAsia="ru-RU"/>
+              </w:rPr>
+            </w:pPr>
+            <w:r>
+              <w:rPr>
+                <w:rFonts w:eastAsia="Times New Roman" w:cs="Times New Roman"/>
+                <w:color w:val="000000"/>
+                <w:szCs w:val="28"/>
+                <w:lang w:eastAsia="ru-RU"/>
+              </w:rPr>
+              <w:t>25</w:t>
+            </w:r>
+          </w:p>
+        </w:tc>
+        <w:tc>
+          <w:tcPr>
+            <w:tcW w:w="393" w:type="dxa"/>
+            <w:tcBorders>
+              <w:top w:val="nil"/>
+              <w:left w:val="nil"/>
+              <w:bottom w:val="single" w:sz="8" w:space="0" w:color="000000"/>
+              <w:right w:val="single" w:sz="8" w:space="0" w:color="000000"/>
+            </w:tcBorders>
+            <w:shd w:val="clear" w:color="auto" w:fill="auto"/>
+            <w:vAlign w:val="center"/>
+            <w:hideMark/>
+          </w:tcPr>
+          <w:p>
+            <w:pPr>
+              <w:spacing w:line="240" w:lineRule="auto"/>
+              <w:ind w:firstLine="0"/>
+              <w:rPr>
+                <w:rFonts w:eastAsia="Times New Roman" w:cs="Times New Roman"/>
+                <w:color w:val="000000"/>
+                <w:szCs w:val="28"/>
+                <w:lang w:eastAsia="ru-RU"/>
+              </w:rPr>
+            </w:pPr>
+            <w:r>
+              <w:rPr>
+                <w:rFonts w:eastAsia="Times New Roman" w:cs="Times New Roman"/>
+                <w:color w:val="000000"/>
+                <w:szCs w:val="28"/>
+                <w:lang w:eastAsia="ru-RU"/>
+              </w:rPr>
+              <w:t>2</w:t>
+            </w:r>
+          </w:p>
+        </w:tc>
+        <w:tc>
+          <w:tcPr>
+            <w:tcW w:w="579" w:type="dxa"/>
+            <w:tcBorders>
+              <w:top w:val="nil"/>
+              <w:left w:val="nil"/>
+              <w:bottom w:val="single" w:sz="8" w:space="0" w:color="000000"/>
+              <w:right w:val="single" w:sz="8" w:space="0" w:color="000000"/>
+            </w:tcBorders>
+            <w:shd w:val="clear" w:color="auto" w:fill="auto"/>
+            <w:vAlign w:val="center"/>
+            <w:hideMark/>
+          </w:tcPr>
+          <w:p>
+            <w:pPr>
+              <w:spacing w:line="240" w:lineRule="auto"/>
+              <w:ind w:firstLine="0"/>
+              <w:rPr>
+                <w:rFonts w:eastAsia="Times New Roman" w:cs="Times New Roman"/>
+                <w:color w:val="000000"/>
+                <w:szCs w:val="28"/>
+                <w:lang w:eastAsia="ru-RU"/>
+              </w:rPr>
+            </w:pPr>
+            <w:r>
+              <w:rPr>
+                <w:rFonts w:eastAsia="Times New Roman" w:cs="Times New Roman"/>
+                <w:color w:val="000000"/>
+                <w:szCs w:val="28"/>
+                <w:lang w:eastAsia="ru-RU"/>
+              </w:rPr>
+              <w:t>0.66</w:t>
+            </w:r>
+          </w:p>
+        </w:tc>
+        <w:tc>
+          <w:tcPr>
+            <w:tcW w:w="645" w:type="dxa"/>
+            <w:tcBorders>
+              <w:top w:val="nil"/>
+              <w:left w:val="nil"/>
+              <w:bottom w:val="single" w:sz="8" w:space="0" w:color="000000"/>
+              <w:right w:val="single" w:sz="8" w:space="0" w:color="000000"/>
+            </w:tcBorders>
+            <w:shd w:val="clear" w:color="auto" w:fill="auto"/>
+            <w:vAlign w:val="center"/>
+            <w:hideMark/>
+          </w:tcPr>
+          <w:p>
+            <w:pPr>
+              <w:spacing w:line="240" w:lineRule="auto"/>
+              <w:ind w:firstLine="0"/>
+              <w:rPr>
+                <w:rFonts w:eastAsia="Times New Roman" w:cs="Times New Roman"/>
+                <w:color w:val="000000"/>
+                <w:szCs w:val="28"/>
+                <w:lang w:eastAsia="ru-RU"/>
+              </w:rPr>
+            </w:pPr>
+            <w:r>
+              <w:rPr>
+                <w:rFonts w:eastAsia="Times New Roman" w:cs="Times New Roman"/>
+                <w:color w:val="000000"/>
+                <w:szCs w:val="28"/>
+                <w:lang w:eastAsia="ru-RU"/>
+              </w:rPr>
+              <w:t>0.71</w:t>
+            </w:r>
+          </w:p>
+        </w:tc>
+      </w:tr>
+      <w:tr>
+        <w:trPr>
+          <w:trHeight w:val="654"/>
+        </w:trPr>
+        <w:tc>
+          <w:tcPr>
+            <w:tcW w:w="747" w:type="dxa"/>
+            <w:tcBorders>
+              <w:top w:val="nil"/>
+              <w:left w:val="single" w:sz="8" w:space="0" w:color="000000"/>
+              <w:bottom w:val="single" w:sz="8" w:space="0" w:color="000000"/>
+              <w:right w:val="single" w:sz="8" w:space="0" w:color="000000"/>
+            </w:tcBorders>
+            <w:shd w:val="clear" w:color="auto" w:fill="auto"/>
+            <w:vAlign w:val="center"/>
+            <w:hideMark/>
+          </w:tcPr>
+          <w:p>
+            <w:pPr>
+              <w:spacing w:line="240" w:lineRule="auto"/>
+              <w:ind w:firstLine="0"/>
+              <w:jc w:val="center"/>
+              <w:rPr>
+                <w:rFonts w:eastAsia="Times New Roman" w:cs="Times New Roman"/>
+                <w:color w:val="000000"/>
+                <w:szCs w:val="28"/>
+                <w:lang w:eastAsia="ru-RU"/>
+              </w:rPr>
+            </w:pPr>
+            <w:r>
+              <w:rPr>
+                <w:rFonts w:eastAsia="Times New Roman" w:cs="Times New Roman"/>
+                <w:color w:val="000000"/>
+                <w:szCs w:val="28"/>
+                <w:lang w:eastAsia="ru-RU"/>
+              </w:rPr>
+              <w:t>Д</w:t>
+            </w:r>
+          </w:p>
+        </w:tc>
+        <w:tc>
+          <w:tcPr>
+            <w:tcW w:w="1520" w:type="dxa"/>
+            <w:tcBorders>
+              <w:top w:val="nil"/>
+              <w:left w:val="nil"/>
+              <w:bottom w:val="single" w:sz="8" w:space="0" w:color="000000"/>
+              <w:right w:val="single" w:sz="8" w:space="0" w:color="000000"/>
+            </w:tcBorders>
+            <w:shd w:val="clear" w:color="auto" w:fill="auto"/>
+            <w:vAlign w:val="center"/>
+            <w:hideMark/>
+          </w:tcPr>
+          <w:p>
+            <w:pPr>
+              <w:spacing w:line="240" w:lineRule="auto"/>
+              <w:ind w:firstLine="0"/>
+              <w:rPr>
+                <w:rFonts w:eastAsia="Times New Roman" w:cs="Times New Roman"/>
+                <w:color w:val="000000"/>
+                <w:szCs w:val="28"/>
+                <w:lang w:eastAsia="ru-RU"/>
+              </w:rPr>
+            </w:pPr>
+            <w:r>
+              <w:rPr>
+                <w:rFonts w:eastAsia="Times New Roman" w:cs="Times New Roman"/>
+                <w:color w:val="000000"/>
+                <w:szCs w:val="28"/>
+                <w:lang w:eastAsia="ru-RU"/>
+              </w:rPr>
+              <w:t>27+13.8i</w:t>
+            </w:r>
+          </w:p>
+        </w:tc>
+        <w:tc>
+          <w:tcPr>
+            <w:tcW w:w="830" w:type="dxa"/>
+            <w:tcBorders>
+              <w:top w:val="nil"/>
+              <w:left w:val="nil"/>
+              <w:bottom w:val="single" w:sz="8" w:space="0" w:color="000000"/>
+              <w:right w:val="single" w:sz="8" w:space="0" w:color="000000"/>
+            </w:tcBorders>
+            <w:shd w:val="clear" w:color="auto" w:fill="auto"/>
+            <w:vAlign w:val="center"/>
+            <w:hideMark/>
+          </w:tcPr>
+          <w:p>
+            <w:pPr>
+              <w:spacing w:line="240" w:lineRule="auto"/>
+              <w:ind w:firstLine="0"/>
+              <w:rPr>
+                <w:rFonts w:eastAsia="Times New Roman" w:cs="Times New Roman"/>
+                <w:color w:val="000000"/>
+                <w:szCs w:val="28"/>
+                <w:lang w:eastAsia="ru-RU"/>
+              </w:rPr>
+            </w:pPr>
+            <w:r>
+              <w:rPr>
+                <w:rFonts w:eastAsia="Times New Roman" w:cs="Times New Roman"/>
+                <w:color w:val="000000"/>
+                <w:szCs w:val="28"/>
+                <w:lang w:eastAsia="ru-RU"/>
+              </w:rPr>
+              <w:t>7.2</w:t>
+            </w:r>
+          </w:p>
+        </w:tc>
+        <w:tc>
+          <w:tcPr>
+            <w:tcW w:w="1405" w:type="dxa"/>
+            <w:tcBorders>
+              <w:top w:val="nil"/>
+              <w:left w:val="nil"/>
+              <w:bottom w:val="single" w:sz="8" w:space="0" w:color="000000"/>
+              <w:right w:val="single" w:sz="8" w:space="0" w:color="000000"/>
+            </w:tcBorders>
+            <w:shd w:val="clear" w:color="auto" w:fill="auto"/>
+            <w:vAlign w:val="center"/>
+            <w:hideMark/>
+          </w:tcPr>
+          <w:p>
+            <w:pPr>
+              <w:spacing w:line="240" w:lineRule="auto"/>
+              <w:ind w:firstLine="0"/>
+              <w:rPr>
+                <w:rFonts w:eastAsia="Times New Roman" w:cs="Times New Roman"/>
+                <w:color w:val="000000"/>
+                <w:szCs w:val="28"/>
+                <w:lang w:eastAsia="ru-RU"/>
+              </w:rPr>
+            </w:pPr>
+            <w:r>
+              <w:rPr>
+                <w:rFonts w:eastAsia="Times New Roman" w:cs="Times New Roman"/>
+                <w:color w:val="000000"/>
+                <w:szCs w:val="28"/>
+                <w:lang w:eastAsia="ru-RU"/>
+              </w:rPr>
+              <w:t>27+6.6i</w:t>
+            </w:r>
+          </w:p>
+        </w:tc>
+        <w:tc>
+          <w:tcPr>
+            <w:tcW w:w="1978" w:type="dxa"/>
+            <w:tcBorders>
+              <w:top w:val="nil"/>
+              <w:left w:val="nil"/>
+              <w:bottom w:val="single" w:sz="8" w:space="0" w:color="000000"/>
+              <w:right w:val="single" w:sz="8" w:space="0" w:color="000000"/>
+            </w:tcBorders>
+            <w:shd w:val="clear" w:color="auto" w:fill="auto"/>
+            <w:vAlign w:val="center"/>
+            <w:hideMark/>
+          </w:tcPr>
+          <w:p>
+            <w:pPr>
+              <w:spacing w:line="240" w:lineRule="auto"/>
+              <w:ind w:firstLine="0"/>
+              <w:rPr>
+                <w:rFonts w:eastAsia="Times New Roman" w:cs="Times New Roman"/>
+                <w:color w:val="000000"/>
+                <w:szCs w:val="28"/>
+                <w:lang w:eastAsia="ru-RU"/>
+              </w:rPr>
+            </w:pPr>
+            <w:r>
+              <w:rPr>
+                <w:rFonts w:eastAsia="Times New Roman" w:cs="Times New Roman"/>
+                <w:color w:val="000000"/>
+                <w:szCs w:val="28"/>
+                <w:lang w:eastAsia="ru-RU"/>
+              </w:rPr>
+              <w:t>ТРДН-25000/110/35</w:t>
+            </w:r>
+          </w:p>
+        </w:tc>
+        <w:tc>
+          <w:tcPr>
+            <w:tcW w:w="847" w:type="dxa"/>
+            <w:tcBorders>
+              <w:top w:val="nil"/>
+              <w:left w:val="nil"/>
+              <w:bottom w:val="single" w:sz="8" w:space="0" w:color="000000"/>
+              <w:right w:val="single" w:sz="8" w:space="0" w:color="000000"/>
+            </w:tcBorders>
+            <w:shd w:val="clear" w:color="auto" w:fill="auto"/>
+            <w:vAlign w:val="center"/>
+            <w:hideMark/>
+          </w:tcPr>
+          <w:p>
+            <w:pPr>
+              <w:spacing w:line="240" w:lineRule="auto"/>
+              <w:ind w:firstLine="0"/>
+              <w:rPr>
+                <w:rFonts w:eastAsia="Times New Roman" w:cs="Times New Roman"/>
+                <w:color w:val="000000"/>
+                <w:szCs w:val="28"/>
+                <w:lang w:eastAsia="ru-RU"/>
+              </w:rPr>
+            </w:pPr>
+            <w:r>
+              <w:rPr>
+                <w:rFonts w:eastAsia="Times New Roman" w:cs="Times New Roman"/>
+                <w:color w:val="000000"/>
+                <w:szCs w:val="28"/>
+                <w:lang w:eastAsia="ru-RU"/>
+              </w:rPr>
+              <w:t>25</w:t>
+            </w:r>
+          </w:p>
+        </w:tc>
+        <w:tc>
+          <w:tcPr>
+            <w:tcW w:w="393" w:type="dxa"/>
+            <w:tcBorders>
+              <w:top w:val="nil"/>
+              <w:left w:val="nil"/>
+              <w:bottom w:val="single" w:sz="8" w:space="0" w:color="000000"/>
+              <w:right w:val="single" w:sz="8" w:space="0" w:color="000000"/>
+            </w:tcBorders>
+            <w:shd w:val="clear" w:color="auto" w:fill="auto"/>
+            <w:vAlign w:val="center"/>
+            <w:hideMark/>
+          </w:tcPr>
+          <w:p>
+            <w:pPr>
+              <w:spacing w:line="240" w:lineRule="auto"/>
+              <w:ind w:firstLine="0"/>
+              <w:rPr>
+                <w:rFonts w:eastAsia="Times New Roman" w:cs="Times New Roman"/>
+                <w:color w:val="000000"/>
+                <w:szCs w:val="28"/>
+                <w:lang w:eastAsia="ru-RU"/>
+              </w:rPr>
+            </w:pPr>
+            <w:r>
+              <w:rPr>
+                <w:rFonts w:eastAsia="Times New Roman" w:cs="Times New Roman"/>
+                <w:color w:val="000000"/>
+                <w:szCs w:val="28"/>
+                <w:lang w:eastAsia="ru-RU"/>
+              </w:rPr>
+              <w:t>2</w:t>
+            </w:r>
+          </w:p>
+        </w:tc>
+        <w:tc>
+          <w:tcPr>
+            <w:tcW w:w="579" w:type="dxa"/>
+            <w:tcBorders>
+              <w:top w:val="nil"/>
+              <w:left w:val="nil"/>
+              <w:bottom w:val="single" w:sz="8" w:space="0" w:color="000000"/>
+              <w:right w:val="single" w:sz="8" w:space="0" w:color="000000"/>
+            </w:tcBorders>
+            <w:shd w:val="clear" w:color="auto" w:fill="auto"/>
+            <w:vAlign w:val="center"/>
+            <w:hideMark/>
+          </w:tcPr>
+          <w:p>
+            <w:pPr>
+              <w:spacing w:line="240" w:lineRule="auto"/>
+              <w:ind w:firstLine="0"/>
+              <w:rPr>
+                <w:rFonts w:eastAsia="Times New Roman" w:cs="Times New Roman"/>
+                <w:color w:val="000000"/>
+                <w:szCs w:val="28"/>
+                <w:lang w:eastAsia="ru-RU"/>
+              </w:rPr>
+            </w:pPr>
+            <w:r>
+              <w:rPr>
+                <w:rFonts w:eastAsia="Times New Roman" w:cs="Times New Roman"/>
+                <w:color w:val="000000"/>
+                <w:szCs w:val="28"/>
+                <w:lang w:eastAsia="ru-RU"/>
+              </w:rPr>
+              <w:t>0.56</w:t>
+            </w:r>
+          </w:p>
+        </w:tc>
+        <w:tc>
+          <w:tcPr>
+            <w:tcW w:w="645" w:type="dxa"/>
+            <w:tcBorders>
+              <w:top w:val="nil"/>
+              <w:left w:val="nil"/>
+              <w:bottom w:val="single" w:sz="8" w:space="0" w:color="000000"/>
+              <w:right w:val="single" w:sz="8" w:space="0" w:color="000000"/>
+            </w:tcBorders>
+            <w:shd w:val="clear" w:color="auto" w:fill="auto"/>
+            <w:vAlign w:val="center"/>
+            <w:hideMark/>
+          </w:tcPr>
+          <w:p>
+            <w:pPr>
+              <w:spacing w:line="240" w:lineRule="auto"/>
+              <w:ind w:firstLine="0"/>
+              <w:rPr>
+                <w:rFonts w:eastAsia="Times New Roman" w:cs="Times New Roman"/>
+                <w:color w:val="000000"/>
+                <w:szCs w:val="28"/>
+                <w:lang w:eastAsia="ru-RU"/>
+              </w:rPr>
+            </w:pPr>
+            <w:r>
+              <w:rPr>
+                <w:rFonts w:eastAsia="Times New Roman" w:cs="Times New Roman"/>
+                <w:color w:val="000000"/>
+                <w:szCs w:val="28"/>
+                <w:lang w:eastAsia="ru-RU"/>
+              </w:rPr>
+              <w:t>0.61</w:t>
+            </w:r>
+          </w:p>
+        </w:tc>
+      </w:tr>
+      <w:tr>
+        <w:trPr>
+          <w:trHeight w:val="679"/>
+        </w:trPr>
+        <w:tc>
+          <w:tcPr>
+            <w:tcW w:w="747" w:type="dxa"/>
+            <w:tcBorders>
+              <w:top w:val="nil"/>
+              <w:left w:val="single" w:sz="8" w:space="0" w:color="000000"/>
+              <w:bottom w:val="single" w:sz="8" w:space="0" w:color="000000"/>
+              <w:right w:val="single" w:sz="8" w:space="0" w:color="000000"/>
+            </w:tcBorders>
+            <w:shd w:val="clear" w:color="auto" w:fill="auto"/>
+            <w:vAlign w:val="center"/>
+            <w:hideMark/>
+          </w:tcPr>
+          <w:p>
+            <w:pPr>
+              <w:spacing w:line="240" w:lineRule="auto"/>
+              <w:ind w:firstLine="0"/>
+              <w:jc w:val="center"/>
+              <w:rPr>
+                <w:rFonts w:eastAsia="Times New Roman" w:cs="Times New Roman"/>
+                <w:color w:val="000000"/>
+                <w:szCs w:val="28"/>
+                <w:lang w:eastAsia="ru-RU"/>
+              </w:rPr>
+            </w:pPr>
+            <w:r>
+              <w:rPr>
+                <w:rFonts w:eastAsia="Times New Roman" w:cs="Times New Roman"/>
+                <w:color w:val="000000"/>
+                <w:szCs w:val="28"/>
+                <w:lang w:eastAsia="ru-RU"/>
+              </w:rPr>
+              <w:t>Е</w:t>
+            </w:r>
+          </w:p>
+        </w:tc>
+        <w:tc>
+          <w:tcPr>
+            <w:tcW w:w="1520" w:type="dxa"/>
+            <w:tcBorders>
+              <w:top w:val="nil"/>
+              <w:left w:val="nil"/>
+              <w:bottom w:val="single" w:sz="8" w:space="0" w:color="000000"/>
+              <w:right w:val="single" w:sz="8" w:space="0" w:color="000000"/>
+            </w:tcBorders>
+            <w:shd w:val="clear" w:color="auto" w:fill="auto"/>
+            <w:vAlign w:val="center"/>
+            <w:hideMark/>
+          </w:tcPr>
+          <w:p>
+            <w:pPr>
+              <w:spacing w:line="240" w:lineRule="auto"/>
+              <w:ind w:firstLine="0"/>
+              <w:rPr>
+                <w:rFonts w:eastAsia="Times New Roman" w:cs="Times New Roman"/>
+                <w:color w:val="000000"/>
+                <w:szCs w:val="28"/>
+                <w:lang w:eastAsia="ru-RU"/>
+              </w:rPr>
+            </w:pPr>
+            <w:r>
+              <w:rPr>
+                <w:rFonts w:eastAsia="Times New Roman" w:cs="Times New Roman"/>
+                <w:color w:val="000000"/>
+                <w:szCs w:val="28"/>
+                <w:lang w:eastAsia="ru-RU"/>
+              </w:rPr>
+              <w:t>35+17i</w:t>
+            </w:r>
+          </w:p>
+        </w:tc>
+        <w:tc>
+          <w:tcPr>
+            <w:tcW w:w="830" w:type="dxa"/>
+            <w:tcBorders>
+              <w:top w:val="nil"/>
+              <w:left w:val="nil"/>
+              <w:bottom w:val="single" w:sz="8" w:space="0" w:color="000000"/>
+              <w:right w:val="single" w:sz="8" w:space="0" w:color="000000"/>
+            </w:tcBorders>
+            <w:shd w:val="clear" w:color="auto" w:fill="auto"/>
+            <w:vAlign w:val="center"/>
+            <w:hideMark/>
+          </w:tcPr>
+          <w:p>
+            <w:pPr>
+              <w:spacing w:line="240" w:lineRule="auto"/>
+              <w:ind w:firstLine="0"/>
+              <w:rPr>
+                <w:rFonts w:eastAsia="Times New Roman" w:cs="Times New Roman"/>
+                <w:color w:val="000000"/>
+                <w:szCs w:val="28"/>
+                <w:lang w:eastAsia="ru-RU"/>
+              </w:rPr>
+            </w:pPr>
+            <w:r>
+              <w:rPr>
+                <w:rFonts w:eastAsia="Times New Roman" w:cs="Times New Roman"/>
+                <w:color w:val="000000"/>
+                <w:szCs w:val="28"/>
+                <w:lang w:eastAsia="ru-RU"/>
+              </w:rPr>
+              <w:t>8.1</w:t>
+            </w:r>
+          </w:p>
+        </w:tc>
+        <w:tc>
+          <w:tcPr>
+            <w:tcW w:w="1405" w:type="dxa"/>
+            <w:tcBorders>
+              <w:top w:val="nil"/>
+              <w:left w:val="nil"/>
+              <w:bottom w:val="single" w:sz="8" w:space="0" w:color="000000"/>
+              <w:right w:val="single" w:sz="8" w:space="0" w:color="000000"/>
+            </w:tcBorders>
+            <w:shd w:val="clear" w:color="auto" w:fill="auto"/>
+            <w:vAlign w:val="center"/>
+            <w:hideMark/>
+          </w:tcPr>
+          <w:p>
+            <w:pPr>
+              <w:spacing w:line="240" w:lineRule="auto"/>
+              <w:ind w:firstLine="0"/>
+              <w:rPr>
+                <w:rFonts w:eastAsia="Times New Roman" w:cs="Times New Roman"/>
+                <w:color w:val="000000"/>
+                <w:szCs w:val="28"/>
+                <w:lang w:eastAsia="ru-RU"/>
+              </w:rPr>
+            </w:pPr>
+            <w:r>
+              <w:rPr>
+                <w:rFonts w:eastAsia="Times New Roman" w:cs="Times New Roman"/>
+                <w:color w:val="000000"/>
+                <w:szCs w:val="28"/>
+                <w:lang w:eastAsia="ru-RU"/>
+              </w:rPr>
+              <w:t>35+8.9i</w:t>
+            </w:r>
+          </w:p>
+        </w:tc>
+        <w:tc>
+          <w:tcPr>
+            <w:tcW w:w="1978" w:type="dxa"/>
+            <w:tcBorders>
+              <w:top w:val="nil"/>
+              <w:left w:val="nil"/>
+              <w:bottom w:val="single" w:sz="8" w:space="0" w:color="000000"/>
+              <w:right w:val="single" w:sz="8" w:space="0" w:color="000000"/>
+            </w:tcBorders>
+            <w:shd w:val="clear" w:color="auto" w:fill="auto"/>
+            <w:vAlign w:val="center"/>
+            <w:hideMark/>
+          </w:tcPr>
+          <w:p>
+            <w:pPr>
+              <w:spacing w:line="240" w:lineRule="auto"/>
+              <w:ind w:firstLine="0"/>
+              <w:rPr>
+                <w:rFonts w:eastAsia="Times New Roman" w:cs="Times New Roman"/>
+                <w:color w:val="000000"/>
+                <w:szCs w:val="28"/>
+                <w:lang w:eastAsia="ru-RU"/>
+              </w:rPr>
+            </w:pPr>
+            <w:r>
+              <w:rPr>
+                <w:rFonts w:eastAsia="Times New Roman" w:cs="Times New Roman"/>
+                <w:color w:val="000000"/>
+                <w:szCs w:val="28"/>
+                <w:lang w:eastAsia="ru-RU"/>
+              </w:rPr>
+              <w:t>ТРДН-40000/110/35</w:t>
+            </w:r>
+          </w:p>
+        </w:tc>
+        <w:tc>
+          <w:tcPr>
+            <w:tcW w:w="847" w:type="dxa"/>
+            <w:tcBorders>
+              <w:top w:val="nil"/>
+              <w:left w:val="nil"/>
+              <w:bottom w:val="single" w:sz="8" w:space="0" w:color="000000"/>
+              <w:right w:val="single" w:sz="8" w:space="0" w:color="000000"/>
+            </w:tcBorders>
+            <w:shd w:val="clear" w:color="auto" w:fill="auto"/>
+            <w:vAlign w:val="center"/>
+            <w:hideMark/>
+          </w:tcPr>
+          <w:p>
+            <w:pPr>
+              <w:spacing w:line="240" w:lineRule="auto"/>
+              <w:ind w:firstLine="0"/>
+              <w:rPr>
+                <w:rFonts w:eastAsia="Times New Roman" w:cs="Times New Roman"/>
+                <w:color w:val="000000"/>
+                <w:szCs w:val="28"/>
+                <w:lang w:eastAsia="ru-RU"/>
+              </w:rPr>
+            </w:pPr>
+            <w:r>
+              <w:rPr>
+                <w:rFonts w:eastAsia="Times New Roman" w:cs="Times New Roman"/>
+                <w:color w:val="000000"/>
+                <w:szCs w:val="28"/>
+                <w:lang w:eastAsia="ru-RU"/>
+              </w:rPr>
+              <w:t>40</w:t>
+            </w:r>
+          </w:p>
+        </w:tc>
+        <w:tc>
+          <w:tcPr>
+            <w:tcW w:w="393" w:type="dxa"/>
+            <w:tcBorders>
+              <w:top w:val="nil"/>
+              <w:left w:val="nil"/>
+              <w:bottom w:val="single" w:sz="8" w:space="0" w:color="000000"/>
+              <w:right w:val="single" w:sz="8" w:space="0" w:color="000000"/>
+            </w:tcBorders>
+            <w:shd w:val="clear" w:color="auto" w:fill="auto"/>
+            <w:vAlign w:val="center"/>
+            <w:hideMark/>
+          </w:tcPr>
+          <w:p>
+            <w:pPr>
+              <w:spacing w:line="240" w:lineRule="auto"/>
+              <w:ind w:firstLine="0"/>
+              <w:rPr>
+                <w:rFonts w:eastAsia="Times New Roman" w:cs="Times New Roman"/>
+                <w:color w:val="000000"/>
+                <w:szCs w:val="28"/>
+                <w:lang w:eastAsia="ru-RU"/>
+              </w:rPr>
+            </w:pPr>
+            <w:r>
+              <w:rPr>
+                <w:rFonts w:eastAsia="Times New Roman" w:cs="Times New Roman"/>
+                <w:color w:val="000000"/>
+                <w:szCs w:val="28"/>
+                <w:lang w:eastAsia="ru-RU"/>
+              </w:rPr>
+              <w:t>2</w:t>
+            </w:r>
+          </w:p>
+        </w:tc>
+        <w:tc>
+          <w:tcPr>
+            <w:tcW w:w="579" w:type="dxa"/>
+            <w:tcBorders>
+              <w:top w:val="nil"/>
+              <w:left w:val="nil"/>
+              <w:bottom w:val="single" w:sz="8" w:space="0" w:color="000000"/>
+              <w:right w:val="single" w:sz="8" w:space="0" w:color="000000"/>
+            </w:tcBorders>
+            <w:shd w:val="clear" w:color="auto" w:fill="auto"/>
+            <w:vAlign w:val="center"/>
+            <w:hideMark/>
+          </w:tcPr>
+          <w:p>
+            <w:pPr>
+              <w:spacing w:line="240" w:lineRule="auto"/>
+              <w:ind w:firstLine="0"/>
+              <w:rPr>
+                <w:rFonts w:eastAsia="Times New Roman" w:cs="Times New Roman"/>
+                <w:color w:val="000000"/>
+                <w:szCs w:val="28"/>
+                <w:lang w:eastAsia="ru-RU"/>
+              </w:rPr>
+            </w:pPr>
+            <w:r>
+              <w:rPr>
+                <w:rFonts w:eastAsia="Times New Roman" w:cs="Times New Roman"/>
+                <w:color w:val="000000"/>
+                <w:szCs w:val="28"/>
+                <w:lang w:eastAsia="ru-RU"/>
+              </w:rPr>
+              <w:t>0.45</w:t>
+            </w:r>
+          </w:p>
+        </w:tc>
+        <w:tc>
+          <w:tcPr>
+            <w:tcW w:w="645" w:type="dxa"/>
+            <w:tcBorders>
+              <w:top w:val="nil"/>
+              <w:left w:val="nil"/>
+              <w:bottom w:val="single" w:sz="8" w:space="0" w:color="000000"/>
+              <w:right w:val="single" w:sz="8" w:space="0" w:color="000000"/>
+            </w:tcBorders>
+            <w:shd w:val="clear" w:color="auto" w:fill="auto"/>
+            <w:vAlign w:val="center"/>
+            <w:hideMark/>
+          </w:tcPr>
+          <w:p>
+            <w:pPr>
+              <w:spacing w:line="240" w:lineRule="auto"/>
+              <w:ind w:firstLine="0"/>
+              <w:rPr>
+                <w:rFonts w:eastAsia="Times New Roman" w:cs="Times New Roman"/>
+                <w:color w:val="000000"/>
+                <w:szCs w:val="28"/>
+                <w:lang w:eastAsia="ru-RU"/>
+              </w:rPr>
+            </w:pPr>
+            <w:r>
+              <w:rPr>
+                <w:rFonts w:eastAsia="Times New Roman" w:cs="Times New Roman"/>
+                <w:color w:val="000000"/>
+                <w:szCs w:val="28"/>
+                <w:lang w:eastAsia="ru-RU"/>
+              </w:rPr>
+              <w:t>0.49</w:t>
+            </w:r>
+          </w:p>
+        </w:tc>
+      </w:tr>
+    </w:tbl>
+    <w:p>
+      <w:pPr>
+        <w:tabs>
+          <w:tab w:val="left" w:pos="1843"/>
+        </w:tabs>
+        <w:outlineLvl w:val="0"/>
+        <w:rPr>
+          <w:szCs w:val="28"/>
+          <w:lang w:val="uk-UA"/>
+        </w:rPr>
+      </w:pPr>
+    </w:p>
+    <w:p>
+      <w:pPr>
+        <w:pStyle w:val="2"/>
+        <w:rPr>
+          <w:lang w:val="uk-UA"/>
+        </w:rPr>
+      </w:pPr>
+      <w:bookmarkStart w:id="11" w:name="_GoBack"/>
+      <w:r>
+        <w:rPr>
+          <w:lang w:val="uk-UA"/>
+        </w:rPr>
+        <w:t>Таблиця 1.22 – Уточнення потужності трансформаторів ПС</w:t>
+      </w:r>
+    </w:p>
+    <w:tbl>
+      <w:tblPr>
+        <w:tblW w:w="9511" w:type="dxa"/>
+        <w:tblBorders>
+          <w:top w:val="single" w:sz="4" w:space="0" w:color="000000"/>
+          <w:left w:val="single" w:sz="4" w:space="0" w:color="000000"/>
+          <w:bottom w:val="single" w:sz="4" w:space="0" w:color="000000"/>
+          <w:right w:val="single" w:sz="4" w:space="0" w:color="000000"/>
+          <w:insideH w:val="single" w:sz="4" w:space="0" w:color="000000"/>
+          <w:insideV w:val="single" w:sz="4" w:space="0" w:color="000000"/>
+        </w:tblBorders>
+        <w:tblLook w:val="04A0" w:firstRow="1" w:lastRow="0" w:firstColumn="1" w:lastColumn="0" w:noHBand="0" w:noVBand="1"/>
+      </w:tblPr>
+      <w:tblGrid>
+        <w:gridCol w:w="910"/>
+        <w:gridCol w:w="1082"/>
+        <w:gridCol w:w="1179"/>
+        <w:gridCol w:w="499"/>
+        <w:gridCol w:w="1006"/>
+        <w:gridCol w:w="435"/>
+        <w:gridCol w:w="905"/>
+        <w:gridCol w:w="1046"/>
+        <w:gridCol w:w="2449"/>
+      </w:tblGrid>
+      <w:tr>
+        <w:trPr>
+          <w:trHeight w:val="763"/>
+        </w:trPr>
+        <w:tc>
+          <w:tcPr>
+            <w:tcW w:w="786" w:type="dxa"/>
+            <w:vMerge w:val="restart"/>
+            <w:shd w:val="clear" w:color="auto" w:fill="auto"/>
+            <w:vAlign w:val="center"/>
+            <w:hideMark/>
+          </w:tcPr>
+          <w:bookmarkEnd w:id="11"/>
+          <w:p>
+            <w:pPr>
+              <w:spacing w:line="240" w:lineRule="auto"/>
+              <w:ind w:firstLine="0"/>
+              <w:jc w:val="center"/>
+              <w:rPr>
+                <w:rFonts w:eastAsia="Times New Roman" w:cs="Times New Roman"/>
+                <w:color w:val="000000"/>
+                <w:szCs w:val="28"/>
+                <w:lang w:val="uk-UA" w:eastAsia="ru-RU"/>
+              </w:rPr>
+            </w:pPr>
+            <w:r>
+              <w:rPr>
+                <w:rFonts w:eastAsia="Times New Roman" w:cs="Times New Roman"/>
+                <w:color w:val="000000"/>
+                <w:szCs w:val="28"/>
+                <w:lang w:val="uk-UA" w:eastAsia="ru-RU"/>
+              </w:rPr>
+              <w:t>Назва вузла</w:t>
+            </w:r>
+          </w:p>
+        </w:tc>
+        <w:tc>
+          <w:tcPr>
+            <w:tcW w:w="928" w:type="dxa"/>
+            <w:vMerge w:val="restart"/>
+            <w:shd w:val="clear" w:color="auto" w:fill="auto"/>
+            <w:vAlign w:val="center"/>
+            <w:hideMark/>
+          </w:tcPr>
+          <w:p>
+            <w:pPr>
+              <w:spacing w:line="240" w:lineRule="auto"/>
+              <w:ind w:firstLine="0"/>
+              <w:jc w:val="center"/>
+              <w:rPr>
+                <w:rFonts w:eastAsia="Times New Roman" w:cs="Times New Roman"/>
+                <w:i/>
+                <w:iCs/>
+                <w:color w:val="000000"/>
+                <w:szCs w:val="28"/>
+                <w:lang w:val="uk-UA" w:eastAsia="ru-RU"/>
+              </w:rPr>
+            </w:pPr>
+            <w:proofErr w:type="spellStart"/>
+            <w:r>
+              <w:rPr>
+                <w:rFonts w:eastAsia="Times New Roman" w:cs="Times New Roman"/>
+                <w:i/>
+                <w:iCs/>
+                <w:color w:val="000000"/>
+                <w:szCs w:val="28"/>
+                <w:lang w:val="uk-UA" w:eastAsia="ru-RU"/>
+              </w:rPr>
+              <w:t>P</w:t>
+            </w:r>
+            <w:r>
+              <w:rPr>
+                <w:rFonts w:eastAsia="Times New Roman" w:cs="Times New Roman"/>
+                <w:color w:val="000000"/>
+                <w:szCs w:val="28"/>
+                <w:vertAlign w:val="subscript"/>
+                <w:lang w:val="uk-UA" w:eastAsia="ru-RU"/>
+              </w:rPr>
+              <w:t>н</w:t>
+            </w:r>
+            <w:proofErr w:type="spellEnd"/>
+            <w:r>
+              <w:rPr>
+                <w:rFonts w:eastAsia="Times New Roman" w:cs="Times New Roman"/>
+                <w:color w:val="000000"/>
+                <w:szCs w:val="28"/>
+                <w:lang w:val="uk-UA" w:eastAsia="ru-RU"/>
+              </w:rPr>
+              <w:t xml:space="preserve"> </w:t>
+            </w:r>
+            <w:r>
+              <w:rPr>
+                <w:rFonts w:eastAsia="Times New Roman" w:cs="Times New Roman"/>
+                <w:i/>
+                <w:iCs/>
+                <w:color w:val="000000"/>
+                <w:szCs w:val="28"/>
+                <w:lang w:val="uk-UA" w:eastAsia="ru-RU"/>
+              </w:rPr>
+              <w:t xml:space="preserve">+ j </w:t>
+            </w:r>
+            <w:proofErr w:type="spellStart"/>
+            <w:r>
+              <w:rPr>
+                <w:rFonts w:eastAsia="Times New Roman" w:cs="Times New Roman"/>
+                <w:i/>
+                <w:iCs/>
+                <w:color w:val="000000"/>
+                <w:szCs w:val="28"/>
+                <w:lang w:val="uk-UA" w:eastAsia="ru-RU"/>
+              </w:rPr>
+              <w:t>Q</w:t>
+            </w:r>
+            <w:r>
+              <w:rPr>
+                <w:rFonts w:eastAsia="Times New Roman" w:cs="Times New Roman"/>
+                <w:color w:val="000000"/>
+                <w:szCs w:val="28"/>
+                <w:vertAlign w:val="subscript"/>
+                <w:lang w:val="uk-UA" w:eastAsia="ru-RU"/>
+              </w:rPr>
+              <w:t>н</w:t>
+            </w:r>
+            <w:proofErr w:type="spellEnd"/>
+            <w:r>
+              <w:rPr>
+                <w:rFonts w:eastAsia="Times New Roman" w:cs="Times New Roman"/>
+                <w:color w:val="000000"/>
+                <w:szCs w:val="28"/>
+                <w:lang w:val="uk-UA" w:eastAsia="ru-RU"/>
+              </w:rPr>
+              <w:t>, МВ×А</w:t>
+            </w:r>
+          </w:p>
+        </w:tc>
+        <w:tc>
+          <w:tcPr>
+            <w:tcW w:w="1421" w:type="dxa"/>
+            <w:vMerge w:val="restart"/>
+            <w:shd w:val="clear" w:color="auto" w:fill="auto"/>
+            <w:vAlign w:val="center"/>
+            <w:hideMark/>
+          </w:tcPr>
+          <w:p>
+            <w:pPr>
+              <w:spacing w:line="240" w:lineRule="auto"/>
+              <w:ind w:firstLine="0"/>
+              <w:jc w:val="center"/>
+              <w:rPr>
+                <w:rFonts w:eastAsia="Times New Roman" w:cs="Times New Roman"/>
+                <w:i/>
+                <w:iCs/>
+                <w:color w:val="000000"/>
+                <w:szCs w:val="28"/>
+                <w:lang w:val="uk-UA" w:eastAsia="ru-RU"/>
+              </w:rPr>
+            </w:pPr>
+            <w:proofErr w:type="spellStart"/>
+            <w:r>
+              <w:rPr>
+                <w:rFonts w:eastAsia="Times New Roman" w:cs="Times New Roman"/>
+                <w:i/>
+                <w:iCs/>
+                <w:color w:val="000000"/>
+                <w:szCs w:val="28"/>
+                <w:lang w:val="uk-UA" w:eastAsia="ru-RU"/>
+              </w:rPr>
+              <w:t>S</w:t>
+            </w:r>
+            <w:r>
+              <w:rPr>
+                <w:rFonts w:eastAsia="Times New Roman" w:cs="Times New Roman"/>
+                <w:color w:val="000000"/>
+                <w:szCs w:val="28"/>
+                <w:vertAlign w:val="subscript"/>
+                <w:lang w:val="uk-UA" w:eastAsia="ru-RU"/>
+              </w:rPr>
+              <w:t>н</w:t>
+            </w:r>
+            <w:proofErr w:type="spellEnd"/>
+            <w:r>
+              <w:rPr>
+                <w:rFonts w:eastAsia="Times New Roman" w:cs="Times New Roman"/>
+                <w:color w:val="000000"/>
+                <w:szCs w:val="28"/>
+                <w:lang w:val="uk-UA" w:eastAsia="ru-RU"/>
+              </w:rPr>
+              <w:t>, МВ×А</w:t>
+            </w:r>
+          </w:p>
+        </w:tc>
+        <w:tc>
+          <w:tcPr>
+            <w:tcW w:w="1317" w:type="dxa"/>
+            <w:gridSpan w:val="2"/>
+            <w:shd w:val="clear" w:color="auto" w:fill="auto"/>
+            <w:vAlign w:val="center"/>
+            <w:hideMark/>
+          </w:tcPr>
+          <w:p>
+            <w:pPr>
+              <w:spacing w:line="240" w:lineRule="auto"/>
+              <w:ind w:firstLine="0"/>
+              <w:jc w:val="center"/>
+              <w:rPr>
+                <w:rFonts w:eastAsia="Times New Roman" w:cs="Times New Roman"/>
+                <w:i/>
+                <w:iCs/>
+                <w:color w:val="000000"/>
+                <w:szCs w:val="28"/>
+                <w:lang w:val="uk-UA" w:eastAsia="ru-RU"/>
+              </w:rPr>
+            </w:pPr>
+            <w:proofErr w:type="spellStart"/>
+            <w:r>
+              <w:rPr>
+                <w:rFonts w:eastAsia="Times New Roman" w:cs="Times New Roman"/>
+                <w:i/>
+                <w:iCs/>
+                <w:color w:val="000000"/>
+                <w:szCs w:val="28"/>
+                <w:lang w:val="uk-UA" w:eastAsia="ru-RU"/>
+              </w:rPr>
+              <w:t>S</w:t>
+            </w:r>
+            <w:r>
+              <w:rPr>
+                <w:rFonts w:eastAsia="Times New Roman" w:cs="Times New Roman"/>
+                <w:color w:val="000000"/>
+                <w:szCs w:val="28"/>
+                <w:vertAlign w:val="subscript"/>
+                <w:lang w:val="uk-UA" w:eastAsia="ru-RU"/>
+              </w:rPr>
+              <w:t>ном</w:t>
+            </w:r>
+            <w:proofErr w:type="spellEnd"/>
+            <w:r>
+              <w:rPr>
+                <w:rFonts w:eastAsia="Times New Roman" w:cs="Times New Roman"/>
+                <w:color w:val="000000"/>
+                <w:szCs w:val="28"/>
+                <w:vertAlign w:val="subscript"/>
+                <w:lang w:val="uk-UA" w:eastAsia="ru-RU"/>
+              </w:rPr>
+              <w:t xml:space="preserve"> т</w:t>
+            </w:r>
+            <w:r>
+              <w:rPr>
+                <w:rFonts w:eastAsia="Times New Roman" w:cs="Times New Roman"/>
+                <w:color w:val="000000"/>
+                <w:szCs w:val="28"/>
+                <w:lang w:val="uk-UA" w:eastAsia="ru-RU"/>
+              </w:rPr>
+              <w:t>, МВ</w:t>
+            </w:r>
+            <w:r>
+              <w:rPr>
+                <w:rFonts w:ascii="Symbol" w:eastAsia="Times New Roman" w:hAnsi="Symbol" w:cs="Times New Roman"/>
+                <w:color w:val="000000"/>
+                <w:szCs w:val="28"/>
+                <w:lang w:val="uk-UA" w:eastAsia="ru-RU"/>
+              </w:rPr>
+              <w:t></w:t>
+            </w:r>
+            <w:r>
+              <w:rPr>
+                <w:rFonts w:eastAsia="Times New Roman" w:cs="Times New Roman"/>
+                <w:color w:val="000000"/>
+                <w:szCs w:val="28"/>
+                <w:lang w:val="uk-UA" w:eastAsia="ru-RU"/>
+              </w:rPr>
+              <w:t>А</w:t>
+            </w:r>
+          </w:p>
+        </w:tc>
+        <w:tc>
+          <w:tcPr>
+            <w:tcW w:w="399" w:type="dxa"/>
+            <w:vMerge w:val="restart"/>
+            <w:shd w:val="clear" w:color="auto" w:fill="auto"/>
+            <w:vAlign w:val="center"/>
+            <w:hideMark/>
+          </w:tcPr>
+          <w:p>
+            <w:pPr>
+              <w:spacing w:line="240" w:lineRule="auto"/>
+              <w:ind w:firstLine="0"/>
+              <w:jc w:val="center"/>
+              <w:rPr>
+                <w:rFonts w:eastAsia="Times New Roman" w:cs="Times New Roman"/>
+                <w:i/>
+                <w:iCs/>
+                <w:color w:val="000000"/>
+                <w:szCs w:val="28"/>
+                <w:lang w:val="uk-UA" w:eastAsia="ru-RU"/>
+              </w:rPr>
+            </w:pPr>
+            <w:proofErr w:type="spellStart"/>
+            <w:r>
+              <w:rPr>
+                <w:rFonts w:eastAsia="Times New Roman" w:cs="Times New Roman"/>
+                <w:i/>
+                <w:iCs/>
+                <w:color w:val="000000"/>
+                <w:szCs w:val="28"/>
+                <w:lang w:val="uk-UA" w:eastAsia="ru-RU"/>
+              </w:rPr>
+              <w:t>n</w:t>
+            </w:r>
+            <w:r>
+              <w:rPr>
+                <w:rFonts w:eastAsia="Times New Roman" w:cs="Times New Roman"/>
+                <w:color w:val="000000"/>
+                <w:szCs w:val="28"/>
+                <w:vertAlign w:val="subscript"/>
+                <w:lang w:val="uk-UA" w:eastAsia="ru-RU"/>
+              </w:rPr>
+              <w:t>т</w:t>
+            </w:r>
+            <w:proofErr w:type="spellEnd"/>
+          </w:p>
+        </w:tc>
+        <w:tc>
+          <w:tcPr>
+            <w:tcW w:w="4660" w:type="dxa"/>
+            <w:gridSpan w:val="3"/>
+            <w:shd w:val="clear" w:color="auto" w:fill="auto"/>
+            <w:vAlign w:val="center"/>
+            <w:hideMark/>
+          </w:tcPr>
+          <w:p>
+            <w:pPr>
+              <w:spacing w:line="240" w:lineRule="auto"/>
+              <w:ind w:firstLine="0"/>
+              <w:jc w:val="center"/>
+              <w:rPr>
+                <w:rFonts w:eastAsia="Times New Roman" w:cs="Times New Roman"/>
+                <w:color w:val="000000"/>
+                <w:szCs w:val="28"/>
+                <w:lang w:val="uk-UA" w:eastAsia="ru-RU"/>
+              </w:rPr>
+            </w:pPr>
+            <w:r>
+              <w:rPr>
+                <w:rFonts w:eastAsia="Times New Roman" w:cs="Times New Roman"/>
+                <w:color w:val="000000"/>
+                <w:szCs w:val="28"/>
+                <w:lang w:val="uk-UA" w:eastAsia="ru-RU"/>
+              </w:rPr>
+              <w:t>Коефіцієнт завантаження після заміни</w:t>
+            </w:r>
+          </w:p>
+        </w:tc>
+      </w:tr>
+      <w:tr>
+        <w:trPr>
+          <w:trHeight w:val="1099"/>
+        </w:trPr>
+        <w:tc>
+          <w:tcPr>
+            <w:tcW w:w="786" w:type="dxa"/>
+            <w:vMerge/>
+            <w:vAlign w:val="center"/>
+            <w:hideMark/>
+          </w:tcPr>
+          <w:p>
+            <w:pPr>
+              <w:spacing w:line="240" w:lineRule="auto"/>
+              <w:ind w:firstLine="0"/>
+              <w:jc w:val="left"/>
+              <w:rPr>
+                <w:rFonts w:eastAsia="Times New Roman" w:cs="Times New Roman"/>
+                <w:color w:val="000000"/>
+                <w:szCs w:val="28"/>
+                <w:lang w:val="uk-UA" w:eastAsia="ru-RU"/>
+              </w:rPr>
+            </w:pPr>
+          </w:p>
+        </w:tc>
+        <w:tc>
+          <w:tcPr>
+            <w:tcW w:w="928" w:type="dxa"/>
+            <w:vMerge/>
+            <w:vAlign w:val="center"/>
+            <w:hideMark/>
+          </w:tcPr>
+          <w:p>
+            <w:pPr>
+              <w:spacing w:line="240" w:lineRule="auto"/>
+              <w:ind w:firstLine="0"/>
+              <w:jc w:val="left"/>
+              <w:rPr>
+                <w:rFonts w:eastAsia="Times New Roman" w:cs="Times New Roman"/>
+                <w:i/>
+                <w:iCs/>
+                <w:color w:val="000000"/>
+                <w:szCs w:val="28"/>
+                <w:lang w:val="uk-UA" w:eastAsia="ru-RU"/>
+              </w:rPr>
+            </w:pPr>
+          </w:p>
+        </w:tc>
+        <w:tc>
+          <w:tcPr>
+            <w:tcW w:w="1421" w:type="dxa"/>
+            <w:vMerge/>
+            <w:vAlign w:val="center"/>
+            <w:hideMark/>
+          </w:tcPr>
+          <w:p>
+            <w:pPr>
+              <w:spacing w:line="240" w:lineRule="auto"/>
+              <w:ind w:firstLine="0"/>
+              <w:jc w:val="left"/>
+              <w:rPr>
+                <w:rFonts w:eastAsia="Times New Roman" w:cs="Times New Roman"/>
+                <w:i/>
+                <w:iCs/>
+                <w:color w:val="000000"/>
+                <w:szCs w:val="28"/>
+                <w:lang w:val="uk-UA" w:eastAsia="ru-RU"/>
+              </w:rPr>
+            </w:pPr>
+          </w:p>
+        </w:tc>
+        <w:tc>
+          <w:tcPr>
+            <w:tcW w:w="451" w:type="dxa"/>
+            <w:vMerge w:val="restart"/>
+            <w:shd w:val="clear" w:color="auto" w:fill="auto"/>
+            <w:vAlign w:val="center"/>
+            <w:hideMark/>
+          </w:tcPr>
+          <w:p>
+            <w:pPr>
+              <w:spacing w:line="240" w:lineRule="auto"/>
+              <w:ind w:firstLine="0"/>
+              <w:jc w:val="center"/>
+              <w:rPr>
+                <w:rFonts w:eastAsia="Times New Roman" w:cs="Times New Roman"/>
+                <w:color w:val="000000"/>
+                <w:szCs w:val="28"/>
+                <w:lang w:val="uk-UA" w:eastAsia="ru-RU"/>
+              </w:rPr>
+            </w:pPr>
+            <w:r>
+              <w:rPr>
+                <w:rFonts w:eastAsia="Times New Roman" w:cs="Times New Roman"/>
+                <w:color w:val="000000"/>
+                <w:szCs w:val="28"/>
+                <w:lang w:val="uk-UA" w:eastAsia="ru-RU"/>
+              </w:rPr>
+              <w:t>до</w:t>
+            </w:r>
+          </w:p>
+        </w:tc>
+        <w:tc>
+          <w:tcPr>
+            <w:tcW w:w="866" w:type="dxa"/>
+            <w:vMerge w:val="restart"/>
+            <w:shd w:val="clear" w:color="auto" w:fill="auto"/>
+            <w:vAlign w:val="center"/>
+            <w:hideMark/>
+          </w:tcPr>
+          <w:p>
+            <w:pPr>
+              <w:spacing w:line="240" w:lineRule="auto"/>
+              <w:ind w:firstLine="0"/>
+              <w:jc w:val="center"/>
+              <w:rPr>
+                <w:rFonts w:eastAsia="Times New Roman" w:cs="Times New Roman"/>
+                <w:color w:val="000000"/>
+                <w:szCs w:val="28"/>
+                <w:lang w:val="uk-UA" w:eastAsia="ru-RU"/>
+              </w:rPr>
+            </w:pPr>
+            <w:r>
+              <w:rPr>
+                <w:rFonts w:eastAsia="Times New Roman" w:cs="Times New Roman"/>
+                <w:color w:val="000000"/>
+                <w:szCs w:val="28"/>
+                <w:lang w:val="uk-UA" w:eastAsia="ru-RU"/>
+              </w:rPr>
+              <w:t>після заміни</w:t>
+            </w:r>
+          </w:p>
+        </w:tc>
+        <w:tc>
+          <w:tcPr>
+            <w:tcW w:w="399" w:type="dxa"/>
+            <w:vMerge/>
+            <w:vAlign w:val="center"/>
+            <w:hideMark/>
+          </w:tcPr>
+          <w:p>
+            <w:pPr>
+              <w:spacing w:line="240" w:lineRule="auto"/>
+              <w:ind w:firstLine="0"/>
+              <w:jc w:val="left"/>
+              <w:rPr>
+                <w:rFonts w:eastAsia="Times New Roman" w:cs="Times New Roman"/>
+                <w:i/>
+                <w:iCs/>
+                <w:color w:val="000000"/>
+                <w:szCs w:val="28"/>
+                <w:lang w:val="uk-UA" w:eastAsia="ru-RU"/>
+              </w:rPr>
+            </w:pPr>
+          </w:p>
+        </w:tc>
+        <w:tc>
+          <w:tcPr>
+            <w:tcW w:w="1192" w:type="dxa"/>
+            <w:vMerge w:val="restart"/>
+            <w:shd w:val="clear" w:color="auto" w:fill="auto"/>
+            <w:vAlign w:val="center"/>
+            <w:hideMark/>
+          </w:tcPr>
+          <w:p>
+            <w:pPr>
+              <w:spacing w:line="240" w:lineRule="auto"/>
+              <w:ind w:firstLine="0"/>
+              <w:jc w:val="left"/>
+              <w:rPr>
+                <w:rFonts w:eastAsia="Times New Roman" w:cs="Times New Roman"/>
+                <w:color w:val="000000"/>
+                <w:szCs w:val="28"/>
+                <w:lang w:val="uk-UA" w:eastAsia="ru-RU"/>
+              </w:rPr>
+            </w:pPr>
+            <w:proofErr w:type="spellStart"/>
+            <w:r>
+              <w:rPr>
+                <w:rFonts w:eastAsia="Times New Roman" w:cs="Times New Roman"/>
+                <w:color w:val="000000"/>
+                <w:szCs w:val="28"/>
+                <w:lang w:val="uk-UA" w:eastAsia="ru-RU"/>
+              </w:rPr>
+              <w:t>Kз</w:t>
+            </w:r>
+            <w:proofErr w:type="spellEnd"/>
+          </w:p>
+        </w:tc>
+        <w:tc>
+          <w:tcPr>
+            <w:tcW w:w="1421" w:type="dxa"/>
+            <w:vMerge w:val="restart"/>
+            <w:shd w:val="clear" w:color="auto" w:fill="auto"/>
+            <w:vAlign w:val="center"/>
+            <w:hideMark/>
+          </w:tcPr>
+          <w:p>
+            <w:pPr>
+              <w:spacing w:line="240" w:lineRule="auto"/>
+              <w:ind w:firstLine="0"/>
+              <w:jc w:val="left"/>
+              <w:rPr>
+                <w:rFonts w:eastAsia="Times New Roman" w:cs="Times New Roman"/>
+                <w:color w:val="000000"/>
+                <w:szCs w:val="28"/>
+                <w:lang w:val="uk-UA" w:eastAsia="ru-RU"/>
+              </w:rPr>
+            </w:pPr>
+            <w:proofErr w:type="spellStart"/>
+            <w:r>
+              <w:rPr>
+                <w:rFonts w:eastAsia="Times New Roman" w:cs="Times New Roman"/>
+                <w:color w:val="000000"/>
+                <w:szCs w:val="28"/>
+                <w:lang w:val="uk-UA" w:eastAsia="ru-RU"/>
+              </w:rPr>
+              <w:t>Kзав</w:t>
+            </w:r>
+            <w:proofErr w:type="spellEnd"/>
+          </w:p>
+        </w:tc>
+        <w:tc>
+          <w:tcPr>
+            <w:tcW w:w="2045" w:type="dxa"/>
+            <w:vMerge w:val="restart"/>
+            <w:shd w:val="clear" w:color="auto" w:fill="auto"/>
+            <w:vAlign w:val="center"/>
+            <w:hideMark/>
+          </w:tcPr>
+          <w:p>
+            <w:pPr>
+              <w:spacing w:line="240" w:lineRule="auto"/>
+              <w:ind w:firstLine="0"/>
+              <w:jc w:val="center"/>
+              <w:rPr>
+                <w:rFonts w:eastAsia="Times New Roman" w:cs="Times New Roman"/>
+                <w:color w:val="000000"/>
+                <w:szCs w:val="28"/>
+                <w:lang w:val="uk-UA" w:eastAsia="ru-RU"/>
+              </w:rPr>
+            </w:pPr>
+            <w:r>
+              <w:rPr>
+                <w:rFonts w:eastAsia="Times New Roman" w:cs="Times New Roman"/>
+                <w:color w:val="000000"/>
+                <w:szCs w:val="28"/>
+                <w:lang w:val="uk-UA" w:eastAsia="ru-RU"/>
+              </w:rPr>
+              <w:t xml:space="preserve">Тип </w:t>
+            </w:r>
+            <w:proofErr w:type="spellStart"/>
+            <w:r>
+              <w:rPr>
+                <w:rFonts w:eastAsia="Times New Roman" w:cs="Times New Roman"/>
+                <w:color w:val="000000"/>
+                <w:szCs w:val="28"/>
+                <w:lang w:val="uk-UA" w:eastAsia="ru-RU"/>
+              </w:rPr>
+              <w:t>трансфор-матора</w:t>
+            </w:r>
+            <w:proofErr w:type="spellEnd"/>
+          </w:p>
+        </w:tc>
+      </w:tr>
+      <w:tr>
+        <w:trPr>
+          <w:trHeight w:val="396"/>
+        </w:trPr>
+        <w:tc>
+          <w:tcPr>
+            <w:tcW w:w="786" w:type="dxa"/>
+            <w:vMerge/>
+            <w:vAlign w:val="center"/>
+            <w:hideMark/>
+          </w:tcPr>
+          <w:p>
+            <w:pPr>
+              <w:spacing w:line="240" w:lineRule="auto"/>
+              <w:ind w:firstLine="0"/>
+              <w:jc w:val="left"/>
+              <w:rPr>
+                <w:rFonts w:eastAsia="Times New Roman" w:cs="Times New Roman"/>
+                <w:color w:val="000000"/>
+                <w:szCs w:val="28"/>
+                <w:lang w:val="uk-UA" w:eastAsia="ru-RU"/>
+              </w:rPr>
+            </w:pPr>
+          </w:p>
+        </w:tc>
+        <w:tc>
+          <w:tcPr>
+            <w:tcW w:w="928" w:type="dxa"/>
+            <w:vMerge/>
+            <w:vAlign w:val="center"/>
+            <w:hideMark/>
+          </w:tcPr>
+          <w:p>
+            <w:pPr>
+              <w:spacing w:line="240" w:lineRule="auto"/>
+              <w:ind w:firstLine="0"/>
+              <w:jc w:val="left"/>
+              <w:rPr>
+                <w:rFonts w:eastAsia="Times New Roman" w:cs="Times New Roman"/>
+                <w:i/>
+                <w:iCs/>
+                <w:color w:val="000000"/>
+                <w:szCs w:val="28"/>
+                <w:lang w:val="uk-UA" w:eastAsia="ru-RU"/>
+              </w:rPr>
+            </w:pPr>
+          </w:p>
+        </w:tc>
+        <w:tc>
+          <w:tcPr>
+            <w:tcW w:w="1421" w:type="dxa"/>
+            <w:vMerge/>
+            <w:vAlign w:val="center"/>
+            <w:hideMark/>
+          </w:tcPr>
+          <w:p>
+            <w:pPr>
+              <w:spacing w:line="240" w:lineRule="auto"/>
+              <w:ind w:firstLine="0"/>
+              <w:jc w:val="left"/>
+              <w:rPr>
+                <w:rFonts w:eastAsia="Times New Roman" w:cs="Times New Roman"/>
+                <w:i/>
+                <w:iCs/>
+                <w:color w:val="000000"/>
+                <w:szCs w:val="28"/>
+                <w:lang w:val="uk-UA" w:eastAsia="ru-RU"/>
+              </w:rPr>
+            </w:pPr>
+          </w:p>
+        </w:tc>
+        <w:tc>
+          <w:tcPr>
+            <w:tcW w:w="451" w:type="dxa"/>
+            <w:vMerge/>
+            <w:vAlign w:val="center"/>
+            <w:hideMark/>
+          </w:tcPr>
+          <w:p>
+            <w:pPr>
+              <w:spacing w:line="240" w:lineRule="auto"/>
+              <w:ind w:firstLine="0"/>
+              <w:jc w:val="left"/>
+              <w:rPr>
+                <w:rFonts w:eastAsia="Times New Roman" w:cs="Times New Roman"/>
+                <w:color w:val="000000"/>
+                <w:szCs w:val="28"/>
+                <w:lang w:val="uk-UA" w:eastAsia="ru-RU"/>
+              </w:rPr>
+            </w:pPr>
+          </w:p>
+        </w:tc>
+        <w:tc>
+          <w:tcPr>
+            <w:tcW w:w="866" w:type="dxa"/>
+            <w:vMerge/>
+            <w:vAlign w:val="center"/>
+            <w:hideMark/>
+          </w:tcPr>
+          <w:p>
+            <w:pPr>
+              <w:spacing w:line="240" w:lineRule="auto"/>
+              <w:ind w:firstLine="0"/>
+              <w:jc w:val="left"/>
+              <w:rPr>
+                <w:rFonts w:eastAsia="Times New Roman" w:cs="Times New Roman"/>
+                <w:color w:val="000000"/>
+                <w:szCs w:val="28"/>
+                <w:lang w:val="uk-UA" w:eastAsia="ru-RU"/>
+              </w:rPr>
+            </w:pPr>
+          </w:p>
+        </w:tc>
+        <w:tc>
+          <w:tcPr>
+            <w:tcW w:w="399" w:type="dxa"/>
+            <w:vMerge/>
+            <w:vAlign w:val="center"/>
+            <w:hideMark/>
+          </w:tcPr>
+          <w:p>
+            <w:pPr>
+              <w:spacing w:line="240" w:lineRule="auto"/>
+              <w:ind w:firstLine="0"/>
+              <w:jc w:val="left"/>
+              <w:rPr>
+                <w:rFonts w:eastAsia="Times New Roman" w:cs="Times New Roman"/>
+                <w:i/>
+                <w:iCs/>
+                <w:color w:val="000000"/>
+                <w:szCs w:val="28"/>
+                <w:lang w:val="uk-UA" w:eastAsia="ru-RU"/>
+              </w:rPr>
+            </w:pPr>
+          </w:p>
+        </w:tc>
+        <w:tc>
+          <w:tcPr>
+            <w:tcW w:w="1192" w:type="dxa"/>
+            <w:vMerge/>
+            <w:vAlign w:val="center"/>
+            <w:hideMark/>
+          </w:tcPr>
+          <w:p>
+            <w:pPr>
+              <w:spacing w:line="240" w:lineRule="auto"/>
+              <w:ind w:firstLine="0"/>
+              <w:jc w:val="left"/>
+              <w:rPr>
+                <w:rFonts w:eastAsia="Times New Roman" w:cs="Times New Roman"/>
+                <w:color w:val="000000"/>
+                <w:szCs w:val="28"/>
+                <w:lang w:val="uk-UA" w:eastAsia="ru-RU"/>
+              </w:rPr>
+            </w:pPr>
+          </w:p>
+        </w:tc>
+        <w:tc>
+          <w:tcPr>
+            <w:tcW w:w="1421" w:type="dxa"/>
+            <w:vMerge/>
+            <w:vAlign w:val="center"/>
+            <w:hideMark/>
+          </w:tcPr>
+          <w:p>
+            <w:pPr>
+              <w:spacing w:line="240" w:lineRule="auto"/>
+              <w:ind w:firstLine="0"/>
+              <w:jc w:val="left"/>
+              <w:rPr>
+                <w:rFonts w:eastAsia="Times New Roman" w:cs="Times New Roman"/>
+                <w:color w:val="000000"/>
+                <w:szCs w:val="28"/>
+                <w:lang w:val="uk-UA" w:eastAsia="ru-RU"/>
+              </w:rPr>
+            </w:pPr>
+          </w:p>
+        </w:tc>
+        <w:tc>
+          <w:tcPr>
+            <w:tcW w:w="2045" w:type="dxa"/>
+            <w:vMerge/>
+            <w:vAlign w:val="center"/>
+            <w:hideMark/>
+          </w:tcPr>
+          <w:p>
+            <w:pPr>
+              <w:spacing w:line="240" w:lineRule="auto"/>
+              <w:ind w:firstLine="0"/>
+              <w:jc w:val="left"/>
+              <w:rPr>
+                <w:rFonts w:eastAsia="Times New Roman" w:cs="Times New Roman"/>
+                <w:color w:val="000000"/>
+                <w:szCs w:val="28"/>
+                <w:lang w:val="uk-UA" w:eastAsia="ru-RU"/>
+              </w:rPr>
+            </w:pPr>
+          </w:p>
+        </w:tc>
+      </w:tr>
+      <w:tr>
+        <w:trPr>
+          <w:trHeight w:val="1176"/>
+        </w:trPr>
+        <w:tc>
+          <w:tcPr>
+            <w:tcW w:w="786" w:type="dxa"/>
+            <w:shd w:val="clear" w:color="auto" w:fill="auto"/>
+            <w:vAlign w:val="center"/>
+            <w:hideMark/>
+          </w:tcPr>
+          <w:p>
+            <w:pPr>
+              <w:spacing w:line="240" w:lineRule="auto"/>
+              <w:ind w:firstLine="0"/>
+              <w:jc w:val="center"/>
+              <w:rPr>
+                <w:rFonts w:eastAsia="Times New Roman" w:cs="Times New Roman"/>
+                <w:color w:val="000000"/>
+                <w:szCs w:val="28"/>
+                <w:lang w:val="uk-UA" w:eastAsia="ru-RU"/>
+              </w:rPr>
+            </w:pPr>
+            <w:r>
+              <w:rPr>
+                <w:rFonts w:eastAsia="Times New Roman" w:cs="Times New Roman"/>
+                <w:color w:val="000000"/>
+                <w:szCs w:val="28"/>
+                <w:lang w:val="uk-UA" w:eastAsia="ru-RU"/>
+              </w:rPr>
+              <w:t>Б</w:t>
+            </w:r>
+          </w:p>
+        </w:tc>
+        <w:tc>
+          <w:tcPr>
+            <w:tcW w:w="928" w:type="dxa"/>
+            <w:shd w:val="clear" w:color="auto" w:fill="auto"/>
+            <w:vAlign w:val="center"/>
+            <w:hideMark/>
+          </w:tcPr>
+          <w:p>
+            <w:pPr>
+              <w:spacing w:line="240" w:lineRule="auto"/>
+              <w:ind w:firstLine="0"/>
+              <w:rPr>
+                <w:rFonts w:eastAsia="Times New Roman" w:cs="Times New Roman"/>
+                <w:color w:val="000000"/>
+                <w:szCs w:val="28"/>
+                <w:lang w:val="uk-UA" w:eastAsia="ru-RU"/>
+              </w:rPr>
+            </w:pPr>
+            <w:r>
+              <w:rPr>
+                <w:rFonts w:eastAsia="Times New Roman" w:cs="Times New Roman"/>
+                <w:color w:val="000000"/>
+                <w:szCs w:val="28"/>
+                <w:lang w:val="uk-UA" w:eastAsia="ru-RU"/>
+              </w:rPr>
+              <w:t>20+4.9i</w:t>
+            </w:r>
+          </w:p>
+        </w:tc>
+        <w:tc>
+          <w:tcPr>
+            <w:tcW w:w="1421" w:type="dxa"/>
+            <w:shd w:val="clear" w:color="auto" w:fill="auto"/>
+            <w:vAlign w:val="center"/>
+            <w:hideMark/>
+          </w:tcPr>
+          <w:p>
+            <w:pPr>
+              <w:spacing w:line="240" w:lineRule="auto"/>
+              <w:ind w:firstLine="0"/>
+              <w:rPr>
+                <w:rFonts w:eastAsia="Times New Roman" w:cs="Times New Roman"/>
+                <w:color w:val="000000"/>
+                <w:szCs w:val="28"/>
+                <w:lang w:val="uk-UA" w:eastAsia="ru-RU"/>
+              </w:rPr>
+            </w:pPr>
+            <w:r>
+              <w:rPr>
+                <w:rFonts w:eastAsia="Times New Roman" w:cs="Times New Roman"/>
+                <w:color w:val="000000"/>
+                <w:szCs w:val="28"/>
+                <w:lang w:val="uk-UA" w:eastAsia="ru-RU"/>
+              </w:rPr>
+              <w:t>20.59</w:t>
+            </w:r>
+          </w:p>
+        </w:tc>
+        <w:tc>
+          <w:tcPr>
+            <w:tcW w:w="451" w:type="dxa"/>
+            <w:shd w:val="clear" w:color="auto" w:fill="auto"/>
+            <w:vAlign w:val="center"/>
+            <w:hideMark/>
+          </w:tcPr>
+          <w:p>
+            <w:pPr>
+              <w:spacing w:line="240" w:lineRule="auto"/>
+              <w:ind w:firstLine="0"/>
+              <w:rPr>
+                <w:rFonts w:eastAsia="Times New Roman" w:cs="Times New Roman"/>
+                <w:color w:val="000000"/>
+                <w:szCs w:val="28"/>
+                <w:lang w:val="uk-UA" w:eastAsia="ru-RU"/>
+              </w:rPr>
+            </w:pPr>
+            <w:r>
+              <w:rPr>
+                <w:rFonts w:eastAsia="Times New Roman" w:cs="Times New Roman"/>
+                <w:color w:val="000000"/>
+                <w:szCs w:val="28"/>
+                <w:lang w:val="uk-UA" w:eastAsia="ru-RU"/>
+              </w:rPr>
+              <w:t>25</w:t>
+            </w:r>
+          </w:p>
+        </w:tc>
+        <w:tc>
+          <w:tcPr>
+            <w:tcW w:w="866" w:type="dxa"/>
+            <w:shd w:val="clear" w:color="auto" w:fill="auto"/>
+            <w:vAlign w:val="center"/>
+            <w:hideMark/>
+          </w:tcPr>
+          <w:p>
+            <w:pPr>
+              <w:spacing w:line="240" w:lineRule="auto"/>
+              <w:ind w:firstLine="0"/>
+              <w:rPr>
+                <w:rFonts w:eastAsia="Times New Roman" w:cs="Times New Roman"/>
+                <w:color w:val="000000"/>
+                <w:szCs w:val="28"/>
+                <w:lang w:val="uk-UA" w:eastAsia="ru-RU"/>
+              </w:rPr>
+            </w:pPr>
+            <w:r>
+              <w:rPr>
+                <w:rFonts w:eastAsia="Times New Roman" w:cs="Times New Roman"/>
+                <w:color w:val="000000"/>
+                <w:szCs w:val="28"/>
+                <w:lang w:val="uk-UA" w:eastAsia="ru-RU"/>
+              </w:rPr>
+              <w:t>16</w:t>
+            </w:r>
+          </w:p>
+        </w:tc>
+        <w:tc>
+          <w:tcPr>
+            <w:tcW w:w="399" w:type="dxa"/>
+            <w:shd w:val="clear" w:color="auto" w:fill="auto"/>
+            <w:vAlign w:val="center"/>
+            <w:hideMark/>
+          </w:tcPr>
+          <w:p>
+            <w:pPr>
+              <w:spacing w:line="240" w:lineRule="auto"/>
+              <w:ind w:firstLine="0"/>
+              <w:rPr>
+                <w:rFonts w:eastAsia="Times New Roman" w:cs="Times New Roman"/>
+                <w:color w:val="000000"/>
+                <w:szCs w:val="28"/>
+                <w:lang w:val="uk-UA" w:eastAsia="ru-RU"/>
+              </w:rPr>
+            </w:pPr>
+            <w:r>
+              <w:rPr>
+                <w:rFonts w:eastAsia="Times New Roman" w:cs="Times New Roman"/>
+                <w:color w:val="000000"/>
+                <w:szCs w:val="28"/>
+                <w:lang w:val="uk-UA" w:eastAsia="ru-RU"/>
+              </w:rPr>
+              <w:t>2</w:t>
+            </w:r>
+          </w:p>
+        </w:tc>
+        <w:tc>
+          <w:tcPr>
+            <w:tcW w:w="1192" w:type="dxa"/>
+            <w:shd w:val="clear" w:color="auto" w:fill="auto"/>
+            <w:vAlign w:val="center"/>
+            <w:hideMark/>
+          </w:tcPr>
+          <w:p>
+            <w:pPr>
+              <w:spacing w:line="240" w:lineRule="auto"/>
+              <w:ind w:firstLine="0"/>
+              <w:rPr>
+                <w:rFonts w:eastAsia="Times New Roman" w:cs="Times New Roman"/>
+                <w:color w:val="000000"/>
+                <w:szCs w:val="28"/>
+                <w:lang w:val="uk-UA" w:eastAsia="ru-RU"/>
+              </w:rPr>
+            </w:pPr>
+            <w:r>
+              <w:rPr>
+                <w:rFonts w:eastAsia="Times New Roman" w:cs="Times New Roman"/>
+                <w:color w:val="000000"/>
+                <w:szCs w:val="28"/>
+                <w:lang w:val="uk-UA" w:eastAsia="ru-RU"/>
+              </w:rPr>
+              <w:t>0.41</w:t>
+            </w:r>
+          </w:p>
+        </w:tc>
+        <w:tc>
+          <w:tcPr>
+            <w:tcW w:w="1421" w:type="dxa"/>
+            <w:shd w:val="clear" w:color="auto" w:fill="auto"/>
+            <w:vAlign w:val="center"/>
+            <w:hideMark/>
+          </w:tcPr>
+          <w:p>
+            <w:pPr>
+              <w:spacing w:line="240" w:lineRule="auto"/>
+              <w:ind w:firstLine="0"/>
+              <w:rPr>
+                <w:rFonts w:eastAsia="Times New Roman" w:cs="Times New Roman"/>
+                <w:color w:val="000000"/>
+                <w:szCs w:val="28"/>
+                <w:lang w:val="uk-UA" w:eastAsia="ru-RU"/>
+              </w:rPr>
+            </w:pPr>
+            <w:r>
+              <w:rPr>
+                <w:rFonts w:eastAsia="Times New Roman" w:cs="Times New Roman"/>
+                <w:color w:val="000000"/>
+                <w:szCs w:val="28"/>
+                <w:lang w:val="uk-UA" w:eastAsia="ru-RU"/>
+              </w:rPr>
+              <w:t>1.28</w:t>
+            </w:r>
+          </w:p>
+        </w:tc>
+        <w:tc>
+          <w:tcPr>
+            <w:tcW w:w="2045" w:type="dxa"/>
+            <w:shd w:val="clear" w:color="auto" w:fill="auto"/>
+            <w:vAlign w:val="center"/>
+            <w:hideMark/>
+          </w:tcPr>
+          <w:p>
+            <w:pPr>
+              <w:spacing w:line="240" w:lineRule="auto"/>
+              <w:ind w:firstLine="0"/>
+              <w:rPr>
+                <w:rFonts w:eastAsia="Times New Roman" w:cs="Times New Roman"/>
+                <w:color w:val="000000"/>
+                <w:szCs w:val="28"/>
+                <w:lang w:val="uk-UA" w:eastAsia="ru-RU"/>
+              </w:rPr>
+            </w:pPr>
+            <w:r>
+              <w:rPr>
+                <w:rFonts w:eastAsia="Times New Roman" w:cs="Times New Roman"/>
+                <w:color w:val="000000"/>
+                <w:szCs w:val="28"/>
+                <w:lang w:val="uk-UA" w:eastAsia="ru-RU"/>
+              </w:rPr>
+              <w:t xml:space="preserve">заміна на ТДН - 16000/110/35 допустима </w:t>
+            </w:r>
+          </w:p>
+        </w:tc>
+      </w:tr>
+      <w:tr>
+        <w:trPr>
+          <w:trHeight w:val="1176"/>
+        </w:trPr>
+        <w:tc>
+          <w:tcPr>
+            <w:tcW w:w="786" w:type="dxa"/>
+            <w:shd w:val="clear" w:color="auto" w:fill="auto"/>
+            <w:vAlign w:val="center"/>
+            <w:hideMark/>
+          </w:tcPr>
+          <w:p>
+            <w:pPr>
+              <w:spacing w:line="240" w:lineRule="auto"/>
+              <w:ind w:firstLine="0"/>
+              <w:jc w:val="center"/>
+              <w:rPr>
+                <w:rFonts w:eastAsia="Times New Roman" w:cs="Times New Roman"/>
+                <w:color w:val="000000"/>
+                <w:szCs w:val="28"/>
+                <w:lang w:val="uk-UA" w:eastAsia="ru-RU"/>
+              </w:rPr>
+            </w:pPr>
+            <w:r>
+              <w:rPr>
+                <w:rFonts w:eastAsia="Times New Roman" w:cs="Times New Roman"/>
+                <w:color w:val="000000"/>
+                <w:szCs w:val="28"/>
+                <w:lang w:val="uk-UA" w:eastAsia="ru-RU"/>
+              </w:rPr>
+              <w:t>В</w:t>
+            </w:r>
+          </w:p>
+        </w:tc>
+        <w:tc>
+          <w:tcPr>
+            <w:tcW w:w="928" w:type="dxa"/>
+            <w:shd w:val="clear" w:color="auto" w:fill="auto"/>
+            <w:vAlign w:val="center"/>
+            <w:hideMark/>
+          </w:tcPr>
+          <w:p>
+            <w:pPr>
+              <w:spacing w:line="240" w:lineRule="auto"/>
+              <w:ind w:firstLine="0"/>
+              <w:rPr>
+                <w:rFonts w:eastAsia="Times New Roman" w:cs="Times New Roman"/>
+                <w:color w:val="000000"/>
+                <w:szCs w:val="28"/>
+                <w:lang w:val="uk-UA" w:eastAsia="ru-RU"/>
+              </w:rPr>
+            </w:pPr>
+            <w:r>
+              <w:rPr>
+                <w:rFonts w:eastAsia="Times New Roman" w:cs="Times New Roman"/>
+                <w:color w:val="000000"/>
+                <w:szCs w:val="28"/>
+                <w:lang w:val="uk-UA" w:eastAsia="ru-RU"/>
+              </w:rPr>
+              <w:t>35+8.2i</w:t>
+            </w:r>
+          </w:p>
+        </w:tc>
+        <w:tc>
+          <w:tcPr>
+            <w:tcW w:w="1421" w:type="dxa"/>
+            <w:shd w:val="clear" w:color="auto" w:fill="auto"/>
+            <w:vAlign w:val="center"/>
+            <w:hideMark/>
+          </w:tcPr>
+          <w:p>
+            <w:pPr>
+              <w:spacing w:line="240" w:lineRule="auto"/>
+              <w:ind w:firstLine="0"/>
+              <w:rPr>
+                <w:rFonts w:eastAsia="Times New Roman" w:cs="Times New Roman"/>
+                <w:color w:val="000000"/>
+                <w:szCs w:val="28"/>
+                <w:lang w:val="uk-UA" w:eastAsia="ru-RU"/>
+              </w:rPr>
+            </w:pPr>
+            <w:r>
+              <w:rPr>
+                <w:rFonts w:eastAsia="Times New Roman" w:cs="Times New Roman"/>
+                <w:color w:val="000000"/>
+                <w:szCs w:val="28"/>
+                <w:lang w:val="uk-UA" w:eastAsia="ru-RU"/>
+              </w:rPr>
+              <w:t>35.95</w:t>
+            </w:r>
+          </w:p>
+        </w:tc>
+        <w:tc>
+          <w:tcPr>
+            <w:tcW w:w="451" w:type="dxa"/>
+            <w:shd w:val="clear" w:color="auto" w:fill="auto"/>
+            <w:vAlign w:val="center"/>
+            <w:hideMark/>
+          </w:tcPr>
+          <w:p>
+            <w:pPr>
+              <w:spacing w:line="240" w:lineRule="auto"/>
+              <w:ind w:firstLine="0"/>
+              <w:rPr>
+                <w:rFonts w:eastAsia="Times New Roman" w:cs="Times New Roman"/>
+                <w:color w:val="000000"/>
+                <w:szCs w:val="28"/>
+                <w:lang w:val="uk-UA" w:eastAsia="ru-RU"/>
+              </w:rPr>
+            </w:pPr>
+            <w:r>
+              <w:rPr>
+                <w:rFonts w:eastAsia="Times New Roman" w:cs="Times New Roman"/>
+                <w:color w:val="000000"/>
+                <w:szCs w:val="28"/>
+                <w:lang w:val="uk-UA" w:eastAsia="ru-RU"/>
+              </w:rPr>
+              <w:t>40</w:t>
+            </w:r>
+          </w:p>
+        </w:tc>
+        <w:tc>
+          <w:tcPr>
+            <w:tcW w:w="866" w:type="dxa"/>
+            <w:shd w:val="clear" w:color="auto" w:fill="auto"/>
+            <w:vAlign w:val="center"/>
+            <w:hideMark/>
+          </w:tcPr>
+          <w:p>
+            <w:pPr>
+              <w:spacing w:line="240" w:lineRule="auto"/>
+              <w:ind w:firstLine="0"/>
+              <w:rPr>
+                <w:rFonts w:eastAsia="Times New Roman" w:cs="Times New Roman"/>
+                <w:color w:val="000000"/>
+                <w:szCs w:val="28"/>
+                <w:lang w:val="uk-UA" w:eastAsia="ru-RU"/>
+              </w:rPr>
+            </w:pPr>
+            <w:r>
+              <w:rPr>
+                <w:rFonts w:eastAsia="Times New Roman" w:cs="Times New Roman"/>
+                <w:color w:val="000000"/>
+                <w:szCs w:val="28"/>
+                <w:lang w:val="uk-UA" w:eastAsia="ru-RU"/>
+              </w:rPr>
+              <w:t>25</w:t>
+            </w:r>
+          </w:p>
+        </w:tc>
+        <w:tc>
+          <w:tcPr>
+            <w:tcW w:w="399" w:type="dxa"/>
+            <w:shd w:val="clear" w:color="auto" w:fill="auto"/>
+            <w:vAlign w:val="center"/>
+            <w:hideMark/>
+          </w:tcPr>
+          <w:p>
+            <w:pPr>
+              <w:spacing w:line="240" w:lineRule="auto"/>
+              <w:ind w:firstLine="0"/>
+              <w:rPr>
+                <w:rFonts w:eastAsia="Times New Roman" w:cs="Times New Roman"/>
+                <w:color w:val="000000"/>
+                <w:szCs w:val="28"/>
+                <w:lang w:val="uk-UA" w:eastAsia="ru-RU"/>
+              </w:rPr>
+            </w:pPr>
+            <w:r>
+              <w:rPr>
+                <w:rFonts w:eastAsia="Times New Roman" w:cs="Times New Roman"/>
+                <w:color w:val="000000"/>
+                <w:szCs w:val="28"/>
+                <w:lang w:val="uk-UA" w:eastAsia="ru-RU"/>
+              </w:rPr>
+              <w:t>2</w:t>
+            </w:r>
+          </w:p>
+        </w:tc>
+        <w:tc>
+          <w:tcPr>
+            <w:tcW w:w="1192" w:type="dxa"/>
+            <w:shd w:val="clear" w:color="auto" w:fill="auto"/>
+            <w:vAlign w:val="center"/>
+            <w:hideMark/>
+          </w:tcPr>
+          <w:p>
+            <w:pPr>
+              <w:spacing w:line="240" w:lineRule="auto"/>
+              <w:ind w:firstLine="0"/>
+              <w:rPr>
+                <w:rFonts w:eastAsia="Times New Roman" w:cs="Times New Roman"/>
+                <w:color w:val="000000"/>
+                <w:szCs w:val="28"/>
+                <w:lang w:val="uk-UA" w:eastAsia="ru-RU"/>
+              </w:rPr>
+            </w:pPr>
+            <w:r>
+              <w:rPr>
+                <w:rFonts w:eastAsia="Times New Roman" w:cs="Times New Roman"/>
+                <w:color w:val="000000"/>
+                <w:szCs w:val="28"/>
+                <w:lang w:val="uk-UA" w:eastAsia="ru-RU"/>
+              </w:rPr>
+              <w:t>0.45</w:t>
+            </w:r>
+          </w:p>
+        </w:tc>
+        <w:tc>
+          <w:tcPr>
+            <w:tcW w:w="1421" w:type="dxa"/>
+            <w:shd w:val="clear" w:color="auto" w:fill="auto"/>
+            <w:vAlign w:val="center"/>
+            <w:hideMark/>
+          </w:tcPr>
+          <w:p>
+            <w:pPr>
+              <w:spacing w:line="240" w:lineRule="auto"/>
+              <w:ind w:firstLine="0"/>
+              <w:rPr>
+                <w:rFonts w:eastAsia="Times New Roman" w:cs="Times New Roman"/>
+                <w:color w:val="000000"/>
+                <w:szCs w:val="28"/>
+                <w:lang w:val="uk-UA" w:eastAsia="ru-RU"/>
+              </w:rPr>
+            </w:pPr>
+            <w:r>
+              <w:rPr>
+                <w:rFonts w:eastAsia="Times New Roman" w:cs="Times New Roman"/>
+                <w:color w:val="000000"/>
+                <w:szCs w:val="28"/>
+                <w:lang w:val="uk-UA" w:eastAsia="ru-RU"/>
+              </w:rPr>
+              <w:t>1.44</w:t>
+            </w:r>
+          </w:p>
+        </w:tc>
+        <w:tc>
+          <w:tcPr>
+            <w:tcW w:w="2045" w:type="dxa"/>
+            <w:shd w:val="clear" w:color="auto" w:fill="auto"/>
+            <w:vAlign w:val="center"/>
+            <w:hideMark/>
+          </w:tcPr>
+          <w:p>
+            <w:pPr>
+              <w:spacing w:line="240" w:lineRule="auto"/>
+              <w:ind w:firstLine="0"/>
+              <w:jc w:val="left"/>
+              <w:rPr>
+                <w:rFonts w:eastAsia="Times New Roman" w:cs="Times New Roman"/>
+                <w:color w:val="000000"/>
+                <w:szCs w:val="28"/>
+                <w:lang w:val="uk-UA" w:eastAsia="ru-RU"/>
+              </w:rPr>
+            </w:pPr>
+            <w:r>
+              <w:rPr>
+                <w:rFonts w:eastAsia="Times New Roman" w:cs="Times New Roman"/>
+                <w:color w:val="000000"/>
+                <w:szCs w:val="28"/>
+                <w:lang w:val="uk-UA" w:eastAsia="ru-RU"/>
+              </w:rPr>
+              <w:t xml:space="preserve">заміна на - ТРДН -25000/110/35 допустима </w:t>
+            </w:r>
+          </w:p>
+        </w:tc>
+      </w:tr>
+      <w:tr>
+        <w:trPr>
+          <w:trHeight w:val="778"/>
+        </w:trPr>
+        <w:tc>
+          <w:tcPr>
+            <w:tcW w:w="786" w:type="dxa"/>
+            <w:shd w:val="clear" w:color="auto" w:fill="auto"/>
+            <w:vAlign w:val="center"/>
+            <w:hideMark/>
+          </w:tcPr>
+          <w:p>
+            <w:pPr>
+              <w:spacing w:line="240" w:lineRule="auto"/>
+              <w:ind w:firstLine="0"/>
+              <w:jc w:val="center"/>
+              <w:rPr>
+                <w:rFonts w:eastAsia="Times New Roman" w:cs="Times New Roman"/>
+                <w:color w:val="000000"/>
+                <w:szCs w:val="28"/>
+                <w:lang w:val="uk-UA" w:eastAsia="ru-RU"/>
+              </w:rPr>
+            </w:pPr>
+            <w:r>
+              <w:rPr>
+                <w:rFonts w:eastAsia="Times New Roman" w:cs="Times New Roman"/>
+                <w:color w:val="000000"/>
+                <w:szCs w:val="28"/>
+                <w:lang w:val="uk-UA" w:eastAsia="ru-RU"/>
+              </w:rPr>
+              <w:t>Г</w:t>
+            </w:r>
+          </w:p>
+        </w:tc>
+        <w:tc>
+          <w:tcPr>
+            <w:tcW w:w="928" w:type="dxa"/>
+            <w:shd w:val="clear" w:color="auto" w:fill="auto"/>
+            <w:vAlign w:val="center"/>
+            <w:hideMark/>
+          </w:tcPr>
+          <w:p>
+            <w:pPr>
+              <w:spacing w:line="240" w:lineRule="auto"/>
+              <w:ind w:firstLine="0"/>
+              <w:rPr>
+                <w:rFonts w:eastAsia="Times New Roman" w:cs="Times New Roman"/>
+                <w:color w:val="000000"/>
+                <w:szCs w:val="28"/>
+                <w:lang w:val="uk-UA" w:eastAsia="ru-RU"/>
+              </w:rPr>
+            </w:pPr>
+            <w:r>
+              <w:rPr>
+                <w:rFonts w:eastAsia="Times New Roman" w:cs="Times New Roman"/>
+                <w:color w:val="000000"/>
+                <w:szCs w:val="28"/>
+                <w:lang w:val="uk-UA" w:eastAsia="ru-RU"/>
+              </w:rPr>
+              <w:t>32+8.3i</w:t>
+            </w:r>
+          </w:p>
+        </w:tc>
+        <w:tc>
+          <w:tcPr>
+            <w:tcW w:w="1421" w:type="dxa"/>
+            <w:shd w:val="clear" w:color="auto" w:fill="auto"/>
+            <w:vAlign w:val="center"/>
+            <w:hideMark/>
+          </w:tcPr>
+          <w:p>
+            <w:pPr>
+              <w:spacing w:line="240" w:lineRule="auto"/>
+              <w:ind w:firstLine="0"/>
+              <w:rPr>
+                <w:rFonts w:eastAsia="Times New Roman" w:cs="Times New Roman"/>
+                <w:color w:val="000000"/>
+                <w:szCs w:val="28"/>
+                <w:lang w:val="uk-UA" w:eastAsia="ru-RU"/>
+              </w:rPr>
+            </w:pPr>
+            <w:r>
+              <w:rPr>
+                <w:rFonts w:eastAsia="Times New Roman" w:cs="Times New Roman"/>
+                <w:color w:val="000000"/>
+                <w:szCs w:val="28"/>
+                <w:lang w:val="uk-UA" w:eastAsia="ru-RU"/>
+              </w:rPr>
+              <w:t>33.06</w:t>
+            </w:r>
+          </w:p>
+        </w:tc>
+        <w:tc>
+          <w:tcPr>
+            <w:tcW w:w="451" w:type="dxa"/>
+            <w:shd w:val="clear" w:color="auto" w:fill="auto"/>
+            <w:vAlign w:val="center"/>
+            <w:hideMark/>
+          </w:tcPr>
+          <w:p>
+            <w:pPr>
+              <w:spacing w:line="240" w:lineRule="auto"/>
+              <w:ind w:firstLine="0"/>
+              <w:rPr>
+                <w:rFonts w:eastAsia="Times New Roman" w:cs="Times New Roman"/>
+                <w:color w:val="000000"/>
+                <w:szCs w:val="28"/>
+                <w:lang w:val="uk-UA" w:eastAsia="ru-RU"/>
+              </w:rPr>
+            </w:pPr>
+            <w:r>
+              <w:rPr>
+                <w:rFonts w:eastAsia="Times New Roman" w:cs="Times New Roman"/>
+                <w:color w:val="000000"/>
+                <w:szCs w:val="28"/>
+                <w:lang w:val="uk-UA" w:eastAsia="ru-RU"/>
+              </w:rPr>
+              <w:t>25</w:t>
+            </w:r>
+          </w:p>
+        </w:tc>
+        <w:tc>
+          <w:tcPr>
+            <w:tcW w:w="866" w:type="dxa"/>
+            <w:shd w:val="clear" w:color="auto" w:fill="auto"/>
+            <w:vAlign w:val="center"/>
+            <w:hideMark/>
+          </w:tcPr>
+          <w:p>
+            <w:pPr>
+              <w:spacing w:line="240" w:lineRule="auto"/>
+              <w:ind w:firstLine="0"/>
+              <w:rPr>
+                <w:rFonts w:eastAsia="Times New Roman" w:cs="Times New Roman"/>
+                <w:color w:val="000000"/>
+                <w:szCs w:val="28"/>
+                <w:lang w:val="uk-UA" w:eastAsia="ru-RU"/>
+              </w:rPr>
+            </w:pPr>
+            <w:r>
+              <w:rPr>
+                <w:rFonts w:eastAsia="Times New Roman" w:cs="Times New Roman"/>
+                <w:color w:val="000000"/>
+                <w:szCs w:val="28"/>
+                <w:lang w:val="uk-UA" w:eastAsia="ru-RU"/>
+              </w:rPr>
+              <w:t>16</w:t>
+            </w:r>
+          </w:p>
+        </w:tc>
+        <w:tc>
+          <w:tcPr>
+            <w:tcW w:w="399" w:type="dxa"/>
+            <w:shd w:val="clear" w:color="auto" w:fill="auto"/>
+            <w:vAlign w:val="center"/>
+            <w:hideMark/>
+          </w:tcPr>
+          <w:p>
+            <w:pPr>
+              <w:spacing w:line="240" w:lineRule="auto"/>
+              <w:ind w:firstLine="0"/>
+              <w:rPr>
+                <w:rFonts w:eastAsia="Times New Roman" w:cs="Times New Roman"/>
+                <w:color w:val="000000"/>
+                <w:szCs w:val="28"/>
+                <w:lang w:val="uk-UA" w:eastAsia="ru-RU"/>
+              </w:rPr>
+            </w:pPr>
+            <w:r>
+              <w:rPr>
+                <w:rFonts w:eastAsia="Times New Roman" w:cs="Times New Roman"/>
+                <w:color w:val="000000"/>
+                <w:szCs w:val="28"/>
+                <w:lang w:val="uk-UA" w:eastAsia="ru-RU"/>
+              </w:rPr>
+              <w:t>2</w:t>
+            </w:r>
+          </w:p>
+        </w:tc>
+        <w:tc>
+          <w:tcPr>
+            <w:tcW w:w="1192" w:type="dxa"/>
+            <w:shd w:val="clear" w:color="auto" w:fill="auto"/>
+            <w:vAlign w:val="center"/>
+            <w:hideMark/>
+          </w:tcPr>
+          <w:p>
+            <w:pPr>
+              <w:spacing w:line="240" w:lineRule="auto"/>
+              <w:ind w:firstLine="0"/>
+              <w:rPr>
+                <w:rFonts w:eastAsia="Times New Roman" w:cs="Times New Roman"/>
+                <w:color w:val="000000"/>
+                <w:szCs w:val="28"/>
+                <w:lang w:val="uk-UA" w:eastAsia="ru-RU"/>
+              </w:rPr>
+            </w:pPr>
+            <w:r>
+              <w:rPr>
+                <w:rFonts w:eastAsia="Times New Roman" w:cs="Times New Roman"/>
+                <w:color w:val="000000"/>
+                <w:szCs w:val="28"/>
+                <w:lang w:val="uk-UA" w:eastAsia="ru-RU"/>
+              </w:rPr>
+              <w:t>0.66</w:t>
+            </w:r>
+          </w:p>
+        </w:tc>
+        <w:tc>
+          <w:tcPr>
+            <w:tcW w:w="1421" w:type="dxa"/>
+            <w:shd w:val="clear" w:color="auto" w:fill="auto"/>
+            <w:vAlign w:val="center"/>
+            <w:hideMark/>
+          </w:tcPr>
+          <w:p>
+            <w:pPr>
+              <w:spacing w:line="240" w:lineRule="auto"/>
+              <w:ind w:firstLine="0"/>
+              <w:rPr>
+                <w:rFonts w:eastAsia="Times New Roman" w:cs="Times New Roman"/>
+                <w:color w:val="000000"/>
+                <w:szCs w:val="28"/>
+                <w:lang w:val="uk-UA" w:eastAsia="ru-RU"/>
+              </w:rPr>
+            </w:pPr>
+            <w:r>
+              <w:rPr>
+                <w:rFonts w:eastAsia="Times New Roman" w:cs="Times New Roman"/>
+                <w:color w:val="000000"/>
+                <w:szCs w:val="28"/>
+                <w:lang w:val="uk-UA" w:eastAsia="ru-RU"/>
+              </w:rPr>
+              <w:t>2.07</w:t>
+            </w:r>
+          </w:p>
+        </w:tc>
+        <w:tc>
+          <w:tcPr>
+            <w:tcW w:w="2045" w:type="dxa"/>
+            <w:shd w:val="clear" w:color="auto" w:fill="auto"/>
+            <w:vAlign w:val="center"/>
+            <w:hideMark/>
+          </w:tcPr>
+          <w:p>
+            <w:pPr>
+              <w:spacing w:line="240" w:lineRule="auto"/>
+              <w:ind w:firstLine="0"/>
+              <w:jc w:val="left"/>
+              <w:rPr>
+                <w:rFonts w:eastAsia="Times New Roman" w:cs="Times New Roman"/>
+                <w:color w:val="000000"/>
+                <w:szCs w:val="28"/>
+                <w:lang w:val="uk-UA" w:eastAsia="ru-RU"/>
+              </w:rPr>
+            </w:pPr>
+            <w:r>
+              <w:rPr>
+                <w:rFonts w:eastAsia="Times New Roman" w:cs="Times New Roman"/>
+                <w:color w:val="000000"/>
+                <w:szCs w:val="28"/>
+                <w:lang w:val="uk-UA" w:eastAsia="ru-RU"/>
+              </w:rPr>
+              <w:t xml:space="preserve">трансформатор перенавантажений </w:t>
+            </w:r>
+          </w:p>
+        </w:tc>
+      </w:tr>
+    </w:tbl>
+    <w:p>
+      <w:pPr>
+        <w:pStyle w:val="21"/>
+        <w:spacing w:line="240" w:lineRule="auto"/>
+        <w:ind w:firstLine="567"/>
+        <w:rPr>
+          <w:szCs w:val="28"/>
+          <w:lang w:val="uk-UA"/>
+        </w:rPr>
+      </w:pPr>
+    </w:p>
+    <w:p>
+      <w:pPr>
         <w:tabs>
           <w:tab w:val="left" w:pos="1843"/>
         </w:tabs>
@@ -40672,6 +47946,7 @@
         <w:rPr>
           <w:lang w:val="uk-UA"/>
         </w:rPr>
+        <w:lastRenderedPageBreak/>
         <w:t>1.8 Розрахунок втрат потужності і електроенергії</w:t>
       </w:r>
     </w:p>
@@ -40850,6 +48125,17 @@
     </w:p>
     <w:p>
       <w:pPr>
+        <w:pStyle w:val="21"/>
+        <w:spacing w:line="240" w:lineRule="auto"/>
+        <w:ind w:firstLine="567"/>
+        <w:rPr>
+          <w:szCs w:val="28"/>
+          <w:lang w:val="uk-UA"/>
+        </w:rPr>
+      </w:pPr>
+    </w:p>
+    <w:p>
+      <w:pPr>
         <w:pStyle w:val="a4"/>
         <w:keepNext/>
         <w:ind w:firstLine="709"/>
@@ -40920,7 +48206,7 @@
           <w:rPr>
             <w:noProof/>
           </w:rPr>
-          <w:t>19</w:t>
+          <w:t>3</w:t>
         </w:r>
         <w:r>
           <w:fldChar w:fldCharType="end"/>
@@ -41720,6 +49006,26 @@
       <w:szCs w:val="26"/>
     </w:rPr>
   </w:style>
+  <w:style w:type="paragraph" w:styleId="6">
+    <w:name w:val="heading 6"/>
+    <w:basedOn w:val="a"/>
+    <w:next w:val="a"/>
+    <w:link w:val="60"/>
+    <w:uiPriority w:val="9"/>
+    <w:unhideWhenUsed/>
+    <w:qFormat/>
+    <w:rsid w:val="00355CE6"/>
+    <w:pPr>
+      <w:keepNext/>
+      <w:keepLines/>
+      <w:spacing w:before="40"/>
+      <w:outlineLvl w:val="5"/>
+    </w:pPr>
+    <w:rPr>
+      <w:rFonts w:asciiTheme="majorHAnsi" w:eastAsiaTheme="majorEastAsia" w:hAnsiTheme="majorHAnsi" w:cstheme="majorBidi"/>
+      <w:color w:val="1F4D78" w:themeColor="accent1" w:themeShade="7F"/>
+    </w:rPr>
+  </w:style>
   <w:style w:type="character" w:default="1" w:styleId="a0">
     <w:name w:val="Default Paragraph Font"/>
     <w:uiPriority w:val="1"/>
@@ -41949,6 +49255,18 @@
       <w:sz w:val="28"/>
       <w:szCs w:val="20"/>
       <w:lang w:eastAsia="ru-RU"/>
+    </w:rPr>
+  </w:style>
+  <w:style w:type="character" w:customStyle="1" w:styleId="60">
+    <w:name w:val="Заголовок 6 Знак"/>
+    <w:basedOn w:val="a0"/>
+    <w:link w:val="6"/>
+    <w:uiPriority w:val="9"/>
+    <w:rsid w:val="00355CE6"/>
+    <w:rPr>
+      <w:rFonts w:asciiTheme="majorHAnsi" w:eastAsiaTheme="majorEastAsia" w:hAnsiTheme="majorHAnsi" w:cstheme="majorBidi"/>
+      <w:color w:val="1F4D78" w:themeColor="accent1" w:themeShade="7F"/>
+      <w:sz w:val="28"/>
     </w:rPr>
   </w:style>
 </w:styles>
@@ -42220,7 +49538,7 @@
 </file>
 
 <file path=customXml/itemProps1.xml><?xml version="1.0" encoding="utf-8"?>
-<ds:datastoreItem xmlns:ds="http://schemas.openxmlformats.org/officeDocument/2006/customXml" ds:itemID="{B80E25D6-3750-4956-8209-CF79F2FA5A6F}">
+<ds:datastoreItem xmlns:ds="http://schemas.openxmlformats.org/officeDocument/2006/customXml" ds:itemID="{1CD6D28D-F6C6-49F2-8503-6C584400819E}">
   <ds:schemaRefs>
     <ds:schemaRef ds:uri="http://schemas.openxmlformats.org/officeDocument/2006/bibliography"/>
   </ds:schemaRefs>

--- a/ЕСіМ2/Сіденко_М_О_04_04_2021.docx
+++ b/ЕСіМ2/Сіденко_М_О_04_04_2021.docx
@@ -4544,10 +4544,10 @@
             <v:path o:extrusionok="f" gradientshapeok="t" o:connecttype="rect"/>
             <o:lock v:ext="edit" aspectratio="t"/>
           </v:shapetype>
-          <v:shape id="_x0000_i1025" type="#_x0000_t75" style="width:17.25pt;height:18.75pt" o:ole="" fillcolor="window">
+          <v:shape id="_x0000_i1025" type="#_x0000_t75" style="width:17pt;height:19pt" o:ole="" fillcolor="window">
             <v:imagedata r:id="rId9" o:title=""/>
           </v:shape>
-          <o:OLEObject Type="Embed" ProgID="Equation.3" ShapeID="_x0000_i1025" DrawAspect="Content" ObjectID="_1679746929" r:id="rId10"/>
+          <o:OLEObject Type="Embed" ProgID="Equation.3" ShapeID="_x0000_i1025" DrawAspect="Content" ObjectID="_1680512728" r:id="rId10"/>
         </w:object>
       </w:r>
       <w:r>
@@ -4562,10 +4562,10 @@
           <w:lang w:val="uk-UA" w:eastAsia="ru-RU"/>
         </w:rPr>
         <w:object w:dxaOrig="400" w:dyaOrig="380">
-          <v:shape id="_x0000_i1026" type="#_x0000_t75" style="width:20.25pt;height:18.75pt" o:ole="" fillcolor="window">
+          <v:shape id="_x0000_i1026" type="#_x0000_t75" style="width:20.4pt;height:19pt" o:ole="" fillcolor="window">
             <v:imagedata r:id="rId11" o:title=""/>
           </v:shape>
-          <o:OLEObject Type="Embed" ProgID="Equation.3" ShapeID="_x0000_i1026" DrawAspect="Content" ObjectID="_1679746930" r:id="rId12"/>
+          <o:OLEObject Type="Embed" ProgID="Equation.3" ShapeID="_x0000_i1026" DrawAspect="Content" ObjectID="_1680512729" r:id="rId12"/>
         </w:object>
       </w:r>
       <w:r>
@@ -6707,10 +6707,10 @@
           <w:lang w:val="uk-UA"/>
         </w:rPr>
         <w:object w:dxaOrig="5020" w:dyaOrig="400">
-          <v:shape id="_x0000_i1027" type="#_x0000_t75" style="width:251.25pt;height:20.25pt" o:ole="">
+          <v:shape id="_x0000_i1027" type="#_x0000_t75" style="width:251.3pt;height:20.4pt" o:ole="">
             <v:imagedata r:id="rId13" o:title=""/>
           </v:shape>
-          <o:OLEObject Type="Embed" ProgID="Equation.DSMT4" ShapeID="_x0000_i1027" DrawAspect="Content" ObjectID="_1679746931" r:id="rId14"/>
+          <o:OLEObject Type="Embed" ProgID="Equation.DSMT4" ShapeID="_x0000_i1027" DrawAspect="Content" ObjectID="_1680512730" r:id="rId14"/>
         </w:object>
       </w:r>
     </w:p>
@@ -6730,10 +6730,10 @@
           <w:lang w:val="uk-UA"/>
         </w:rPr>
         <w:object w:dxaOrig="5460" w:dyaOrig="400">
-          <v:shape id="_x0000_i1028" type="#_x0000_t75" style="width:273pt;height:20.25pt" o:ole="">
+          <v:shape id="_x0000_i1028" type="#_x0000_t75" style="width:273.05pt;height:20.4pt" o:ole="">
             <v:imagedata r:id="rId15" o:title=""/>
           </v:shape>
-          <o:OLEObject Type="Embed" ProgID="Equation.DSMT4" ShapeID="_x0000_i1028" DrawAspect="Content" ObjectID="_1679746932" r:id="rId16"/>
+          <o:OLEObject Type="Embed" ProgID="Equation.DSMT4" ShapeID="_x0000_i1028" DrawAspect="Content" ObjectID="_1680512731" r:id="rId16"/>
         </w:object>
       </w:r>
     </w:p>
@@ -6770,10 +6770,10 @@
           <w:lang w:val="uk-UA"/>
         </w:rPr>
         <w:object w:dxaOrig="1120" w:dyaOrig="380">
-          <v:shape id="_x0000_i1029" type="#_x0000_t75" style="width:56.25pt;height:18.75pt" o:ole="" fillcolor="window">
+          <v:shape id="_x0000_i1029" type="#_x0000_t75" style="width:56.4pt;height:19pt" o:ole="" fillcolor="window">
             <v:imagedata r:id="rId17" o:title=""/>
           </v:shape>
-          <o:OLEObject Type="Embed" ProgID="Equation.3" ShapeID="_x0000_i1029" DrawAspect="Content" ObjectID="_1679746933" r:id="rId18"/>
+          <o:OLEObject Type="Embed" ProgID="Equation.3" ShapeID="_x0000_i1029" DrawAspect="Content" ObjectID="_1680512732" r:id="rId18"/>
         </w:object>
       </w:r>
       <w:r>
@@ -6792,10 +6792,10 @@
           <w:lang w:val="uk-UA"/>
         </w:rPr>
         <w:object w:dxaOrig="880" w:dyaOrig="279">
-          <v:shape id="_x0000_i1030" type="#_x0000_t75" style="width:44.25pt;height:14.25pt" o:ole="" fillcolor="window">
+          <v:shape id="_x0000_i1030" type="#_x0000_t75" style="width:44.15pt;height:14.25pt" o:ole="" fillcolor="window">
             <v:imagedata r:id="rId19" o:title=""/>
           </v:shape>
-          <o:OLEObject Type="Embed" ProgID="Equation.3" ShapeID="_x0000_i1030" DrawAspect="Content" ObjectID="_1679746934" r:id="rId20"/>
+          <o:OLEObject Type="Embed" ProgID="Equation.3" ShapeID="_x0000_i1030" DrawAspect="Content" ObjectID="_1680512733" r:id="rId20"/>
         </w:object>
       </w:r>
       <w:r>
@@ -6979,10 +6979,10 @@
           <w:position w:val="-36"/>
         </w:rPr>
         <w:object w:dxaOrig="4920" w:dyaOrig="859">
-          <v:shape id="_x0000_i1031" type="#_x0000_t75" style="width:246pt;height:42.75pt" o:ole="">
+          <v:shape id="_x0000_i1031" type="#_x0000_t75" style="width:245.9pt;height:42.8pt" o:ole="">
             <v:imagedata r:id="rId22" o:title=""/>
           </v:shape>
-          <o:OLEObject Type="Embed" ProgID="Equation.DSMT4" ShapeID="_x0000_i1031" DrawAspect="Content" ObjectID="_1679746935" r:id="rId23"/>
+          <o:OLEObject Type="Embed" ProgID="Equation.DSMT4" ShapeID="_x0000_i1031" DrawAspect="Content" ObjectID="_1680512734" r:id="rId23"/>
         </w:object>
       </w:r>
     </w:p>
@@ -7004,10 +7004,10 @@
           <w:lang w:val="uk-UA"/>
         </w:rPr>
         <w:object w:dxaOrig="6180" w:dyaOrig="900">
-          <v:shape id="_x0000_i1032" type="#_x0000_t75" style="width:308.25pt;height:45pt" o:ole="">
+          <v:shape id="_x0000_i1032" type="#_x0000_t75" style="width:308.4pt;height:44.85pt" o:ole="">
             <v:imagedata r:id="rId24" o:title=""/>
           </v:shape>
-          <o:OLEObject Type="Embed" ProgID="Equation.DSMT4" ShapeID="_x0000_i1032" DrawAspect="Content" ObjectID="_1679746936" r:id="rId25"/>
+          <o:OLEObject Type="Embed" ProgID="Equation.DSMT4" ShapeID="_x0000_i1032" DrawAspect="Content" ObjectID="_1680512735" r:id="rId25"/>
         </w:object>
       </w:r>
     </w:p>
@@ -7029,10 +7029,10 @@
           <w:lang w:val="uk-UA"/>
         </w:rPr>
         <w:object w:dxaOrig="5480" w:dyaOrig="499">
-          <v:shape id="_x0000_i1033" type="#_x0000_t75" style="width:275.25pt;height:24.75pt" o:ole="">
+          <v:shape id="_x0000_i1033" type="#_x0000_t75" style="width:275.1pt;height:24.45pt" o:ole="">
             <v:imagedata r:id="rId26" o:title=""/>
           </v:shape>
-          <o:OLEObject Type="Embed" ProgID="Equation.DSMT4" ShapeID="_x0000_i1033" DrawAspect="Content" ObjectID="_1679746937" r:id="rId27"/>
+          <o:OLEObject Type="Embed" ProgID="Equation.DSMT4" ShapeID="_x0000_i1033" DrawAspect="Content" ObjectID="_1680512736" r:id="rId27"/>
         </w:object>
       </w:r>
     </w:p>
@@ -7054,10 +7054,10 @@
           <w:lang w:val="uk-UA"/>
         </w:rPr>
         <w:object w:dxaOrig="4120" w:dyaOrig="420">
-          <v:shape id="_x0000_i1034" type="#_x0000_t75" style="width:205.5pt;height:21pt" o:ole="">
+          <v:shape id="_x0000_i1034" type="#_x0000_t75" style="width:205.8pt;height:21.05pt" o:ole="">
             <v:imagedata r:id="rId28" o:title=""/>
           </v:shape>
-          <o:OLEObject Type="Embed" ProgID="Equation.DSMT4" ShapeID="_x0000_i1034" DrawAspect="Content" ObjectID="_1679746938" r:id="rId29"/>
+          <o:OLEObject Type="Embed" ProgID="Equation.DSMT4" ShapeID="_x0000_i1034" DrawAspect="Content" ObjectID="_1680512737" r:id="rId29"/>
         </w:object>
       </w:r>
     </w:p>
@@ -7146,10 +7146,10 @@
           <w:lang w:val="uk-UA"/>
         </w:rPr>
         <w:object w:dxaOrig="9100" w:dyaOrig="1500">
-          <v:shape id="_x0000_i1035" type="#_x0000_t75" style="width:456pt;height:75pt" o:ole="">
+          <v:shape id="_x0000_i1035" type="#_x0000_t75" style="width:455.75pt;height:74.7pt" o:ole="">
             <v:imagedata r:id="rId30" o:title=""/>
           </v:shape>
-          <o:OLEObject Type="Embed" ProgID="Equation.DSMT4" ShapeID="_x0000_i1035" DrawAspect="Content" ObjectID="_1679746939" r:id="rId31"/>
+          <o:OLEObject Type="Embed" ProgID="Equation.DSMT4" ShapeID="_x0000_i1035" DrawAspect="Content" ObjectID="_1680512738" r:id="rId31"/>
         </w:object>
       </w:r>
     </w:p>
@@ -7171,10 +7171,10 @@
           <w:lang w:val="uk-UA"/>
         </w:rPr>
         <w:object w:dxaOrig="9560" w:dyaOrig="1500">
-          <v:shape id="_x0000_i1036" type="#_x0000_t75" style="width:478.5pt;height:75pt" o:ole="">
+          <v:shape id="_x0000_i1036" type="#_x0000_t75" style="width:478.2pt;height:74.7pt" o:ole="">
             <v:imagedata r:id="rId32" o:title=""/>
           </v:shape>
-          <o:OLEObject Type="Embed" ProgID="Equation.DSMT4" ShapeID="_x0000_i1036" DrawAspect="Content" ObjectID="_1679746940" r:id="rId33"/>
+          <o:OLEObject Type="Embed" ProgID="Equation.DSMT4" ShapeID="_x0000_i1036" DrawAspect="Content" ObjectID="_1680512739" r:id="rId33"/>
         </w:object>
       </w:r>
     </w:p>
@@ -7213,10 +7213,10 @@
           <w:lang w:val="uk-UA"/>
         </w:rPr>
         <w:object w:dxaOrig="680" w:dyaOrig="380">
-          <v:shape id="_x0000_i1037" type="#_x0000_t75" style="width:33.75pt;height:18.75pt" o:ole="" fillcolor="window">
+          <v:shape id="_x0000_i1037" type="#_x0000_t75" style="width:33.95pt;height:19pt" o:ole="" fillcolor="window">
             <v:imagedata r:id="rId34" o:title=""/>
           </v:shape>
-          <o:OLEObject Type="Embed" ProgID="Equation.3" ShapeID="_x0000_i1037" DrawAspect="Content" ObjectID="_1679746941" r:id="rId35"/>
+          <o:OLEObject Type="Embed" ProgID="Equation.3" ShapeID="_x0000_i1037" DrawAspect="Content" ObjectID="_1680512740" r:id="rId35"/>
         </w:object>
       </w:r>
       <w:r>
@@ -7235,10 +7235,10 @@
           <w:lang w:val="uk-UA"/>
         </w:rPr>
         <w:object w:dxaOrig="639" w:dyaOrig="279">
-          <v:shape id="_x0000_i1038" type="#_x0000_t75" style="width:32.25pt;height:14.25pt" o:ole="" fillcolor="window">
+          <v:shape id="_x0000_i1038" type="#_x0000_t75" style="width:31.9pt;height:14.25pt" o:ole="" fillcolor="window">
             <v:imagedata r:id="rId36" o:title=""/>
           </v:shape>
-          <o:OLEObject Type="Embed" ProgID="Equation.3" ShapeID="_x0000_i1038" DrawAspect="Content" ObjectID="_1679746942" r:id="rId37"/>
+          <o:OLEObject Type="Embed" ProgID="Equation.3" ShapeID="_x0000_i1038" DrawAspect="Content" ObjectID="_1680512741" r:id="rId37"/>
         </w:object>
       </w:r>
       <w:r>
@@ -7265,10 +7265,10 @@
           <w:lang w:val="uk-UA"/>
         </w:rPr>
         <w:object w:dxaOrig="960" w:dyaOrig="380">
-          <v:shape id="_x0000_i1039" type="#_x0000_t75" style="width:47.25pt;height:18.75pt" o:ole="" fillcolor="window">
+          <v:shape id="_x0000_i1039" type="#_x0000_t75" style="width:47.55pt;height:19pt" o:ole="" fillcolor="window">
             <v:imagedata r:id="rId38" o:title=""/>
           </v:shape>
-          <o:OLEObject Type="Embed" ProgID="Equation.3" ShapeID="_x0000_i1039" DrawAspect="Content" ObjectID="_1679746943" r:id="rId39"/>
+          <o:OLEObject Type="Embed" ProgID="Equation.3" ShapeID="_x0000_i1039" DrawAspect="Content" ObjectID="_1680512742" r:id="rId39"/>
         </w:object>
       </w:r>
       <w:r>
@@ -7352,10 +7352,10 @@
           <w:lang w:val="uk-UA"/>
         </w:rPr>
         <w:object w:dxaOrig="1140" w:dyaOrig="700">
-          <v:shape id="_x0000_i1040" type="#_x0000_t75" style="width:71.25pt;height:43.5pt" o:ole="" fillcolor="window">
+          <v:shape id="_x0000_i1040" type="#_x0000_t75" style="width:71.3pt;height:43.45pt" o:ole="" fillcolor="window">
             <v:imagedata r:id="rId40" o:title=""/>
           </v:shape>
-          <o:OLEObject Type="Embed" ProgID="Equation.3" ShapeID="_x0000_i1040" DrawAspect="Content" ObjectID="_1679746944" r:id="rId41"/>
+          <o:OLEObject Type="Embed" ProgID="Equation.3" ShapeID="_x0000_i1040" DrawAspect="Content" ObjectID="_1680512743" r:id="rId41"/>
         </w:object>
       </w:r>
     </w:p>
@@ -7377,10 +7377,10 @@
           <w:lang w:val="uk-UA"/>
         </w:rPr>
         <w:object w:dxaOrig="1900" w:dyaOrig="760">
-          <v:shape id="_x0000_i1041" type="#_x0000_t75" style="width:95.25pt;height:38.25pt" o:ole="">
+          <v:shape id="_x0000_i1041" type="#_x0000_t75" style="width:95.1pt;height:38.05pt" o:ole="">
             <v:imagedata r:id="rId42" o:title=""/>
           </v:shape>
-          <o:OLEObject Type="Embed" ProgID="Equation.DSMT4" ShapeID="_x0000_i1041" DrawAspect="Content" ObjectID="_1679746945" r:id="rId43"/>
+          <o:OLEObject Type="Embed" ProgID="Equation.DSMT4" ShapeID="_x0000_i1041" DrawAspect="Content" ObjectID="_1680512744" r:id="rId43"/>
         </w:object>
       </w:r>
     </w:p>
@@ -7420,10 +7420,10 @@
           <w:lang w:val="uk-UA"/>
         </w:rPr>
         <w:object w:dxaOrig="880" w:dyaOrig="360">
-          <v:shape id="_x0000_i1042" type="#_x0000_t75" style="width:44.25pt;height:18pt" o:ole="" fillcolor="window">
+          <v:shape id="_x0000_i1042" type="#_x0000_t75" style="width:44.15pt;height:18.35pt" o:ole="" fillcolor="window">
             <v:imagedata r:id="rId44" o:title=""/>
           </v:shape>
-          <o:OLEObject Type="Embed" ProgID="Equation.3" ShapeID="_x0000_i1042" DrawAspect="Content" ObjectID="_1679746946" r:id="rId45"/>
+          <o:OLEObject Type="Embed" ProgID="Equation.3" ShapeID="_x0000_i1042" DrawAspect="Content" ObjectID="_1680512745" r:id="rId45"/>
         </w:object>
       </w:r>
       <w:r>
@@ -7453,10 +7453,10 @@
           <w:lang w:val="uk-UA"/>
         </w:rPr>
         <w:object w:dxaOrig="760" w:dyaOrig="380">
-          <v:shape id="_x0000_i1043" type="#_x0000_t75" style="width:38.25pt;height:18.75pt" o:ole="" fillcolor="window">
+          <v:shape id="_x0000_i1043" type="#_x0000_t75" style="width:38.05pt;height:19pt" o:ole="" fillcolor="window">
             <v:imagedata r:id="rId46" o:title=""/>
           </v:shape>
-          <o:OLEObject Type="Embed" ProgID="Equation.3" ShapeID="_x0000_i1043" DrawAspect="Content" ObjectID="_1679746947" r:id="rId47"/>
+          <o:OLEObject Type="Embed" ProgID="Equation.3" ShapeID="_x0000_i1043" DrawAspect="Content" ObjectID="_1680512746" r:id="rId47"/>
         </w:object>
       </w:r>
       <w:r>
@@ -7491,10 +7491,10 @@
           <w:lang w:val="uk-UA"/>
         </w:rPr>
         <w:object w:dxaOrig="499" w:dyaOrig="380">
-          <v:shape id="_x0000_i1044" type="#_x0000_t75" style="width:24.75pt;height:18.75pt" o:ole="" fillcolor="window">
+          <v:shape id="_x0000_i1044" type="#_x0000_t75" style="width:24.45pt;height:19pt" o:ole="" fillcolor="window">
             <v:imagedata r:id="rId48" o:title=""/>
           </v:shape>
-          <o:OLEObject Type="Embed" ProgID="Equation.3" ShapeID="_x0000_i1044" DrawAspect="Content" ObjectID="_1679746948" r:id="rId49"/>
+          <o:OLEObject Type="Embed" ProgID="Equation.3" ShapeID="_x0000_i1044" DrawAspect="Content" ObjectID="_1680512747" r:id="rId49"/>
         </w:object>
       </w:r>
       <w:r>
@@ -7524,10 +7524,10 @@
           <w:lang w:val="uk-UA"/>
         </w:rPr>
         <w:object w:dxaOrig="9300" w:dyaOrig="1900">
-          <v:shape id="_x0000_i1045" type="#_x0000_t75" style="width:464.25pt;height:95.25pt" o:ole="" fillcolor="window">
+          <v:shape id="_x0000_i1045" type="#_x0000_t75" style="width:463.9pt;height:95.1pt" o:ole="" fillcolor="window">
             <v:imagedata r:id="rId50" o:title=""/>
           </v:shape>
-          <o:OLEObject Type="Embed" ProgID="Equation.DSMT4" ShapeID="_x0000_i1045" DrawAspect="Content" ObjectID="_1679746949" r:id="rId51"/>
+          <o:OLEObject Type="Embed" ProgID="Equation.DSMT4" ShapeID="_x0000_i1045" DrawAspect="Content" ObjectID="_1680512748" r:id="rId51"/>
         </w:object>
       </w:r>
     </w:p>
@@ -7567,10 +7567,10 @@
           <w:lang w:val="uk-UA"/>
         </w:rPr>
         <w:object w:dxaOrig="680" w:dyaOrig="380">
-          <v:shape id="_x0000_i1046" type="#_x0000_t75" style="width:33.75pt;height:18.75pt" o:ole="" fillcolor="window">
+          <v:shape id="_x0000_i1046" type="#_x0000_t75" style="width:33.95pt;height:19pt" o:ole="" fillcolor="window">
             <v:imagedata r:id="rId52" o:title=""/>
           </v:shape>
-          <o:OLEObject Type="Embed" ProgID="Equation.3" ShapeID="_x0000_i1046" DrawAspect="Content" ObjectID="_1679746950" r:id="rId53"/>
+          <o:OLEObject Type="Embed" ProgID="Equation.3" ShapeID="_x0000_i1046" DrawAspect="Content" ObjectID="_1680512749" r:id="rId53"/>
         </w:object>
       </w:r>
       <w:r>
@@ -7589,10 +7589,10 @@
           <w:lang w:val="uk-UA"/>
         </w:rPr>
         <w:object w:dxaOrig="639" w:dyaOrig="279">
-          <v:shape id="_x0000_i1047" type="#_x0000_t75" style="width:32.25pt;height:14.25pt" o:ole="" fillcolor="window">
+          <v:shape id="_x0000_i1047" type="#_x0000_t75" style="width:31.9pt;height:14.25pt" o:ole="" fillcolor="window">
             <v:imagedata r:id="rId54" o:title=""/>
           </v:shape>
-          <o:OLEObject Type="Embed" ProgID="Equation.3" ShapeID="_x0000_i1047" DrawAspect="Content" ObjectID="_1679746951" r:id="rId55"/>
+          <o:OLEObject Type="Embed" ProgID="Equation.3" ShapeID="_x0000_i1047" DrawAspect="Content" ObjectID="_1680512750" r:id="rId55"/>
         </w:object>
       </w:r>
       <w:r>
@@ -7627,10 +7627,10 @@
           <w:lang w:val="uk-UA"/>
         </w:rPr>
         <w:object w:dxaOrig="900" w:dyaOrig="400">
-          <v:shape id="_x0000_i1048" type="#_x0000_t75" style="width:45pt;height:20.25pt" o:ole="" fillcolor="window">
+          <v:shape id="_x0000_i1048" type="#_x0000_t75" style="width:44.85pt;height:20.4pt" o:ole="" fillcolor="window">
             <v:imagedata r:id="rId56" o:title=""/>
           </v:shape>
-          <o:OLEObject Type="Embed" ProgID="Equation.3" ShapeID="_x0000_i1048" DrawAspect="Content" ObjectID="_1679746952" r:id="rId57"/>
+          <o:OLEObject Type="Embed" ProgID="Equation.3" ShapeID="_x0000_i1048" DrawAspect="Content" ObjectID="_1680512751" r:id="rId57"/>
         </w:object>
       </w:r>
       <w:r>
@@ -7649,10 +7649,10 @@
           <w:lang w:val="uk-UA"/>
         </w:rPr>
         <w:object w:dxaOrig="360" w:dyaOrig="279">
-          <v:shape id="_x0000_i1049" type="#_x0000_t75" style="width:18pt;height:14.25pt" o:ole="" fillcolor="window">
+          <v:shape id="_x0000_i1049" type="#_x0000_t75" style="width:18.35pt;height:14.25pt" o:ole="" fillcolor="window">
             <v:imagedata r:id="rId58" o:title=""/>
           </v:shape>
-          <o:OLEObject Type="Embed" ProgID="Equation.3" ShapeID="_x0000_i1049" DrawAspect="Content" ObjectID="_1679746953" r:id="rId59"/>
+          <o:OLEObject Type="Embed" ProgID="Equation.3" ShapeID="_x0000_i1049" DrawAspect="Content" ObjectID="_1680512752" r:id="rId59"/>
         </w:object>
       </w:r>
       <w:r>
@@ -7785,10 +7785,10 @@
                 <w:position w:val="-12"/>
               </w:rPr>
               <w:object w:dxaOrig="499" w:dyaOrig="380">
-                <v:shape id="_x0000_i1050" type="#_x0000_t75" style="width:24.75pt;height:18.75pt" o:ole="" fillcolor="window">
+                <v:shape id="_x0000_i1050" type="#_x0000_t75" style="width:24.45pt;height:19pt" o:ole="" fillcolor="window">
                   <v:imagedata r:id="rId60" o:title=""/>
                 </v:shape>
-                <o:OLEObject Type="Embed" ProgID="Equation.3" ShapeID="_x0000_i1050" DrawAspect="Content" ObjectID="_1679746954" r:id="rId61"/>
+                <o:OLEObject Type="Embed" ProgID="Equation.3" ShapeID="_x0000_i1050" DrawAspect="Content" ObjectID="_1680512753" r:id="rId61"/>
               </w:object>
             </w:r>
             <w:proofErr w:type="spellStart"/>
@@ -7814,10 +7814,10 @@
                 <w:position w:val="-10"/>
               </w:rPr>
               <w:object w:dxaOrig="380" w:dyaOrig="340">
-                <v:shape id="_x0000_i1051" type="#_x0000_t75" style="width:18.75pt;height:17.25pt" o:ole="" fillcolor="window">
+                <v:shape id="_x0000_i1051" type="#_x0000_t75" style="width:19pt;height:17pt" o:ole="" fillcolor="window">
                   <v:imagedata r:id="rId62" o:title=""/>
                 </v:shape>
-                <o:OLEObject Type="Embed" ProgID="Equation.3" ShapeID="_x0000_i1051" DrawAspect="Content" ObjectID="_1679746955" r:id="rId63"/>
+                <o:OLEObject Type="Embed" ProgID="Equation.3" ShapeID="_x0000_i1051" DrawAspect="Content" ObjectID="_1680512754" r:id="rId63"/>
               </w:object>
             </w:r>
             <w:r>
@@ -7841,10 +7841,10 @@
                 <w:position w:val="-12"/>
               </w:rPr>
               <w:object w:dxaOrig="840" w:dyaOrig="380">
-                <v:shape id="_x0000_i1052" type="#_x0000_t75" style="width:42pt;height:18.75pt" o:ole="" fillcolor="window">
+                <v:shape id="_x0000_i1052" type="#_x0000_t75" style="width:42.1pt;height:19pt" o:ole="" fillcolor="window">
                   <v:imagedata r:id="rId64" o:title=""/>
                 </v:shape>
-                <o:OLEObject Type="Embed" ProgID="Equation.3" ShapeID="_x0000_i1052" DrawAspect="Content" ObjectID="_1679746956" r:id="rId65"/>
+                <o:OLEObject Type="Embed" ProgID="Equation.3" ShapeID="_x0000_i1052" DrawAspect="Content" ObjectID="_1680512755" r:id="rId65"/>
               </w:object>
             </w:r>
           </w:p>
@@ -7883,10 +7883,10 @@
                 <w:position w:val="-10"/>
               </w:rPr>
               <w:object w:dxaOrig="320" w:dyaOrig="340">
-                <v:shape id="_x0000_i1053" type="#_x0000_t75" style="width:15.75pt;height:17.25pt" o:ole="" fillcolor="window">
+                <v:shape id="_x0000_i1053" type="#_x0000_t75" style="width:15.6pt;height:17pt" o:ole="" fillcolor="window">
                   <v:imagedata r:id="rId66" o:title=""/>
                 </v:shape>
-                <o:OLEObject Type="Embed" ProgID="Equation.3" ShapeID="_x0000_i1053" DrawAspect="Content" ObjectID="_1679746957" r:id="rId67"/>
+                <o:OLEObject Type="Embed" ProgID="Equation.3" ShapeID="_x0000_i1053" DrawAspect="Content" ObjectID="_1680512756" r:id="rId67"/>
               </w:object>
             </w:r>
             <w:r>
@@ -7910,10 +7910,10 @@
                 <w:position w:val="-12"/>
               </w:rPr>
               <w:object w:dxaOrig="780" w:dyaOrig="380">
-                <v:shape id="_x0000_i1054" type="#_x0000_t75" style="width:39.75pt;height:18.75pt" o:ole="" fillcolor="window">
+                <v:shape id="_x0000_i1054" type="#_x0000_t75" style="width:40.1pt;height:19pt" o:ole="" fillcolor="window">
                   <v:imagedata r:id="rId68" o:title=""/>
                 </v:shape>
-                <o:OLEObject Type="Embed" ProgID="Equation.3" ShapeID="_x0000_i1054" DrawAspect="Content" ObjectID="_1679746958" r:id="rId69"/>
+                <o:OLEObject Type="Embed" ProgID="Equation.3" ShapeID="_x0000_i1054" DrawAspect="Content" ObjectID="_1680512757" r:id="rId69"/>
               </w:object>
             </w:r>
           </w:p>
@@ -7952,10 +7952,10 @@
                 <w:position w:val="-14"/>
               </w:rPr>
               <w:object w:dxaOrig="840" w:dyaOrig="400">
-                <v:shape id="_x0000_i1055" type="#_x0000_t75" style="width:42pt;height:20.25pt" o:ole="" fillcolor="window">
+                <v:shape id="_x0000_i1055" type="#_x0000_t75" style="width:42.1pt;height:20.4pt" o:ole="" fillcolor="window">
                   <v:imagedata r:id="rId70" o:title=""/>
                 </v:shape>
-                <o:OLEObject Type="Embed" ProgID="Equation.3" ShapeID="_x0000_i1055" DrawAspect="Content" ObjectID="_1679746959" r:id="rId71"/>
+                <o:OLEObject Type="Embed" ProgID="Equation.3" ShapeID="_x0000_i1055" DrawAspect="Content" ObjectID="_1680512758" r:id="rId71"/>
               </w:object>
             </w:r>
           </w:p>
@@ -7986,10 +7986,10 @@
                 <w:position w:val="-12"/>
               </w:rPr>
               <w:object w:dxaOrig="400" w:dyaOrig="380">
-                <v:shape id="_x0000_i1056" type="#_x0000_t75" style="width:20.25pt;height:18.75pt" o:ole="" fillcolor="window">
+                <v:shape id="_x0000_i1056" type="#_x0000_t75" style="width:20.4pt;height:19pt" o:ole="" fillcolor="window">
                   <v:imagedata r:id="rId72" o:title=""/>
                 </v:shape>
-                <o:OLEObject Type="Embed" ProgID="Equation.3" ShapeID="_x0000_i1056" DrawAspect="Content" ObjectID="_1679746960" r:id="rId73"/>
+                <o:OLEObject Type="Embed" ProgID="Equation.3" ShapeID="_x0000_i1056" DrawAspect="Content" ObjectID="_1680512759" r:id="rId73"/>
               </w:object>
             </w:r>
             <w:r>
@@ -8003,10 +8003,10 @@
                 <w:position w:val="-14"/>
               </w:rPr>
               <w:object w:dxaOrig="740" w:dyaOrig="400">
-                <v:shape id="_x0000_i1057" type="#_x0000_t75" style="width:36.75pt;height:20.25pt" o:ole="" fillcolor="window">
+                <v:shape id="_x0000_i1057" type="#_x0000_t75" style="width:36.7pt;height:20.4pt" o:ole="" fillcolor="window">
                   <v:imagedata r:id="rId74" o:title=""/>
                 </v:shape>
-                <o:OLEObject Type="Embed" ProgID="Equation.3" ShapeID="_x0000_i1057" DrawAspect="Content" ObjectID="_1679746961" r:id="rId75"/>
+                <o:OLEObject Type="Embed" ProgID="Equation.3" ShapeID="_x0000_i1057" DrawAspect="Content" ObjectID="_1680512760" r:id="rId75"/>
               </w:object>
             </w:r>
             <w:r>
@@ -9938,10 +9938,10 @@
                 <w:lang w:eastAsia="ru-RU"/>
               </w:rPr>
               <w:object w:dxaOrig="400" w:dyaOrig="380">
-                <v:shape id="_x0000_i1058" type="#_x0000_t75" style="width:20.25pt;height:18.75pt" o:ole="">
+                <v:shape id="_x0000_i1058" type="#_x0000_t75" style="width:20.4pt;height:19pt" o:ole="">
                   <v:imagedata r:id="rId78" o:title=""/>
                 </v:shape>
-                <o:OLEObject Type="Embed" ProgID="Equation.DSMT4" ShapeID="_x0000_i1058" DrawAspect="Content" ObjectID="_1679746962" r:id="rId79"/>
+                <o:OLEObject Type="Embed" ProgID="Equation.DSMT4" ShapeID="_x0000_i1058" DrawAspect="Content" ObjectID="_1680512761" r:id="rId79"/>
               </w:object>
             </w:r>
             <w:r>
@@ -10387,10 +10387,10 @@
                 <w:lang w:eastAsia="ru-RU"/>
               </w:rPr>
               <w:object w:dxaOrig="440" w:dyaOrig="400">
-                <v:shape id="_x0000_i1059" type="#_x0000_t75" style="width:21.75pt;height:20.25pt" o:ole="">
+                <v:shape id="_x0000_i1059" type="#_x0000_t75" style="width:21.75pt;height:20.4pt" o:ole="">
                   <v:imagedata r:id="rId80" o:title=""/>
                 </v:shape>
-                <o:OLEObject Type="Embed" ProgID="Equation.DSMT4" ShapeID="_x0000_i1059" DrawAspect="Content" ObjectID="_1679746963" r:id="rId81"/>
+                <o:OLEObject Type="Embed" ProgID="Equation.DSMT4" ShapeID="_x0000_i1059" DrawAspect="Content" ObjectID="_1680512762" r:id="rId81"/>
               </w:object>
             </w:r>
             <w:r>
@@ -10826,10 +10826,10 @@
                 <w:lang w:eastAsia="ru-RU"/>
               </w:rPr>
               <w:object w:dxaOrig="639" w:dyaOrig="380">
-                <v:shape id="_x0000_i1060" type="#_x0000_t75" style="width:32.25pt;height:18.75pt" o:ole="">
+                <v:shape id="_x0000_i1060" type="#_x0000_t75" style="width:31.9pt;height:19pt" o:ole="">
                   <v:imagedata r:id="rId82" o:title=""/>
                 </v:shape>
-                <o:OLEObject Type="Embed" ProgID="Equation.DSMT4" ShapeID="_x0000_i1060" DrawAspect="Content" ObjectID="_1679746964" r:id="rId83"/>
+                <o:OLEObject Type="Embed" ProgID="Equation.DSMT4" ShapeID="_x0000_i1060" DrawAspect="Content" ObjectID="_1680512763" r:id="rId83"/>
               </w:object>
             </w:r>
             <w:r>
@@ -12309,10 +12309,10 @@
           <w:lang w:val="uk-UA"/>
         </w:rPr>
         <w:object w:dxaOrig="9560" w:dyaOrig="1260">
-          <v:shape id="_x0000_i1061" type="#_x0000_t75" style="width:477.75pt;height:63pt" o:ole="">
+          <v:shape id="_x0000_i1061" type="#_x0000_t75" style="width:477.5pt;height:63.15pt" o:ole="">
             <v:imagedata r:id="rId84" o:title=""/>
           </v:shape>
-          <o:OLEObject Type="Embed" ProgID="Equation.DSMT4" ShapeID="_x0000_i1061" DrawAspect="Content" ObjectID="_1679746965" r:id="rId85"/>
+          <o:OLEObject Type="Embed" ProgID="Equation.DSMT4" ShapeID="_x0000_i1061" DrawAspect="Content" ObjectID="_1680512764" r:id="rId85"/>
         </w:object>
       </w:r>
     </w:p>
@@ -12333,10 +12333,10 @@
           <w:lang w:val="uk-UA"/>
         </w:rPr>
         <w:object w:dxaOrig="9660" w:dyaOrig="1260">
-          <v:shape id="_x0000_i1062" type="#_x0000_t75" style="width:433.5pt;height:56.25pt" o:ole="">
+          <v:shape id="_x0000_i1062" type="#_x0000_t75" style="width:434.05pt;height:56.4pt" o:ole="">
             <v:imagedata r:id="rId86" o:title=""/>
           </v:shape>
-          <o:OLEObject Type="Embed" ProgID="Equation.DSMT4" ShapeID="_x0000_i1062" DrawAspect="Content" ObjectID="_1679746966" r:id="rId87"/>
+          <o:OLEObject Type="Embed" ProgID="Equation.DSMT4" ShapeID="_x0000_i1062" DrawAspect="Content" ObjectID="_1680512765" r:id="rId87"/>
         </w:object>
       </w:r>
     </w:p>
@@ -12358,10 +12358,10 @@
           <w:lang w:val="uk-UA"/>
         </w:rPr>
         <w:object w:dxaOrig="5280" w:dyaOrig="2100">
-          <v:shape id="_x0000_i1063" type="#_x0000_t75" style="width:264.75pt;height:105pt" o:ole="" fillcolor="window">
+          <v:shape id="_x0000_i1063" type="#_x0000_t75" style="width:264.9pt;height:105.3pt" o:ole="" fillcolor="window">
             <v:imagedata r:id="rId88" o:title=""/>
           </v:shape>
-          <o:OLEObject Type="Embed" ProgID="Equation.DSMT4" ShapeID="_x0000_i1063" DrawAspect="Content" ObjectID="_1679746967" r:id="rId89"/>
+          <o:OLEObject Type="Embed" ProgID="Equation.DSMT4" ShapeID="_x0000_i1063" DrawAspect="Content" ObjectID="_1680512766" r:id="rId89"/>
         </w:object>
       </w:r>
     </w:p>
@@ -12412,10 +12412,10 @@
           <w:lang w:val="uk-UA"/>
         </w:rPr>
         <w:object w:dxaOrig="9780" w:dyaOrig="1180">
-          <v:shape id="_x0000_i1064" type="#_x0000_t75" style="width:489.75pt;height:58.5pt" o:ole="">
+          <v:shape id="_x0000_i1064" type="#_x0000_t75" style="width:489.75pt;height:58.4pt" o:ole="">
             <v:imagedata r:id="rId90" o:title=""/>
           </v:shape>
-          <o:OLEObject Type="Embed" ProgID="Equation.DSMT4" ShapeID="_x0000_i1064" DrawAspect="Content" ObjectID="_1679746968" r:id="rId91"/>
+          <o:OLEObject Type="Embed" ProgID="Equation.DSMT4" ShapeID="_x0000_i1064" DrawAspect="Content" ObjectID="_1680512767" r:id="rId91"/>
         </w:object>
       </w:r>
     </w:p>
@@ -12436,10 +12436,10 @@
           <w:lang w:val="uk-UA"/>
         </w:rPr>
         <w:object w:dxaOrig="9540" w:dyaOrig="1219">
-          <v:shape id="_x0000_i1065" type="#_x0000_t75" style="width:427.5pt;height:54.75pt" o:ole="">
+          <v:shape id="_x0000_i1065" type="#_x0000_t75" style="width:427.25pt;height:55pt" o:ole="">
             <v:imagedata r:id="rId92" o:title=""/>
           </v:shape>
-          <o:OLEObject Type="Embed" ProgID="Equation.DSMT4" ShapeID="_x0000_i1065" DrawAspect="Content" ObjectID="_1679746969" r:id="rId93"/>
+          <o:OLEObject Type="Embed" ProgID="Equation.DSMT4" ShapeID="_x0000_i1065" DrawAspect="Content" ObjectID="_1680512768" r:id="rId93"/>
         </w:object>
       </w:r>
     </w:p>
@@ -12461,10 +12461,10 @@
           <w:lang w:val="uk-UA"/>
         </w:rPr>
         <w:object w:dxaOrig="8340" w:dyaOrig="1219">
-          <v:shape id="_x0000_i1066" type="#_x0000_t75" style="width:405pt;height:59.25pt" o:ole="" fillcolor="window">
+          <v:shape id="_x0000_i1066" type="#_x0000_t75" style="width:404.85pt;height:59.1pt" o:ole="" fillcolor="window">
             <v:imagedata r:id="rId94" o:title=""/>
           </v:shape>
-          <o:OLEObject Type="Embed" ProgID="Equation.DSMT4" ShapeID="_x0000_i1066" DrawAspect="Content" ObjectID="_1679746970" r:id="rId95"/>
+          <o:OLEObject Type="Embed" ProgID="Equation.DSMT4" ShapeID="_x0000_i1066" DrawAspect="Content" ObjectID="_1680512769" r:id="rId95"/>
         </w:object>
       </w:r>
     </w:p>
@@ -16831,10 +16831,10 @@
           <w:vertAlign w:val="subscript"/>
         </w:rPr>
         <w:object w:dxaOrig="1600" w:dyaOrig="720">
-          <v:shape id="_x0000_i1067" type="#_x0000_t75" style="width:80.25pt;height:36pt" o:ole="">
+          <v:shape id="_x0000_i1067" type="#_x0000_t75" style="width:80.15pt;height:36pt" o:ole="">
             <v:imagedata r:id="rId101" o:title=""/>
           </v:shape>
-          <o:OLEObject Type="Embed" ProgID="Equation.DSMT4" ShapeID="_x0000_i1067" DrawAspect="Content" ObjectID="_1679746971" r:id="rId102"/>
+          <o:OLEObject Type="Embed" ProgID="Equation.DSMT4" ShapeID="_x0000_i1067" DrawAspect="Content" ObjectID="_1680512770" r:id="rId102"/>
         </w:object>
       </w:r>
     </w:p>
@@ -16855,10 +16855,10 @@
           <w:position w:val="-34"/>
         </w:rPr>
         <w:object w:dxaOrig="1260" w:dyaOrig="820">
-          <v:shape id="_x0000_i1068" type="#_x0000_t75" style="width:63pt;height:41.25pt" o:ole="" fillcolor="window">
+          <v:shape id="_x0000_i1068" type="#_x0000_t75" style="width:63.15pt;height:41.45pt" o:ole="" fillcolor="window">
             <v:imagedata r:id="rId103" o:title=""/>
           </v:shape>
-          <o:OLEObject Type="Embed" ProgID="Equation.3" ShapeID="_x0000_i1068" DrawAspect="Content" ObjectID="_1679746972" r:id="rId104"/>
+          <o:OLEObject Type="Embed" ProgID="Equation.3" ShapeID="_x0000_i1068" DrawAspect="Content" ObjectID="_1680512771" r:id="rId104"/>
         </w:object>
       </w:r>
     </w:p>
@@ -16873,10 +16873,10 @@
           <w:position w:val="-32"/>
         </w:rPr>
         <w:object w:dxaOrig="1800" w:dyaOrig="720">
-          <v:shape id="_x0000_i1069" type="#_x0000_t75" style="width:112.5pt;height:45pt" o:ole="" fillcolor="window">
+          <v:shape id="_x0000_i1069" type="#_x0000_t75" style="width:112.75pt;height:44.85pt" o:ole="" fillcolor="window">
             <v:imagedata r:id="rId105" o:title=""/>
           </v:shape>
-          <o:OLEObject Type="Embed" ProgID="Equation.3" ShapeID="_x0000_i1069" DrawAspect="Content" ObjectID="_1679746973" r:id="rId106"/>
+          <o:OLEObject Type="Embed" ProgID="Equation.3" ShapeID="_x0000_i1069" DrawAspect="Content" ObjectID="_1680512772" r:id="rId106"/>
         </w:object>
       </w:r>
     </w:p>
@@ -16917,10 +16917,10 @@
           <w:position w:val="-14"/>
         </w:rPr>
         <w:object w:dxaOrig="1880" w:dyaOrig="460">
-          <v:shape id="_x0000_i1070" type="#_x0000_t75" style="width:114.75pt;height:28.5pt" o:ole="" fillcolor="window">
+          <v:shape id="_x0000_i1070" type="#_x0000_t75" style="width:114.8pt;height:28.55pt" o:ole="" fillcolor="window">
             <v:imagedata r:id="rId107" o:title=""/>
           </v:shape>
-          <o:OLEObject Type="Embed" ProgID="Equation.3" ShapeID="_x0000_i1070" DrawAspect="Content" ObjectID="_1679746974" r:id="rId108"/>
+          <o:OLEObject Type="Embed" ProgID="Equation.3" ShapeID="_x0000_i1070" DrawAspect="Content" ObjectID="_1680512773" r:id="rId108"/>
         </w:object>
       </w:r>
       <w:r>
@@ -40586,6 +40586,14 @@
           <w:lang w:val="uk-UA"/>
         </w:rPr>
       </w:pPr>
+    </w:p>
+    <w:p>
+      <w:pPr>
+        <w:rPr>
+          <w:szCs w:val="28"/>
+          <w:lang w:val="uk-UA"/>
+        </w:rPr>
+      </w:pPr>
       <w:r>
         <w:rPr>
           <w:szCs w:val="28"/>
@@ -40634,27 +40642,7 @@
           <w:szCs w:val="28"/>
           <w:lang w:val="uk-UA"/>
         </w:rPr>
-        <w:t xml:space="preserve">Таблиця 1.20 – Вибір </w:t>
-      </w:r>
-      <w:proofErr w:type="spellStart"/>
-      <w:r>
-        <w:rPr>
-          <w:rFonts w:ascii="Times New Roman" w:eastAsiaTheme="minorHAnsi" w:hAnsi="Times New Roman" w:cstheme="minorBidi"/>
-          <w:color w:val="auto"/>
-          <w:szCs w:val="28"/>
-          <w:lang w:val="uk-UA"/>
-        </w:rPr>
-        <w:t>потужності</w:t>
-      </w:r>
-      <w:proofErr w:type="spellEnd"/>
-      <w:r>
-        <w:rPr>
-          <w:rFonts w:ascii="Times New Roman" w:eastAsiaTheme="minorHAnsi" w:hAnsi="Times New Roman" w:cstheme="minorBidi"/>
-          <w:color w:val="auto"/>
-          <w:szCs w:val="28"/>
-          <w:lang w:val="uk-UA"/>
-        </w:rPr>
-        <w:t xml:space="preserve"> КП</w:t>
+        <w:t>Таблиця 1.20 – Вибір потужності КП</w:t>
       </w:r>
     </w:p>
     <w:tbl>
@@ -43434,6 +43422,7 @@
                 <w:szCs w:val="28"/>
                 <w:lang w:eastAsia="ru-RU"/>
               </w:rPr>
+              <w:lastRenderedPageBreak/>
               <w:t>Всього</w:t>
             </w:r>
             <w:proofErr w:type="spellEnd"/>
@@ -43632,7 +43621,6 @@
           <w:szCs w:val="28"/>
           <w:lang w:val="uk-UA"/>
         </w:rPr>
-        <w:lastRenderedPageBreak/>
         <w:t>Таблиця 1.21 – Перевірка завантаження трансформаторів після встановлення КП</w:t>
       </w:r>
     </w:p>
@@ -46255,7 +46243,6 @@
           <w:lang w:val="uk-UA"/>
         </w:rPr>
       </w:pPr>
-      <w:bookmarkStart w:id="11" w:name="_GoBack"/>
       <w:r>
         <w:rPr>
           <w:lang w:val="uk-UA"/>
@@ -46299,7 +46286,6 @@
             <w:vAlign w:val="center"/>
             <w:hideMark/>
           </w:tcPr>
-          <w:bookmarkEnd w:id="11"/>
           <w:p>
             <w:pPr>
               <w:spacing w:line="240" w:lineRule="auto"/>
@@ -47910,46 +47896,6 @@
         </w:tc>
       </w:tr>
     </w:tbl>
-    <w:p>
-      <w:pPr>
-        <w:pStyle w:val="21"/>
-        <w:spacing w:line="240" w:lineRule="auto"/>
-        <w:ind w:firstLine="567"/>
-        <w:rPr>
-          <w:szCs w:val="28"/>
-          <w:lang w:val="uk-UA"/>
-        </w:rPr>
-      </w:pPr>
-    </w:p>
-    <w:p>
-      <w:pPr>
-        <w:tabs>
-          <w:tab w:val="left" w:pos="1843"/>
-        </w:tabs>
-        <w:outlineLvl w:val="0"/>
-        <w:rPr>
-          <w:lang w:val="uk-UA"/>
-        </w:rPr>
-      </w:pPr>
-    </w:p>
-    <w:p>
-      <w:pPr>
-        <w:tabs>
-          <w:tab w:val="left" w:pos="1843"/>
-        </w:tabs>
-        <w:outlineLvl w:val="0"/>
-        <w:rPr>
-          <w:lang w:val="uk-UA"/>
-        </w:rPr>
-      </w:pPr>
-      <w:r>
-        <w:rPr>
-          <w:lang w:val="uk-UA"/>
-        </w:rPr>
-        <w:lastRenderedPageBreak/>
-        <w:t>1.8 Розрахунок втрат потужності і електроенергії</w:t>
-      </w:r>
-    </w:p>
     <w:p>
       <w:pPr>
         <w:pStyle w:val="a4"/>
@@ -47957,13 +47903,124 @@
         <w:ind w:firstLine="709"/>
       </w:pPr>
       <w:r>
+        <w:lastRenderedPageBreak/>
         <w:t>1.9 Вибір найбільш економічного варіанта електропостачання</w:t>
       </w:r>
     </w:p>
     <w:p>
       <w:pPr>
         <w:pStyle w:val="a4"/>
-        <w:spacing w:line="360" w:lineRule="auto"/>
+        <w:ind w:firstLine="709"/>
+      </w:pPr>
+      <w:r>
+        <w:t>1.9.</w:t>
+      </w:r>
+      <w:r>
+        <w:rPr>
+          <w:lang w:val="ru-RU"/>
+        </w:rPr>
+        <w:t>1</w:t>
+      </w:r>
+      <w:r>
+        <w:t xml:space="preserve"> Критерій вибору</w:t>
+      </w:r>
+    </w:p>
+    <w:p>
+      <w:pPr>
+        <w:pStyle w:val="a4"/>
+        <w:ind w:firstLine="709"/>
+      </w:pPr>
+    </w:p>
+    <w:p>
+      <w:pPr>
+        <w:pStyle w:val="a4"/>
+        <w:ind w:firstLine="709"/>
+      </w:pPr>
+      <w:r>
+        <w:rPr>
+          <w:position w:val="-12"/>
+        </w:rPr>
+        <w:object w:dxaOrig="1740" w:dyaOrig="380">
+          <v:shape id="_x0000_i1074" type="#_x0000_t75" style="width:107.3pt;height:22.4pt" o:ole="" fillcolor="window">
+            <v:imagedata r:id="rId110" o:title=""/>
+          </v:shape>
+          <o:OLEObject Type="Embed" ProgID="Equation.DSMT4" ShapeID="_x0000_i1074" DrawAspect="Content" ObjectID="_1680512774" r:id="rId111"/>
+        </w:object>
+      </w:r>
+    </w:p>
+    <w:p>
+      <w:pPr>
+        <w:pStyle w:val="a4"/>
+        <w:ind w:firstLine="709"/>
+      </w:pPr>
+    </w:p>
+    <w:p>
+      <w:pPr>
+        <w:pStyle w:val="a4"/>
+        <w:ind w:firstLine="709"/>
+      </w:pPr>
+      <w:r>
+        <w:t>1.9.2</w:t>
+      </w:r>
+      <w:r>
+        <w:t xml:space="preserve"> Критерій вибору</w:t>
+      </w:r>
+    </w:p>
+    <w:p>
+      <w:pPr>
+        <w:pStyle w:val="a4"/>
+        <w:ind w:firstLine="709"/>
+      </w:pPr>
+    </w:p>
+    <w:p>
+      <w:pPr>
+        <w:pStyle w:val="a4"/>
+        <w:ind w:firstLine="709"/>
+      </w:pPr>
+      <w:r>
+        <w:rPr>
+          <w:position w:val="-14"/>
+        </w:rPr>
+        <w:object w:dxaOrig="2040" w:dyaOrig="380">
+          <v:shape id="_x0000_i1071" type="#_x0000_t75" style="width:125pt;height:22.4pt" o:ole="" fillcolor="window">
+            <v:imagedata r:id="rId112" o:title=""/>
+          </v:shape>
+          <o:OLEObject Type="Embed" ProgID="Equation.3" ShapeID="_x0000_i1071" DrawAspect="Content" ObjectID="_1680512775" r:id="rId113"/>
+        </w:object>
+      </w:r>
+    </w:p>
+    <w:p>
+      <w:pPr>
+        <w:pStyle w:val="a4"/>
+        <w:ind w:firstLine="709"/>
+      </w:pPr>
+      <w:bookmarkStart w:id="11" w:name="_GoBack"/>
+      <w:bookmarkEnd w:id="11"/>
+    </w:p>
+    <w:p>
+      <w:pPr>
+        <w:pStyle w:val="a4"/>
+        <w:ind w:firstLine="709"/>
+        <w:jc w:val="left"/>
+      </w:pPr>
+      <w:r>
+        <w:rPr>
+          <w:position w:val="-16"/>
+        </w:rPr>
+        <w:object w:dxaOrig="2840" w:dyaOrig="480">
+          <v:shape id="_x0000_i1075" type="#_x0000_t75" style="width:141.95pt;height:23.75pt" o:ole="" fillcolor="window">
+            <v:imagedata r:id="rId114" o:title=""/>
+          </v:shape>
+          <o:OLEObject Type="Embed" ProgID="Equation.3" ShapeID="_x0000_i1075" DrawAspect="Content" ObjectID="_1680512776" r:id="rId115"/>
+        </w:object>
+      </w:r>
+      <w:r>
+        <w:t>,</w:t>
+      </w:r>
+    </w:p>
+    <w:p>
+      <w:pPr>
+        <w:pStyle w:val="a4"/>
         <w:ind w:firstLine="709"/>
       </w:pPr>
     </w:p>
@@ -47971,17 +48028,11 @@
       <w:pPr>
         <w:pStyle w:val="a4"/>
       </w:pPr>
-      <w:r>
-        <w:t>1.9.1 Критерій вибору</w:t>
-      </w:r>
     </w:p>
     <w:p>
       <w:pPr>
         <w:pStyle w:val="a4"/>
       </w:pPr>
-      <w:r>
-        <w:t>1.9.2 Розрахунок капітальних вкладень</w:t>
-      </w:r>
     </w:p>
     <w:p>
       <w:pPr>
@@ -47997,9 +48048,6 @@
         <w:keepNext/>
       </w:pPr>
       <w:r>
-        <w:rPr>
-          <w:lang w:val="ru-RU"/>
-        </w:rPr>
         <w:t>1</w:t>
       </w:r>
       <w:r>
@@ -48206,7 +48254,7 @@
           <w:rPr>
             <w:noProof/>
           </w:rPr>
-          <w:t>3</w:t>
+          <w:t>8</w:t>
         </w:r>
         <w:r>
           <w:fldChar w:fldCharType="end"/>
@@ -49538,7 +49586,7 @@
 </file>
 
 <file path=customXml/itemProps1.xml><?xml version="1.0" encoding="utf-8"?>
-<ds:datastoreItem xmlns:ds="http://schemas.openxmlformats.org/officeDocument/2006/customXml" ds:itemID="{1CD6D28D-F6C6-49F2-8503-6C584400819E}">
+<ds:datastoreItem xmlns:ds="http://schemas.openxmlformats.org/officeDocument/2006/customXml" ds:itemID="{1FF9A1D9-E416-434E-916C-3C7B80333299}">
   <ds:schemaRefs>
     <ds:schemaRef ds:uri="http://schemas.openxmlformats.org/officeDocument/2006/bibliography"/>
   </ds:schemaRefs>
